--- a/Summary.docx
+++ b/Summary.docx
@@ -1,6 +1,6 @@
 
 <file path=word/document.xml><?xml version="1.0" encoding="utf-8"?>
-<w:document xmlns:wpc="http://schemas.microsoft.com/office/word/2010/wordprocessingCanvas" xmlns:cx="http://schemas.microsoft.com/office/drawing/2014/chartex" xmlns:cx1="http://schemas.microsoft.com/office/drawing/2015/9/8/chartex" xmlns:cx2="http://schemas.microsoft.com/office/drawing/2015/10/21/chartex" xmlns:cx3="http://schemas.microsoft.com/office/drawing/2016/5/9/chartex" xmlns:cx4="http://schemas.microsoft.com/office/drawing/2016/5/10/chartex" xmlns:cx5="http://schemas.microsoft.com/office/drawing/2016/5/11/chartex" xmlns:cx6="http://schemas.microsoft.com/office/drawing/2016/5/12/chartex" xmlns:cx7="http://schemas.microsoft.com/office/drawing/2016/5/13/chartex" xmlns:cx8="http://schemas.microsoft.com/office/drawing/2016/5/14/chartex" xmlns:mc="http://schemas.openxmlformats.org/markup-compatibility/2006" xmlns:aink="http://schemas.microsoft.com/office/drawing/2016/ink" xmlns:am3d="http://schemas.microsoft.com/office/drawing/2017/model3d" xmlns:o="urn:schemas-microsoft-com:office:office" xmlns:r="http://schemas.openxmlformats.org/officeDocument/2006/relationships" xmlns:m="http://schemas.openxmlformats.org/officeDocument/2006/math" xmlns:v="urn:schemas-microsoft-com:vml" xmlns:wp14="http://schemas.microsoft.com/office/word/2010/wordprocessingDrawing" xmlns:wp="http://schemas.openxmlformats.org/drawingml/2006/wordprocessingDrawing" xmlns:w10="urn:schemas-microsoft-com:office:word" xmlns:w="http://schemas.openxmlformats.org/wordprocessingml/2006/main" xmlns:w14="http://schemas.microsoft.com/office/word/2010/wordml" xmlns:w15="http://schemas.microsoft.com/office/word/2012/wordml" xmlns:w16cid="http://schemas.microsoft.com/office/word/2016/wordml/cid" xmlns:w16se="http://schemas.microsoft.com/office/word/2015/wordml/symex" xmlns:wpg="http://schemas.microsoft.com/office/word/2010/wordprocessingGroup" xmlns:wpi="http://schemas.microsoft.com/office/word/2010/wordprocessingInk" xmlns:wne="http://schemas.microsoft.com/office/word/2006/wordml" xmlns:wps="http://schemas.microsoft.com/office/word/2010/wordprocessingShape" mc:Ignorable="w14 w15 w16se w16cid wp14">
+<w:document xmlns:wpc="http://schemas.microsoft.com/office/word/2010/wordprocessingCanvas" xmlns:cx="http://schemas.microsoft.com/office/drawing/2014/chartex" xmlns:cx1="http://schemas.microsoft.com/office/drawing/2015/9/8/chartex" xmlns:cx2="http://schemas.microsoft.com/office/drawing/2015/10/21/chartex" xmlns:cx3="http://schemas.microsoft.com/office/drawing/2016/5/9/chartex" xmlns:cx4="http://schemas.microsoft.com/office/drawing/2016/5/10/chartex" xmlns:cx5="http://schemas.microsoft.com/office/drawing/2016/5/11/chartex" xmlns:cx6="http://schemas.microsoft.com/office/drawing/2016/5/12/chartex" xmlns:cx7="http://schemas.microsoft.com/office/drawing/2016/5/13/chartex" xmlns:cx8="http://schemas.microsoft.com/office/drawing/2016/5/14/chartex" xmlns:mc="http://schemas.openxmlformats.org/markup-compatibility/2006" xmlns:aink="http://schemas.microsoft.com/office/drawing/2016/ink" xmlns:am3d="http://schemas.microsoft.com/office/drawing/2017/model3d" xmlns:o="urn:schemas-microsoft-com:office:office" xmlns:r="http://schemas.openxmlformats.org/officeDocument/2006/relationships" xmlns:m="http://schemas.openxmlformats.org/officeDocument/2006/math" xmlns:v="urn:schemas-microsoft-com:vml" xmlns:wp14="http://schemas.microsoft.com/office/word/2010/wordprocessingDrawing" xmlns:wp="http://schemas.openxmlformats.org/drawingml/2006/wordprocessingDrawing" xmlns:w10="urn:schemas-microsoft-com:office:word" xmlns:w="http://schemas.openxmlformats.org/wordprocessingml/2006/main" xmlns:w14="http://schemas.microsoft.com/office/word/2010/wordml" xmlns:w15="http://schemas.microsoft.com/office/word/2012/wordml" xmlns:w16cex="http://schemas.microsoft.com/office/word/2018/wordml/cex" xmlns:w16cid="http://schemas.microsoft.com/office/word/2016/wordml/cid" xmlns:w16="http://schemas.microsoft.com/office/word/2018/wordml" xmlns:w16se="http://schemas.microsoft.com/office/word/2015/wordml/symex" xmlns:wpg="http://schemas.microsoft.com/office/word/2010/wordprocessingGroup" xmlns:wpi="http://schemas.microsoft.com/office/word/2010/wordprocessingInk" xmlns:wne="http://schemas.microsoft.com/office/word/2006/wordml" xmlns:wps="http://schemas.microsoft.com/office/word/2010/wordprocessingShape" mc:Ignorable="w14 w15 w16se w16cid w16 w16cex wp14">
   <w:body>
     <w:p>
       <w:pPr>
@@ -105,7 +105,6 @@
     <w:p>
       <w:pPr>
         <w:rPr>
-          <w:rFonts w:hint="eastAsia"/>
           <w:b/>
         </w:rPr>
       </w:pPr>
@@ -181,7 +180,6 @@
     <w:p>
       <w:pPr>
         <w:rPr>
-          <w:rFonts w:hint="eastAsia"/>
           <w:sz w:val="2"/>
           <w:szCs w:val="2"/>
         </w:rPr>
@@ -300,9 +298,6 @@
     <w:p>
       <w:pPr>
         <w:ind w:firstLineChars="200" w:firstLine="400"/>
-        <w:rPr>
-          <w:rFonts w:hint="eastAsia"/>
-        </w:rPr>
       </w:pPr>
       <w:r>
         <w:rPr>
@@ -352,9 +347,6 @@
     <w:p>
       <w:pPr>
         <w:ind w:firstLineChars="200" w:firstLine="400"/>
-        <w:rPr>
-          <w:rFonts w:hint="eastAsia"/>
-        </w:rPr>
       </w:pPr>
       <w:r>
         <w:rPr>
@@ -402,7 +394,6 @@
     <w:p>
       <w:pPr>
         <w:rPr>
-          <w:rFonts w:hint="eastAsia"/>
           <w:sz w:val="2"/>
           <w:szCs w:val="2"/>
         </w:rPr>
@@ -592,11 +583,6 @@
       </w:r>
     </w:p>
     <w:p>
-      <w:pPr>
-        <w:rPr>
-          <w:rFonts w:hint="eastAsia"/>
-        </w:rPr>
-      </w:pPr>
       <w:r>
         <w:tab/>
         <w:t xml:space="preserve">- </w:t>
@@ -623,11 +609,6 @@
       </w:r>
     </w:p>
     <w:p>
-      <w:pPr>
-        <w:rPr>
-          <w:rFonts w:hint="eastAsia"/>
-        </w:rPr>
-      </w:pPr>
       <w:proofErr w:type="gramStart"/>
       <w:r>
         <w:rPr>
@@ -715,11 +696,6 @@
       </w:r>
     </w:p>
     <w:p>
-      <w:pPr>
-        <w:rPr>
-          <w:rFonts w:hint="eastAsia"/>
-        </w:rPr>
-      </w:pPr>
       <w:r>
         <w:tab/>
         <w:t xml:space="preserve">- </w:t>
@@ -1137,11 +1113,6 @@
       </w:r>
     </w:p>
     <w:p>
-      <w:pPr>
-        <w:rPr>
-          <w:rFonts w:hint="eastAsia"/>
-        </w:rPr>
-      </w:pPr>
       <w:r>
         <w:t xml:space="preserve">    - </w:t>
       </w:r>
@@ -1201,11 +1172,6 @@
       </w:r>
     </w:p>
     <w:p>
-      <w:pPr>
-        <w:rPr>
-          <w:rFonts w:hint="eastAsia"/>
-        </w:rPr>
-      </w:pPr>
       <w:r>
         <w:t xml:space="preserve">    - </w:t>
       </w:r>
@@ -1311,11 +1277,6 @@
       </w:r>
     </w:p>
     <w:p>
-      <w:pPr>
-        <w:rPr>
-          <w:rFonts w:hint="eastAsia"/>
-        </w:rPr>
-      </w:pPr>
       <w:r>
         <w:rPr>
           <w:rFonts w:hint="eastAsia"/>
@@ -1549,11 +1510,6 @@
       </w:r>
     </w:p>
     <w:p>
-      <w:pPr>
-        <w:rPr>
-          <w:rFonts w:hint="eastAsia"/>
-        </w:rPr>
-      </w:pPr>
       <w:r>
         <w:rPr>
           <w:rFonts w:hint="eastAsia"/>
@@ -1636,7 +1592,6 @@
     <w:p>
       <w:pPr>
         <w:rPr>
-          <w:rFonts w:hint="eastAsia"/>
           <w:b/>
         </w:rPr>
       </w:pPr>
@@ -1662,7 +1617,6 @@
     <w:p>
       <w:pPr>
         <w:rPr>
-          <w:rFonts w:hint="eastAsia"/>
           <w:b/>
         </w:rPr>
       </w:pPr>
@@ -1696,7 +1650,6 @@
     <w:p>
       <w:pPr>
         <w:rPr>
-          <w:rFonts w:hint="eastAsia"/>
           <w:b/>
         </w:rPr>
       </w:pPr>
@@ -2063,9 +2016,6 @@
     <w:p>
       <w:pPr>
         <w:ind w:firstLineChars="200" w:firstLine="400"/>
-        <w:rPr>
-          <w:rFonts w:hint="eastAsia"/>
-        </w:rPr>
       </w:pPr>
       <w:r>
         <w:rPr>
@@ -2351,11 +2301,6 @@
       </w:r>
     </w:p>
     <w:p>
-      <w:pPr>
-        <w:rPr>
-          <w:rFonts w:hint="eastAsia"/>
-        </w:rPr>
-      </w:pPr>
       <w:r>
         <w:rPr>
           <w:rFonts w:hint="eastAsia"/>
@@ -2835,9 +2780,6 @@
     <w:p>
       <w:pPr>
         <w:ind w:firstLine="800"/>
-        <w:rPr>
-          <w:rFonts w:hint="eastAsia"/>
-        </w:rPr>
       </w:pPr>
       <w:r>
         <w:t xml:space="preserve">- </w:t>
@@ -2886,16 +2828,2667 @@
         <w:t>- which telnet</w:t>
       </w:r>
     </w:p>
-    <w:p>
+    <w:p/>
+    <w:p>
+      <w:pPr>
+        <w:rPr>
+          <w:rFonts w:hint="eastAsia"/>
+          <w:b/>
+          <w:sz w:val="28"/>
+          <w:szCs w:val="32"/>
+        </w:rPr>
+      </w:pPr>
+      <w:proofErr w:type="spellStart"/>
+      <w:r>
+        <w:rPr>
+          <w:rFonts w:hint="eastAsia"/>
+          <w:b/>
+          <w:sz w:val="28"/>
+          <w:szCs w:val="32"/>
+        </w:rPr>
+        <w:t>M</w:t>
+      </w:r>
+      <w:r>
+        <w:rPr>
+          <w:b/>
+          <w:sz w:val="28"/>
+          <w:szCs w:val="32"/>
+        </w:rPr>
+        <w:t>akefile</w:t>
+      </w:r>
+      <w:proofErr w:type="spellEnd"/>
+      <w:r>
+        <w:rPr>
+          <w:rFonts w:hint="eastAsia"/>
+          <w:b/>
+          <w:sz w:val="28"/>
+          <w:szCs w:val="32"/>
+        </w:rPr>
+        <w:t xml:space="preserve">과 </w:t>
+      </w:r>
+      <w:r>
+        <w:rPr>
+          <w:b/>
+          <w:sz w:val="28"/>
+          <w:szCs w:val="32"/>
+        </w:rPr>
+        <w:t xml:space="preserve">make </w:t>
+      </w:r>
+      <w:r>
+        <w:rPr>
+          <w:rFonts w:hint="eastAsia"/>
+          <w:b/>
+          <w:sz w:val="28"/>
+          <w:szCs w:val="32"/>
+        </w:rPr>
+        <w:t>사용하기</w:t>
+      </w:r>
+    </w:p>
+    <w:p>
+      <w:pPr>
+        <w:rPr>
+          <w:rFonts w:hint="eastAsia"/>
+        </w:rPr>
+      </w:pPr>
+      <w:r>
+        <w:t>******************ex1_3/ex1_3_main.c******************</w:t>
+      </w:r>
+    </w:p>
+    <w:p>
+      <w:pPr>
+        <w:widowControl/>
+        <w:shd w:val="clear" w:color="auto" w:fill="1E1E1E"/>
+        <w:wordWrap/>
+        <w:autoSpaceDE/>
+        <w:autoSpaceDN/>
+        <w:spacing w:after="0" w:line="285" w:lineRule="atLeast"/>
+        <w:jc w:val="left"/>
+        <w:rPr>
+          <w:rFonts w:ascii="Consolas" w:eastAsia="굴림" w:hAnsi="Consolas" w:cs="굴림"/>
+          <w:color w:val="D4D4D4"/>
+          <w:kern w:val="0"/>
+          <w:sz w:val="21"/>
+          <w:szCs w:val="21"/>
+        </w:rPr>
+      </w:pPr>
+      <w:r>
+        <w:rPr>
+          <w:rFonts w:ascii="Consolas" w:eastAsia="굴림" w:hAnsi="Consolas" w:cs="굴림"/>
+          <w:color w:val="C586C0"/>
+          <w:kern w:val="0"/>
+          <w:sz w:val="21"/>
+          <w:szCs w:val="21"/>
+        </w:rPr>
+        <w:t>#include</w:t>
+      </w:r>
+      <w:r>
+        <w:rPr>
+          <w:rFonts w:ascii="Consolas" w:eastAsia="굴림" w:hAnsi="Consolas" w:cs="굴림"/>
+          <w:color w:val="CE9178"/>
+          <w:kern w:val="0"/>
+          <w:sz w:val="21"/>
+          <w:szCs w:val="21"/>
+        </w:rPr>
+        <w:t>&lt;</w:t>
+      </w:r>
+      <w:proofErr w:type="spellStart"/>
+      <w:r>
+        <w:rPr>
+          <w:rFonts w:ascii="Consolas" w:eastAsia="굴림" w:hAnsi="Consolas" w:cs="굴림"/>
+          <w:color w:val="CE9178"/>
+          <w:kern w:val="0"/>
+          <w:sz w:val="21"/>
+          <w:szCs w:val="21"/>
+        </w:rPr>
+        <w:t>stdio.h</w:t>
+      </w:r>
+      <w:proofErr w:type="spellEnd"/>
+      <w:r>
+        <w:rPr>
+          <w:rFonts w:ascii="Consolas" w:eastAsia="굴림" w:hAnsi="Consolas" w:cs="굴림"/>
+          <w:color w:val="CE9178"/>
+          <w:kern w:val="0"/>
+          <w:sz w:val="21"/>
+          <w:szCs w:val="21"/>
+        </w:rPr>
+        <w:t>&gt;</w:t>
+      </w:r>
+    </w:p>
+    <w:p>
+      <w:pPr>
+        <w:widowControl/>
+        <w:shd w:val="clear" w:color="auto" w:fill="1E1E1E"/>
+        <w:wordWrap/>
+        <w:autoSpaceDE/>
+        <w:autoSpaceDN/>
+        <w:spacing w:after="0" w:line="285" w:lineRule="atLeast"/>
+        <w:jc w:val="left"/>
+        <w:rPr>
+          <w:rFonts w:ascii="Consolas" w:eastAsia="굴림" w:hAnsi="Consolas" w:cs="굴림"/>
+          <w:color w:val="D4D4D4"/>
+          <w:kern w:val="0"/>
+          <w:sz w:val="21"/>
+          <w:szCs w:val="21"/>
+        </w:rPr>
+      </w:pPr>
+    </w:p>
+    <w:p>
+      <w:pPr>
+        <w:widowControl/>
+        <w:shd w:val="clear" w:color="auto" w:fill="1E1E1E"/>
+        <w:wordWrap/>
+        <w:autoSpaceDE/>
+        <w:autoSpaceDN/>
+        <w:spacing w:after="0" w:line="285" w:lineRule="atLeast"/>
+        <w:jc w:val="left"/>
+        <w:rPr>
+          <w:rFonts w:ascii="Consolas" w:eastAsia="굴림" w:hAnsi="Consolas" w:cs="굴림"/>
+          <w:color w:val="D4D4D4"/>
+          <w:kern w:val="0"/>
+          <w:sz w:val="21"/>
+          <w:szCs w:val="21"/>
+        </w:rPr>
+      </w:pPr>
+      <w:r>
+        <w:rPr>
+          <w:rFonts w:ascii="Consolas" w:eastAsia="굴림" w:hAnsi="Consolas" w:cs="굴림"/>
+          <w:color w:val="569CD6"/>
+          <w:kern w:val="0"/>
+          <w:sz w:val="21"/>
+          <w:szCs w:val="21"/>
+        </w:rPr>
+        <w:t>extern</w:t>
+      </w:r>
+      <w:r>
+        <w:rPr>
+          <w:rFonts w:ascii="Consolas" w:eastAsia="굴림" w:hAnsi="Consolas" w:cs="굴림"/>
+          <w:color w:val="D4D4D4"/>
+          <w:kern w:val="0"/>
+          <w:sz w:val="21"/>
+          <w:szCs w:val="21"/>
+        </w:rPr>
+        <w:t xml:space="preserve"> </w:t>
+      </w:r>
+      <w:r>
+        <w:rPr>
+          <w:rFonts w:ascii="Consolas" w:eastAsia="굴림" w:hAnsi="Consolas" w:cs="굴림"/>
+          <w:color w:val="569CD6"/>
+          <w:kern w:val="0"/>
+          <w:sz w:val="21"/>
+          <w:szCs w:val="21"/>
+        </w:rPr>
+        <w:t>int</w:t>
+      </w:r>
+      <w:r>
+        <w:rPr>
+          <w:rFonts w:ascii="Consolas" w:eastAsia="굴림" w:hAnsi="Consolas" w:cs="굴림"/>
+          <w:color w:val="D4D4D4"/>
+          <w:kern w:val="0"/>
+          <w:sz w:val="21"/>
+          <w:szCs w:val="21"/>
+        </w:rPr>
+        <w:t xml:space="preserve"> </w:t>
+      </w:r>
+      <w:proofErr w:type="spellStart"/>
+      <w:proofErr w:type="gramStart"/>
+      <w:r>
+        <w:rPr>
+          <w:rFonts w:ascii="Consolas" w:eastAsia="굴림" w:hAnsi="Consolas" w:cs="굴림"/>
+          <w:color w:val="DCDCAA"/>
+          <w:kern w:val="0"/>
+          <w:sz w:val="21"/>
+          <w:szCs w:val="21"/>
+        </w:rPr>
+        <w:t>addnum</w:t>
+      </w:r>
+      <w:proofErr w:type="spellEnd"/>
+      <w:r>
+        <w:rPr>
+          <w:rFonts w:ascii="Consolas" w:eastAsia="굴림" w:hAnsi="Consolas" w:cs="굴림"/>
+          <w:color w:val="D4D4D4"/>
+          <w:kern w:val="0"/>
+          <w:sz w:val="21"/>
+          <w:szCs w:val="21"/>
+        </w:rPr>
+        <w:t>(</w:t>
+      </w:r>
+      <w:proofErr w:type="gramEnd"/>
+      <w:r>
+        <w:rPr>
+          <w:rFonts w:ascii="Consolas" w:eastAsia="굴림" w:hAnsi="Consolas" w:cs="굴림"/>
+          <w:color w:val="569CD6"/>
+          <w:kern w:val="0"/>
+          <w:sz w:val="21"/>
+          <w:szCs w:val="21"/>
+        </w:rPr>
+        <w:t>int</w:t>
+      </w:r>
+      <w:r>
+        <w:rPr>
+          <w:rFonts w:ascii="Consolas" w:eastAsia="굴림" w:hAnsi="Consolas" w:cs="굴림"/>
+          <w:color w:val="D4D4D4"/>
+          <w:kern w:val="0"/>
+          <w:sz w:val="21"/>
+          <w:szCs w:val="21"/>
+        </w:rPr>
+        <w:t xml:space="preserve"> </w:t>
+      </w:r>
+      <w:r>
+        <w:rPr>
+          <w:rFonts w:ascii="Consolas" w:eastAsia="굴림" w:hAnsi="Consolas" w:cs="굴림"/>
+          <w:color w:val="9CDCFE"/>
+          <w:kern w:val="0"/>
+          <w:sz w:val="21"/>
+          <w:szCs w:val="21"/>
+        </w:rPr>
+        <w:t>a</w:t>
+      </w:r>
+      <w:r>
+        <w:rPr>
+          <w:rFonts w:ascii="Consolas" w:eastAsia="굴림" w:hAnsi="Consolas" w:cs="굴림"/>
+          <w:color w:val="D4D4D4"/>
+          <w:kern w:val="0"/>
+          <w:sz w:val="21"/>
+          <w:szCs w:val="21"/>
+        </w:rPr>
+        <w:t xml:space="preserve">, </w:t>
+      </w:r>
+      <w:r>
+        <w:rPr>
+          <w:rFonts w:ascii="Consolas" w:eastAsia="굴림" w:hAnsi="Consolas" w:cs="굴림"/>
+          <w:color w:val="569CD6"/>
+          <w:kern w:val="0"/>
+          <w:sz w:val="21"/>
+          <w:szCs w:val="21"/>
+        </w:rPr>
+        <w:t>int</w:t>
+      </w:r>
+      <w:r>
+        <w:rPr>
+          <w:rFonts w:ascii="Consolas" w:eastAsia="굴림" w:hAnsi="Consolas" w:cs="굴림"/>
+          <w:color w:val="D4D4D4"/>
+          <w:kern w:val="0"/>
+          <w:sz w:val="21"/>
+          <w:szCs w:val="21"/>
+        </w:rPr>
+        <w:t xml:space="preserve"> </w:t>
+      </w:r>
+      <w:r>
+        <w:rPr>
+          <w:rFonts w:ascii="Consolas" w:eastAsia="굴림" w:hAnsi="Consolas" w:cs="굴림"/>
+          <w:color w:val="9CDCFE"/>
+          <w:kern w:val="0"/>
+          <w:sz w:val="21"/>
+          <w:szCs w:val="21"/>
+        </w:rPr>
+        <w:t>b</w:t>
+      </w:r>
+      <w:r>
+        <w:rPr>
+          <w:rFonts w:ascii="Consolas" w:eastAsia="굴림" w:hAnsi="Consolas" w:cs="굴림"/>
+          <w:color w:val="D4D4D4"/>
+          <w:kern w:val="0"/>
+          <w:sz w:val="21"/>
+          <w:szCs w:val="21"/>
+        </w:rPr>
+        <w:t>);</w:t>
+      </w:r>
+    </w:p>
+    <w:p>
+      <w:pPr>
+        <w:widowControl/>
+        <w:shd w:val="clear" w:color="auto" w:fill="1E1E1E"/>
+        <w:wordWrap/>
+        <w:autoSpaceDE/>
+        <w:autoSpaceDN/>
+        <w:spacing w:after="0" w:line="285" w:lineRule="atLeast"/>
+        <w:jc w:val="left"/>
+        <w:rPr>
+          <w:rFonts w:ascii="Consolas" w:eastAsia="굴림" w:hAnsi="Consolas" w:cs="굴림"/>
+          <w:color w:val="D4D4D4"/>
+          <w:kern w:val="0"/>
+          <w:sz w:val="21"/>
+          <w:szCs w:val="21"/>
+        </w:rPr>
+      </w:pPr>
+    </w:p>
+    <w:p>
+      <w:pPr>
+        <w:widowControl/>
+        <w:shd w:val="clear" w:color="auto" w:fill="1E1E1E"/>
+        <w:wordWrap/>
+        <w:autoSpaceDE/>
+        <w:autoSpaceDN/>
+        <w:spacing w:after="0" w:line="285" w:lineRule="atLeast"/>
+        <w:jc w:val="left"/>
+        <w:rPr>
+          <w:rFonts w:ascii="Consolas" w:eastAsia="굴림" w:hAnsi="Consolas" w:cs="굴림"/>
+          <w:color w:val="D4D4D4"/>
+          <w:kern w:val="0"/>
+          <w:sz w:val="21"/>
+          <w:szCs w:val="21"/>
+        </w:rPr>
+      </w:pPr>
+      <w:r>
+        <w:rPr>
+          <w:rFonts w:ascii="Consolas" w:eastAsia="굴림" w:hAnsi="Consolas" w:cs="굴림"/>
+          <w:color w:val="569CD6"/>
+          <w:kern w:val="0"/>
+          <w:sz w:val="21"/>
+          <w:szCs w:val="21"/>
+        </w:rPr>
+        <w:t>int</w:t>
+      </w:r>
+      <w:r>
+        <w:rPr>
+          <w:rFonts w:ascii="Consolas" w:eastAsia="굴림" w:hAnsi="Consolas" w:cs="굴림"/>
+          <w:color w:val="D4D4D4"/>
+          <w:kern w:val="0"/>
+          <w:sz w:val="21"/>
+          <w:szCs w:val="21"/>
+        </w:rPr>
+        <w:t xml:space="preserve"> </w:t>
+      </w:r>
+      <w:r>
+        <w:rPr>
+          <w:rFonts w:ascii="Consolas" w:eastAsia="굴림" w:hAnsi="Consolas" w:cs="굴림"/>
+          <w:color w:val="DCDCAA"/>
+          <w:kern w:val="0"/>
+          <w:sz w:val="21"/>
+          <w:szCs w:val="21"/>
+        </w:rPr>
+        <w:t>main</w:t>
+      </w:r>
+      <w:r>
+        <w:rPr>
+          <w:rFonts w:ascii="Consolas" w:eastAsia="굴림" w:hAnsi="Consolas" w:cs="굴림"/>
+          <w:color w:val="D4D4D4"/>
+          <w:kern w:val="0"/>
+          <w:sz w:val="21"/>
+          <w:szCs w:val="21"/>
+        </w:rPr>
+        <w:t>(</w:t>
+      </w:r>
+      <w:r>
+        <w:rPr>
+          <w:rFonts w:ascii="Consolas" w:eastAsia="굴림" w:hAnsi="Consolas" w:cs="굴림"/>
+          <w:color w:val="569CD6"/>
+          <w:kern w:val="0"/>
+          <w:sz w:val="21"/>
+          <w:szCs w:val="21"/>
+        </w:rPr>
+        <w:t>void</w:t>
+      </w:r>
+      <w:proofErr w:type="gramStart"/>
+      <w:r>
+        <w:rPr>
+          <w:rFonts w:ascii="Consolas" w:eastAsia="굴림" w:hAnsi="Consolas" w:cs="굴림"/>
+          <w:color w:val="D4D4D4"/>
+          <w:kern w:val="0"/>
+          <w:sz w:val="21"/>
+          <w:szCs w:val="21"/>
+        </w:rPr>
+        <w:t>){</w:t>
+      </w:r>
+      <w:proofErr w:type="gramEnd"/>
+    </w:p>
+    <w:p>
+      <w:pPr>
+        <w:widowControl/>
+        <w:shd w:val="clear" w:color="auto" w:fill="1E1E1E"/>
+        <w:wordWrap/>
+        <w:autoSpaceDE/>
+        <w:autoSpaceDN/>
+        <w:spacing w:after="0" w:line="285" w:lineRule="atLeast"/>
+        <w:jc w:val="left"/>
+        <w:rPr>
+          <w:rFonts w:ascii="Consolas" w:eastAsia="굴림" w:hAnsi="Consolas" w:cs="굴림"/>
+          <w:color w:val="D4D4D4"/>
+          <w:kern w:val="0"/>
+          <w:sz w:val="21"/>
+          <w:szCs w:val="21"/>
+        </w:rPr>
+      </w:pPr>
+      <w:r>
+        <w:rPr>
+          <w:rFonts w:ascii="Consolas" w:eastAsia="굴림" w:hAnsi="Consolas" w:cs="굴림"/>
+          <w:color w:val="D4D4D4"/>
+          <w:kern w:val="0"/>
+          <w:sz w:val="21"/>
+          <w:szCs w:val="21"/>
+        </w:rPr>
+        <w:t xml:space="preserve">    </w:t>
+      </w:r>
+      <w:r>
+        <w:rPr>
+          <w:rFonts w:ascii="Consolas" w:eastAsia="굴림" w:hAnsi="Consolas" w:cs="굴림"/>
+          <w:color w:val="569CD6"/>
+          <w:kern w:val="0"/>
+          <w:sz w:val="21"/>
+          <w:szCs w:val="21"/>
+        </w:rPr>
+        <w:t>int</w:t>
+      </w:r>
+      <w:r>
+        <w:rPr>
+          <w:rFonts w:ascii="Consolas" w:eastAsia="굴림" w:hAnsi="Consolas" w:cs="굴림"/>
+          <w:color w:val="D4D4D4"/>
+          <w:kern w:val="0"/>
+          <w:sz w:val="21"/>
+          <w:szCs w:val="21"/>
+        </w:rPr>
+        <w:t xml:space="preserve"> sum;</w:t>
+      </w:r>
+    </w:p>
+    <w:p>
+      <w:pPr>
+        <w:widowControl/>
+        <w:shd w:val="clear" w:color="auto" w:fill="1E1E1E"/>
+        <w:wordWrap/>
+        <w:autoSpaceDE/>
+        <w:autoSpaceDN/>
+        <w:spacing w:after="0" w:line="285" w:lineRule="atLeast"/>
+        <w:jc w:val="left"/>
+        <w:rPr>
+          <w:rFonts w:ascii="Consolas" w:eastAsia="굴림" w:hAnsi="Consolas" w:cs="굴림"/>
+          <w:color w:val="D4D4D4"/>
+          <w:kern w:val="0"/>
+          <w:sz w:val="21"/>
+          <w:szCs w:val="21"/>
+        </w:rPr>
+      </w:pPr>
+    </w:p>
+    <w:p>
+      <w:pPr>
+        <w:widowControl/>
+        <w:shd w:val="clear" w:color="auto" w:fill="1E1E1E"/>
+        <w:wordWrap/>
+        <w:autoSpaceDE/>
+        <w:autoSpaceDN/>
+        <w:spacing w:after="0" w:line="285" w:lineRule="atLeast"/>
+        <w:jc w:val="left"/>
+        <w:rPr>
+          <w:rFonts w:ascii="Consolas" w:eastAsia="굴림" w:hAnsi="Consolas" w:cs="굴림"/>
+          <w:color w:val="D4D4D4"/>
+          <w:kern w:val="0"/>
+          <w:sz w:val="21"/>
+          <w:szCs w:val="21"/>
+        </w:rPr>
+      </w:pPr>
+      <w:r>
+        <w:rPr>
+          <w:rFonts w:ascii="Consolas" w:eastAsia="굴림" w:hAnsi="Consolas" w:cs="굴림"/>
+          <w:color w:val="D4D4D4"/>
+          <w:kern w:val="0"/>
+          <w:sz w:val="21"/>
+          <w:szCs w:val="21"/>
+        </w:rPr>
+        <w:t xml:space="preserve">    sum = </w:t>
+      </w:r>
+      <w:proofErr w:type="spellStart"/>
+      <w:proofErr w:type="gramStart"/>
+      <w:r>
+        <w:rPr>
+          <w:rFonts w:ascii="Consolas" w:eastAsia="굴림" w:hAnsi="Consolas" w:cs="굴림"/>
+          <w:color w:val="DCDCAA"/>
+          <w:kern w:val="0"/>
+          <w:sz w:val="21"/>
+          <w:szCs w:val="21"/>
+        </w:rPr>
+        <w:t>addnum</w:t>
+      </w:r>
+      <w:proofErr w:type="spellEnd"/>
+      <w:r>
+        <w:rPr>
+          <w:rFonts w:ascii="Consolas" w:eastAsia="굴림" w:hAnsi="Consolas" w:cs="굴림"/>
+          <w:color w:val="D4D4D4"/>
+          <w:kern w:val="0"/>
+          <w:sz w:val="21"/>
+          <w:szCs w:val="21"/>
+        </w:rPr>
+        <w:t>(</w:t>
+      </w:r>
+      <w:proofErr w:type="gramEnd"/>
+      <w:r>
+        <w:rPr>
+          <w:rFonts w:ascii="Consolas" w:eastAsia="굴림" w:hAnsi="Consolas" w:cs="굴림"/>
+          <w:color w:val="B5CEA8"/>
+          <w:kern w:val="0"/>
+          <w:sz w:val="21"/>
+          <w:szCs w:val="21"/>
+        </w:rPr>
+        <w:t>1</w:t>
+      </w:r>
+      <w:r>
+        <w:rPr>
+          <w:rFonts w:ascii="Consolas" w:eastAsia="굴림" w:hAnsi="Consolas" w:cs="굴림"/>
+          <w:color w:val="D4D4D4"/>
+          <w:kern w:val="0"/>
+          <w:sz w:val="21"/>
+          <w:szCs w:val="21"/>
+        </w:rPr>
+        <w:t xml:space="preserve">, </w:t>
+      </w:r>
+      <w:r>
+        <w:rPr>
+          <w:rFonts w:ascii="Consolas" w:eastAsia="굴림" w:hAnsi="Consolas" w:cs="굴림"/>
+          <w:color w:val="B5CEA8"/>
+          <w:kern w:val="0"/>
+          <w:sz w:val="21"/>
+          <w:szCs w:val="21"/>
+        </w:rPr>
+        <w:t>5</w:t>
+      </w:r>
+      <w:r>
+        <w:rPr>
+          <w:rFonts w:ascii="Consolas" w:eastAsia="굴림" w:hAnsi="Consolas" w:cs="굴림"/>
+          <w:color w:val="D4D4D4"/>
+          <w:kern w:val="0"/>
+          <w:sz w:val="21"/>
+          <w:szCs w:val="21"/>
+        </w:rPr>
+        <w:t>);</w:t>
+      </w:r>
+    </w:p>
+    <w:p>
+      <w:pPr>
+        <w:widowControl/>
+        <w:shd w:val="clear" w:color="auto" w:fill="1E1E1E"/>
+        <w:wordWrap/>
+        <w:autoSpaceDE/>
+        <w:autoSpaceDN/>
+        <w:spacing w:after="0" w:line="285" w:lineRule="atLeast"/>
+        <w:jc w:val="left"/>
+        <w:rPr>
+          <w:rFonts w:ascii="Consolas" w:eastAsia="굴림" w:hAnsi="Consolas" w:cs="굴림"/>
+          <w:color w:val="D4D4D4"/>
+          <w:kern w:val="0"/>
+          <w:sz w:val="21"/>
+          <w:szCs w:val="21"/>
+        </w:rPr>
+      </w:pPr>
+      <w:r>
+        <w:rPr>
+          <w:rFonts w:ascii="Consolas" w:eastAsia="굴림" w:hAnsi="Consolas" w:cs="굴림"/>
+          <w:color w:val="D4D4D4"/>
+          <w:kern w:val="0"/>
+          <w:sz w:val="21"/>
+          <w:szCs w:val="21"/>
+        </w:rPr>
+        <w:t xml:space="preserve">    </w:t>
+      </w:r>
+      <w:proofErr w:type="spellStart"/>
+      <w:proofErr w:type="gramStart"/>
+      <w:r>
+        <w:rPr>
+          <w:rFonts w:ascii="Consolas" w:eastAsia="굴림" w:hAnsi="Consolas" w:cs="굴림"/>
+          <w:color w:val="DCDCAA"/>
+          <w:kern w:val="0"/>
+          <w:sz w:val="21"/>
+          <w:szCs w:val="21"/>
+        </w:rPr>
+        <w:t>printf</w:t>
+      </w:r>
+      <w:proofErr w:type="spellEnd"/>
+      <w:r>
+        <w:rPr>
+          <w:rFonts w:ascii="Consolas" w:eastAsia="굴림" w:hAnsi="Consolas" w:cs="굴림"/>
+          <w:color w:val="D4D4D4"/>
+          <w:kern w:val="0"/>
+          <w:sz w:val="21"/>
+          <w:szCs w:val="21"/>
+        </w:rPr>
+        <w:t>(</w:t>
+      </w:r>
+      <w:proofErr w:type="gramEnd"/>
+      <w:r>
+        <w:rPr>
+          <w:rFonts w:ascii="Consolas" w:eastAsia="굴림" w:hAnsi="Consolas" w:cs="굴림"/>
+          <w:color w:val="CE9178"/>
+          <w:kern w:val="0"/>
+          <w:sz w:val="21"/>
+          <w:szCs w:val="21"/>
+        </w:rPr>
+        <w:t xml:space="preserve">"Sum 1~5 = </w:t>
+      </w:r>
+      <w:r>
+        <w:rPr>
+          <w:rFonts w:ascii="Consolas" w:eastAsia="굴림" w:hAnsi="Consolas" w:cs="굴림"/>
+          <w:color w:val="9CDCFE"/>
+          <w:kern w:val="0"/>
+          <w:sz w:val="21"/>
+          <w:szCs w:val="21"/>
+        </w:rPr>
+        <w:t>%d</w:t>
+      </w:r>
+      <w:r>
+        <w:rPr>
+          <w:rFonts w:ascii="Consolas" w:eastAsia="굴림" w:hAnsi="Consolas" w:cs="굴림"/>
+          <w:color w:val="D7BA7D"/>
+          <w:kern w:val="0"/>
+          <w:sz w:val="21"/>
+          <w:szCs w:val="21"/>
+        </w:rPr>
+        <w:t>\n</w:t>
+      </w:r>
+      <w:r>
+        <w:rPr>
+          <w:rFonts w:ascii="Consolas" w:eastAsia="굴림" w:hAnsi="Consolas" w:cs="굴림"/>
+          <w:color w:val="CE9178"/>
+          <w:kern w:val="0"/>
+          <w:sz w:val="21"/>
+          <w:szCs w:val="21"/>
+        </w:rPr>
+        <w:t>"</w:t>
+      </w:r>
+      <w:r>
+        <w:rPr>
+          <w:rFonts w:ascii="Consolas" w:eastAsia="굴림" w:hAnsi="Consolas" w:cs="굴림"/>
+          <w:color w:val="D4D4D4"/>
+          <w:kern w:val="0"/>
+          <w:sz w:val="21"/>
+          <w:szCs w:val="21"/>
+        </w:rPr>
+        <w:t>, sum);</w:t>
+      </w:r>
+    </w:p>
+    <w:p>
+      <w:pPr>
+        <w:widowControl/>
+        <w:shd w:val="clear" w:color="auto" w:fill="1E1E1E"/>
+        <w:wordWrap/>
+        <w:autoSpaceDE/>
+        <w:autoSpaceDN/>
+        <w:spacing w:after="0" w:line="285" w:lineRule="atLeast"/>
+        <w:jc w:val="left"/>
+        <w:rPr>
+          <w:rFonts w:ascii="Consolas" w:eastAsia="굴림" w:hAnsi="Consolas" w:cs="굴림"/>
+          <w:color w:val="D4D4D4"/>
+          <w:kern w:val="0"/>
+          <w:sz w:val="21"/>
+          <w:szCs w:val="21"/>
+        </w:rPr>
+      </w:pPr>
+    </w:p>
+    <w:p>
+      <w:pPr>
+        <w:widowControl/>
+        <w:shd w:val="clear" w:color="auto" w:fill="1E1E1E"/>
+        <w:wordWrap/>
+        <w:autoSpaceDE/>
+        <w:autoSpaceDN/>
+        <w:spacing w:after="0" w:line="285" w:lineRule="atLeast"/>
+        <w:jc w:val="left"/>
+        <w:rPr>
+          <w:rFonts w:ascii="Consolas" w:eastAsia="굴림" w:hAnsi="Consolas" w:cs="굴림"/>
+          <w:color w:val="D4D4D4"/>
+          <w:kern w:val="0"/>
+          <w:sz w:val="21"/>
+          <w:szCs w:val="21"/>
+        </w:rPr>
+      </w:pPr>
+      <w:r>
+        <w:rPr>
+          <w:rFonts w:ascii="Consolas" w:eastAsia="굴림" w:hAnsi="Consolas" w:cs="굴림"/>
+          <w:color w:val="D4D4D4"/>
+          <w:kern w:val="0"/>
+          <w:sz w:val="21"/>
+          <w:szCs w:val="21"/>
+        </w:rPr>
+        <w:t xml:space="preserve">    </w:t>
+      </w:r>
+      <w:r>
+        <w:rPr>
+          <w:rFonts w:ascii="Consolas" w:eastAsia="굴림" w:hAnsi="Consolas" w:cs="굴림"/>
+          <w:color w:val="C586C0"/>
+          <w:kern w:val="0"/>
+          <w:sz w:val="21"/>
+          <w:szCs w:val="21"/>
+        </w:rPr>
+        <w:t>return</w:t>
+      </w:r>
+      <w:r>
+        <w:rPr>
+          <w:rFonts w:ascii="Consolas" w:eastAsia="굴림" w:hAnsi="Consolas" w:cs="굴림"/>
+          <w:color w:val="D4D4D4"/>
+          <w:kern w:val="0"/>
+          <w:sz w:val="21"/>
+          <w:szCs w:val="21"/>
+        </w:rPr>
+        <w:t xml:space="preserve"> </w:t>
+      </w:r>
+      <w:r>
+        <w:rPr>
+          <w:rFonts w:ascii="Consolas" w:eastAsia="굴림" w:hAnsi="Consolas" w:cs="굴림"/>
+          <w:color w:val="B5CEA8"/>
+          <w:kern w:val="0"/>
+          <w:sz w:val="21"/>
+          <w:szCs w:val="21"/>
+        </w:rPr>
+        <w:t>0</w:t>
+      </w:r>
+      <w:r>
+        <w:rPr>
+          <w:rFonts w:ascii="Consolas" w:eastAsia="굴림" w:hAnsi="Consolas" w:cs="굴림"/>
+          <w:color w:val="D4D4D4"/>
+          <w:kern w:val="0"/>
+          <w:sz w:val="21"/>
+          <w:szCs w:val="21"/>
+        </w:rPr>
+        <w:t>;</w:t>
+      </w:r>
+    </w:p>
+    <w:p>
+      <w:pPr>
+        <w:widowControl/>
+        <w:shd w:val="clear" w:color="auto" w:fill="1E1E1E"/>
+        <w:wordWrap/>
+        <w:autoSpaceDE/>
+        <w:autoSpaceDN/>
+        <w:spacing w:after="0" w:line="285" w:lineRule="atLeast"/>
+        <w:jc w:val="left"/>
+        <w:rPr>
+          <w:rFonts w:ascii="Consolas" w:eastAsia="굴림" w:hAnsi="Consolas" w:cs="굴림"/>
+          <w:color w:val="D4D4D4"/>
+          <w:kern w:val="0"/>
+          <w:sz w:val="21"/>
+          <w:szCs w:val="21"/>
+        </w:rPr>
+      </w:pPr>
+      <w:r>
+        <w:rPr>
+          <w:rFonts w:ascii="Consolas" w:eastAsia="굴림" w:hAnsi="Consolas" w:cs="굴림"/>
+          <w:color w:val="D4D4D4"/>
+          <w:kern w:val="0"/>
+          <w:sz w:val="21"/>
+          <w:szCs w:val="21"/>
+        </w:rPr>
+        <w:t>}</w:t>
+      </w:r>
+    </w:p>
+    <w:p>
+      <w:pPr>
+        <w:widowControl/>
+        <w:shd w:val="clear" w:color="auto" w:fill="1E1E1E"/>
+        <w:wordWrap/>
+        <w:autoSpaceDE/>
+        <w:autoSpaceDN/>
+        <w:spacing w:after="0" w:line="285" w:lineRule="atLeast"/>
+        <w:jc w:val="left"/>
+        <w:rPr>
+          <w:rFonts w:ascii="Consolas" w:eastAsia="굴림" w:hAnsi="Consolas" w:cs="굴림"/>
+          <w:color w:val="D4D4D4"/>
+          <w:kern w:val="0"/>
+          <w:sz w:val="21"/>
+          <w:szCs w:val="21"/>
+        </w:rPr>
+      </w:pPr>
+    </w:p>
+    <w:p>
+      <w:pPr>
+        <w:rPr>
+          <w:sz w:val="2"/>
+          <w:szCs w:val="2"/>
+        </w:rPr>
+      </w:pPr>
+    </w:p>
+    <w:p>
+      <w:r>
+        <w:t>*</w:t>
+      </w:r>
+      <w:r>
+        <w:t>**</w:t>
+      </w:r>
+      <w:r>
+        <w:t>**************ex1_3/ex1_3</w:t>
+      </w:r>
+      <w:r>
+        <w:t>_addnum</w:t>
+      </w:r>
+      <w:r>
+        <w:t>.c**************</w:t>
+      </w:r>
+      <w:r>
+        <w:t>*</w:t>
+      </w:r>
+    </w:p>
+    <w:p>
+      <w:pPr>
+        <w:widowControl/>
+        <w:shd w:val="clear" w:color="auto" w:fill="1E1E1E"/>
+        <w:wordWrap/>
+        <w:autoSpaceDE/>
+        <w:autoSpaceDN/>
+        <w:spacing w:after="0" w:line="285" w:lineRule="atLeast"/>
+        <w:jc w:val="left"/>
+        <w:rPr>
+          <w:rFonts w:ascii="Consolas" w:eastAsia="굴림" w:hAnsi="Consolas" w:cs="굴림"/>
+          <w:color w:val="D4D4D4"/>
+          <w:kern w:val="0"/>
+          <w:sz w:val="21"/>
+          <w:szCs w:val="21"/>
+        </w:rPr>
+      </w:pPr>
+      <w:r>
+        <w:rPr>
+          <w:rFonts w:ascii="Consolas" w:eastAsia="굴림" w:hAnsi="Consolas" w:cs="굴림"/>
+          <w:color w:val="569CD6"/>
+          <w:kern w:val="0"/>
+          <w:sz w:val="21"/>
+          <w:szCs w:val="21"/>
+        </w:rPr>
+        <w:t>int</w:t>
+      </w:r>
+      <w:r>
+        <w:rPr>
+          <w:rFonts w:ascii="Consolas" w:eastAsia="굴림" w:hAnsi="Consolas" w:cs="굴림"/>
+          <w:color w:val="D4D4D4"/>
+          <w:kern w:val="0"/>
+          <w:sz w:val="21"/>
+          <w:szCs w:val="21"/>
+        </w:rPr>
+        <w:t xml:space="preserve"> </w:t>
+      </w:r>
+      <w:proofErr w:type="spellStart"/>
+      <w:proofErr w:type="gramStart"/>
+      <w:r>
+        <w:rPr>
+          <w:rFonts w:ascii="Consolas" w:eastAsia="굴림" w:hAnsi="Consolas" w:cs="굴림"/>
+          <w:color w:val="DCDCAA"/>
+          <w:kern w:val="0"/>
+          <w:sz w:val="21"/>
+          <w:szCs w:val="21"/>
+        </w:rPr>
+        <w:t>addnum</w:t>
+      </w:r>
+      <w:proofErr w:type="spellEnd"/>
+      <w:r>
+        <w:rPr>
+          <w:rFonts w:ascii="Consolas" w:eastAsia="굴림" w:hAnsi="Consolas" w:cs="굴림"/>
+          <w:color w:val="D4D4D4"/>
+          <w:kern w:val="0"/>
+          <w:sz w:val="21"/>
+          <w:szCs w:val="21"/>
+        </w:rPr>
+        <w:t>(</w:t>
+      </w:r>
+      <w:proofErr w:type="gramEnd"/>
+      <w:r>
+        <w:rPr>
+          <w:rFonts w:ascii="Consolas" w:eastAsia="굴림" w:hAnsi="Consolas" w:cs="굴림"/>
+          <w:color w:val="569CD6"/>
+          <w:kern w:val="0"/>
+          <w:sz w:val="21"/>
+          <w:szCs w:val="21"/>
+        </w:rPr>
+        <w:t>int</w:t>
+      </w:r>
+      <w:r>
+        <w:rPr>
+          <w:rFonts w:ascii="Consolas" w:eastAsia="굴림" w:hAnsi="Consolas" w:cs="굴림"/>
+          <w:color w:val="D4D4D4"/>
+          <w:kern w:val="0"/>
+          <w:sz w:val="21"/>
+          <w:szCs w:val="21"/>
+        </w:rPr>
+        <w:t xml:space="preserve"> </w:t>
+      </w:r>
+      <w:r>
+        <w:rPr>
+          <w:rFonts w:ascii="Consolas" w:eastAsia="굴림" w:hAnsi="Consolas" w:cs="굴림"/>
+          <w:color w:val="9CDCFE"/>
+          <w:kern w:val="0"/>
+          <w:sz w:val="21"/>
+          <w:szCs w:val="21"/>
+        </w:rPr>
+        <w:t>a</w:t>
+      </w:r>
+      <w:r>
+        <w:rPr>
+          <w:rFonts w:ascii="Consolas" w:eastAsia="굴림" w:hAnsi="Consolas" w:cs="굴림"/>
+          <w:color w:val="D4D4D4"/>
+          <w:kern w:val="0"/>
+          <w:sz w:val="21"/>
+          <w:szCs w:val="21"/>
+        </w:rPr>
+        <w:t xml:space="preserve">, </w:t>
+      </w:r>
+      <w:r>
+        <w:rPr>
+          <w:rFonts w:ascii="Consolas" w:eastAsia="굴림" w:hAnsi="Consolas" w:cs="굴림"/>
+          <w:color w:val="569CD6"/>
+          <w:kern w:val="0"/>
+          <w:sz w:val="21"/>
+          <w:szCs w:val="21"/>
+        </w:rPr>
+        <w:t>int</w:t>
+      </w:r>
+      <w:r>
+        <w:rPr>
+          <w:rFonts w:ascii="Consolas" w:eastAsia="굴림" w:hAnsi="Consolas" w:cs="굴림"/>
+          <w:color w:val="D4D4D4"/>
+          <w:kern w:val="0"/>
+          <w:sz w:val="21"/>
+          <w:szCs w:val="21"/>
+        </w:rPr>
+        <w:t xml:space="preserve"> </w:t>
+      </w:r>
+      <w:r>
+        <w:rPr>
+          <w:rFonts w:ascii="Consolas" w:eastAsia="굴림" w:hAnsi="Consolas" w:cs="굴림"/>
+          <w:color w:val="9CDCFE"/>
+          <w:kern w:val="0"/>
+          <w:sz w:val="21"/>
+          <w:szCs w:val="21"/>
+        </w:rPr>
+        <w:t>b</w:t>
+      </w:r>
+      <w:r>
+        <w:rPr>
+          <w:rFonts w:ascii="Consolas" w:eastAsia="굴림" w:hAnsi="Consolas" w:cs="굴림"/>
+          <w:color w:val="D4D4D4"/>
+          <w:kern w:val="0"/>
+          <w:sz w:val="21"/>
+          <w:szCs w:val="21"/>
+        </w:rPr>
+        <w:t>){</w:t>
+      </w:r>
+    </w:p>
+    <w:p>
+      <w:pPr>
+        <w:widowControl/>
+        <w:shd w:val="clear" w:color="auto" w:fill="1E1E1E"/>
+        <w:wordWrap/>
+        <w:autoSpaceDE/>
+        <w:autoSpaceDN/>
+        <w:spacing w:after="0" w:line="285" w:lineRule="atLeast"/>
+        <w:jc w:val="left"/>
+        <w:rPr>
+          <w:rFonts w:ascii="Consolas" w:eastAsia="굴림" w:hAnsi="Consolas" w:cs="굴림"/>
+          <w:color w:val="D4D4D4"/>
+          <w:kern w:val="0"/>
+          <w:sz w:val="21"/>
+          <w:szCs w:val="21"/>
+        </w:rPr>
+      </w:pPr>
+      <w:r>
+        <w:rPr>
+          <w:rFonts w:ascii="Consolas" w:eastAsia="굴림" w:hAnsi="Consolas" w:cs="굴림"/>
+          <w:color w:val="D4D4D4"/>
+          <w:kern w:val="0"/>
+          <w:sz w:val="21"/>
+          <w:szCs w:val="21"/>
+        </w:rPr>
+        <w:t xml:space="preserve">    </w:t>
+      </w:r>
+      <w:r>
+        <w:rPr>
+          <w:rFonts w:ascii="Consolas" w:eastAsia="굴림" w:hAnsi="Consolas" w:cs="굴림"/>
+          <w:color w:val="569CD6"/>
+          <w:kern w:val="0"/>
+          <w:sz w:val="21"/>
+          <w:szCs w:val="21"/>
+        </w:rPr>
+        <w:t>int</w:t>
+      </w:r>
+      <w:r>
+        <w:rPr>
+          <w:rFonts w:ascii="Consolas" w:eastAsia="굴림" w:hAnsi="Consolas" w:cs="굴림"/>
+          <w:color w:val="D4D4D4"/>
+          <w:kern w:val="0"/>
+          <w:sz w:val="21"/>
+          <w:szCs w:val="21"/>
+        </w:rPr>
+        <w:t xml:space="preserve"> sum = </w:t>
+      </w:r>
+      <w:r>
+        <w:rPr>
+          <w:rFonts w:ascii="Consolas" w:eastAsia="굴림" w:hAnsi="Consolas" w:cs="굴림"/>
+          <w:color w:val="B5CEA8"/>
+          <w:kern w:val="0"/>
+          <w:sz w:val="21"/>
+          <w:szCs w:val="21"/>
+        </w:rPr>
+        <w:t>0</w:t>
+      </w:r>
+      <w:r>
+        <w:rPr>
+          <w:rFonts w:ascii="Consolas" w:eastAsia="굴림" w:hAnsi="Consolas" w:cs="굴림"/>
+          <w:color w:val="D4D4D4"/>
+          <w:kern w:val="0"/>
+          <w:sz w:val="21"/>
+          <w:szCs w:val="21"/>
+        </w:rPr>
+        <w:t>;</w:t>
+      </w:r>
+    </w:p>
+    <w:p>
+      <w:pPr>
+        <w:widowControl/>
+        <w:shd w:val="clear" w:color="auto" w:fill="1E1E1E"/>
+        <w:wordWrap/>
+        <w:autoSpaceDE/>
+        <w:autoSpaceDN/>
+        <w:spacing w:after="0" w:line="285" w:lineRule="atLeast"/>
+        <w:jc w:val="left"/>
+        <w:rPr>
+          <w:rFonts w:ascii="Consolas" w:eastAsia="굴림" w:hAnsi="Consolas" w:cs="굴림"/>
+          <w:color w:val="D4D4D4"/>
+          <w:kern w:val="0"/>
+          <w:sz w:val="21"/>
+          <w:szCs w:val="21"/>
+        </w:rPr>
+      </w:pPr>
+    </w:p>
+    <w:p>
+      <w:pPr>
+        <w:widowControl/>
+        <w:shd w:val="clear" w:color="auto" w:fill="1E1E1E"/>
+        <w:wordWrap/>
+        <w:autoSpaceDE/>
+        <w:autoSpaceDN/>
+        <w:spacing w:after="0" w:line="285" w:lineRule="atLeast"/>
+        <w:jc w:val="left"/>
+        <w:rPr>
+          <w:rFonts w:ascii="Consolas" w:eastAsia="굴림" w:hAnsi="Consolas" w:cs="굴림"/>
+          <w:color w:val="D4D4D4"/>
+          <w:kern w:val="0"/>
+          <w:sz w:val="21"/>
+          <w:szCs w:val="21"/>
+        </w:rPr>
+      </w:pPr>
+      <w:r>
+        <w:rPr>
+          <w:rFonts w:ascii="Consolas" w:eastAsia="굴림" w:hAnsi="Consolas" w:cs="굴림"/>
+          <w:color w:val="D4D4D4"/>
+          <w:kern w:val="0"/>
+          <w:sz w:val="21"/>
+          <w:szCs w:val="21"/>
+        </w:rPr>
+        <w:t xml:space="preserve">    </w:t>
+      </w:r>
+      <w:proofErr w:type="gramStart"/>
+      <w:r>
+        <w:rPr>
+          <w:rFonts w:ascii="Consolas" w:eastAsia="굴림" w:hAnsi="Consolas" w:cs="굴림"/>
+          <w:color w:val="C586C0"/>
+          <w:kern w:val="0"/>
+          <w:sz w:val="21"/>
+          <w:szCs w:val="21"/>
+        </w:rPr>
+        <w:t>for</w:t>
+      </w:r>
+      <w:r>
+        <w:rPr>
+          <w:rFonts w:ascii="Consolas" w:eastAsia="굴림" w:hAnsi="Consolas" w:cs="굴림"/>
+          <w:color w:val="D4D4D4"/>
+          <w:kern w:val="0"/>
+          <w:sz w:val="21"/>
+          <w:szCs w:val="21"/>
+        </w:rPr>
+        <w:t>(</w:t>
+      </w:r>
+      <w:proofErr w:type="gramEnd"/>
+      <w:r>
+        <w:rPr>
+          <w:rFonts w:ascii="Consolas" w:eastAsia="굴림" w:hAnsi="Consolas" w:cs="굴림"/>
+          <w:color w:val="D4D4D4"/>
+          <w:kern w:val="0"/>
+          <w:sz w:val="21"/>
+          <w:szCs w:val="21"/>
+        </w:rPr>
+        <w:t>; a&lt;=b; a++)</w:t>
+      </w:r>
+    </w:p>
+    <w:p>
+      <w:pPr>
+        <w:widowControl/>
+        <w:shd w:val="clear" w:color="auto" w:fill="1E1E1E"/>
+        <w:wordWrap/>
+        <w:autoSpaceDE/>
+        <w:autoSpaceDN/>
+        <w:spacing w:after="0" w:line="285" w:lineRule="atLeast"/>
+        <w:jc w:val="left"/>
+        <w:rPr>
+          <w:rFonts w:ascii="Consolas" w:eastAsia="굴림" w:hAnsi="Consolas" w:cs="굴림"/>
+          <w:color w:val="D4D4D4"/>
+          <w:kern w:val="0"/>
+          <w:sz w:val="21"/>
+          <w:szCs w:val="21"/>
+        </w:rPr>
+      </w:pPr>
+      <w:r>
+        <w:rPr>
+          <w:rFonts w:ascii="Consolas" w:eastAsia="굴림" w:hAnsi="Consolas" w:cs="굴림"/>
+          <w:color w:val="D4D4D4"/>
+          <w:kern w:val="0"/>
+          <w:sz w:val="21"/>
+          <w:szCs w:val="21"/>
+        </w:rPr>
+        <w:t>        sum += a;</w:t>
+      </w:r>
+    </w:p>
+    <w:p>
+      <w:pPr>
+        <w:widowControl/>
+        <w:shd w:val="clear" w:color="auto" w:fill="1E1E1E"/>
+        <w:wordWrap/>
+        <w:autoSpaceDE/>
+        <w:autoSpaceDN/>
+        <w:spacing w:after="0" w:line="285" w:lineRule="atLeast"/>
+        <w:jc w:val="left"/>
+        <w:rPr>
+          <w:rFonts w:ascii="Consolas" w:eastAsia="굴림" w:hAnsi="Consolas" w:cs="굴림"/>
+          <w:color w:val="D4D4D4"/>
+          <w:kern w:val="0"/>
+          <w:sz w:val="21"/>
+          <w:szCs w:val="21"/>
+        </w:rPr>
+      </w:pPr>
+      <w:r>
+        <w:rPr>
+          <w:rFonts w:ascii="Consolas" w:eastAsia="굴림" w:hAnsi="Consolas" w:cs="굴림"/>
+          <w:color w:val="D4D4D4"/>
+          <w:kern w:val="0"/>
+          <w:sz w:val="21"/>
+          <w:szCs w:val="21"/>
+        </w:rPr>
+        <w:t xml:space="preserve">    </w:t>
+      </w:r>
+      <w:r>
+        <w:rPr>
+          <w:rFonts w:ascii="Consolas" w:eastAsia="굴림" w:hAnsi="Consolas" w:cs="굴림"/>
+          <w:color w:val="C586C0"/>
+          <w:kern w:val="0"/>
+          <w:sz w:val="21"/>
+          <w:szCs w:val="21"/>
+        </w:rPr>
+        <w:t>return</w:t>
+      </w:r>
+      <w:r>
+        <w:rPr>
+          <w:rFonts w:ascii="Consolas" w:eastAsia="굴림" w:hAnsi="Consolas" w:cs="굴림"/>
+          <w:color w:val="D4D4D4"/>
+          <w:kern w:val="0"/>
+          <w:sz w:val="21"/>
+          <w:szCs w:val="21"/>
+        </w:rPr>
+        <w:t xml:space="preserve"> sum;</w:t>
+      </w:r>
+    </w:p>
+    <w:p>
+      <w:pPr>
+        <w:widowControl/>
+        <w:shd w:val="clear" w:color="auto" w:fill="1E1E1E"/>
+        <w:wordWrap/>
+        <w:autoSpaceDE/>
+        <w:autoSpaceDN/>
+        <w:spacing w:after="0" w:line="285" w:lineRule="atLeast"/>
+        <w:jc w:val="left"/>
+        <w:rPr>
+          <w:rFonts w:ascii="Consolas" w:eastAsia="굴림" w:hAnsi="Consolas" w:cs="굴림"/>
+          <w:color w:val="D4D4D4"/>
+          <w:kern w:val="0"/>
+          <w:sz w:val="21"/>
+          <w:szCs w:val="21"/>
+        </w:rPr>
+      </w:pPr>
+      <w:r>
+        <w:rPr>
+          <w:rFonts w:ascii="Consolas" w:eastAsia="굴림" w:hAnsi="Consolas" w:cs="굴림"/>
+          <w:color w:val="D4D4D4"/>
+          <w:kern w:val="0"/>
+          <w:sz w:val="21"/>
+          <w:szCs w:val="21"/>
+        </w:rPr>
+        <w:t>}</w:t>
+      </w:r>
+    </w:p>
+    <w:p>
+      <w:pPr>
+        <w:widowControl/>
+        <w:shd w:val="clear" w:color="auto" w:fill="1E1E1E"/>
+        <w:wordWrap/>
+        <w:autoSpaceDE/>
+        <w:autoSpaceDN/>
+        <w:spacing w:after="0" w:line="285" w:lineRule="atLeast"/>
+        <w:jc w:val="left"/>
+        <w:rPr>
+          <w:rFonts w:ascii="Consolas" w:eastAsia="굴림" w:hAnsi="Consolas" w:cs="굴림"/>
+          <w:color w:val="D4D4D4"/>
+          <w:kern w:val="0"/>
+          <w:sz w:val="21"/>
+          <w:szCs w:val="21"/>
+        </w:rPr>
+      </w:pPr>
+      <w:r>
+        <w:rPr>
+          <w:rFonts w:ascii="Consolas" w:eastAsia="굴림" w:hAnsi="Consolas" w:cs="굴림"/>
+          <w:color w:val="D4D4D4"/>
+          <w:kern w:val="0"/>
+          <w:sz w:val="21"/>
+          <w:szCs w:val="21"/>
+        </w:rPr>
+        <w:t xml:space="preserve">    </w:t>
+      </w:r>
+    </w:p>
+    <w:p>
+      <w:pPr>
+        <w:rPr>
+          <w:rFonts w:hint="eastAsia"/>
+          <w:sz w:val="2"/>
+          <w:szCs w:val="2"/>
+        </w:rPr>
+      </w:pPr>
+    </w:p>
+    <w:p>
+      <w:pPr>
+        <w:rPr>
+          <w:b/>
+        </w:rPr>
+      </w:pPr>
+    </w:p>
+    <w:p>
+      <w:pPr>
+        <w:rPr>
+          <w:b/>
+        </w:rPr>
+      </w:pPr>
+    </w:p>
+    <w:p>
+      <w:pPr>
+        <w:rPr>
+          <w:b/>
+        </w:rPr>
+      </w:pPr>
+    </w:p>
+    <w:p>
+      <w:pPr>
+        <w:rPr>
+          <w:b/>
+        </w:rPr>
+      </w:pPr>
+    </w:p>
+    <w:p>
+      <w:pPr>
+        <w:rPr>
+          <w:b/>
+        </w:rPr>
+      </w:pPr>
+      <w:proofErr w:type="spellStart"/>
+      <w:r>
+        <w:rPr>
+          <w:b/>
+          <w:sz w:val="28"/>
+          <w:szCs w:val="32"/>
+        </w:rPr>
+        <w:t>Makefile</w:t>
+      </w:r>
+      <w:proofErr w:type="spellEnd"/>
+      <w:r>
+        <w:rPr>
+          <w:b/>
+          <w:sz w:val="28"/>
+          <w:szCs w:val="32"/>
+        </w:rPr>
+        <w:t>, make</w:t>
+      </w:r>
+      <w:r>
+        <w:rPr>
+          <w:rFonts w:hint="eastAsia"/>
+          <w:b/>
+          <w:sz w:val="28"/>
+          <w:szCs w:val="32"/>
+        </w:rPr>
+        <w:t>를 사용하지 않을</w:t>
+      </w:r>
+      <w:r>
+        <w:rPr>
+          <w:b/>
+          <w:sz w:val="28"/>
+          <w:szCs w:val="32"/>
+        </w:rPr>
+        <w:t xml:space="preserve"> </w:t>
+      </w:r>
+      <w:r>
+        <w:rPr>
+          <w:rFonts w:hint="eastAsia"/>
+          <w:b/>
+          <w:sz w:val="28"/>
+          <w:szCs w:val="32"/>
+        </w:rPr>
+        <w:t>때</w:t>
+      </w:r>
+      <w:r>
+        <w:rPr>
+          <w:rFonts w:hint="eastAsia"/>
+          <w:b/>
+          <w:sz w:val="28"/>
+          <w:szCs w:val="32"/>
+        </w:rPr>
+        <w:t>의 실행방법</w:t>
+      </w:r>
+    </w:p>
+    <w:p>
+      <w:pPr>
+        <w:rPr>
+          <w:rFonts w:hint="eastAsia"/>
+        </w:rPr>
+      </w:pPr>
+      <w:r>
+        <w:rPr>
+          <w:rFonts w:hint="eastAsia"/>
+        </w:rPr>
+        <w:t xml:space="preserve">$ </w:t>
+      </w:r>
+      <w:proofErr w:type="spellStart"/>
+      <w:r>
+        <w:t>gcc</w:t>
+      </w:r>
+      <w:proofErr w:type="spellEnd"/>
+      <w:r>
+        <w:t xml:space="preserve"> -o ex1_3_</w:t>
+      </w:r>
+      <w:proofErr w:type="gramStart"/>
+      <w:r>
+        <w:t>addnum.o</w:t>
+      </w:r>
+      <w:proofErr w:type="gramEnd"/>
+      <w:r>
+        <w:t xml:space="preserve"> ex1_3_addnum.c</w:t>
+      </w:r>
+    </w:p>
+    <w:p>
+      <w:pPr>
+        <w:rPr>
+          <w:rFonts w:hint="eastAsia"/>
+        </w:rPr>
+      </w:pPr>
+      <w:r>
+        <w:rPr>
+          <w:rFonts w:hint="eastAsia"/>
+        </w:rPr>
+        <w:t xml:space="preserve">$ </w:t>
+      </w:r>
+      <w:proofErr w:type="spellStart"/>
+      <w:r>
+        <w:t>gcc</w:t>
+      </w:r>
+      <w:proofErr w:type="spellEnd"/>
+      <w:r>
+        <w:t xml:space="preserve"> -o ex1_3_</w:t>
+      </w:r>
+      <w:proofErr w:type="gramStart"/>
+      <w:r>
+        <w:t>main</w:t>
+      </w:r>
+      <w:r>
+        <w:t>.o</w:t>
+      </w:r>
+      <w:proofErr w:type="gramEnd"/>
+      <w:r>
+        <w:t xml:space="preserve"> ex1_3_</w:t>
+      </w:r>
+      <w:r>
+        <w:t>main</w:t>
+      </w:r>
+      <w:r>
+        <w:t>.c</w:t>
+      </w:r>
+    </w:p>
+    <w:p>
+      <w:r>
+        <w:rPr>
+          <w:rFonts w:hint="eastAsia"/>
+        </w:rPr>
+        <w:t>$</w:t>
+      </w:r>
+      <w:r>
+        <w:t xml:space="preserve"> </w:t>
+      </w:r>
+      <w:proofErr w:type="spellStart"/>
+      <w:r>
+        <w:t>gcc</w:t>
+      </w:r>
+      <w:proofErr w:type="spellEnd"/>
+      <w:r>
+        <w:t xml:space="preserve"> -o add ex1_</w:t>
+      </w:r>
+      <w:r>
+        <w:t>3_</w:t>
+      </w:r>
+      <w:proofErr w:type="gramStart"/>
+      <w:r>
+        <w:t>addnum.o</w:t>
+      </w:r>
+      <w:proofErr w:type="gramEnd"/>
+      <w:r>
+        <w:t xml:space="preserve"> ex1_3_main.o</w:t>
+      </w:r>
+    </w:p>
+    <w:p>
+      <w:proofErr w:type="gramStart"/>
+      <w:r>
+        <w:rPr>
+          <w:rFonts w:hint="eastAsia"/>
+        </w:rPr>
+        <w:t>$</w:t>
+      </w:r>
+      <w:r>
+        <w:t xml:space="preserve"> .</w:t>
+      </w:r>
+      <w:proofErr w:type="gramEnd"/>
+      <w:r>
+        <w:t>/</w:t>
+      </w:r>
+      <w:r>
+        <w:rPr>
+          <w:rFonts w:hint="eastAsia"/>
+        </w:rPr>
+        <w:t>a</w:t>
+      </w:r>
+      <w:r>
+        <w:t>dd</w:t>
+      </w:r>
+    </w:p>
+    <w:p>
+      <w:r>
+        <w:rPr>
+          <w:b/>
+        </w:rPr>
+        <w:t>[</w:t>
+      </w:r>
+      <w:r>
+        <w:rPr>
+          <w:rFonts w:hint="eastAsia"/>
+          <w:b/>
+        </w:rPr>
+        <w:t>요약</w:t>
+      </w:r>
+      <w:r>
+        <w:rPr>
+          <w:b/>
+        </w:rPr>
+        <w:t>]</w:t>
+      </w:r>
+      <w:r>
+        <w:t xml:space="preserve"> </w:t>
+      </w:r>
+      <w:r>
+        <w:rPr>
+          <w:rFonts w:hint="eastAsia"/>
+        </w:rPr>
+        <w:t>하나하나 전부 오브젝트</w:t>
+      </w:r>
+      <w:proofErr w:type="gramStart"/>
+      <w:r>
+        <w:rPr>
+          <w:rFonts w:hint="eastAsia"/>
+        </w:rPr>
+        <w:t>(</w:t>
+      </w:r>
+      <w:r>
+        <w:t>.</w:t>
+      </w:r>
+      <w:r>
+        <w:rPr>
+          <w:rFonts w:hint="eastAsia"/>
+        </w:rPr>
+        <w:t>o</w:t>
+      </w:r>
+      <w:proofErr w:type="gramEnd"/>
+      <w:r>
+        <w:t>)</w:t>
+      </w:r>
+      <w:r>
+        <w:rPr>
+          <w:rFonts w:hint="eastAsia"/>
+        </w:rPr>
+        <w:t>를 만들어 실행시켜야 한다.</w:t>
+      </w:r>
+      <w:r>
+        <w:t xml:space="preserve"> -&gt; </w:t>
+      </w:r>
+      <w:r>
+        <w:rPr>
+          <w:rFonts w:hint="eastAsia"/>
+        </w:rPr>
+        <w:t>번거로움</w:t>
+      </w:r>
+    </w:p>
+    <w:p>
+      <w:pPr>
+        <w:rPr>
+          <w:rFonts w:hint="eastAsia"/>
+          <w:sz w:val="2"/>
+          <w:szCs w:val="2"/>
+        </w:rPr>
+      </w:pPr>
+    </w:p>
+    <w:p>
+      <w:pPr>
+        <w:rPr>
+          <w:b/>
+          <w:sz w:val="28"/>
+          <w:szCs w:val="32"/>
+        </w:rPr>
+      </w:pPr>
+      <w:proofErr w:type="spellStart"/>
+      <w:r>
+        <w:rPr>
+          <w:b/>
+          <w:sz w:val="28"/>
+          <w:szCs w:val="32"/>
+        </w:rPr>
+        <w:t>Makefile</w:t>
+      </w:r>
+      <w:proofErr w:type="spellEnd"/>
+      <w:r>
+        <w:rPr>
+          <w:rFonts w:hint="eastAsia"/>
+          <w:b/>
+          <w:sz w:val="28"/>
+          <w:szCs w:val="32"/>
+        </w:rPr>
+        <w:t xml:space="preserve">과 </w:t>
+      </w:r>
+      <w:r>
+        <w:rPr>
+          <w:b/>
+          <w:sz w:val="28"/>
+          <w:szCs w:val="32"/>
+        </w:rPr>
+        <w:t>make</w:t>
+      </w:r>
+      <w:r>
+        <w:rPr>
+          <w:rFonts w:hint="eastAsia"/>
+          <w:b/>
+          <w:sz w:val="28"/>
+          <w:szCs w:val="32"/>
+        </w:rPr>
+        <w:t>를 사용하여 오브젝트 만들기</w:t>
+      </w:r>
+    </w:p>
+    <w:p>
+      <w:r>
+        <w:t>*****</w:t>
+      </w:r>
+      <w:r>
+        <w:t>*****************ex1_3/</w:t>
+      </w:r>
+      <w:proofErr w:type="spellStart"/>
+      <w:r>
+        <w:rPr>
+          <w:rFonts w:hint="eastAsia"/>
+        </w:rPr>
+        <w:t>M</w:t>
+      </w:r>
+      <w:r>
+        <w:t>akefile</w:t>
+      </w:r>
+      <w:proofErr w:type="spellEnd"/>
+      <w:r>
+        <w:t>***************</w:t>
+      </w:r>
+      <w:r>
+        <w:t>****</w:t>
+      </w:r>
+    </w:p>
+    <w:p>
+      <w:pPr>
+        <w:widowControl/>
+        <w:shd w:val="clear" w:color="auto" w:fill="1E1E1E"/>
+        <w:wordWrap/>
+        <w:autoSpaceDE/>
+        <w:autoSpaceDN/>
+        <w:spacing w:after="0" w:line="285" w:lineRule="atLeast"/>
+        <w:jc w:val="left"/>
+        <w:rPr>
+          <w:rFonts w:ascii="Consolas" w:eastAsia="굴림" w:hAnsi="Consolas" w:cs="굴림" w:hint="eastAsia"/>
+          <w:color w:val="D4D4D4"/>
+          <w:kern w:val="0"/>
+          <w:sz w:val="21"/>
+          <w:szCs w:val="21"/>
+        </w:rPr>
+      </w:pPr>
+      <w:r>
+        <w:rPr>
+          <w:rFonts w:ascii="Consolas" w:eastAsia="굴림" w:hAnsi="Consolas" w:cs="굴림"/>
+          <w:color w:val="6A9955"/>
+          <w:kern w:val="0"/>
+          <w:sz w:val="21"/>
+          <w:szCs w:val="21"/>
+        </w:rPr>
+        <w:t xml:space="preserve"># </w:t>
+      </w:r>
+      <w:proofErr w:type="spellStart"/>
+      <w:r>
+        <w:rPr>
+          <w:rFonts w:ascii="Consolas" w:eastAsia="굴림" w:hAnsi="Consolas" w:cs="굴림"/>
+          <w:color w:val="6A9955"/>
+          <w:kern w:val="0"/>
+          <w:sz w:val="21"/>
+          <w:szCs w:val="21"/>
+        </w:rPr>
+        <w:t>Makefile</w:t>
+      </w:r>
+      <w:proofErr w:type="spellEnd"/>
+    </w:p>
+    <w:p>
+      <w:pPr>
+        <w:widowControl/>
+        <w:shd w:val="clear" w:color="auto" w:fill="1E1E1E"/>
+        <w:wordWrap/>
+        <w:autoSpaceDE/>
+        <w:autoSpaceDN/>
+        <w:spacing w:after="0" w:line="285" w:lineRule="atLeast"/>
+        <w:jc w:val="left"/>
+        <w:rPr>
+          <w:rFonts w:ascii="Consolas" w:eastAsia="굴림" w:hAnsi="Consolas" w:cs="굴림"/>
+          <w:color w:val="D4D4D4"/>
+          <w:kern w:val="0"/>
+          <w:sz w:val="21"/>
+          <w:szCs w:val="21"/>
+        </w:rPr>
+      </w:pPr>
+      <w:r>
+        <w:rPr>
+          <w:rFonts w:ascii="Consolas" w:eastAsia="굴림" w:hAnsi="Consolas" w:cs="굴림"/>
+          <w:color w:val="9CDCFE"/>
+          <w:kern w:val="0"/>
+          <w:sz w:val="21"/>
+          <w:szCs w:val="21"/>
+        </w:rPr>
+        <w:t>CC</w:t>
+      </w:r>
+      <w:r>
+        <w:rPr>
+          <w:rFonts w:ascii="Consolas" w:eastAsia="굴림" w:hAnsi="Consolas" w:cs="굴림"/>
+          <w:color w:val="D4D4D4"/>
+          <w:kern w:val="0"/>
+          <w:sz w:val="21"/>
+          <w:szCs w:val="21"/>
+        </w:rPr>
+        <w:t>=</w:t>
+      </w:r>
+      <w:proofErr w:type="spellStart"/>
+      <w:r>
+        <w:rPr>
+          <w:rFonts w:ascii="Consolas" w:eastAsia="굴림" w:hAnsi="Consolas" w:cs="굴림"/>
+          <w:color w:val="D4D4D4"/>
+          <w:kern w:val="0"/>
+          <w:sz w:val="21"/>
+          <w:szCs w:val="21"/>
+        </w:rPr>
+        <w:t>gcc</w:t>
+      </w:r>
+      <w:proofErr w:type="spellEnd"/>
+    </w:p>
+    <w:p>
+      <w:pPr>
+        <w:widowControl/>
+        <w:shd w:val="clear" w:color="auto" w:fill="1E1E1E"/>
+        <w:wordWrap/>
+        <w:autoSpaceDE/>
+        <w:autoSpaceDN/>
+        <w:spacing w:after="0" w:line="285" w:lineRule="atLeast"/>
+        <w:jc w:val="left"/>
+        <w:rPr>
+          <w:rFonts w:ascii="Consolas" w:eastAsia="굴림" w:hAnsi="Consolas" w:cs="굴림"/>
+          <w:color w:val="D4D4D4"/>
+          <w:kern w:val="0"/>
+          <w:sz w:val="21"/>
+          <w:szCs w:val="21"/>
+        </w:rPr>
+      </w:pPr>
+      <w:r>
+        <w:rPr>
+          <w:rFonts w:ascii="Consolas" w:eastAsia="굴림" w:hAnsi="Consolas" w:cs="굴림"/>
+          <w:color w:val="9CDCFE"/>
+          <w:kern w:val="0"/>
+          <w:sz w:val="21"/>
+          <w:szCs w:val="21"/>
+        </w:rPr>
+        <w:t>CFLAGS</w:t>
+      </w:r>
+      <w:r>
+        <w:rPr>
+          <w:rFonts w:ascii="Consolas" w:eastAsia="굴림" w:hAnsi="Consolas" w:cs="굴림"/>
+          <w:color w:val="D4D4D4"/>
+          <w:kern w:val="0"/>
+          <w:sz w:val="21"/>
+          <w:szCs w:val="21"/>
+        </w:rPr>
+        <w:t>=</w:t>
+      </w:r>
+    </w:p>
+    <w:p>
+      <w:pPr>
+        <w:widowControl/>
+        <w:shd w:val="clear" w:color="auto" w:fill="1E1E1E"/>
+        <w:wordWrap/>
+        <w:autoSpaceDE/>
+        <w:autoSpaceDN/>
+        <w:spacing w:after="0" w:line="285" w:lineRule="atLeast"/>
+        <w:jc w:val="left"/>
+        <w:rPr>
+          <w:rFonts w:ascii="Consolas" w:eastAsia="굴림" w:hAnsi="Consolas" w:cs="굴림"/>
+          <w:color w:val="D4D4D4"/>
+          <w:kern w:val="0"/>
+          <w:sz w:val="21"/>
+          <w:szCs w:val="21"/>
+        </w:rPr>
+      </w:pPr>
+      <w:r>
+        <w:rPr>
+          <w:rFonts w:ascii="Consolas" w:eastAsia="굴림" w:hAnsi="Consolas" w:cs="굴림"/>
+          <w:color w:val="9CDCFE"/>
+          <w:kern w:val="0"/>
+          <w:sz w:val="21"/>
+          <w:szCs w:val="21"/>
+        </w:rPr>
+        <w:t>OBJS</w:t>
+      </w:r>
+      <w:r>
+        <w:rPr>
+          <w:rFonts w:ascii="Consolas" w:eastAsia="굴림" w:hAnsi="Consolas" w:cs="굴림"/>
+          <w:color w:val="D4D4D4"/>
+          <w:kern w:val="0"/>
+          <w:sz w:val="21"/>
+          <w:szCs w:val="21"/>
+        </w:rPr>
+        <w:t>=ex1_3_</w:t>
+      </w:r>
+      <w:proofErr w:type="gramStart"/>
+      <w:r>
+        <w:rPr>
+          <w:rFonts w:ascii="Consolas" w:eastAsia="굴림" w:hAnsi="Consolas" w:cs="굴림"/>
+          <w:color w:val="D4D4D4"/>
+          <w:kern w:val="0"/>
+          <w:sz w:val="21"/>
+          <w:szCs w:val="21"/>
+        </w:rPr>
+        <w:t>main.o</w:t>
+      </w:r>
+      <w:proofErr w:type="gramEnd"/>
+      <w:r>
+        <w:rPr>
+          <w:rFonts w:ascii="Consolas" w:eastAsia="굴림" w:hAnsi="Consolas" w:cs="굴림"/>
+          <w:color w:val="D4D4D4"/>
+          <w:kern w:val="0"/>
+          <w:sz w:val="21"/>
+          <w:szCs w:val="21"/>
+        </w:rPr>
+        <w:t xml:space="preserve"> ex1_3_addnum.o</w:t>
+      </w:r>
+    </w:p>
+    <w:p>
+      <w:pPr>
+        <w:widowControl/>
+        <w:shd w:val="clear" w:color="auto" w:fill="1E1E1E"/>
+        <w:wordWrap/>
+        <w:autoSpaceDE/>
+        <w:autoSpaceDN/>
+        <w:spacing w:after="0" w:line="285" w:lineRule="atLeast"/>
+        <w:jc w:val="left"/>
+        <w:rPr>
+          <w:rFonts w:ascii="Consolas" w:eastAsia="굴림" w:hAnsi="Consolas" w:cs="굴림"/>
+          <w:color w:val="D4D4D4"/>
+          <w:kern w:val="0"/>
+          <w:sz w:val="21"/>
+          <w:szCs w:val="21"/>
+        </w:rPr>
+      </w:pPr>
+      <w:r>
+        <w:rPr>
+          <w:rFonts w:ascii="Consolas" w:eastAsia="굴림" w:hAnsi="Consolas" w:cs="굴림"/>
+          <w:color w:val="9CDCFE"/>
+          <w:kern w:val="0"/>
+          <w:sz w:val="21"/>
+          <w:szCs w:val="21"/>
+        </w:rPr>
+        <w:t>LIBS</w:t>
+      </w:r>
+      <w:r>
+        <w:rPr>
+          <w:rFonts w:ascii="Consolas" w:eastAsia="굴림" w:hAnsi="Consolas" w:cs="굴림"/>
+          <w:color w:val="D4D4D4"/>
+          <w:kern w:val="0"/>
+          <w:sz w:val="21"/>
+          <w:szCs w:val="21"/>
+        </w:rPr>
+        <w:t>=</w:t>
+      </w:r>
+    </w:p>
+    <w:p>
+      <w:pPr>
+        <w:widowControl/>
+        <w:shd w:val="clear" w:color="auto" w:fill="1E1E1E"/>
+        <w:wordWrap/>
+        <w:autoSpaceDE/>
+        <w:autoSpaceDN/>
+        <w:spacing w:after="0" w:line="285" w:lineRule="atLeast"/>
+        <w:jc w:val="left"/>
+        <w:rPr>
+          <w:rFonts w:ascii="Consolas" w:eastAsia="굴림" w:hAnsi="Consolas" w:cs="굴림" w:hint="eastAsia"/>
+          <w:color w:val="D4D4D4"/>
+          <w:kern w:val="0"/>
+          <w:sz w:val="21"/>
+          <w:szCs w:val="21"/>
+        </w:rPr>
+      </w:pPr>
+      <w:r>
+        <w:rPr>
+          <w:rFonts w:ascii="Consolas" w:eastAsia="굴림" w:hAnsi="Consolas" w:cs="굴림"/>
+          <w:color w:val="DCDCAA"/>
+          <w:kern w:val="0"/>
+          <w:sz w:val="21"/>
+          <w:szCs w:val="21"/>
+        </w:rPr>
+        <w:t>all</w:t>
+      </w:r>
+      <w:r>
+        <w:rPr>
+          <w:rFonts w:ascii="Consolas" w:eastAsia="굴림" w:hAnsi="Consolas" w:cs="굴림"/>
+          <w:color w:val="D4D4D4"/>
+          <w:kern w:val="0"/>
+          <w:sz w:val="21"/>
+          <w:szCs w:val="21"/>
+        </w:rPr>
+        <w:t>:    add</w:t>
+      </w:r>
+    </w:p>
+    <w:p>
+      <w:pPr>
+        <w:widowControl/>
+        <w:shd w:val="clear" w:color="auto" w:fill="1E1E1E"/>
+        <w:wordWrap/>
+        <w:autoSpaceDE/>
+        <w:autoSpaceDN/>
+        <w:spacing w:after="0" w:line="285" w:lineRule="atLeast"/>
+        <w:jc w:val="left"/>
+        <w:rPr>
+          <w:rFonts w:ascii="Consolas" w:eastAsia="굴림" w:hAnsi="Consolas" w:cs="굴림"/>
+          <w:color w:val="D4D4D4"/>
+          <w:kern w:val="0"/>
+          <w:sz w:val="21"/>
+          <w:szCs w:val="21"/>
+        </w:rPr>
+      </w:pPr>
+      <w:r>
+        <w:rPr>
+          <w:rFonts w:ascii="Consolas" w:eastAsia="굴림" w:hAnsi="Consolas" w:cs="굴림"/>
+          <w:color w:val="DCDCAA"/>
+          <w:kern w:val="0"/>
+          <w:sz w:val="21"/>
+          <w:szCs w:val="21"/>
+        </w:rPr>
+        <w:t>add</w:t>
+      </w:r>
+      <w:r>
+        <w:rPr>
+          <w:rFonts w:ascii="Consolas" w:eastAsia="굴림" w:hAnsi="Consolas" w:cs="굴림"/>
+          <w:color w:val="D4D4D4"/>
+          <w:kern w:val="0"/>
+          <w:sz w:val="21"/>
+          <w:szCs w:val="21"/>
+        </w:rPr>
+        <w:t>:    </w:t>
+      </w:r>
+      <w:r>
+        <w:rPr>
+          <w:rFonts w:ascii="Consolas" w:eastAsia="굴림" w:hAnsi="Consolas" w:cs="굴림"/>
+          <w:color w:val="CE9178"/>
+          <w:kern w:val="0"/>
+          <w:sz w:val="21"/>
+          <w:szCs w:val="21"/>
+        </w:rPr>
+        <w:t>$(</w:t>
+      </w:r>
+      <w:r>
+        <w:rPr>
+          <w:rFonts w:ascii="Consolas" w:eastAsia="굴림" w:hAnsi="Consolas" w:cs="굴림"/>
+          <w:color w:val="9CDCFE"/>
+          <w:kern w:val="0"/>
+          <w:sz w:val="21"/>
+          <w:szCs w:val="21"/>
+        </w:rPr>
+        <w:t>OBJS</w:t>
+      </w:r>
+      <w:r>
+        <w:rPr>
+          <w:rFonts w:ascii="Consolas" w:eastAsia="굴림" w:hAnsi="Consolas" w:cs="굴림"/>
+          <w:color w:val="CE9178"/>
+          <w:kern w:val="0"/>
+          <w:sz w:val="21"/>
+          <w:szCs w:val="21"/>
+        </w:rPr>
+        <w:t>)</w:t>
+      </w:r>
+    </w:p>
+    <w:p>
+      <w:pPr>
+        <w:widowControl/>
+        <w:shd w:val="clear" w:color="auto" w:fill="1E1E1E"/>
+        <w:wordWrap/>
+        <w:autoSpaceDE/>
+        <w:autoSpaceDN/>
+        <w:spacing w:after="0" w:line="285" w:lineRule="atLeast"/>
+        <w:jc w:val="left"/>
+        <w:rPr>
+          <w:rFonts w:ascii="Consolas" w:eastAsia="굴림" w:hAnsi="Consolas" w:cs="굴림" w:hint="eastAsia"/>
+          <w:color w:val="D4D4D4"/>
+          <w:kern w:val="0"/>
+          <w:sz w:val="21"/>
+          <w:szCs w:val="21"/>
+        </w:rPr>
+      </w:pPr>
+      <w:r>
+        <w:rPr>
+          <w:rFonts w:ascii="Consolas" w:eastAsia="굴림" w:hAnsi="Consolas" w:cs="굴림"/>
+          <w:color w:val="D4D4D4"/>
+          <w:kern w:val="0"/>
+          <w:sz w:val="21"/>
+          <w:szCs w:val="21"/>
+        </w:rPr>
+        <w:t xml:space="preserve">    </w:t>
+      </w:r>
+      <w:r>
+        <w:rPr>
+          <w:rFonts w:ascii="Consolas" w:eastAsia="굴림" w:hAnsi="Consolas" w:cs="굴림"/>
+          <w:color w:val="CE9178"/>
+          <w:kern w:val="0"/>
+          <w:sz w:val="21"/>
+          <w:szCs w:val="21"/>
+        </w:rPr>
+        <w:t>$(</w:t>
+      </w:r>
+      <w:r>
+        <w:rPr>
+          <w:rFonts w:ascii="Consolas" w:eastAsia="굴림" w:hAnsi="Consolas" w:cs="굴림"/>
+          <w:color w:val="9CDCFE"/>
+          <w:kern w:val="0"/>
+          <w:sz w:val="21"/>
+          <w:szCs w:val="21"/>
+        </w:rPr>
+        <w:t>CC</w:t>
+      </w:r>
+      <w:r>
+        <w:rPr>
+          <w:rFonts w:ascii="Consolas" w:eastAsia="굴림" w:hAnsi="Consolas" w:cs="굴림"/>
+          <w:color w:val="CE9178"/>
+          <w:kern w:val="0"/>
+          <w:sz w:val="21"/>
+          <w:szCs w:val="21"/>
+        </w:rPr>
+        <w:t>)</w:t>
+      </w:r>
+      <w:r>
+        <w:rPr>
+          <w:rFonts w:ascii="Consolas" w:eastAsia="굴림" w:hAnsi="Consolas" w:cs="굴림"/>
+          <w:color w:val="D4D4D4"/>
+          <w:kern w:val="0"/>
+          <w:sz w:val="21"/>
+          <w:szCs w:val="21"/>
+        </w:rPr>
+        <w:t xml:space="preserve"> </w:t>
+      </w:r>
+      <w:r>
+        <w:rPr>
+          <w:rFonts w:ascii="Consolas" w:eastAsia="굴림" w:hAnsi="Consolas" w:cs="굴림"/>
+          <w:color w:val="CE9178"/>
+          <w:kern w:val="0"/>
+          <w:sz w:val="21"/>
+          <w:szCs w:val="21"/>
+        </w:rPr>
+        <w:t>$(</w:t>
+      </w:r>
+      <w:r>
+        <w:rPr>
+          <w:rFonts w:ascii="Consolas" w:eastAsia="굴림" w:hAnsi="Consolas" w:cs="굴림"/>
+          <w:color w:val="9CDCFE"/>
+          <w:kern w:val="0"/>
+          <w:sz w:val="21"/>
+          <w:szCs w:val="21"/>
+        </w:rPr>
+        <w:t>CFLAGS</w:t>
+      </w:r>
+      <w:r>
+        <w:rPr>
+          <w:rFonts w:ascii="Consolas" w:eastAsia="굴림" w:hAnsi="Consolas" w:cs="굴림"/>
+          <w:color w:val="CE9178"/>
+          <w:kern w:val="0"/>
+          <w:sz w:val="21"/>
+          <w:szCs w:val="21"/>
+        </w:rPr>
+        <w:t>)</w:t>
+      </w:r>
+      <w:r>
+        <w:rPr>
+          <w:rFonts w:ascii="Consolas" w:eastAsia="굴림" w:hAnsi="Consolas" w:cs="굴림"/>
+          <w:color w:val="D4D4D4"/>
+          <w:kern w:val="0"/>
+          <w:sz w:val="21"/>
+          <w:szCs w:val="21"/>
+        </w:rPr>
+        <w:t xml:space="preserve"> -o add </w:t>
+      </w:r>
+      <w:r>
+        <w:rPr>
+          <w:rFonts w:ascii="Consolas" w:eastAsia="굴림" w:hAnsi="Consolas" w:cs="굴림"/>
+          <w:color w:val="CE9178"/>
+          <w:kern w:val="0"/>
+          <w:sz w:val="21"/>
+          <w:szCs w:val="21"/>
+        </w:rPr>
+        <w:t>$(</w:t>
+      </w:r>
+      <w:r>
+        <w:rPr>
+          <w:rFonts w:ascii="Consolas" w:eastAsia="굴림" w:hAnsi="Consolas" w:cs="굴림"/>
+          <w:color w:val="9CDCFE"/>
+          <w:kern w:val="0"/>
+          <w:sz w:val="21"/>
+          <w:szCs w:val="21"/>
+        </w:rPr>
+        <w:t>OBJS</w:t>
+      </w:r>
+      <w:r>
+        <w:rPr>
+          <w:rFonts w:ascii="Consolas" w:eastAsia="굴림" w:hAnsi="Consolas" w:cs="굴림"/>
+          <w:color w:val="CE9178"/>
+          <w:kern w:val="0"/>
+          <w:sz w:val="21"/>
+          <w:szCs w:val="21"/>
+        </w:rPr>
+        <w:t>)</w:t>
+      </w:r>
+      <w:r>
+        <w:rPr>
+          <w:rFonts w:ascii="Consolas" w:eastAsia="굴림" w:hAnsi="Consolas" w:cs="굴림"/>
+          <w:color w:val="D4D4D4"/>
+          <w:kern w:val="0"/>
+          <w:sz w:val="21"/>
+          <w:szCs w:val="21"/>
+        </w:rPr>
+        <w:t xml:space="preserve"> </w:t>
+      </w:r>
+      <w:r>
+        <w:rPr>
+          <w:rFonts w:ascii="Consolas" w:eastAsia="굴림" w:hAnsi="Consolas" w:cs="굴림"/>
+          <w:color w:val="CE9178"/>
+          <w:kern w:val="0"/>
+          <w:sz w:val="21"/>
+          <w:szCs w:val="21"/>
+        </w:rPr>
+        <w:t>$(</w:t>
+      </w:r>
+      <w:r>
+        <w:rPr>
+          <w:rFonts w:ascii="Consolas" w:eastAsia="굴림" w:hAnsi="Consolas" w:cs="굴림"/>
+          <w:color w:val="9CDCFE"/>
+          <w:kern w:val="0"/>
+          <w:sz w:val="21"/>
+          <w:szCs w:val="21"/>
+        </w:rPr>
+        <w:t>LIBS</w:t>
+      </w:r>
+      <w:r>
+        <w:rPr>
+          <w:rFonts w:ascii="Consolas" w:eastAsia="굴림" w:hAnsi="Consolas" w:cs="굴림"/>
+          <w:color w:val="CE9178"/>
+          <w:kern w:val="0"/>
+          <w:sz w:val="21"/>
+          <w:szCs w:val="21"/>
+        </w:rPr>
+        <w:t>)</w:t>
+      </w:r>
+    </w:p>
+    <w:p>
+      <w:pPr>
+        <w:widowControl/>
+        <w:shd w:val="clear" w:color="auto" w:fill="1E1E1E"/>
+        <w:wordWrap/>
+        <w:autoSpaceDE/>
+        <w:autoSpaceDN/>
+        <w:spacing w:after="0" w:line="285" w:lineRule="atLeast"/>
+        <w:jc w:val="left"/>
+        <w:rPr>
+          <w:rFonts w:ascii="Consolas" w:eastAsia="굴림" w:hAnsi="Consolas" w:cs="굴림"/>
+          <w:color w:val="D4D4D4"/>
+          <w:kern w:val="0"/>
+          <w:sz w:val="21"/>
+          <w:szCs w:val="21"/>
+        </w:rPr>
+      </w:pPr>
+      <w:r>
+        <w:rPr>
+          <w:rFonts w:ascii="Consolas" w:eastAsia="굴림" w:hAnsi="Consolas" w:cs="굴림"/>
+          <w:color w:val="DCDCAA"/>
+          <w:kern w:val="0"/>
+          <w:sz w:val="21"/>
+          <w:szCs w:val="21"/>
+        </w:rPr>
+        <w:t>ex1_3_</w:t>
+      </w:r>
+      <w:proofErr w:type="gramStart"/>
+      <w:r>
+        <w:rPr>
+          <w:rFonts w:ascii="Consolas" w:eastAsia="굴림" w:hAnsi="Consolas" w:cs="굴림"/>
+          <w:color w:val="DCDCAA"/>
+          <w:kern w:val="0"/>
+          <w:sz w:val="21"/>
+          <w:szCs w:val="21"/>
+        </w:rPr>
+        <w:t>main.o</w:t>
+      </w:r>
+      <w:proofErr w:type="gramEnd"/>
+      <w:r>
+        <w:rPr>
+          <w:rFonts w:ascii="Consolas" w:eastAsia="굴림" w:hAnsi="Consolas" w:cs="굴림"/>
+          <w:color w:val="D4D4D4"/>
+          <w:kern w:val="0"/>
+          <w:sz w:val="21"/>
+          <w:szCs w:val="21"/>
+        </w:rPr>
+        <w:t>: ex1_3_main.c</w:t>
+      </w:r>
+    </w:p>
+    <w:p>
+      <w:pPr>
+        <w:widowControl/>
+        <w:shd w:val="clear" w:color="auto" w:fill="1E1E1E"/>
+        <w:wordWrap/>
+        <w:autoSpaceDE/>
+        <w:autoSpaceDN/>
+        <w:spacing w:after="0" w:line="285" w:lineRule="atLeast"/>
+        <w:jc w:val="left"/>
+        <w:rPr>
+          <w:rFonts w:ascii="Consolas" w:eastAsia="굴림" w:hAnsi="Consolas" w:cs="굴림"/>
+          <w:color w:val="D4D4D4"/>
+          <w:kern w:val="0"/>
+          <w:sz w:val="21"/>
+          <w:szCs w:val="21"/>
+        </w:rPr>
+      </w:pPr>
+      <w:r>
+        <w:rPr>
+          <w:rFonts w:ascii="Consolas" w:eastAsia="굴림" w:hAnsi="Consolas" w:cs="굴림"/>
+          <w:color w:val="D4D4D4"/>
+          <w:kern w:val="0"/>
+          <w:sz w:val="21"/>
+          <w:szCs w:val="21"/>
+        </w:rPr>
+        <w:t xml:space="preserve">    </w:t>
+      </w:r>
+      <w:r>
+        <w:rPr>
+          <w:rFonts w:ascii="Consolas" w:eastAsia="굴림" w:hAnsi="Consolas" w:cs="굴림"/>
+          <w:color w:val="CE9178"/>
+          <w:kern w:val="0"/>
+          <w:sz w:val="21"/>
+          <w:szCs w:val="21"/>
+        </w:rPr>
+        <w:t>$(</w:t>
+      </w:r>
+      <w:r>
+        <w:rPr>
+          <w:rFonts w:ascii="Consolas" w:eastAsia="굴림" w:hAnsi="Consolas" w:cs="굴림"/>
+          <w:color w:val="9CDCFE"/>
+          <w:kern w:val="0"/>
+          <w:sz w:val="21"/>
+          <w:szCs w:val="21"/>
+        </w:rPr>
+        <w:t>CC</w:t>
+      </w:r>
+      <w:r>
+        <w:rPr>
+          <w:rFonts w:ascii="Consolas" w:eastAsia="굴림" w:hAnsi="Consolas" w:cs="굴림"/>
+          <w:color w:val="CE9178"/>
+          <w:kern w:val="0"/>
+          <w:sz w:val="21"/>
+          <w:szCs w:val="21"/>
+        </w:rPr>
+        <w:t>)</w:t>
+      </w:r>
+      <w:r>
+        <w:rPr>
+          <w:rFonts w:ascii="Consolas" w:eastAsia="굴림" w:hAnsi="Consolas" w:cs="굴림"/>
+          <w:color w:val="D4D4D4"/>
+          <w:kern w:val="0"/>
+          <w:sz w:val="21"/>
+          <w:szCs w:val="21"/>
+        </w:rPr>
+        <w:t xml:space="preserve"> </w:t>
+      </w:r>
+      <w:r>
+        <w:rPr>
+          <w:rFonts w:ascii="Consolas" w:eastAsia="굴림" w:hAnsi="Consolas" w:cs="굴림"/>
+          <w:color w:val="CE9178"/>
+          <w:kern w:val="0"/>
+          <w:sz w:val="21"/>
+          <w:szCs w:val="21"/>
+        </w:rPr>
+        <w:t>$(</w:t>
+      </w:r>
+      <w:r>
+        <w:rPr>
+          <w:rFonts w:ascii="Consolas" w:eastAsia="굴림" w:hAnsi="Consolas" w:cs="굴림"/>
+          <w:color w:val="9CDCFE"/>
+          <w:kern w:val="0"/>
+          <w:sz w:val="21"/>
+          <w:szCs w:val="21"/>
+        </w:rPr>
+        <w:t>CFLAGS</w:t>
+      </w:r>
+      <w:r>
+        <w:rPr>
+          <w:rFonts w:ascii="Consolas" w:eastAsia="굴림" w:hAnsi="Consolas" w:cs="굴림"/>
+          <w:color w:val="CE9178"/>
+          <w:kern w:val="0"/>
+          <w:sz w:val="21"/>
+          <w:szCs w:val="21"/>
+        </w:rPr>
+        <w:t>)</w:t>
+      </w:r>
+      <w:r>
+        <w:rPr>
+          <w:rFonts w:ascii="Consolas" w:eastAsia="굴림" w:hAnsi="Consolas" w:cs="굴림"/>
+          <w:color w:val="D4D4D4"/>
+          <w:kern w:val="0"/>
+          <w:sz w:val="21"/>
+          <w:szCs w:val="21"/>
+        </w:rPr>
+        <w:t xml:space="preserve"> -c ex1_3_main.c</w:t>
+      </w:r>
+    </w:p>
+    <w:p>
+      <w:pPr>
+        <w:widowControl/>
+        <w:shd w:val="clear" w:color="auto" w:fill="1E1E1E"/>
+        <w:wordWrap/>
+        <w:autoSpaceDE/>
+        <w:autoSpaceDN/>
+        <w:spacing w:after="0" w:line="285" w:lineRule="atLeast"/>
+        <w:jc w:val="left"/>
+        <w:rPr>
+          <w:rFonts w:ascii="Consolas" w:eastAsia="굴림" w:hAnsi="Consolas" w:cs="굴림"/>
+          <w:color w:val="D4D4D4"/>
+          <w:kern w:val="0"/>
+          <w:sz w:val="21"/>
+          <w:szCs w:val="21"/>
+        </w:rPr>
+      </w:pPr>
+      <w:r>
+        <w:rPr>
+          <w:rFonts w:ascii="Consolas" w:eastAsia="굴림" w:hAnsi="Consolas" w:cs="굴림"/>
+          <w:color w:val="DCDCAA"/>
+          <w:kern w:val="0"/>
+          <w:sz w:val="21"/>
+          <w:szCs w:val="21"/>
+        </w:rPr>
+        <w:t>ex1_3_</w:t>
+      </w:r>
+      <w:proofErr w:type="gramStart"/>
+      <w:r>
+        <w:rPr>
+          <w:rFonts w:ascii="Consolas" w:eastAsia="굴림" w:hAnsi="Consolas" w:cs="굴림"/>
+          <w:color w:val="DCDCAA"/>
+          <w:kern w:val="0"/>
+          <w:sz w:val="21"/>
+          <w:szCs w:val="21"/>
+        </w:rPr>
+        <w:t>addnum.o</w:t>
+      </w:r>
+      <w:proofErr w:type="gramEnd"/>
+      <w:r>
+        <w:rPr>
+          <w:rFonts w:ascii="Consolas" w:eastAsia="굴림" w:hAnsi="Consolas" w:cs="굴림"/>
+          <w:color w:val="D4D4D4"/>
+          <w:kern w:val="0"/>
+          <w:sz w:val="21"/>
+          <w:szCs w:val="21"/>
+        </w:rPr>
+        <w:t>: ex1_3_addnum.c</w:t>
+      </w:r>
+    </w:p>
+    <w:p>
+      <w:pPr>
+        <w:widowControl/>
+        <w:shd w:val="clear" w:color="auto" w:fill="1E1E1E"/>
+        <w:wordWrap/>
+        <w:autoSpaceDE/>
+        <w:autoSpaceDN/>
+        <w:spacing w:after="0" w:line="285" w:lineRule="atLeast"/>
+        <w:jc w:val="left"/>
+        <w:rPr>
+          <w:rFonts w:ascii="Consolas" w:eastAsia="굴림" w:hAnsi="Consolas" w:cs="굴림"/>
+          <w:color w:val="D4D4D4"/>
+          <w:kern w:val="0"/>
+          <w:sz w:val="21"/>
+          <w:szCs w:val="21"/>
+        </w:rPr>
+      </w:pPr>
+      <w:r>
+        <w:rPr>
+          <w:rFonts w:ascii="Consolas" w:eastAsia="굴림" w:hAnsi="Consolas" w:cs="굴림"/>
+          <w:color w:val="D4D4D4"/>
+          <w:kern w:val="0"/>
+          <w:sz w:val="21"/>
+          <w:szCs w:val="21"/>
+        </w:rPr>
+        <w:t xml:space="preserve">    </w:t>
+      </w:r>
+      <w:r>
+        <w:rPr>
+          <w:rFonts w:ascii="Consolas" w:eastAsia="굴림" w:hAnsi="Consolas" w:cs="굴림"/>
+          <w:color w:val="CE9178"/>
+          <w:kern w:val="0"/>
+          <w:sz w:val="21"/>
+          <w:szCs w:val="21"/>
+        </w:rPr>
+        <w:t>$(</w:t>
+      </w:r>
+      <w:r>
+        <w:rPr>
+          <w:rFonts w:ascii="Consolas" w:eastAsia="굴림" w:hAnsi="Consolas" w:cs="굴림"/>
+          <w:color w:val="9CDCFE"/>
+          <w:kern w:val="0"/>
+          <w:sz w:val="21"/>
+          <w:szCs w:val="21"/>
+        </w:rPr>
+        <w:t>CC</w:t>
+      </w:r>
+      <w:r>
+        <w:rPr>
+          <w:rFonts w:ascii="Consolas" w:eastAsia="굴림" w:hAnsi="Consolas" w:cs="굴림"/>
+          <w:color w:val="CE9178"/>
+          <w:kern w:val="0"/>
+          <w:sz w:val="21"/>
+          <w:szCs w:val="21"/>
+        </w:rPr>
+        <w:t>)</w:t>
+      </w:r>
+      <w:r>
+        <w:rPr>
+          <w:rFonts w:ascii="Consolas" w:eastAsia="굴림" w:hAnsi="Consolas" w:cs="굴림"/>
+          <w:color w:val="D4D4D4"/>
+          <w:kern w:val="0"/>
+          <w:sz w:val="21"/>
+          <w:szCs w:val="21"/>
+        </w:rPr>
+        <w:t xml:space="preserve"> </w:t>
+      </w:r>
+      <w:r>
+        <w:rPr>
+          <w:rFonts w:ascii="Consolas" w:eastAsia="굴림" w:hAnsi="Consolas" w:cs="굴림"/>
+          <w:color w:val="CE9178"/>
+          <w:kern w:val="0"/>
+          <w:sz w:val="21"/>
+          <w:szCs w:val="21"/>
+        </w:rPr>
+        <w:t>$(</w:t>
+      </w:r>
+      <w:r>
+        <w:rPr>
+          <w:rFonts w:ascii="Consolas" w:eastAsia="굴림" w:hAnsi="Consolas" w:cs="굴림"/>
+          <w:color w:val="9CDCFE"/>
+          <w:kern w:val="0"/>
+          <w:sz w:val="21"/>
+          <w:szCs w:val="21"/>
+        </w:rPr>
+        <w:t>CFLAGS</w:t>
+      </w:r>
+      <w:r>
+        <w:rPr>
+          <w:rFonts w:ascii="Consolas" w:eastAsia="굴림" w:hAnsi="Consolas" w:cs="굴림"/>
+          <w:color w:val="CE9178"/>
+          <w:kern w:val="0"/>
+          <w:sz w:val="21"/>
+          <w:szCs w:val="21"/>
+        </w:rPr>
+        <w:t>)</w:t>
+      </w:r>
+      <w:r>
+        <w:rPr>
+          <w:rFonts w:ascii="Consolas" w:eastAsia="굴림" w:hAnsi="Consolas" w:cs="굴림"/>
+          <w:color w:val="D4D4D4"/>
+          <w:kern w:val="0"/>
+          <w:sz w:val="21"/>
+          <w:szCs w:val="21"/>
+        </w:rPr>
+        <w:t xml:space="preserve"> -c ex1_3_addnum.c</w:t>
+      </w:r>
+    </w:p>
+    <w:p>
+      <w:pPr>
+        <w:widowControl/>
+        <w:shd w:val="clear" w:color="auto" w:fill="1E1E1E"/>
+        <w:wordWrap/>
+        <w:autoSpaceDE/>
+        <w:autoSpaceDN/>
+        <w:spacing w:after="0" w:line="285" w:lineRule="atLeast"/>
+        <w:jc w:val="left"/>
+        <w:rPr>
+          <w:rFonts w:ascii="Consolas" w:eastAsia="굴림" w:hAnsi="Consolas" w:cs="굴림"/>
+          <w:color w:val="D4D4D4"/>
+          <w:kern w:val="0"/>
+          <w:sz w:val="21"/>
+          <w:szCs w:val="21"/>
+        </w:rPr>
+      </w:pPr>
+      <w:r>
+        <w:rPr>
+          <w:rFonts w:ascii="Consolas" w:eastAsia="굴림" w:hAnsi="Consolas" w:cs="굴림"/>
+          <w:color w:val="DCDCAA"/>
+          <w:kern w:val="0"/>
+          <w:sz w:val="21"/>
+          <w:szCs w:val="21"/>
+        </w:rPr>
+        <w:t>clean</w:t>
+      </w:r>
+      <w:r>
+        <w:rPr>
+          <w:rFonts w:ascii="Consolas" w:eastAsia="굴림" w:hAnsi="Consolas" w:cs="굴림"/>
+          <w:color w:val="D4D4D4"/>
+          <w:kern w:val="0"/>
+          <w:sz w:val="21"/>
+          <w:szCs w:val="21"/>
+        </w:rPr>
+        <w:t>:</w:t>
+      </w:r>
+    </w:p>
+    <w:p>
+      <w:pPr>
+        <w:widowControl/>
+        <w:shd w:val="clear" w:color="auto" w:fill="1E1E1E"/>
+        <w:wordWrap/>
+        <w:autoSpaceDE/>
+        <w:autoSpaceDN/>
+        <w:spacing w:after="0" w:line="285" w:lineRule="atLeast"/>
+        <w:jc w:val="left"/>
+        <w:rPr>
+          <w:rFonts w:ascii="Consolas" w:eastAsia="굴림" w:hAnsi="Consolas" w:cs="굴림" w:hint="eastAsia"/>
+          <w:color w:val="D4D4D4"/>
+          <w:kern w:val="0"/>
+          <w:sz w:val="21"/>
+          <w:szCs w:val="21"/>
+        </w:rPr>
+      </w:pPr>
+      <w:r>
+        <w:rPr>
+          <w:rFonts w:ascii="Consolas" w:eastAsia="굴림" w:hAnsi="Consolas" w:cs="굴림"/>
+          <w:color w:val="D4D4D4"/>
+          <w:kern w:val="0"/>
+          <w:sz w:val="21"/>
+          <w:szCs w:val="21"/>
+        </w:rPr>
+        <w:t>    rm -f</w:t>
+      </w:r>
+      <w:r>
+        <w:rPr>
+          <w:rFonts w:ascii="Consolas" w:eastAsia="굴림" w:hAnsi="Consolas" w:cs="굴림"/>
+          <w:color w:val="CE9178"/>
+          <w:kern w:val="0"/>
+          <w:sz w:val="21"/>
+          <w:szCs w:val="21"/>
+        </w:rPr>
+        <w:t>$(</w:t>
+      </w:r>
+      <w:r>
+        <w:rPr>
+          <w:rFonts w:ascii="Consolas" w:eastAsia="굴림" w:hAnsi="Consolas" w:cs="굴림"/>
+          <w:color w:val="9CDCFE"/>
+          <w:kern w:val="0"/>
+          <w:sz w:val="21"/>
+          <w:szCs w:val="21"/>
+        </w:rPr>
+        <w:t>OBJS</w:t>
+      </w:r>
+      <w:r>
+        <w:rPr>
+          <w:rFonts w:ascii="Consolas" w:eastAsia="굴림" w:hAnsi="Consolas" w:cs="굴림"/>
+          <w:color w:val="CE9178"/>
+          <w:kern w:val="0"/>
+          <w:sz w:val="21"/>
+          <w:szCs w:val="21"/>
+        </w:rPr>
+        <w:t>)</w:t>
+      </w:r>
+      <w:r>
+        <w:rPr>
+          <w:rFonts w:ascii="Consolas" w:eastAsia="굴림" w:hAnsi="Consolas" w:cs="굴림"/>
+          <w:color w:val="D4D4D4"/>
+          <w:kern w:val="0"/>
+          <w:sz w:val="21"/>
+          <w:szCs w:val="21"/>
+        </w:rPr>
+        <w:t xml:space="preserve"> add core</w:t>
+      </w:r>
+    </w:p>
+    <w:p>
+      <w:pPr>
+        <w:rPr>
+          <w:rFonts w:hint="eastAsia"/>
+        </w:rPr>
+      </w:pPr>
+      <w:r>
+        <w:rPr>
+          <w:rFonts w:hint="eastAsia"/>
+          <w:b/>
+        </w:rPr>
+        <w:lastRenderedPageBreak/>
+        <w:t>[주의 사항</w:t>
+      </w:r>
+      <w:r>
+        <w:rPr>
+          <w:b/>
+        </w:rPr>
+        <w:t>]</w:t>
+      </w:r>
+      <w:r>
+        <w:t xml:space="preserve"> $</w:t>
+      </w:r>
+      <w:r>
+        <w:rPr>
+          <w:rFonts w:hint="eastAsia"/>
+        </w:rPr>
+        <w:t xml:space="preserve">가처음에 붙는 경우 스페이스가 아닌 탭으로 </w:t>
+      </w:r>
+      <w:proofErr w:type="spellStart"/>
+      <w:r>
+        <w:rPr>
+          <w:rFonts w:hint="eastAsia"/>
+        </w:rPr>
+        <w:t>구분지어야</w:t>
+      </w:r>
+      <w:proofErr w:type="spellEnd"/>
+      <w:r>
+        <w:t xml:space="preserve"> </w:t>
+      </w:r>
+      <w:r>
+        <w:rPr>
+          <w:rFonts w:hint="eastAsia"/>
+        </w:rPr>
+        <w:t>한다.</w:t>
+      </w:r>
+    </w:p>
+    <w:p>
+      <w:r>
+        <w:rPr>
+          <w:rFonts w:hint="eastAsia"/>
+        </w:rPr>
+        <w:t>$</w:t>
+      </w:r>
+      <w:r>
+        <w:t xml:space="preserve"> </w:t>
+      </w:r>
+      <w:r>
+        <w:rPr>
+          <w:rFonts w:hint="eastAsia"/>
+        </w:rPr>
+        <w:t>m</w:t>
+      </w:r>
+      <w:r>
+        <w:t xml:space="preserve">ake </w:t>
+      </w:r>
+      <w:r>
+        <w:rPr>
+          <w:rFonts w:hint="eastAsia"/>
+        </w:rPr>
+        <w:t xml:space="preserve">또는 </w:t>
+      </w:r>
+      <w:r>
+        <w:t xml:space="preserve">$make -f </w:t>
+      </w:r>
+      <w:proofErr w:type="spellStart"/>
+      <w:r>
+        <w:t>Makefile</w:t>
+      </w:r>
+      <w:proofErr w:type="spellEnd"/>
+    </w:p>
+    <w:p>
+      <w:pPr>
+        <w:rPr>
+          <w:rFonts w:hint="eastAsia"/>
+        </w:rPr>
+      </w:pPr>
+      <w:proofErr w:type="gramStart"/>
+      <w:r>
+        <w:rPr>
+          <w:rFonts w:hint="eastAsia"/>
+        </w:rPr>
+        <w:t>$</w:t>
+      </w:r>
+      <w:r>
+        <w:t xml:space="preserve"> .</w:t>
+      </w:r>
+      <w:proofErr w:type="gramEnd"/>
+      <w:r>
+        <w:t>/</w:t>
+      </w:r>
+      <w:r>
+        <w:rPr>
+          <w:rFonts w:hint="eastAsia"/>
+        </w:rPr>
+        <w:t>a</w:t>
+      </w:r>
+      <w:r>
+        <w:t>dd</w:t>
+      </w:r>
+    </w:p>
+    <w:p/>
+    <w:p/>
+    <w:p/>
+    <w:p>
+      <w:pPr>
+        <w:rPr>
+          <w:rFonts w:hint="eastAsia"/>
+        </w:rPr>
+      </w:pPr>
       <w:bookmarkStart w:id="0" w:name="_GoBack"/>
       <w:bookmarkEnd w:id="0"/>
-    </w:p>
-    <w:p>
-      <w:pPr>
-        <w:rPr>
-          <w:rFonts w:hint="eastAsia"/>
-        </w:rPr>
-      </w:pPr>
     </w:p>
     <w:sectPr>
       <w:pgSz w:w="16838" w:h="11906" w:orient="landscape"/>
@@ -2908,7 +5501,7 @@
 </file>
 
 <file path=word/numbering.xml><?xml version="1.0" encoding="utf-8"?>
-<w:numbering xmlns:wpc="http://schemas.microsoft.com/office/word/2010/wordprocessingCanvas" xmlns:cx="http://schemas.microsoft.com/office/drawing/2014/chartex" xmlns:cx1="http://schemas.microsoft.com/office/drawing/2015/9/8/chartex" xmlns:cx2="http://schemas.microsoft.com/office/drawing/2015/10/21/chartex" xmlns:cx3="http://schemas.microsoft.com/office/drawing/2016/5/9/chartex" xmlns:cx4="http://schemas.microsoft.com/office/drawing/2016/5/10/chartex" xmlns:cx5="http://schemas.microsoft.com/office/drawing/2016/5/11/chartex" xmlns:cx6="http://schemas.microsoft.com/office/drawing/2016/5/12/chartex" xmlns:cx7="http://schemas.microsoft.com/office/drawing/2016/5/13/chartex" xmlns:cx8="http://schemas.microsoft.com/office/drawing/2016/5/14/chartex" xmlns:mc="http://schemas.openxmlformats.org/markup-compatibility/2006" xmlns:aink="http://schemas.microsoft.com/office/drawing/2016/ink" xmlns:am3d="http://schemas.microsoft.com/office/drawing/2017/model3d" xmlns:o="urn:schemas-microsoft-com:office:office" xmlns:r="http://schemas.openxmlformats.org/officeDocument/2006/relationships" xmlns:m="http://schemas.openxmlformats.org/officeDocument/2006/math" xmlns:v="urn:schemas-microsoft-com:vml" xmlns:wp14="http://schemas.microsoft.com/office/word/2010/wordprocessingDrawing" xmlns:wp="http://schemas.openxmlformats.org/drawingml/2006/wordprocessingDrawing" xmlns:w10="urn:schemas-microsoft-com:office:word" xmlns:w="http://schemas.openxmlformats.org/wordprocessingml/2006/main" xmlns:w14="http://schemas.microsoft.com/office/word/2010/wordml" xmlns:w15="http://schemas.microsoft.com/office/word/2012/wordml" xmlns:w16cid="http://schemas.microsoft.com/office/word/2016/wordml/cid" xmlns:w16se="http://schemas.microsoft.com/office/word/2015/wordml/symex" xmlns:wpg="http://schemas.microsoft.com/office/word/2010/wordprocessingGroup" xmlns:wpi="http://schemas.microsoft.com/office/word/2010/wordprocessingInk" xmlns:wne="http://schemas.microsoft.com/office/word/2006/wordml" xmlns:wps="http://schemas.microsoft.com/office/word/2010/wordprocessingShape" mc:Ignorable="w14 w15 w16se w16cid wp14">
+<w:numbering xmlns:wpc="http://schemas.microsoft.com/office/word/2010/wordprocessingCanvas" xmlns:cx="http://schemas.microsoft.com/office/drawing/2014/chartex" xmlns:cx1="http://schemas.microsoft.com/office/drawing/2015/9/8/chartex" xmlns:cx2="http://schemas.microsoft.com/office/drawing/2015/10/21/chartex" xmlns:cx3="http://schemas.microsoft.com/office/drawing/2016/5/9/chartex" xmlns:cx4="http://schemas.microsoft.com/office/drawing/2016/5/10/chartex" xmlns:cx5="http://schemas.microsoft.com/office/drawing/2016/5/11/chartex" xmlns:cx6="http://schemas.microsoft.com/office/drawing/2016/5/12/chartex" xmlns:cx7="http://schemas.microsoft.com/office/drawing/2016/5/13/chartex" xmlns:cx8="http://schemas.microsoft.com/office/drawing/2016/5/14/chartex" xmlns:mc="http://schemas.openxmlformats.org/markup-compatibility/2006" xmlns:aink="http://schemas.microsoft.com/office/drawing/2016/ink" xmlns:am3d="http://schemas.microsoft.com/office/drawing/2017/model3d" xmlns:o="urn:schemas-microsoft-com:office:office" xmlns:r="http://schemas.openxmlformats.org/officeDocument/2006/relationships" xmlns:m="http://schemas.openxmlformats.org/officeDocument/2006/math" xmlns:v="urn:schemas-microsoft-com:vml" xmlns:wp14="http://schemas.microsoft.com/office/word/2010/wordprocessingDrawing" xmlns:wp="http://schemas.openxmlformats.org/drawingml/2006/wordprocessingDrawing" xmlns:w10="urn:schemas-microsoft-com:office:word" xmlns:w="http://schemas.openxmlformats.org/wordprocessingml/2006/main" xmlns:w14="http://schemas.microsoft.com/office/word/2010/wordml" xmlns:w15="http://schemas.microsoft.com/office/word/2012/wordml" xmlns:w16cex="http://schemas.microsoft.com/office/word/2018/wordml/cex" xmlns:w16cid="http://schemas.microsoft.com/office/word/2016/wordml/cid" xmlns:w16="http://schemas.microsoft.com/office/word/2018/wordml" xmlns:w16se="http://schemas.microsoft.com/office/word/2015/wordml/symex" xmlns:wpg="http://schemas.microsoft.com/office/word/2010/wordprocessingGroup" xmlns:wpi="http://schemas.microsoft.com/office/word/2010/wordprocessingInk" xmlns:wne="http://schemas.microsoft.com/office/word/2006/wordml" xmlns:wps="http://schemas.microsoft.com/office/word/2010/wordprocessingShape" mc:Ignorable="w14 w15 w16se w16cid w16 w16cex wp14">
   <w:abstractNum w:abstractNumId="0" w15:restartNumberingAfterBreak="0">
     <w:nsid w:val="10040A01"/>
     <w:multiLevelType w:val="hybridMultilevel"/>
@@ -3143,7 +5736,7 @@
 </file>
 
 <file path=word/styles.xml><?xml version="1.0" encoding="utf-8"?>
-<w:styles xmlns:mc="http://schemas.openxmlformats.org/markup-compatibility/2006" xmlns:r="http://schemas.openxmlformats.org/officeDocument/2006/relationships" xmlns:w="http://schemas.openxmlformats.org/wordprocessingml/2006/main" xmlns:w14="http://schemas.microsoft.com/office/word/2010/wordml" xmlns:w15="http://schemas.microsoft.com/office/word/2012/wordml" xmlns:w16cid="http://schemas.microsoft.com/office/word/2016/wordml/cid" xmlns:w16se="http://schemas.microsoft.com/office/word/2015/wordml/symex" mc:Ignorable="w14 w15 w16se w16cid">
+<w:styles xmlns:mc="http://schemas.openxmlformats.org/markup-compatibility/2006" xmlns:r="http://schemas.openxmlformats.org/officeDocument/2006/relationships" xmlns:w="http://schemas.openxmlformats.org/wordprocessingml/2006/main" xmlns:w14="http://schemas.microsoft.com/office/word/2010/wordml" xmlns:w15="http://schemas.microsoft.com/office/word/2012/wordml" xmlns:w16cex="http://schemas.microsoft.com/office/word/2018/wordml/cex" xmlns:w16cid="http://schemas.microsoft.com/office/word/2016/wordml/cid" xmlns:w16="http://schemas.microsoft.com/office/word/2018/wordml" xmlns:w16se="http://schemas.microsoft.com/office/word/2015/wordml/symex" mc:Ignorable="w14 w15 w16se w16cid w16 w16cex">
   <w:docDefaults>
     <w:rPrDefault>
       <w:rPr>

--- a/Summary.docx
+++ b/Summary.docx
@@ -1,9 +1,10 @@
 
 <file path=word/document.xml><?xml version="1.0" encoding="utf-8"?>
-<w:document xmlns:wpc="http://schemas.microsoft.com/office/word/2010/wordprocessingCanvas" xmlns:cx="http://schemas.microsoft.com/office/drawing/2014/chartex" xmlns:cx1="http://schemas.microsoft.com/office/drawing/2015/9/8/chartex" xmlns:cx2="http://schemas.microsoft.com/office/drawing/2015/10/21/chartex" xmlns:cx3="http://schemas.microsoft.com/office/drawing/2016/5/9/chartex" xmlns:cx4="http://schemas.microsoft.com/office/drawing/2016/5/10/chartex" xmlns:cx5="http://schemas.microsoft.com/office/drawing/2016/5/11/chartex" xmlns:cx6="http://schemas.microsoft.com/office/drawing/2016/5/12/chartex" xmlns:cx7="http://schemas.microsoft.com/office/drawing/2016/5/13/chartex" xmlns:cx8="http://schemas.microsoft.com/office/drawing/2016/5/14/chartex" xmlns:mc="http://schemas.openxmlformats.org/markup-compatibility/2006" xmlns:aink="http://schemas.microsoft.com/office/drawing/2016/ink" xmlns:am3d="http://schemas.microsoft.com/office/drawing/2017/model3d" xmlns:o="urn:schemas-microsoft-com:office:office" xmlns:r="http://schemas.openxmlformats.org/officeDocument/2006/relationships" xmlns:m="http://schemas.openxmlformats.org/officeDocument/2006/math" xmlns:v="urn:schemas-microsoft-com:vml" xmlns:wp14="http://schemas.microsoft.com/office/word/2010/wordprocessingDrawing" xmlns:wp="http://schemas.openxmlformats.org/drawingml/2006/wordprocessingDrawing" xmlns:w10="urn:schemas-microsoft-com:office:word" xmlns:w="http://schemas.openxmlformats.org/wordprocessingml/2006/main" xmlns:w14="http://schemas.microsoft.com/office/word/2010/wordml" xmlns:w15="http://schemas.microsoft.com/office/word/2012/wordml" xmlns:w16cex="http://schemas.microsoft.com/office/word/2018/wordml/cex" xmlns:w16cid="http://schemas.microsoft.com/office/word/2016/wordml/cid" xmlns:w16="http://schemas.microsoft.com/office/word/2018/wordml" xmlns:w16se="http://schemas.microsoft.com/office/word/2015/wordml/symex" xmlns:wpg="http://schemas.microsoft.com/office/word/2010/wordprocessingGroup" xmlns:wpi="http://schemas.microsoft.com/office/word/2010/wordprocessingInk" xmlns:wne="http://schemas.microsoft.com/office/word/2006/wordml" xmlns:wps="http://schemas.microsoft.com/office/word/2010/wordprocessingShape" mc:Ignorable="w14 w15 w16se w16cid w16 w16cex wp14">
+<w:document xmlns:wpc="http://schemas.microsoft.com/office/word/2010/wordprocessingCanvas" xmlns:cx="http://schemas.microsoft.com/office/drawing/2014/chartex" xmlns:cx1="http://schemas.microsoft.com/office/drawing/2015/9/8/chartex" xmlns:cx2="http://schemas.microsoft.com/office/drawing/2015/10/21/chartex" xmlns:cx3="http://schemas.microsoft.com/office/drawing/2016/5/9/chartex" xmlns:cx4="http://schemas.microsoft.com/office/drawing/2016/5/10/chartex" xmlns:cx5="http://schemas.microsoft.com/office/drawing/2016/5/11/chartex" xmlns:cx6="http://schemas.microsoft.com/office/drawing/2016/5/12/chartex" xmlns:cx7="http://schemas.microsoft.com/office/drawing/2016/5/13/chartex" xmlns:cx8="http://schemas.microsoft.com/office/drawing/2016/5/14/chartex" xmlns:mc="http://schemas.openxmlformats.org/markup-compatibility/2006" xmlns:aink="http://schemas.microsoft.com/office/drawing/2016/ink" xmlns:am3d="http://schemas.microsoft.com/office/drawing/2017/model3d" xmlns:o="urn:schemas-microsoft-com:office:office" xmlns:r="http://schemas.openxmlformats.org/officeDocument/2006/relationships" xmlns:m="http://schemas.openxmlformats.org/officeDocument/2006/math" xmlns:v="urn:schemas-microsoft-com:vml" xmlns:wp14="http://schemas.microsoft.com/office/word/2010/wordprocessingDrawing" xmlns:wp="http://schemas.openxmlformats.org/drawingml/2006/wordprocessingDrawing" xmlns:w10="urn:schemas-microsoft-com:office:word" xmlns:w="http://schemas.openxmlformats.org/wordprocessingml/2006/main" xmlns:w14="http://schemas.microsoft.com/office/word/2010/wordml" xmlns:w15="http://schemas.microsoft.com/office/word/2012/wordml" xmlns:w16cex="http://schemas.microsoft.com/office/word/2018/wordml/cex" xmlns:w16cid="http://schemas.microsoft.com/office/word/2016/wordml/cid" xmlns:w16="http://schemas.microsoft.com/office/word/2018/wordml" xmlns:w16sdtdh="http://schemas.microsoft.com/office/word/2020/wordml/sdtdatahash" xmlns:w16se="http://schemas.microsoft.com/office/word/2015/wordml/symex" xmlns:wpg="http://schemas.microsoft.com/office/word/2010/wordprocessingGroup" xmlns:wpi="http://schemas.microsoft.com/office/word/2010/wordprocessingInk" xmlns:wne="http://schemas.microsoft.com/office/word/2006/wordml" xmlns:wps="http://schemas.microsoft.com/office/word/2010/wordprocessingShape" mc:Ignorable="w14 w15 w16se w16cid w16 w16cex w16sdtdh wp14">
   <w:body>
     <w:p>
       <w:pPr>
+        <w:spacing w:after="0"/>
         <w:rPr>
           <w:b/>
         </w:rPr>
@@ -46,6 +47,9 @@
       </w:r>
     </w:p>
     <w:p>
+      <w:pPr>
+        <w:spacing w:after="0"/>
+      </w:pPr>
       <w:proofErr w:type="gramStart"/>
       <w:r>
         <w:rPr>
@@ -82,6 +86,7 @@
     </w:p>
     <w:p>
       <w:pPr>
+        <w:spacing w:after="0"/>
         <w:rPr>
           <w:b/>
         </w:rPr>
@@ -104,6 +109,7 @@
     </w:p>
     <w:p>
       <w:pPr>
+        <w:spacing w:after="0"/>
         <w:rPr>
           <w:b/>
         </w:rPr>
@@ -134,6 +140,7 @@
           <w:ilvl w:val="0"/>
           <w:numId w:val="2"/>
         </w:numPr>
+        <w:spacing w:after="0"/>
         <w:ind w:leftChars="0"/>
       </w:pPr>
       <w:r>
@@ -147,6 +154,9 @@
       </w:r>
     </w:p>
     <w:p>
+      <w:pPr>
+        <w:spacing w:after="0"/>
+      </w:pPr>
       <w:proofErr w:type="gramStart"/>
       <w:r>
         <w:rPr>
@@ -179,6 +189,7 @@
     </w:p>
     <w:p>
       <w:pPr>
+        <w:spacing w:after="0"/>
         <w:rPr>
           <w:sz w:val="2"/>
           <w:szCs w:val="2"/>
@@ -187,21 +198,35 @@
     </w:p>
     <w:p>
       <w:pPr>
-        <w:rPr>
-          <w:b/>
-        </w:rPr>
-      </w:pPr>
-      <w:r>
-        <w:rPr>
-          <w:rFonts w:hint="eastAsia"/>
+        <w:spacing w:after="0"/>
+        <w:rPr>
           <w:b/>
           <w:sz w:val="28"/>
           <w:szCs w:val="32"/>
         </w:rPr>
+      </w:pPr>
+    </w:p>
+    <w:p>
+      <w:pPr>
+        <w:spacing w:after="0"/>
+        <w:rPr>
+          <w:b/>
+        </w:rPr>
+      </w:pPr>
+      <w:r>
+        <w:rPr>
+          <w:rFonts w:hint="eastAsia"/>
+          <w:b/>
+          <w:sz w:val="28"/>
+          <w:szCs w:val="32"/>
+        </w:rPr>
         <w:t>프로세스</w:t>
       </w:r>
     </w:p>
     <w:p>
+      <w:pPr>
+        <w:spacing w:after="0"/>
+      </w:pPr>
       <w:proofErr w:type="spellStart"/>
       <w:proofErr w:type="gramStart"/>
       <w:r>
@@ -234,6 +259,7 @@
     </w:p>
     <w:p>
       <w:pPr>
+        <w:spacing w:after="0"/>
         <w:ind w:firstLineChars="200" w:firstLine="400"/>
         <w:rPr>
           <w:b/>
@@ -248,6 +274,7 @@
     </w:p>
     <w:p>
       <w:pPr>
+        <w:spacing w:after="0"/>
         <w:ind w:firstLine="800"/>
       </w:pPr>
       <w:r>
@@ -274,6 +301,9 @@
       </w:r>
     </w:p>
     <w:p>
+      <w:pPr>
+        <w:spacing w:after="0"/>
+      </w:pPr>
       <w:proofErr w:type="gramStart"/>
       <w:r>
         <w:rPr>
@@ -297,6 +327,7 @@
     </w:p>
     <w:p>
       <w:pPr>
+        <w:spacing w:after="0"/>
         <w:ind w:firstLineChars="200" w:firstLine="400"/>
       </w:pPr>
       <w:r>
@@ -321,6 +352,7 @@
     </w:p>
     <w:p>
       <w:pPr>
+        <w:spacing w:after="0"/>
         <w:ind w:firstLine="760"/>
       </w:pPr>
       <w:r>
@@ -346,6 +378,7 @@
     </w:p>
     <w:p>
       <w:pPr>
+        <w:spacing w:after="0"/>
         <w:ind w:firstLineChars="200" w:firstLine="400"/>
       </w:pPr>
       <w:r>
@@ -370,6 +403,7 @@
     <w:p>
       <w:pPr>
         <w:pStyle w:val="a3"/>
+        <w:spacing w:after="0"/>
         <w:ind w:leftChars="0" w:left="760"/>
       </w:pPr>
       <w:r>
@@ -382,6 +416,7 @@
     <w:p>
       <w:pPr>
         <w:pStyle w:val="a3"/>
+        <w:spacing w:after="0"/>
         <w:ind w:leftChars="0" w:left="760"/>
       </w:pPr>
       <w:r>
@@ -393,6 +428,7 @@
     </w:p>
     <w:p>
       <w:pPr>
+        <w:spacing w:after="0"/>
         <w:rPr>
           <w:sz w:val="2"/>
           <w:szCs w:val="2"/>
@@ -401,7 +437,9 @@
     </w:p>
     <w:p>
       <w:pPr>
-        <w:rPr>
+        <w:spacing w:after="0"/>
+        <w:rPr>
+          <w:rFonts w:hint="eastAsia"/>
           <w:b/>
           <w:sz w:val="28"/>
           <w:szCs w:val="32"/>
@@ -410,65 +448,60 @@
     </w:p>
     <w:p>
       <w:pPr>
+        <w:spacing w:after="0"/>
+        <w:rPr>
+          <w:b/>
+        </w:rPr>
+      </w:pPr>
+      <w:proofErr w:type="gramStart"/>
+      <w:r>
         <w:rPr>
           <w:b/>
           <w:sz w:val="28"/>
           <w:szCs w:val="32"/>
         </w:rPr>
-      </w:pPr>
-    </w:p>
-    <w:p>
-      <w:pPr>
-        <w:rPr>
-          <w:b/>
-        </w:rPr>
-      </w:pPr>
-      <w:proofErr w:type="gramStart"/>
-      <w:r>
-        <w:rPr>
+        <w:t>파일</w:t>
+      </w:r>
+      <w:r>
+        <w:rPr>
+          <w:rFonts w:hint="eastAsia"/>
           <w:b/>
           <w:sz w:val="28"/>
           <w:szCs w:val="32"/>
         </w:rPr>
-        <w:t>파일</w:t>
-      </w:r>
-      <w:r>
-        <w:rPr>
-          <w:rFonts w:hint="eastAsia"/>
+        <w:t xml:space="preserve"> </w:t>
+      </w:r>
+      <w:r>
+        <w:rPr>
           <w:b/>
           <w:sz w:val="28"/>
           <w:szCs w:val="32"/>
         </w:rPr>
-        <w:t xml:space="preserve"> </w:t>
-      </w:r>
+        <w:t>/</w:t>
+      </w:r>
+      <w:proofErr w:type="gramEnd"/>
       <w:r>
         <w:rPr>
           <w:b/>
           <w:sz w:val="28"/>
           <w:szCs w:val="32"/>
         </w:rPr>
-        <w:t>/</w:t>
-      </w:r>
-      <w:proofErr w:type="gramEnd"/>
-      <w:r>
-        <w:rPr>
+        <w:t xml:space="preserve"> </w:t>
+      </w:r>
+      <w:r>
+        <w:rPr>
+          <w:rFonts w:hint="eastAsia"/>
           <w:b/>
           <w:sz w:val="28"/>
           <w:szCs w:val="32"/>
         </w:rPr>
-        <w:t xml:space="preserve"> </w:t>
-      </w:r>
-      <w:r>
-        <w:rPr>
-          <w:rFonts w:hint="eastAsia"/>
-          <w:b/>
-          <w:sz w:val="28"/>
-          <w:szCs w:val="32"/>
-        </w:rPr>
         <w:t>디렉토리 조작 명령</w:t>
       </w:r>
     </w:p>
     <w:p>
+      <w:pPr>
+        <w:spacing w:after="0"/>
+      </w:pPr>
       <w:proofErr w:type="spellStart"/>
       <w:proofErr w:type="gramStart"/>
       <w:r>
@@ -500,6 +533,9 @@
       </w:r>
     </w:p>
     <w:p>
+      <w:pPr>
+        <w:spacing w:after="0"/>
+      </w:pPr>
       <w:proofErr w:type="gramStart"/>
       <w:r>
         <w:rPr>
@@ -530,6 +566,7 @@
     </w:p>
     <w:p>
       <w:pPr>
+        <w:spacing w:after="0"/>
         <w:rPr>
           <w:b/>
         </w:rPr>
@@ -558,6 +595,9 @@
       </w:r>
     </w:p>
     <w:p>
+      <w:pPr>
+        <w:spacing w:after="0"/>
+      </w:pPr>
       <w:r>
         <w:rPr>
           <w:b/>
@@ -583,6 +623,9 @@
       </w:r>
     </w:p>
     <w:p>
+      <w:pPr>
+        <w:spacing w:after="0"/>
+      </w:pPr>
       <w:r>
         <w:tab/>
         <w:t xml:space="preserve">- </w:t>
@@ -609,6 +652,9 @@
       </w:r>
     </w:p>
     <w:p>
+      <w:pPr>
+        <w:spacing w:after="0"/>
+      </w:pPr>
       <w:proofErr w:type="gramStart"/>
       <w:r>
         <w:rPr>
@@ -638,6 +684,9 @@
       </w:r>
     </w:p>
     <w:p>
+      <w:pPr>
+        <w:spacing w:after="0"/>
+      </w:pPr>
       <w:proofErr w:type="gramStart"/>
       <w:r>
         <w:rPr>
@@ -677,6 +726,7 @@
     </w:p>
     <w:p>
       <w:pPr>
+        <w:spacing w:after="0"/>
         <w:rPr>
           <w:b/>
         </w:rPr>
@@ -696,6 +746,9 @@
       </w:r>
     </w:p>
     <w:p>
+      <w:pPr>
+        <w:spacing w:after="0"/>
+      </w:pPr>
       <w:r>
         <w:tab/>
         <w:t xml:space="preserve">- </w:t>
@@ -716,6 +769,9 @@
       </w:r>
     </w:p>
     <w:p>
+      <w:pPr>
+        <w:spacing w:after="0"/>
+      </w:pPr>
       <w:proofErr w:type="gramStart"/>
       <w:r>
         <w:rPr>
@@ -755,6 +811,7 @@
     </w:p>
     <w:p>
       <w:pPr>
+        <w:spacing w:after="0"/>
         <w:rPr>
           <w:b/>
         </w:rPr>
@@ -776,6 +833,9 @@
       </w:r>
     </w:p>
     <w:p>
+      <w:pPr>
+        <w:spacing w:after="0"/>
+      </w:pPr>
       <w:r>
         <w:tab/>
         <w:t xml:space="preserve">- mv a.txt </w:t>
@@ -814,6 +874,9 @@
       </w:r>
     </w:p>
     <w:p>
+      <w:pPr>
+        <w:spacing w:after="0"/>
+      </w:pPr>
       <w:r>
         <w:tab/>
         <w:t>- mv a.txt dir</w:t>
@@ -846,6 +909,12 @@
       </w:r>
     </w:p>
     <w:p>
+      <w:pPr>
+        <w:spacing w:after="0"/>
+        <w:rPr>
+          <w:rFonts w:hint="eastAsia"/>
+        </w:rPr>
+      </w:pPr>
       <w:r>
         <w:tab/>
         <w:t>- mv dir1 dir</w:t>
@@ -880,9 +949,1549 @@
         <w:wordWrap/>
         <w:autoSpaceDE/>
         <w:autoSpaceDN/>
-        <w:rPr>
-          <w:b/>
-        </w:rPr>
+        <w:spacing w:after="0"/>
+        <w:rPr>
+          <w:b/>
+        </w:rPr>
+      </w:pPr>
+      <w:proofErr w:type="gramStart"/>
+      <w:r>
+        <w:rPr>
+          <w:rFonts w:hint="eastAsia"/>
+          <w:b/>
+        </w:rPr>
+        <w:t>r</w:t>
+      </w:r>
+      <w:r>
+        <w:rPr>
+          <w:b/>
+        </w:rPr>
+        <w:t>m</w:t>
+      </w:r>
+      <w:r>
+        <w:t xml:space="preserve"> :</w:t>
+      </w:r>
+      <w:proofErr w:type="gramEnd"/>
+      <w:r>
+        <w:t xml:space="preserve"> </w:t>
+      </w:r>
+      <w:r>
+        <w:rPr>
+          <w:rFonts w:hint="eastAsia"/>
+        </w:rPr>
+        <w:t xml:space="preserve">파일 </w:t>
+      </w:r>
+      <w:r>
+        <w:t xml:space="preserve">/ </w:t>
+      </w:r>
+      <w:r>
+        <w:rPr>
+          <w:rFonts w:hint="eastAsia"/>
+        </w:rPr>
+        <w:t>디렉토리 삭제</w:t>
+      </w:r>
+    </w:p>
+    <w:p>
+      <w:pPr>
+        <w:spacing w:after="0"/>
+        <w:rPr>
+          <w:b/>
+        </w:rPr>
+      </w:pPr>
+      <w:r>
+        <w:rPr>
+          <w:rFonts w:hint="eastAsia"/>
+        </w:rPr>
+        <w:t xml:space="preserve"> </w:t>
+      </w:r>
+      <w:r>
+        <w:t xml:space="preserve">   </w:t>
+      </w:r>
+      <w:r>
+        <w:rPr>
+          <w:b/>
+        </w:rPr>
+        <w:t>[option]</w:t>
+      </w:r>
+    </w:p>
+    <w:p>
+      <w:pPr>
+        <w:spacing w:after="0"/>
+      </w:pPr>
+      <w:r>
+        <w:tab/>
+        <w:t xml:space="preserve">- </w:t>
+      </w:r>
+      <w:proofErr w:type="gramStart"/>
+      <w:r>
+        <w:t>r :</w:t>
+      </w:r>
+      <w:proofErr w:type="gramEnd"/>
+      <w:r>
+        <w:t xml:space="preserve"> </w:t>
+      </w:r>
+      <w:r>
+        <w:rPr>
+          <w:rFonts w:hint="eastAsia"/>
+        </w:rPr>
+        <w:t>디렉토리 삭제</w:t>
+      </w:r>
+    </w:p>
+    <w:p>
+      <w:pPr>
+        <w:spacing w:after="0"/>
+        <w:rPr>
+          <w:b/>
+        </w:rPr>
+      </w:pPr>
+      <w:r>
+        <w:t xml:space="preserve">    </w:t>
+      </w:r>
+      <w:r>
+        <w:rPr>
+          <w:b/>
+        </w:rPr>
+        <w:t>[ex]</w:t>
+      </w:r>
+    </w:p>
+    <w:p>
+      <w:pPr>
+        <w:spacing w:after="0"/>
+      </w:pPr>
+      <w:r>
+        <w:tab/>
+        <w:t xml:space="preserve">- </w:t>
+      </w:r>
+      <w:r>
+        <w:rPr>
+          <w:rFonts w:hint="eastAsia"/>
+        </w:rPr>
+        <w:t>r</w:t>
+      </w:r>
+      <w:r>
+        <w:t xml:space="preserve">m </w:t>
+      </w:r>
+      <w:proofErr w:type="gramStart"/>
+      <w:r>
+        <w:t>a.txt /</w:t>
+      </w:r>
+      <w:proofErr w:type="gramEnd"/>
+      <w:r>
+        <w:t xml:space="preserve">/ a.txt </w:t>
+      </w:r>
+      <w:r>
+        <w:rPr>
+          <w:rFonts w:hint="eastAsia"/>
+        </w:rPr>
+        <w:t>삭제</w:t>
+      </w:r>
+    </w:p>
+    <w:p>
+      <w:pPr>
+        <w:spacing w:after="0"/>
+      </w:pPr>
+      <w:r>
+        <w:tab/>
+        <w:t xml:space="preserve">- </w:t>
+      </w:r>
+      <w:r>
+        <w:rPr>
+          <w:rFonts w:hint="eastAsia"/>
+        </w:rPr>
+        <w:t>r</w:t>
+      </w:r>
+      <w:r>
+        <w:t>m -r dir</w:t>
+      </w:r>
+      <w:proofErr w:type="gramStart"/>
+      <w:r>
+        <w:t>1 /</w:t>
+      </w:r>
+      <w:proofErr w:type="gramEnd"/>
+      <w:r>
+        <w:t xml:space="preserve">/ dir1 </w:t>
+      </w:r>
+      <w:r>
+        <w:rPr>
+          <w:rFonts w:hint="eastAsia"/>
+        </w:rPr>
+        <w:t>삭제</w:t>
+      </w:r>
+    </w:p>
+    <w:p>
+      <w:pPr>
+        <w:spacing w:after="0"/>
+      </w:pPr>
+      <w:proofErr w:type="spellStart"/>
+      <w:proofErr w:type="gramStart"/>
+      <w:r>
+        <w:rPr>
+          <w:rFonts w:hint="eastAsia"/>
+          <w:b/>
+        </w:rPr>
+        <w:lastRenderedPageBreak/>
+        <w:t>m</w:t>
+      </w:r>
+      <w:r>
+        <w:rPr>
+          <w:b/>
+        </w:rPr>
+        <w:t>kdir</w:t>
+      </w:r>
+      <w:proofErr w:type="spellEnd"/>
+      <w:r>
+        <w:t xml:space="preserve"> :</w:t>
+      </w:r>
+      <w:proofErr w:type="gramEnd"/>
+      <w:r>
+        <w:t xml:space="preserve"> </w:t>
+      </w:r>
+      <w:r>
+        <w:rPr>
+          <w:rFonts w:hint="eastAsia"/>
+        </w:rPr>
+        <w:t>디렉토리 생성</w:t>
+      </w:r>
+    </w:p>
+    <w:p>
+      <w:pPr>
+        <w:spacing w:after="0"/>
+      </w:pPr>
+      <w:r>
+        <w:t xml:space="preserve">    - </w:t>
+      </w:r>
+      <w:proofErr w:type="spellStart"/>
+      <w:r>
+        <w:rPr>
+          <w:rFonts w:hint="eastAsia"/>
+        </w:rPr>
+        <w:t>m</w:t>
+      </w:r>
+      <w:r>
+        <w:t>kdir</w:t>
+      </w:r>
+      <w:proofErr w:type="spellEnd"/>
+      <w:r>
+        <w:t xml:space="preserve"> [</w:t>
+      </w:r>
+      <w:r>
+        <w:rPr>
+          <w:rFonts w:hint="eastAsia"/>
+        </w:rPr>
+        <w:t>디렉토리 이름</w:t>
+      </w:r>
+      <w:r>
+        <w:t>]</w:t>
+      </w:r>
+    </w:p>
+    <w:p>
+      <w:pPr>
+        <w:spacing w:after="0"/>
+      </w:pPr>
+      <w:proofErr w:type="spellStart"/>
+      <w:proofErr w:type="gramStart"/>
+      <w:r>
+        <w:rPr>
+          <w:rFonts w:hint="eastAsia"/>
+          <w:b/>
+        </w:rPr>
+        <w:t>r</w:t>
+      </w:r>
+      <w:r>
+        <w:rPr>
+          <w:b/>
+        </w:rPr>
+        <w:t>mdir</w:t>
+      </w:r>
+      <w:proofErr w:type="spellEnd"/>
+      <w:r>
+        <w:t xml:space="preserve"> :</w:t>
+      </w:r>
+      <w:proofErr w:type="gramEnd"/>
+      <w:r>
+        <w:t xml:space="preserve"> </w:t>
+      </w:r>
+      <w:r>
+        <w:rPr>
+          <w:rFonts w:hint="eastAsia"/>
+        </w:rPr>
+        <w:t>빈 디렉토리 삭제</w:t>
+      </w:r>
+    </w:p>
+    <w:p>
+      <w:pPr>
+        <w:spacing w:after="0"/>
+      </w:pPr>
+      <w:r>
+        <w:t xml:space="preserve">    - </w:t>
+      </w:r>
+      <w:proofErr w:type="spellStart"/>
+      <w:r>
+        <w:rPr>
+          <w:rFonts w:hint="eastAsia"/>
+        </w:rPr>
+        <w:t>r</w:t>
+      </w:r>
+      <w:r>
+        <w:t>mdir</w:t>
+      </w:r>
+      <w:proofErr w:type="spellEnd"/>
+      <w:r>
+        <w:t xml:space="preserve"> [</w:t>
+      </w:r>
+      <w:r>
+        <w:rPr>
+          <w:rFonts w:hint="eastAsia"/>
+        </w:rPr>
+        <w:t>디렉토리 이름</w:t>
+      </w:r>
+      <w:r>
+        <w:t>]</w:t>
+      </w:r>
+    </w:p>
+    <w:p>
+      <w:pPr>
+        <w:spacing w:after="0"/>
+      </w:pPr>
+      <w:proofErr w:type="gramStart"/>
+      <w:r>
+        <w:rPr>
+          <w:rFonts w:hint="eastAsia"/>
+          <w:b/>
+          <w:highlight w:val="yellow"/>
+        </w:rPr>
+        <w:t>c</w:t>
+      </w:r>
+      <w:r>
+        <w:rPr>
+          <w:b/>
+          <w:highlight w:val="yellow"/>
+        </w:rPr>
+        <w:t>at</w:t>
+      </w:r>
+      <w:r>
+        <w:t xml:space="preserve"> :</w:t>
+      </w:r>
+      <w:proofErr w:type="gramEnd"/>
+      <w:r>
+        <w:t xml:space="preserve"> </w:t>
+      </w:r>
+      <w:r>
+        <w:rPr>
+          <w:rFonts w:hint="eastAsia"/>
+        </w:rPr>
+        <w:t>파일 내용 출력</w:t>
+      </w:r>
+    </w:p>
+    <w:p>
+      <w:pPr>
+        <w:spacing w:after="0"/>
+      </w:pPr>
+      <w:r>
+        <w:t xml:space="preserve">    - cat </w:t>
+      </w:r>
+      <w:r>
+        <w:t>[</w:t>
+      </w:r>
+      <w:r>
+        <w:rPr>
+          <w:rFonts w:hint="eastAsia"/>
+        </w:rPr>
+        <w:t>파일 이름</w:t>
+      </w:r>
+      <w:r>
+        <w:t>]</w:t>
+      </w:r>
+    </w:p>
+    <w:p>
+      <w:pPr>
+        <w:spacing w:after="0"/>
+      </w:pPr>
+      <w:proofErr w:type="gramStart"/>
+      <w:r>
+        <w:rPr>
+          <w:rFonts w:hint="eastAsia"/>
+          <w:b/>
+        </w:rPr>
+        <w:t>m</w:t>
+      </w:r>
+      <w:r>
+        <w:rPr>
+          <w:b/>
+        </w:rPr>
+        <w:t>ore</w:t>
+      </w:r>
+      <w:r>
+        <w:t xml:space="preserve"> :</w:t>
+      </w:r>
+      <w:proofErr w:type="gramEnd"/>
+      <w:r>
+        <w:t xml:space="preserve"> </w:t>
+      </w:r>
+      <w:r>
+        <w:rPr>
+          <w:rFonts w:hint="eastAsia"/>
+        </w:rPr>
+        <w:t>파일 내용을 쪽단위로 출력</w:t>
+      </w:r>
+    </w:p>
+    <w:p>
+      <w:pPr>
+        <w:spacing w:after="0"/>
+      </w:pPr>
+      <w:r>
+        <w:rPr>
+          <w:rFonts w:hint="eastAsia"/>
+        </w:rPr>
+        <w:t xml:space="preserve"> </w:t>
+      </w:r>
+      <w:r>
+        <w:t xml:space="preserve">   - </w:t>
+      </w:r>
+      <w:r>
+        <w:rPr>
+          <w:rFonts w:hint="eastAsia"/>
+        </w:rPr>
+        <w:t>m</w:t>
+      </w:r>
+      <w:r>
+        <w:t>ore [</w:t>
+      </w:r>
+      <w:r>
+        <w:rPr>
+          <w:rFonts w:hint="eastAsia"/>
+        </w:rPr>
+        <w:t>파일 이름</w:t>
+      </w:r>
+      <w:r>
+        <w:t>]</w:t>
+      </w:r>
+    </w:p>
+    <w:p>
+      <w:pPr>
+        <w:spacing w:after="0"/>
+      </w:pPr>
+      <w:proofErr w:type="spellStart"/>
+      <w:proofErr w:type="gramStart"/>
+      <w:r>
+        <w:rPr>
+          <w:rFonts w:hint="eastAsia"/>
+          <w:b/>
+        </w:rPr>
+        <w:t>c</w:t>
+      </w:r>
+      <w:r>
+        <w:rPr>
+          <w:b/>
+        </w:rPr>
+        <w:t>hmod</w:t>
+      </w:r>
+      <w:proofErr w:type="spellEnd"/>
+      <w:r>
+        <w:rPr>
+          <w:b/>
+        </w:rPr>
+        <w:t xml:space="preserve"> </w:t>
+      </w:r>
+      <w:r>
+        <w:t>:</w:t>
+      </w:r>
+      <w:proofErr w:type="gramEnd"/>
+      <w:r>
+        <w:t xml:space="preserve"> </w:t>
+      </w:r>
+      <w:r>
+        <w:rPr>
+          <w:rFonts w:hint="eastAsia"/>
+        </w:rPr>
+        <w:t>파일 접근권한 변경</w:t>
+      </w:r>
+    </w:p>
+    <w:p>
+      <w:pPr>
+        <w:spacing w:after="0"/>
+      </w:pPr>
+      <w:r>
+        <w:t xml:space="preserve">    - </w:t>
+      </w:r>
+      <w:proofErr w:type="spellStart"/>
+      <w:r>
+        <w:rPr>
+          <w:rFonts w:hint="eastAsia"/>
+        </w:rPr>
+        <w:t>c</w:t>
+      </w:r>
+      <w:r>
+        <w:t>hmod</w:t>
+      </w:r>
+      <w:proofErr w:type="spellEnd"/>
+      <w:r>
+        <w:t xml:space="preserve"> 755 a.exe</w:t>
+      </w:r>
+    </w:p>
+    <w:p>
+      <w:pPr>
+        <w:spacing w:after="0"/>
+      </w:pPr>
+      <w:r>
+        <w:t xml:space="preserve">    - </w:t>
+      </w:r>
+      <w:proofErr w:type="spellStart"/>
+      <w:r>
+        <w:t>chmod</w:t>
+      </w:r>
+      <w:proofErr w:type="spellEnd"/>
+      <w:r>
+        <w:t xml:space="preserve"> </w:t>
+      </w:r>
+      <w:proofErr w:type="spellStart"/>
+      <w:r>
+        <w:t>go+x</w:t>
+      </w:r>
+      <w:proofErr w:type="spellEnd"/>
+      <w:r>
+        <w:t xml:space="preserve"> a.exe</w:t>
+      </w:r>
+    </w:p>
+    <w:p>
+      <w:pPr>
+        <w:spacing w:after="0"/>
+      </w:pPr>
+      <w:proofErr w:type="gramStart"/>
+      <w:r>
+        <w:rPr>
+          <w:rFonts w:hint="eastAsia"/>
+          <w:b/>
+        </w:rPr>
+        <w:t>g</w:t>
+      </w:r>
+      <w:r>
+        <w:rPr>
+          <w:b/>
+        </w:rPr>
+        <w:t>rep</w:t>
+      </w:r>
+      <w:r>
+        <w:t xml:space="preserve"> :</w:t>
+      </w:r>
+      <w:proofErr w:type="gramEnd"/>
+      <w:r>
+        <w:t xml:space="preserve"> </w:t>
+      </w:r>
+      <w:r>
+        <w:rPr>
+          <w:rFonts w:hint="eastAsia"/>
+        </w:rPr>
+        <w:t>패턴 검색</w:t>
+      </w:r>
+    </w:p>
+    <w:p>
+      <w:pPr>
+        <w:spacing w:after="0"/>
+      </w:pPr>
+      <w:r>
+        <w:rPr>
+          <w:rFonts w:hint="eastAsia"/>
+        </w:rPr>
+        <w:t xml:space="preserve"> </w:t>
+      </w:r>
+      <w:r>
+        <w:t xml:space="preserve">   - </w:t>
+      </w:r>
+      <w:r>
+        <w:rPr>
+          <w:rFonts w:hint="eastAsia"/>
+        </w:rPr>
+        <w:t>g</w:t>
+      </w:r>
+      <w:r>
+        <w:t xml:space="preserve">rep </w:t>
+      </w:r>
+      <w:proofErr w:type="spellStart"/>
+      <w:r>
+        <w:t>abcd</w:t>
+      </w:r>
+      <w:proofErr w:type="spellEnd"/>
+      <w:r>
+        <w:t xml:space="preserve"> </w:t>
+      </w:r>
+      <w:proofErr w:type="gramStart"/>
+      <w:r>
+        <w:t>a.txt /</w:t>
+      </w:r>
+      <w:proofErr w:type="gramEnd"/>
+      <w:r>
+        <w:t xml:space="preserve">/ </w:t>
+      </w:r>
+      <w:proofErr w:type="spellStart"/>
+      <w:r>
+        <w:t>abcd</w:t>
+      </w:r>
+      <w:proofErr w:type="spellEnd"/>
+      <w:r>
+        <w:t xml:space="preserve"> </w:t>
+      </w:r>
+      <w:r>
+        <w:rPr>
+          <w:rFonts w:hint="eastAsia"/>
+        </w:rPr>
+        <w:t>패턴이 있는지 확인?</w:t>
+      </w:r>
+    </w:p>
+    <w:p>
+      <w:pPr>
+        <w:spacing w:after="0"/>
+        <w:rPr>
+          <w:sz w:val="6"/>
+          <w:szCs w:val="8"/>
+        </w:rPr>
+      </w:pPr>
+    </w:p>
+    <w:p>
+      <w:pPr>
+        <w:spacing w:after="0"/>
+        <w:rPr>
+          <w:b/>
+        </w:rPr>
+      </w:pPr>
+      <w:r>
+        <w:rPr>
+          <w:rFonts w:hint="eastAsia"/>
+          <w:b/>
+          <w:sz w:val="28"/>
+          <w:szCs w:val="32"/>
+        </w:rPr>
+        <w:t>v</w:t>
+      </w:r>
+      <w:r>
+        <w:rPr>
+          <w:b/>
+          <w:sz w:val="28"/>
+          <w:szCs w:val="32"/>
+        </w:rPr>
+        <w:t xml:space="preserve">i </w:t>
+      </w:r>
+      <w:r>
+        <w:rPr>
+          <w:rFonts w:hint="eastAsia"/>
+          <w:b/>
+          <w:sz w:val="28"/>
+          <w:szCs w:val="32"/>
+        </w:rPr>
+        <w:t>편집기 내부 명령</w:t>
+      </w:r>
+    </w:p>
+    <w:p>
+      <w:pPr>
+        <w:spacing w:after="0"/>
+        <w:rPr>
+          <w:b/>
+        </w:rPr>
+      </w:pPr>
+      <w:r>
+        <w:rPr>
+          <w:rFonts w:hint="eastAsia"/>
+          <w:b/>
+        </w:rPr>
+        <w:t>입력 모드 전환</w:t>
+      </w:r>
+    </w:p>
+    <w:p>
+      <w:pPr>
+        <w:spacing w:after="0"/>
+      </w:pPr>
+      <w:r>
+        <w:rPr>
+          <w:rFonts w:hint="eastAsia"/>
+        </w:rPr>
+        <w:t xml:space="preserve"> </w:t>
+      </w:r>
+      <w:r>
+        <w:t xml:space="preserve">   - </w:t>
+      </w:r>
+      <w:proofErr w:type="spellStart"/>
+      <w:r>
+        <w:rPr>
+          <w:rFonts w:hint="eastAsia"/>
+        </w:rPr>
+        <w:t>i</w:t>
+      </w:r>
+      <w:proofErr w:type="spellEnd"/>
+      <w:r>
+        <w:t>, a, o, O</w:t>
+      </w:r>
+    </w:p>
+    <w:p>
+      <w:pPr>
+        <w:spacing w:after="0"/>
+        <w:rPr>
+          <w:b/>
+        </w:rPr>
+      </w:pPr>
+      <w:r>
+        <w:rPr>
+          <w:rFonts w:hint="eastAsia"/>
+          <w:b/>
+        </w:rPr>
+        <w:t>커서 이동</w:t>
+      </w:r>
+    </w:p>
+    <w:p>
+      <w:pPr>
+        <w:spacing w:after="0"/>
+        <w:ind w:firstLineChars="200" w:firstLine="400"/>
+      </w:pPr>
+      <w:r>
+        <w:t xml:space="preserve">- </w:t>
+      </w:r>
+      <w:r>
+        <w:rPr>
+          <w:rFonts w:hint="eastAsia"/>
+        </w:rPr>
+        <w:t>j</w:t>
+      </w:r>
+      <w:r>
+        <w:t xml:space="preserve">, </w:t>
+      </w:r>
+      <w:r>
+        <w:t>k</w:t>
+      </w:r>
+      <w:r>
+        <w:t xml:space="preserve">, </w:t>
+      </w:r>
+      <w:r>
+        <w:t>h</w:t>
+      </w:r>
+      <w:r>
+        <w:t xml:space="preserve">, </w:t>
+      </w:r>
+      <w:r>
+        <w:t>l</w:t>
+      </w:r>
+      <w:r>
+        <w:rPr>
+          <w:rFonts w:hint="eastAsia"/>
+        </w:rPr>
+        <w:t>,</w:t>
+      </w:r>
+      <w:r>
+        <w:rPr>
+          <w:rFonts w:hint="eastAsia"/>
+        </w:rPr>
+        <w:t xml:space="preserve"> 방향키</w:t>
+      </w:r>
+    </w:p>
+    <w:p>
+      <w:pPr>
+        <w:spacing w:after="0"/>
+        <w:rPr>
+          <w:b/>
+        </w:rPr>
+      </w:pPr>
+      <w:r>
+        <w:rPr>
+          <w:rFonts w:hint="eastAsia"/>
+          <w:b/>
+        </w:rPr>
+        <w:t>한 글자 수정</w:t>
+      </w:r>
+    </w:p>
+    <w:p>
+      <w:pPr>
+        <w:spacing w:after="0"/>
+        <w:ind w:firstLineChars="200" w:firstLine="400"/>
+      </w:pPr>
+      <w:r>
+        <w:t xml:space="preserve">- </w:t>
+      </w:r>
+      <w:r>
+        <w:t>r</w:t>
+      </w:r>
+    </w:p>
+    <w:p>
+      <w:pPr>
+        <w:spacing w:after="0"/>
+        <w:rPr>
+          <w:b/>
+        </w:rPr>
+      </w:pPr>
+      <w:r>
+        <w:rPr>
+          <w:rFonts w:hint="eastAsia"/>
+          <w:b/>
+        </w:rPr>
+        <w:t>단어 수정</w:t>
+      </w:r>
+    </w:p>
+    <w:p>
+      <w:pPr>
+        <w:spacing w:after="0"/>
+        <w:ind w:firstLineChars="200" w:firstLine="400"/>
+      </w:pPr>
+      <w:r>
+        <w:t xml:space="preserve">- </w:t>
+      </w:r>
+      <w:proofErr w:type="spellStart"/>
+      <w:r>
+        <w:rPr>
+          <w:rFonts w:hint="eastAsia"/>
+        </w:rPr>
+        <w:t>c</w:t>
+      </w:r>
+      <w:r>
+        <w:t>w</w:t>
+      </w:r>
+      <w:proofErr w:type="spellEnd"/>
+    </w:p>
+    <w:p>
+      <w:pPr>
+        <w:spacing w:after="0"/>
+        <w:rPr>
+          <w:b/>
+        </w:rPr>
+      </w:pPr>
+      <w:r>
+        <w:rPr>
+          <w:rFonts w:hint="eastAsia"/>
+          <w:b/>
+        </w:rPr>
+        <w:t>검색하여</w:t>
+      </w:r>
+      <w:r>
+        <w:rPr>
+          <w:rFonts w:hint="eastAsia"/>
+          <w:b/>
+        </w:rPr>
+        <w:t xml:space="preserve"> </w:t>
+      </w:r>
+      <w:r>
+        <w:rPr>
+          <w:rFonts w:hint="eastAsia"/>
+          <w:b/>
+        </w:rPr>
+        <w:t>수정</w:t>
+      </w:r>
+    </w:p>
+    <w:p>
+      <w:pPr>
+        <w:spacing w:after="0"/>
+        <w:ind w:firstLineChars="200" w:firstLine="400"/>
+      </w:pPr>
+      <w:proofErr w:type="gramStart"/>
+      <w:r>
+        <w:t xml:space="preserve">- </w:t>
+      </w:r>
+      <w:r>
+        <w:rPr>
+          <w:rFonts w:hint="eastAsia"/>
+        </w:rPr>
+        <w:t>:</w:t>
+      </w:r>
+      <w:proofErr w:type="gramEnd"/>
+      <w:r>
+        <w:t>%s/</w:t>
+      </w:r>
+      <w:proofErr w:type="spellStart"/>
+      <w:r>
+        <w:t>aaa</w:t>
+      </w:r>
+      <w:proofErr w:type="spellEnd"/>
+      <w:r>
+        <w:t>/</w:t>
+      </w:r>
+      <w:proofErr w:type="spellStart"/>
+      <w:r>
+        <w:t>bbb</w:t>
+      </w:r>
+      <w:proofErr w:type="spellEnd"/>
+      <w:r>
+        <w:t>/g</w:t>
+      </w:r>
+      <w:r>
+        <w:t xml:space="preserve"> -&gt; </w:t>
+      </w:r>
+      <w:proofErr w:type="spellStart"/>
+      <w:r>
+        <w:rPr>
+          <w:rFonts w:hint="eastAsia"/>
+        </w:rPr>
+        <w:t>a</w:t>
+      </w:r>
+      <w:r>
+        <w:t>aa</w:t>
+      </w:r>
+      <w:proofErr w:type="spellEnd"/>
+      <w:r>
+        <w:rPr>
+          <w:rFonts w:hint="eastAsia"/>
+        </w:rPr>
+        <w:t xml:space="preserve">를 </w:t>
+      </w:r>
+      <w:proofErr w:type="spellStart"/>
+      <w:r>
+        <w:t>bbb</w:t>
+      </w:r>
+      <w:proofErr w:type="spellEnd"/>
+      <w:r>
+        <w:rPr>
+          <w:rFonts w:hint="eastAsia"/>
+        </w:rPr>
+        <w:t>로 모두(</w:t>
+      </w:r>
+      <w:r>
+        <w:t>g)</w:t>
+      </w:r>
+      <w:r>
+        <w:rPr>
+          <w:rFonts w:hint="eastAsia"/>
+        </w:rPr>
+        <w:t xml:space="preserve"> 바꾼다</w:t>
+      </w:r>
+    </w:p>
+    <w:p>
+      <w:pPr>
+        <w:spacing w:after="0"/>
+        <w:rPr>
+          <w:b/>
+        </w:rPr>
+      </w:pPr>
+      <w:r>
+        <w:rPr>
+          <w:rFonts w:hint="eastAsia"/>
+          <w:b/>
+        </w:rPr>
+        <w:t>붙이기</w:t>
+      </w:r>
+    </w:p>
+    <w:p>
+      <w:pPr>
+        <w:spacing w:after="0"/>
+      </w:pPr>
+      <w:r>
+        <w:t xml:space="preserve">    - p</w:t>
+      </w:r>
+    </w:p>
+    <w:p>
+      <w:pPr>
+        <w:spacing w:after="0"/>
+        <w:rPr>
+          <w:b/>
+        </w:rPr>
+      </w:pPr>
+      <w:r>
+        <w:rPr>
+          <w:rFonts w:hint="eastAsia"/>
+          <w:b/>
+        </w:rPr>
+        <w:t>글자 삭제</w:t>
+      </w:r>
+    </w:p>
+    <w:p>
+      <w:pPr>
+        <w:spacing w:after="0"/>
+      </w:pPr>
+      <w:r>
+        <w:rPr>
+          <w:rFonts w:hint="eastAsia"/>
+        </w:rPr>
+        <w:t xml:space="preserve"> </w:t>
+      </w:r>
+      <w:r>
+        <w:t xml:space="preserve">   - x</w:t>
+      </w:r>
+    </w:p>
+    <w:p>
+      <w:pPr>
+        <w:spacing w:after="0"/>
+        <w:rPr>
+          <w:b/>
+        </w:rPr>
+      </w:pPr>
+      <w:r>
+        <w:rPr>
+          <w:rFonts w:hint="eastAsia"/>
+          <w:b/>
+        </w:rPr>
+        <w:t>저장하고 종료</w:t>
+      </w:r>
+    </w:p>
+    <w:p>
+      <w:pPr>
+        <w:spacing w:after="0"/>
+      </w:pPr>
+      <w:r>
+        <w:rPr>
+          <w:rFonts w:hint="eastAsia"/>
+        </w:rPr>
+        <w:t xml:space="preserve"> </w:t>
+      </w:r>
+      <w:r>
+        <w:t xml:space="preserve">   </w:t>
+      </w:r>
+      <w:proofErr w:type="gramStart"/>
+      <w:r>
+        <w:t>- :</w:t>
+      </w:r>
+      <w:proofErr w:type="spellStart"/>
+      <w:r>
+        <w:t>wq</w:t>
+      </w:r>
+      <w:proofErr w:type="spellEnd"/>
+      <w:proofErr w:type="gramEnd"/>
+      <w:r>
+        <w:t>!</w:t>
+      </w:r>
+    </w:p>
+    <w:p>
+      <w:pPr>
+        <w:spacing w:after="0"/>
+        <w:rPr>
+          <w:rFonts w:hint="eastAsia"/>
+        </w:rPr>
+      </w:pPr>
+      <w:r>
+        <w:rPr>
+          <w:rFonts w:hint="eastAsia"/>
+        </w:rPr>
+        <w:t xml:space="preserve"> </w:t>
+      </w:r>
+      <w:r>
+        <w:t xml:space="preserve">   - ZZ</w:t>
+      </w:r>
+      <w:r>
+        <w:t xml:space="preserve"> (</w:t>
+      </w:r>
+      <w:r>
+        <w:rPr>
+          <w:rFonts w:hint="eastAsia"/>
+        </w:rPr>
+        <w:t>대문자</w:t>
+      </w:r>
+      <w:r>
+        <w:t>)</w:t>
+      </w:r>
+    </w:p>
+    <w:p>
+      <w:pPr>
+        <w:spacing w:after="0"/>
+        <w:rPr>
+          <w:b/>
+        </w:rPr>
+      </w:pPr>
+      <w:r>
+        <w:rPr>
+          <w:rFonts w:hint="eastAsia"/>
+          <w:b/>
+        </w:rPr>
+        <w:t>행 붙이기</w:t>
+      </w:r>
+    </w:p>
+    <w:p>
+      <w:pPr>
+        <w:spacing w:after="0"/>
+      </w:pPr>
+      <w:r>
+        <w:rPr>
+          <w:rFonts w:hint="eastAsia"/>
+        </w:rPr>
+        <w:t xml:space="preserve"> </w:t>
+      </w:r>
+      <w:r>
+        <w:t xml:space="preserve">   - J</w:t>
+      </w:r>
+      <w:r>
+        <w:t xml:space="preserve"> (</w:t>
+      </w:r>
+      <w:r>
+        <w:rPr>
+          <w:rFonts w:hint="eastAsia"/>
+        </w:rPr>
+        <w:t>대문자</w:t>
+      </w:r>
+      <w:r>
+        <w:t>)</w:t>
+      </w:r>
+    </w:p>
+    <w:p>
+      <w:pPr>
+        <w:spacing w:after="0"/>
+        <w:rPr>
+          <w:b/>
+        </w:rPr>
+      </w:pPr>
+      <w:r>
+        <w:rPr>
+          <w:rFonts w:hint="eastAsia"/>
+          <w:b/>
+        </w:rPr>
+        <w:t>행 번호 보이기</w:t>
+      </w:r>
+    </w:p>
+    <w:p>
+      <w:pPr>
+        <w:spacing w:after="0"/>
+      </w:pPr>
+      <w:r>
+        <w:rPr>
+          <w:rFonts w:hint="eastAsia"/>
+        </w:rPr>
+        <w:t xml:space="preserve"> </w:t>
+      </w:r>
+      <w:r>
+        <w:t xml:space="preserve">   </w:t>
+      </w:r>
+      <w:proofErr w:type="gramStart"/>
+      <w:r>
+        <w:t>- :set</w:t>
+      </w:r>
+      <w:proofErr w:type="gramEnd"/>
+      <w:r>
+        <w:t xml:space="preserve"> nu</w:t>
+      </w:r>
+    </w:p>
+    <w:p>
+      <w:pPr>
+        <w:spacing w:after="0"/>
+        <w:rPr>
+          <w:b/>
+        </w:rPr>
+      </w:pPr>
+      <w:r>
+        <w:rPr>
+          <w:rFonts w:hint="eastAsia"/>
+          <w:b/>
+        </w:rPr>
+        <w:t>명령 모드 전환</w:t>
+      </w:r>
+    </w:p>
+    <w:p>
+      <w:pPr>
+        <w:spacing w:after="0"/>
+      </w:pPr>
+      <w:r>
+        <w:rPr>
+          <w:rFonts w:hint="eastAsia"/>
+        </w:rPr>
+        <w:t xml:space="preserve"> </w:t>
+      </w:r>
+      <w:r>
+        <w:t xml:space="preserve">   - [Esc</w:t>
+      </w:r>
+      <w:r>
+        <w:rPr>
+          <w:rFonts w:hint="eastAsia"/>
+        </w:rPr>
+        <w:t>]</w:t>
+      </w:r>
+    </w:p>
+    <w:p>
+      <w:pPr>
+        <w:spacing w:after="0"/>
+        <w:rPr>
+          <w:b/>
+        </w:rPr>
+      </w:pPr>
+      <w:r>
+        <w:rPr>
+          <w:rFonts w:hint="eastAsia"/>
+          <w:b/>
+        </w:rPr>
+        <w:t>행</w:t>
+      </w:r>
+      <w:r>
+        <w:rPr>
+          <w:rFonts w:hint="eastAsia"/>
+          <w:b/>
+        </w:rPr>
+        <w:t xml:space="preserve"> </w:t>
+      </w:r>
+      <w:r>
+        <w:rPr>
+          <w:rFonts w:hint="eastAsia"/>
+          <w:b/>
+        </w:rPr>
+        <w:t>이동</w:t>
+      </w:r>
+    </w:p>
+    <w:p>
+      <w:pPr>
+        <w:spacing w:after="0"/>
+        <w:ind w:firstLineChars="200" w:firstLine="400"/>
+      </w:pPr>
+      <w:proofErr w:type="gramStart"/>
+      <w:r>
+        <w:rPr>
+          <w:rFonts w:hint="eastAsia"/>
+        </w:rPr>
+        <w:t>-</w:t>
+      </w:r>
+      <w:r>
+        <w:t xml:space="preserve"> :</w:t>
+      </w:r>
+      <w:r>
+        <w:rPr>
+          <w:rFonts w:hint="eastAsia"/>
+        </w:rPr>
+        <w:t>행</w:t>
+      </w:r>
+      <w:proofErr w:type="gramEnd"/>
+      <w:r>
+        <w:rPr>
+          <w:rFonts w:hint="eastAsia"/>
+        </w:rPr>
+        <w:t xml:space="preserve"> 번호</w:t>
+      </w:r>
+    </w:p>
+    <w:p>
+      <w:pPr>
+        <w:spacing w:after="0"/>
+        <w:ind w:firstLineChars="200" w:firstLine="400"/>
+      </w:pPr>
+      <w:r>
+        <w:rPr>
+          <w:rFonts w:hint="eastAsia"/>
+        </w:rPr>
+        <w:t>-</w:t>
+      </w:r>
+      <w:r>
+        <w:t xml:space="preserve"> #[</w:t>
+      </w:r>
+      <w:r>
+        <w:rPr>
+          <w:rFonts w:hint="eastAsia"/>
+        </w:rPr>
+        <w:t>행번호</w:t>
+      </w:r>
+      <w:r>
+        <w:t>]G</w:t>
+      </w:r>
+    </w:p>
+    <w:p>
+      <w:pPr>
+        <w:spacing w:after="0"/>
+        <w:rPr>
+          <w:b/>
+        </w:rPr>
+      </w:pPr>
+      <w:r>
+        <w:rPr>
+          <w:rFonts w:hint="eastAsia"/>
+          <w:b/>
+        </w:rPr>
+        <w:lastRenderedPageBreak/>
+        <w:t>여러 글자 수정</w:t>
+      </w:r>
+    </w:p>
+    <w:p>
+      <w:pPr>
+        <w:spacing w:after="0"/>
+        <w:ind w:firstLineChars="200" w:firstLine="400"/>
+      </w:pPr>
+      <w:r>
+        <w:rPr>
+          <w:rFonts w:hint="eastAsia"/>
+        </w:rPr>
+        <w:t>-</w:t>
+      </w:r>
+      <w:r>
+        <w:t xml:space="preserve"> #</w:t>
+      </w:r>
+      <w:r>
+        <w:t>[</w:t>
+      </w:r>
+      <w:r>
+        <w:rPr>
+          <w:rFonts w:hint="eastAsia"/>
+        </w:rPr>
+        <w:t>글자수</w:t>
+      </w:r>
+      <w:r>
+        <w:t>]</w:t>
+      </w:r>
+      <w:r>
+        <w:t>s</w:t>
+      </w:r>
+    </w:p>
+    <w:p>
+      <w:pPr>
+        <w:spacing w:after="0"/>
+        <w:rPr>
+          <w:b/>
+        </w:rPr>
+      </w:pPr>
+      <w:r>
+        <w:rPr>
+          <w:rFonts w:hint="eastAsia"/>
+          <w:b/>
+        </w:rPr>
+        <w:t>명령 취소</w:t>
+      </w:r>
+    </w:p>
+    <w:p>
+      <w:pPr>
+        <w:spacing w:after="0"/>
+        <w:ind w:firstLineChars="200" w:firstLine="400"/>
+      </w:pPr>
+      <w:r>
+        <w:rPr>
+          <w:rFonts w:hint="eastAsia"/>
+        </w:rPr>
+        <w:t>-</w:t>
+      </w:r>
+      <w:r>
+        <w:t xml:space="preserve"> </w:t>
+      </w:r>
+      <w:r>
+        <w:rPr>
+          <w:rFonts w:hint="eastAsia"/>
+        </w:rPr>
+        <w:t>u</w:t>
+      </w:r>
+    </w:p>
+    <w:p>
+      <w:pPr>
+        <w:spacing w:after="0"/>
+        <w:ind w:firstLineChars="200" w:firstLine="400"/>
+      </w:pPr>
+      <w:r>
+        <w:rPr>
+          <w:rFonts w:hint="eastAsia"/>
+        </w:rPr>
+        <w:t>-</w:t>
+      </w:r>
+      <w:r>
+        <w:t xml:space="preserve"> U</w:t>
+      </w:r>
+    </w:p>
+    <w:p>
+      <w:pPr>
+        <w:spacing w:after="0"/>
+        <w:rPr>
+          <w:b/>
+        </w:rPr>
+      </w:pPr>
+      <w:r>
+        <w:rPr>
+          <w:rFonts w:hint="eastAsia"/>
+          <w:b/>
+        </w:rPr>
+        <w:t>복사</w:t>
+      </w:r>
+    </w:p>
+    <w:p>
+      <w:pPr>
+        <w:spacing w:after="0"/>
+      </w:pPr>
+      <w:r>
+        <w:rPr>
+          <w:rFonts w:hint="eastAsia"/>
+        </w:rPr>
+        <w:t xml:space="preserve"> </w:t>
+      </w:r>
+      <w:r>
+        <w:t xml:space="preserve">   - #</w:t>
+      </w:r>
+      <w:r>
+        <w:rPr>
+          <w:rFonts w:hint="eastAsia"/>
+        </w:rPr>
+        <w:t>[복사할 줄 수</w:t>
+      </w:r>
+      <w:r>
+        <w:t>]</w:t>
+      </w:r>
+      <w:proofErr w:type="spellStart"/>
+      <w:r>
+        <w:t>yy</w:t>
+      </w:r>
+      <w:proofErr w:type="spellEnd"/>
+    </w:p>
+    <w:p>
+      <w:pPr>
+        <w:spacing w:after="0"/>
+        <w:rPr>
+          <w:b/>
+        </w:rPr>
+      </w:pPr>
+      <w:r>
+        <w:rPr>
+          <w:rFonts w:hint="eastAsia"/>
+          <w:b/>
+        </w:rPr>
+        <w:t>커서 이후 삭제</w:t>
+      </w:r>
+    </w:p>
+    <w:p>
+      <w:pPr>
+        <w:spacing w:after="0"/>
+      </w:pPr>
+      <w:r>
+        <w:rPr>
+          <w:rFonts w:hint="eastAsia"/>
+        </w:rPr>
+        <w:t xml:space="preserve"> </w:t>
+      </w:r>
+      <w:r>
+        <w:t xml:space="preserve">   - D (</w:t>
+      </w:r>
+      <w:r>
+        <w:rPr>
+          <w:rFonts w:hint="eastAsia"/>
+        </w:rPr>
+        <w:t>대문자</w:t>
+      </w:r>
+      <w:r>
+        <w:t>)</w:t>
+      </w:r>
+    </w:p>
+    <w:p>
+      <w:pPr>
+        <w:spacing w:after="0"/>
+      </w:pPr>
+    </w:p>
+    <w:p>
+      <w:pPr>
+        <w:spacing w:after="0"/>
+        <w:rPr>
+          <w:b/>
+        </w:rPr>
+      </w:pPr>
+      <w:r>
+        <w:rPr>
+          <w:rFonts w:hint="eastAsia"/>
+          <w:b/>
+        </w:rPr>
+        <w:t>행 삭제</w:t>
+      </w:r>
+    </w:p>
+    <w:p>
+      <w:pPr>
+        <w:spacing w:after="0"/>
+      </w:pPr>
+      <w:r>
+        <w:t xml:space="preserve">    - dd</w:t>
+      </w:r>
+    </w:p>
+    <w:p>
+      <w:pPr>
+        <w:spacing w:after="0"/>
+        <w:rPr>
+          <w:b/>
+        </w:rPr>
+      </w:pPr>
+      <w:r>
+        <w:rPr>
+          <w:rFonts w:hint="eastAsia"/>
+          <w:b/>
+        </w:rPr>
+        <w:t>저장하지 않고 종료</w:t>
+      </w:r>
+    </w:p>
+    <w:p>
+      <w:pPr>
+        <w:spacing w:after="0"/>
+      </w:pPr>
+      <w:r>
+        <w:rPr>
+          <w:rFonts w:hint="eastAsia"/>
+        </w:rPr>
+        <w:t xml:space="preserve"> </w:t>
+      </w:r>
+      <w:r>
+        <w:t xml:space="preserve">   </w:t>
+      </w:r>
+      <w:proofErr w:type="gramStart"/>
+      <w:r>
+        <w:t>- :</w:t>
+      </w:r>
+      <w:r>
+        <w:rPr>
+          <w:rFonts w:hint="eastAsia"/>
+        </w:rPr>
+        <w:t>q</w:t>
+      </w:r>
+      <w:proofErr w:type="gramEnd"/>
+      <w:r>
+        <w:t>!</w:t>
+      </w:r>
+    </w:p>
+    <w:p>
+      <w:pPr>
+        <w:spacing w:after="0"/>
+        <w:rPr>
+          <w:b/>
+        </w:rPr>
+      </w:pPr>
+      <w:r>
+        <w:rPr>
+          <w:rFonts w:hint="eastAsia"/>
+          <w:b/>
+        </w:rPr>
+        <w:t>화면 다시 표시</w:t>
+      </w:r>
+    </w:p>
+    <w:p>
+      <w:pPr>
+        <w:spacing w:after="0"/>
+      </w:pPr>
+      <w:r>
+        <w:rPr>
+          <w:rFonts w:hint="eastAsia"/>
+        </w:rPr>
+        <w:t xml:space="preserve"> </w:t>
+      </w:r>
+      <w:r>
+        <w:t xml:space="preserve">   - ctrl + l</w:t>
+      </w:r>
+    </w:p>
+    <w:p>
+      <w:pPr>
+        <w:spacing w:after="0"/>
+        <w:rPr>
+          <w:b/>
+        </w:rPr>
+      </w:pPr>
+      <w:r>
+        <w:rPr>
+          <w:rFonts w:hint="eastAsia"/>
+          <w:b/>
+        </w:rPr>
+        <w:t>행 번호 없애기</w:t>
+      </w:r>
+    </w:p>
+    <w:p>
+      <w:pPr>
+        <w:spacing w:after="0"/>
+      </w:pPr>
+      <w:r>
+        <w:rPr>
+          <w:rFonts w:hint="eastAsia"/>
+        </w:rPr>
+        <w:t xml:space="preserve"> </w:t>
+      </w:r>
+      <w:r>
+        <w:t xml:space="preserve">   </w:t>
+      </w:r>
+      <w:proofErr w:type="gramStart"/>
+      <w:r>
+        <w:t>- :set</w:t>
+      </w:r>
+      <w:proofErr w:type="gramEnd"/>
+      <w:r>
+        <w:t xml:space="preserve"> </w:t>
+      </w:r>
+      <w:proofErr w:type="spellStart"/>
+      <w:r>
+        <w:t>no</w:t>
+      </w:r>
+      <w:r>
+        <w:t>nu</w:t>
+      </w:r>
+      <w:proofErr w:type="spellEnd"/>
+    </w:p>
+    <w:p>
+      <w:pPr>
+        <w:spacing w:after="0"/>
       </w:pPr>
     </w:p>
     <w:p>
@@ -891,57 +2500,42 @@
         <w:wordWrap/>
         <w:autoSpaceDE/>
         <w:autoSpaceDN/>
-        <w:rPr>
-          <w:b/>
-        </w:rPr>
-      </w:pPr>
-    </w:p>
-    <w:p>
-      <w:pPr>
-        <w:widowControl/>
-        <w:wordWrap/>
-        <w:autoSpaceDE/>
-        <w:autoSpaceDN/>
-        <w:rPr>
-          <w:b/>
-        </w:rPr>
-      </w:pPr>
-    </w:p>
-    <w:p>
-      <w:pPr>
-        <w:widowControl/>
-        <w:wordWrap/>
-        <w:autoSpaceDE/>
-        <w:autoSpaceDN/>
-        <w:rPr>
-          <w:b/>
-        </w:rPr>
-      </w:pPr>
-    </w:p>
-    <w:p>
-      <w:pPr>
-        <w:widowControl/>
-        <w:wordWrap/>
-        <w:autoSpaceDE/>
-        <w:autoSpaceDN/>
-        <w:rPr>
-          <w:b/>
-        </w:rPr>
-      </w:pPr>
+        <w:spacing w:after="0"/>
+        <w:rPr>
+          <w:sz w:val="2"/>
+          <w:szCs w:val="2"/>
+        </w:rPr>
+      </w:pPr>
+      <w:r>
+        <w:rPr>
+          <w:rFonts w:hint="eastAsia"/>
+          <w:b/>
+          <w:sz w:val="28"/>
+          <w:szCs w:val="32"/>
+        </w:rPr>
+        <w:t>기타 명령</w:t>
+      </w:r>
+    </w:p>
+    <w:p>
+      <w:pPr>
+        <w:spacing w:after="0"/>
+      </w:pPr>
+      <w:proofErr w:type="spellStart"/>
       <w:proofErr w:type="gramStart"/>
       <w:r>
         <w:rPr>
           <w:rFonts w:hint="eastAsia"/>
           <w:b/>
         </w:rPr>
-        <w:t>r</w:t>
-      </w:r>
-      <w:r>
-        <w:rPr>
-          <w:b/>
-        </w:rPr>
-        <w:t>m</w:t>
-      </w:r>
+        <w:t>s</w:t>
+      </w:r>
+      <w:r>
+        <w:rPr>
+          <w:b/>
+        </w:rPr>
+        <w:t>u</w:t>
+      </w:r>
+      <w:proofErr w:type="spellEnd"/>
       <w:r>
         <w:t xml:space="preserve"> :</w:t>
       </w:r>
@@ -953,20 +2547,12 @@
         <w:rPr>
           <w:rFonts w:hint="eastAsia"/>
         </w:rPr>
-        <w:t xml:space="preserve">파일 </w:t>
-      </w:r>
-      <w:r>
-        <w:t xml:space="preserve">/ </w:t>
-      </w:r>
-      <w:r>
-        <w:rPr>
-          <w:rFonts w:hint="eastAsia"/>
-        </w:rPr>
-        <w:t>디렉토리 삭제</w:t>
-      </w:r>
-    </w:p>
-    <w:p>
-      <w:pPr>
+        <w:t>사용자 계정 변경</w:t>
+      </w:r>
+    </w:p>
+    <w:p>
+      <w:pPr>
+        <w:spacing w:after="0"/>
         <w:rPr>
           <w:b/>
         </w:rPr>
@@ -984,118 +2570,125 @@
         <w:rPr>
           <w:b/>
         </w:rPr>
-        <w:t>[option]</w:t>
-      </w:r>
-    </w:p>
-    <w:p>
+        <w:t>[ex]</w:t>
+      </w:r>
+    </w:p>
+    <w:p>
+      <w:pPr>
+        <w:spacing w:after="0"/>
+      </w:pPr>
       <w:r>
         <w:tab/>
         <w:t xml:space="preserve">- </w:t>
       </w:r>
-      <w:proofErr w:type="gramStart"/>
-      <w:r>
-        <w:t>r :</w:t>
-      </w:r>
-      <w:proofErr w:type="gramEnd"/>
-      <w:r>
-        <w:t xml:space="preserve"> </w:t>
-      </w:r>
-      <w:r>
-        <w:rPr>
-          <w:rFonts w:hint="eastAsia"/>
-        </w:rPr>
-        <w:t>디렉토리 삭제</w:t>
-      </w:r>
-    </w:p>
-    <w:p>
-      <w:pPr>
-        <w:rPr>
-          <w:b/>
-        </w:rPr>
-      </w:pPr>
-      <w:r>
-        <w:t xml:space="preserve">    </w:t>
-      </w:r>
-      <w:r>
-        <w:rPr>
-          <w:b/>
-        </w:rPr>
-        <w:t>[ex]</w:t>
-      </w:r>
-    </w:p>
-    <w:p>
+      <w:proofErr w:type="spellStart"/>
+      <w:r>
+        <w:rPr>
+          <w:rFonts w:hint="eastAsia"/>
+        </w:rPr>
+        <w:t>s</w:t>
+      </w:r>
+      <w:r>
+        <w:t>u</w:t>
+      </w:r>
+      <w:proofErr w:type="spellEnd"/>
+      <w:r>
+        <w:t xml:space="preserve"> root</w:t>
+      </w:r>
+    </w:p>
+    <w:p>
+      <w:pPr>
+        <w:spacing w:after="0"/>
+      </w:pPr>
       <w:r>
         <w:tab/>
         <w:t xml:space="preserve">- </w:t>
       </w:r>
-      <w:r>
-        <w:rPr>
-          <w:rFonts w:hint="eastAsia"/>
-        </w:rPr>
-        <w:t>r</w:t>
-      </w:r>
-      <w:r>
-        <w:t xml:space="preserve">m </w:t>
-      </w:r>
+      <w:proofErr w:type="spellStart"/>
+      <w:r>
+        <w:t>su</w:t>
+      </w:r>
+      <w:proofErr w:type="spellEnd"/>
+      <w:r>
+        <w:t xml:space="preserve"> – han02</w:t>
+      </w:r>
+    </w:p>
+    <w:p>
+      <w:pPr>
+        <w:spacing w:after="0"/>
+      </w:pPr>
       <w:proofErr w:type="gramStart"/>
       <w:r>
-        <w:t>a.txt /</w:t>
+        <w:rPr>
+          <w:rFonts w:hint="eastAsia"/>
+          <w:b/>
+        </w:rPr>
+        <w:t>t</w:t>
+      </w:r>
+      <w:r>
+        <w:rPr>
+          <w:b/>
+        </w:rPr>
+        <w:t>ar</w:t>
+      </w:r>
+      <w:r>
+        <w:t xml:space="preserve"> :</w:t>
       </w:r>
       <w:proofErr w:type="gramEnd"/>
       <w:r>
-        <w:t xml:space="preserve">/ a.txt </w:t>
-      </w:r>
-      <w:r>
-        <w:rPr>
-          <w:rFonts w:hint="eastAsia"/>
-        </w:rPr>
-        <w:t>삭제</w:t>
-      </w:r>
-    </w:p>
-    <w:p>
+        <w:t xml:space="preserve"> </w:t>
+      </w:r>
+      <w:r>
+        <w:rPr>
+          <w:rFonts w:hint="eastAsia"/>
+        </w:rPr>
+        <w:t>파일 /</w:t>
+      </w:r>
+      <w:r>
+        <w:t xml:space="preserve"> </w:t>
+      </w:r>
+      <w:r>
+        <w:rPr>
+          <w:rFonts w:hint="eastAsia"/>
+        </w:rPr>
+        <w:t>디렉토리 묶기</w:t>
+      </w:r>
+    </w:p>
+    <w:p>
+      <w:pPr>
+        <w:spacing w:after="0"/>
+        <w:rPr>
+          <w:b/>
+        </w:rPr>
+      </w:pPr>
+      <w:r>
+        <w:rPr>
+          <w:rFonts w:hint="eastAsia"/>
+        </w:rPr>
+        <w:t xml:space="preserve"> </w:t>
+      </w:r>
+      <w:r>
+        <w:t xml:space="preserve">   </w:t>
+      </w:r>
+      <w:r>
+        <w:rPr>
+          <w:b/>
+        </w:rPr>
+        <w:t>[option]</w:t>
+      </w:r>
+    </w:p>
+    <w:p>
+      <w:pPr>
+        <w:spacing w:after="0"/>
+      </w:pPr>
       <w:r>
         <w:tab/>
         <w:t xml:space="preserve">- </w:t>
       </w:r>
-      <w:r>
-        <w:rPr>
-          <w:rFonts w:hint="eastAsia"/>
-        </w:rPr>
-        <w:t>r</w:t>
-      </w:r>
-      <w:r>
-        <w:t>m -r dir</w:t>
-      </w:r>
-      <w:proofErr w:type="gramStart"/>
-      <w:r>
-        <w:t>1 /</w:t>
-      </w:r>
-      <w:proofErr w:type="gramEnd"/>
-      <w:r>
-        <w:t xml:space="preserve">/ dir1 </w:t>
-      </w:r>
-      <w:r>
-        <w:rPr>
-          <w:rFonts w:hint="eastAsia"/>
-        </w:rPr>
-        <w:t>삭제</w:t>
-      </w:r>
-    </w:p>
-    <w:p>
       <w:proofErr w:type="spellStart"/>
       <w:proofErr w:type="gramStart"/>
       <w:r>
-        <w:rPr>
-          <w:rFonts w:hint="eastAsia"/>
-          <w:b/>
-        </w:rPr>
-        <w:t>m</w:t>
-      </w:r>
-      <w:r>
-        <w:rPr>
-          <w:b/>
-        </w:rPr>
-        <w:t>kdir</w:t>
+        <w:t>cvf</w:t>
       </w:r>
       <w:proofErr w:type="spellEnd"/>
       <w:r>
@@ -1103,58 +2696,27 @@
       </w:r>
       <w:proofErr w:type="gramEnd"/>
       <w:r>
-        <w:t xml:space="preserve"> </w:t>
-      </w:r>
-      <w:r>
-        <w:rPr>
-          <w:rFonts w:hint="eastAsia"/>
-        </w:rPr>
-        <w:t>디렉토리 생성</w:t>
-      </w:r>
-    </w:p>
-    <w:p>
-      <w:r>
-        <w:t xml:space="preserve">    - </w:t>
-      </w:r>
-      <w:proofErr w:type="spellStart"/>
-      <w:r>
-        <w:rPr>
-          <w:rFonts w:hint="eastAsia"/>
-        </w:rPr>
-        <w:t>m</w:t>
-      </w:r>
-      <w:r>
-        <w:t>kdir</w:t>
-      </w:r>
-      <w:proofErr w:type="spellEnd"/>
-      <w:r>
-        <w:t xml:space="preserve"> [</w:t>
-      </w:r>
-      <w:r>
-        <w:rPr>
-          <w:rFonts w:hint="eastAsia"/>
-        </w:rPr>
-        <w:t>디렉토리 이름</w:t>
-      </w:r>
-      <w:r>
-        <w:t>]</w:t>
-      </w:r>
-    </w:p>
-    <w:p>
+        <w:t xml:space="preserve"> tar </w:t>
+      </w:r>
+      <w:r>
+        <w:rPr>
+          <w:rFonts w:hint="eastAsia"/>
+        </w:rPr>
+        <w:t>파일 생성</w:t>
+      </w:r>
+    </w:p>
+    <w:p>
+      <w:pPr>
+        <w:spacing w:after="0"/>
+      </w:pPr>
+      <w:r>
+        <w:tab/>
+        <w:t xml:space="preserve">- </w:t>
+      </w:r>
       <w:proofErr w:type="spellStart"/>
       <w:proofErr w:type="gramStart"/>
       <w:r>
-        <w:rPr>
-          <w:rFonts w:hint="eastAsia"/>
-          <w:b/>
-        </w:rPr>
-        <w:t>r</w:t>
-      </w:r>
-      <w:r>
-        <w:rPr>
-          <w:b/>
-        </w:rPr>
-        <w:t>mdir</w:t>
+        <w:t>tvf</w:t>
       </w:r>
       <w:proofErr w:type="spellEnd"/>
       <w:r>
@@ -1168,235 +2730,225 @@
         <w:rPr>
           <w:rFonts w:hint="eastAsia"/>
         </w:rPr>
-        <w:t>빈 디렉토리 삭제</w:t>
-      </w:r>
-    </w:p>
-    <w:p>
-      <w:r>
-        <w:t xml:space="preserve">    - </w:t>
-      </w:r>
-      <w:proofErr w:type="spellStart"/>
-      <w:r>
-        <w:rPr>
-          <w:rFonts w:hint="eastAsia"/>
-        </w:rPr>
-        <w:t>r</w:t>
-      </w:r>
-      <w:r>
-        <w:t>mdir</w:t>
-      </w:r>
-      <w:proofErr w:type="spellEnd"/>
-      <w:r>
-        <w:t xml:space="preserve"> [</w:t>
-      </w:r>
-      <w:r>
-        <w:rPr>
-          <w:rFonts w:hint="eastAsia"/>
-        </w:rPr>
-        <w:t>디렉토리 이름</w:t>
-      </w:r>
-      <w:r>
-        <w:t>]</w:t>
-      </w:r>
-    </w:p>
-    <w:p>
-      <w:proofErr w:type="gramStart"/>
-      <w:r>
-        <w:rPr>
-          <w:rFonts w:hint="eastAsia"/>
-          <w:b/>
-          <w:highlight w:val="yellow"/>
-        </w:rPr>
-        <w:t>c</w:t>
-      </w:r>
-      <w:r>
-        <w:rPr>
-          <w:b/>
-          <w:highlight w:val="yellow"/>
-        </w:rPr>
-        <w:t>at</w:t>
-      </w:r>
-      <w:r>
-        <w:t xml:space="preserve"> :</w:t>
-      </w:r>
-      <w:proofErr w:type="gramEnd"/>
-      <w:r>
-        <w:t xml:space="preserve"> </w:t>
-      </w:r>
-      <w:r>
-        <w:rPr>
-          <w:rFonts w:hint="eastAsia"/>
-        </w:rPr>
-        <w:t>파일 내용 출력</w:t>
-      </w:r>
-    </w:p>
-    <w:p>
-      <w:r>
-        <w:t xml:space="preserve">    - cat </w:t>
-      </w:r>
-      <w:r>
-        <w:t>[</w:t>
-      </w:r>
-      <w:r>
-        <w:rPr>
-          <w:rFonts w:hint="eastAsia"/>
-        </w:rPr>
-        <w:t>파일 이름</w:t>
-      </w:r>
-      <w:r>
-        <w:t>]</w:t>
-      </w:r>
-    </w:p>
-    <w:p>
-      <w:proofErr w:type="gramStart"/>
-      <w:r>
-        <w:rPr>
-          <w:rFonts w:hint="eastAsia"/>
-          <w:b/>
-        </w:rPr>
-        <w:t>m</w:t>
-      </w:r>
-      <w:r>
-        <w:rPr>
-          <w:b/>
-        </w:rPr>
-        <w:t>ore</w:t>
-      </w:r>
-      <w:r>
-        <w:t xml:space="preserve"> :</w:t>
-      </w:r>
-      <w:proofErr w:type="gramEnd"/>
-      <w:r>
-        <w:t xml:space="preserve"> </w:t>
-      </w:r>
-      <w:r>
-        <w:rPr>
-          <w:rFonts w:hint="eastAsia"/>
-        </w:rPr>
-        <w:t>파일 내용을 쪽단위로 출력</w:t>
-      </w:r>
-    </w:p>
-    <w:p>
-      <w:r>
-        <w:rPr>
-          <w:rFonts w:hint="eastAsia"/>
-        </w:rPr>
-        <w:t xml:space="preserve"> </w:t>
-      </w:r>
-      <w:r>
-        <w:t xml:space="preserve">   - </w:t>
-      </w:r>
-      <w:r>
-        <w:rPr>
-          <w:rFonts w:hint="eastAsia"/>
-        </w:rPr>
-        <w:t>m</w:t>
-      </w:r>
-      <w:r>
-        <w:t>ore [</w:t>
-      </w:r>
-      <w:r>
-        <w:rPr>
-          <w:rFonts w:hint="eastAsia"/>
-        </w:rPr>
-        <w:t>파일 이름</w:t>
-      </w:r>
-      <w:r>
-        <w:t>]</w:t>
-      </w:r>
-    </w:p>
-    <w:p>
+        <w:t>t</w:t>
+      </w:r>
+      <w:r>
+        <w:t xml:space="preserve">ar </w:t>
+      </w:r>
+      <w:r>
+        <w:rPr>
+          <w:rFonts w:hint="eastAsia"/>
+        </w:rPr>
+        <w:t>파일 내용 보기</w:t>
+      </w:r>
+    </w:p>
+    <w:p>
+      <w:pPr>
+        <w:spacing w:after="0"/>
+      </w:pPr>
+      <w:r>
+        <w:tab/>
+        <w:t xml:space="preserve">- </w:t>
+      </w:r>
       <w:proofErr w:type="spellStart"/>
       <w:proofErr w:type="gramStart"/>
       <w:r>
-        <w:rPr>
-          <w:rFonts w:hint="eastAsia"/>
-          <w:b/>
-        </w:rPr>
-        <w:t>c</w:t>
-      </w:r>
-      <w:r>
-        <w:rPr>
-          <w:b/>
-        </w:rPr>
-        <w:t>hmod</w:t>
+        <w:t>xvf</w:t>
       </w:r>
       <w:proofErr w:type="spellEnd"/>
       <w:r>
-        <w:rPr>
-          <w:b/>
-        </w:rPr>
-        <w:t xml:space="preserve"> </w:t>
-      </w:r>
-      <w:r>
-        <w:t>:</w:t>
+        <w:t xml:space="preserve"> :</w:t>
       </w:r>
       <w:proofErr w:type="gramEnd"/>
       <w:r>
-        <w:t xml:space="preserve"> </w:t>
-      </w:r>
-      <w:r>
-        <w:rPr>
-          <w:rFonts w:hint="eastAsia"/>
-        </w:rPr>
-        <w:t>파일 접근권한 변경</w:t>
-      </w:r>
-    </w:p>
-    <w:p>
-      <w:r>
-        <w:t xml:space="preserve">    - </w:t>
+        <w:t xml:space="preserve"> tar </w:t>
+      </w:r>
+      <w:r>
+        <w:rPr>
+          <w:rFonts w:hint="eastAsia"/>
+        </w:rPr>
+        <w:t>파일 풀기</w:t>
+      </w:r>
+    </w:p>
+    <w:p>
+      <w:pPr>
+        <w:spacing w:after="0"/>
+        <w:rPr>
+          <w:b/>
+        </w:rPr>
+      </w:pPr>
+      <w:r>
+        <w:rPr>
+          <w:rFonts w:hint="eastAsia"/>
+        </w:rPr>
+        <w:t xml:space="preserve"> </w:t>
+      </w:r>
+      <w:r>
+        <w:t xml:space="preserve">   </w:t>
+      </w:r>
+      <w:r>
+        <w:rPr>
+          <w:b/>
+        </w:rPr>
+        <w:t>[ex]</w:t>
+      </w:r>
+    </w:p>
+    <w:p>
+      <w:pPr>
+        <w:spacing w:after="0"/>
+        <w:ind w:left="800"/>
+      </w:pPr>
+      <w:r>
+        <w:t xml:space="preserve">- tar </w:t>
       </w:r>
       <w:proofErr w:type="spellStart"/>
       <w:r>
-        <w:rPr>
-          <w:rFonts w:hint="eastAsia"/>
-        </w:rPr>
-        <w:t>c</w:t>
-      </w:r>
-      <w:r>
-        <w:t>hmod</w:t>
+        <w:t>cvf</w:t>
       </w:r>
       <w:proofErr w:type="spellEnd"/>
       <w:r>
-        <w:t xml:space="preserve"> 755 a.exe</w:t>
-      </w:r>
-    </w:p>
-    <w:p>
-      <w:r>
-        <w:t xml:space="preserve">    - </w:t>
+        <w:t xml:space="preserve"> a.tar </w:t>
+      </w:r>
+      <w:proofErr w:type="gramStart"/>
+      <w:r>
+        <w:t>* /</w:t>
+      </w:r>
+      <w:proofErr w:type="gramEnd"/>
+      <w:r>
+        <w:t xml:space="preserve">/ </w:t>
+      </w:r>
+      <w:r>
+        <w:rPr>
+          <w:rFonts w:hint="eastAsia"/>
+        </w:rPr>
+        <w:t xml:space="preserve">현재 디렉토리 안의 </w:t>
+      </w:r>
+    </w:p>
+    <w:p>
+      <w:pPr>
+        <w:spacing w:after="0"/>
+        <w:ind w:firstLineChars="1200" w:firstLine="2400"/>
+      </w:pPr>
+      <w:r>
+        <w:rPr>
+          <w:rFonts w:hint="eastAsia"/>
+        </w:rPr>
+        <w:t>모든</w:t>
+      </w:r>
+      <w:r>
+        <w:rPr>
+          <w:rFonts w:hint="eastAsia"/>
+          <w:sz w:val="12"/>
+          <w:szCs w:val="14"/>
+        </w:rPr>
+        <w:t xml:space="preserve"> </w:t>
+      </w:r>
+      <w:r>
+        <w:rPr>
+          <w:rFonts w:hint="eastAsia"/>
+        </w:rPr>
+        <w:t>파일을</w:t>
+      </w:r>
+      <w:r>
+        <w:rPr>
+          <w:rFonts w:hint="eastAsia"/>
+          <w:sz w:val="16"/>
+          <w:szCs w:val="18"/>
+        </w:rPr>
+        <w:t xml:space="preserve"> </w:t>
+      </w:r>
+      <w:r>
+        <w:t>a.tar</w:t>
+      </w:r>
+      <w:r>
+        <w:rPr>
+          <w:rFonts w:hint="eastAsia"/>
+        </w:rPr>
+        <w:t>로 묶는다.</w:t>
+      </w:r>
+    </w:p>
+    <w:p>
+      <w:pPr>
+        <w:spacing w:after="0"/>
+      </w:pPr>
+      <w:r>
+        <w:tab/>
+        <w:t xml:space="preserve">- tar </w:t>
       </w:r>
       <w:proofErr w:type="spellStart"/>
       <w:r>
-        <w:t>chmod</w:t>
+        <w:t>tvf</w:t>
       </w:r>
       <w:proofErr w:type="spellEnd"/>
       <w:r>
         <w:t xml:space="preserve"> </w:t>
       </w:r>
+      <w:proofErr w:type="gramStart"/>
+      <w:r>
+        <w:t>a.tar /</w:t>
+      </w:r>
+      <w:proofErr w:type="gramEnd"/>
+      <w:r>
+        <w:t>/ a.tar</w:t>
+      </w:r>
+      <w:r>
+        <w:rPr>
+          <w:rFonts w:hint="eastAsia"/>
+        </w:rPr>
+        <w:t>의 파일 목록을 본다.</w:t>
+      </w:r>
+    </w:p>
+    <w:p>
+      <w:pPr>
+        <w:spacing w:after="0"/>
+      </w:pPr>
+      <w:r>
+        <w:tab/>
+        <w:t xml:space="preserve">- tar </w:t>
+      </w:r>
       <w:proofErr w:type="spellStart"/>
       <w:r>
-        <w:t>go+x</w:t>
+        <w:t>xvf</w:t>
       </w:r>
       <w:proofErr w:type="spellEnd"/>
       <w:r>
-        <w:t xml:space="preserve"> a.exe</w:t>
-      </w:r>
-    </w:p>
-    <w:p>
+        <w:t xml:space="preserve"> </w:t>
+      </w:r>
       <w:proofErr w:type="gramStart"/>
       <w:r>
-        <w:rPr>
-          <w:rFonts w:hint="eastAsia"/>
-          <w:b/>
-        </w:rPr>
-        <w:t>g</w:t>
-      </w:r>
-      <w:r>
-        <w:rPr>
-          <w:b/>
-        </w:rPr>
-        <w:t>rep</w:t>
-      </w:r>
+        <w:t>a.tar /</w:t>
+      </w:r>
+      <w:proofErr w:type="gramEnd"/>
+      <w:r>
+        <w:t>/ a.tar</w:t>
+      </w:r>
+      <w:r>
+        <w:rPr>
+          <w:rFonts w:hint="eastAsia"/>
+        </w:rPr>
+        <w:t>파일을 푼다.</w:t>
+      </w:r>
+    </w:p>
+    <w:p>
+      <w:pPr>
+        <w:spacing w:after="0"/>
+      </w:pPr>
+      <w:proofErr w:type="spellStart"/>
+      <w:proofErr w:type="gramStart"/>
+      <w:r>
+        <w:rPr>
+          <w:rFonts w:hint="eastAsia"/>
+          <w:b/>
+        </w:rPr>
+        <w:t>w</w:t>
+      </w:r>
+      <w:r>
+        <w:rPr>
+          <w:b/>
+        </w:rPr>
+        <w:t>hereis</w:t>
+      </w:r>
+      <w:proofErr w:type="spellEnd"/>
       <w:r>
         <w:t xml:space="preserve"> :</w:t>
       </w:r>
@@ -1408,950 +2960,109 @@
         <w:rPr>
           <w:rFonts w:hint="eastAsia"/>
         </w:rPr>
-        <w:t>패턴 검색</w:t>
-      </w:r>
-    </w:p>
-    <w:p>
-      <w:r>
-        <w:rPr>
-          <w:rFonts w:hint="eastAsia"/>
-        </w:rPr>
-        <w:t xml:space="preserve"> </w:t>
-      </w:r>
-      <w:r>
-        <w:t xml:space="preserve">   - </w:t>
-      </w:r>
-      <w:r>
-        <w:rPr>
-          <w:rFonts w:hint="eastAsia"/>
-        </w:rPr>
-        <w:t>g</w:t>
-      </w:r>
-      <w:r>
-        <w:t xml:space="preserve">rep </w:t>
+        <w:t>파일 위치 검색</w:t>
+      </w:r>
+    </w:p>
+    <w:p>
+      <w:pPr>
+        <w:spacing w:after="0"/>
+        <w:ind w:firstLine="800"/>
+      </w:pPr>
+      <w:r>
+        <w:t xml:space="preserve">- </w:t>
       </w:r>
       <w:proofErr w:type="spellStart"/>
       <w:r>
-        <w:t>abcd</w:t>
+        <w:t>whereis</w:t>
       </w:r>
       <w:proofErr w:type="spellEnd"/>
       <w:r>
-        <w:t xml:space="preserve"> </w:t>
-      </w:r>
+        <w:t xml:space="preserve"> ls</w:t>
+      </w:r>
+    </w:p>
+    <w:p>
+      <w:pPr>
+        <w:spacing w:after="0"/>
+      </w:pPr>
       <w:proofErr w:type="gramStart"/>
       <w:r>
-        <w:t>a.txt /</w:t>
+        <w:rPr>
+          <w:rFonts w:hint="eastAsia"/>
+          <w:b/>
+        </w:rPr>
+        <w:t>w</w:t>
+      </w:r>
+      <w:r>
+        <w:rPr>
+          <w:b/>
+        </w:rPr>
+        <w:t>hich</w:t>
+      </w:r>
+      <w:r>
+        <w:t xml:space="preserve"> :</w:t>
       </w:r>
       <w:proofErr w:type="gramEnd"/>
       <w:r>
-        <w:t xml:space="preserve">/ </w:t>
-      </w:r>
-      <w:proofErr w:type="spellStart"/>
-      <w:r>
-        <w:t>abcd</w:t>
-      </w:r>
-      <w:proofErr w:type="spellEnd"/>
-      <w:r>
-        <w:t xml:space="preserve"> </w:t>
-      </w:r>
-      <w:r>
-        <w:rPr>
-          <w:rFonts w:hint="eastAsia"/>
-        </w:rPr>
-        <w:t>패턴이 있는지 확인?</w:t>
-      </w:r>
-    </w:p>
-    <w:p>
-      <w:pPr>
-        <w:rPr>
-          <w:b/>
-        </w:rPr>
-      </w:pPr>
-      <w:r>
-        <w:rPr>
-          <w:rFonts w:hint="eastAsia"/>
+        <w:t xml:space="preserve"> </w:t>
+      </w:r>
+      <w:r>
+        <w:rPr>
+          <w:rFonts w:hint="eastAsia"/>
+        </w:rPr>
+        <w:t>파일 위치 검색</w:t>
+      </w:r>
+    </w:p>
+    <w:p>
+      <w:pPr>
+        <w:spacing w:after="0"/>
+      </w:pPr>
+      <w:r>
+        <w:tab/>
+        <w:t>- which telnet</w:t>
+      </w:r>
+    </w:p>
+    <w:p>
+      <w:pPr>
+        <w:spacing w:after="0"/>
+      </w:pPr>
+    </w:p>
+    <w:p>
+      <w:pPr>
+        <w:spacing w:after="0"/>
+        <w:rPr>
+          <w:rFonts w:hint="eastAsia"/>
+        </w:rPr>
+      </w:pPr>
+    </w:p>
+    <w:p>
+      <w:pPr>
+        <w:spacing w:after="0"/>
+        <w:rPr>
           <w:b/>
           <w:sz w:val="28"/>
           <w:szCs w:val="32"/>
         </w:rPr>
-        <w:lastRenderedPageBreak/>
-        <w:t>v</w:t>
-      </w:r>
-      <w:r>
-        <w:rPr>
+      </w:pPr>
+      <w:proofErr w:type="spellStart"/>
+      <w:r>
+        <w:rPr>
+          <w:rFonts w:hint="eastAsia"/>
           <w:b/>
           <w:sz w:val="28"/>
           <w:szCs w:val="32"/>
         </w:rPr>
-        <w:t xml:space="preserve">i </w:t>
-      </w:r>
-      <w:r>
-        <w:rPr>
-          <w:rFonts w:hint="eastAsia"/>
+        <w:lastRenderedPageBreak/>
+        <w:t>M</w:t>
+      </w:r>
+      <w:r>
+        <w:rPr>
           <w:b/>
           <w:sz w:val="28"/>
           <w:szCs w:val="32"/>
         </w:rPr>
-        <w:t>편집기 내부 명령</w:t>
-      </w:r>
-    </w:p>
-    <w:p>
-      <w:pPr>
-        <w:rPr>
-          <w:b/>
-        </w:rPr>
-      </w:pPr>
-      <w:r>
-        <w:rPr>
-          <w:rFonts w:hint="eastAsia"/>
-          <w:b/>
-        </w:rPr>
-        <w:t>입력 모드 전환</w:t>
-      </w:r>
-    </w:p>
-    <w:p>
-      <w:r>
-        <w:rPr>
-          <w:rFonts w:hint="eastAsia"/>
-        </w:rPr>
-        <w:t xml:space="preserve"> </w:t>
-      </w:r>
-      <w:r>
-        <w:t xml:space="preserve">   - </w:t>
-      </w:r>
-      <w:proofErr w:type="spellStart"/>
-      <w:r>
-        <w:rPr>
-          <w:rFonts w:hint="eastAsia"/>
-        </w:rPr>
-        <w:t>i</w:t>
+        <w:t>akefile</w:t>
       </w:r>
       <w:proofErr w:type="spellEnd"/>
-      <w:r>
-        <w:t>, a, o, O</w:t>
-      </w:r>
-    </w:p>
-    <w:p>
-      <w:pPr>
-        <w:rPr>
-          <w:b/>
-        </w:rPr>
-      </w:pPr>
-      <w:r>
-        <w:rPr>
-          <w:rFonts w:hint="eastAsia"/>
-          <w:b/>
-        </w:rPr>
-        <w:t>커서 이동</w:t>
-      </w:r>
-    </w:p>
-    <w:p>
-      <w:pPr>
-        <w:ind w:firstLineChars="200" w:firstLine="400"/>
-      </w:pPr>
-      <w:r>
-        <w:t xml:space="preserve">- </w:t>
-      </w:r>
-      <w:r>
-        <w:rPr>
-          <w:rFonts w:hint="eastAsia"/>
-        </w:rPr>
-        <w:t>j</w:t>
-      </w:r>
-      <w:r>
-        <w:t xml:space="preserve">, </w:t>
-      </w:r>
-      <w:r>
-        <w:t>k</w:t>
-      </w:r>
-      <w:r>
-        <w:t xml:space="preserve">, </w:t>
-      </w:r>
-      <w:r>
-        <w:t>h</w:t>
-      </w:r>
-      <w:r>
-        <w:t xml:space="preserve">, </w:t>
-      </w:r>
-      <w:r>
-        <w:t>l</w:t>
-      </w:r>
-      <w:r>
-        <w:rPr>
-          <w:rFonts w:hint="eastAsia"/>
-        </w:rPr>
-        <w:t>,</w:t>
-      </w:r>
-      <w:r>
-        <w:rPr>
-          <w:rFonts w:hint="eastAsia"/>
-        </w:rPr>
-        <w:t xml:space="preserve"> 방향키</w:t>
-      </w:r>
-    </w:p>
-    <w:p>
-      <w:pPr>
-        <w:rPr>
-          <w:b/>
-        </w:rPr>
-      </w:pPr>
-      <w:r>
-        <w:rPr>
-          <w:rFonts w:hint="eastAsia"/>
-          <w:b/>
-        </w:rPr>
-        <w:t>한 글자 수정</w:t>
-      </w:r>
-    </w:p>
-    <w:p>
-      <w:pPr>
-        <w:ind w:firstLineChars="200" w:firstLine="400"/>
-      </w:pPr>
-      <w:r>
-        <w:t xml:space="preserve">- </w:t>
-      </w:r>
-      <w:r>
-        <w:t>r</w:t>
-      </w:r>
-    </w:p>
-    <w:p>
-      <w:pPr>
-        <w:rPr>
-          <w:b/>
-        </w:rPr>
-      </w:pPr>
-      <w:r>
-        <w:rPr>
-          <w:rFonts w:hint="eastAsia"/>
-          <w:b/>
-        </w:rPr>
-        <w:t>단어 수정</w:t>
-      </w:r>
-    </w:p>
-    <w:p>
-      <w:pPr>
-        <w:ind w:firstLineChars="200" w:firstLine="400"/>
-      </w:pPr>
-      <w:r>
-        <w:t xml:space="preserve">- </w:t>
-      </w:r>
-      <w:proofErr w:type="spellStart"/>
-      <w:r>
-        <w:rPr>
-          <w:rFonts w:hint="eastAsia"/>
-        </w:rPr>
-        <w:t>c</w:t>
-      </w:r>
-      <w:r>
-        <w:t>w</w:t>
-      </w:r>
-      <w:proofErr w:type="spellEnd"/>
-    </w:p>
-    <w:p>
-      <w:pPr>
-        <w:rPr>
-          <w:b/>
-        </w:rPr>
-      </w:pPr>
-      <w:r>
-        <w:rPr>
-          <w:rFonts w:hint="eastAsia"/>
-          <w:b/>
-        </w:rPr>
-        <w:t>검색하여</w:t>
-      </w:r>
-      <w:r>
-        <w:rPr>
-          <w:rFonts w:hint="eastAsia"/>
-          <w:b/>
-        </w:rPr>
-        <w:t xml:space="preserve"> </w:t>
-      </w:r>
-      <w:r>
-        <w:rPr>
-          <w:rFonts w:hint="eastAsia"/>
-          <w:b/>
-        </w:rPr>
-        <w:t>수정</w:t>
-      </w:r>
-    </w:p>
-    <w:p>
-      <w:pPr>
-        <w:ind w:firstLineChars="200" w:firstLine="400"/>
-      </w:pPr>
-      <w:proofErr w:type="gramStart"/>
-      <w:r>
-        <w:t xml:space="preserve">- </w:t>
-      </w:r>
-      <w:r>
-        <w:rPr>
-          <w:rFonts w:hint="eastAsia"/>
-        </w:rPr>
-        <w:t>:</w:t>
-      </w:r>
-      <w:proofErr w:type="gramEnd"/>
-      <w:r>
-        <w:t>%s/</w:t>
-      </w:r>
-      <w:proofErr w:type="spellStart"/>
-      <w:r>
-        <w:t>aaa</w:t>
-      </w:r>
-      <w:proofErr w:type="spellEnd"/>
-      <w:r>
-        <w:t>/</w:t>
-      </w:r>
-      <w:proofErr w:type="spellStart"/>
-      <w:r>
-        <w:t>bbb</w:t>
-      </w:r>
-      <w:proofErr w:type="spellEnd"/>
-      <w:r>
-        <w:t>/g</w:t>
-      </w:r>
-      <w:r>
-        <w:t xml:space="preserve"> -&gt; </w:t>
-      </w:r>
-      <w:proofErr w:type="spellStart"/>
-      <w:r>
-        <w:rPr>
-          <w:rFonts w:hint="eastAsia"/>
-        </w:rPr>
-        <w:t>a</w:t>
-      </w:r>
-      <w:r>
-        <w:t>aa</w:t>
-      </w:r>
-      <w:proofErr w:type="spellEnd"/>
-      <w:r>
-        <w:rPr>
-          <w:rFonts w:hint="eastAsia"/>
-        </w:rPr>
-        <w:t xml:space="preserve">를 </w:t>
-      </w:r>
-      <w:proofErr w:type="spellStart"/>
-      <w:r>
-        <w:t>bbb</w:t>
-      </w:r>
-      <w:proofErr w:type="spellEnd"/>
-      <w:r>
-        <w:rPr>
-          <w:rFonts w:hint="eastAsia"/>
-        </w:rPr>
-        <w:t>로 모두(</w:t>
-      </w:r>
-      <w:r>
-        <w:t>g)</w:t>
-      </w:r>
-      <w:r>
-        <w:rPr>
-          <w:rFonts w:hint="eastAsia"/>
-        </w:rPr>
-        <w:t xml:space="preserve"> 바꾼다</w:t>
-      </w:r>
-    </w:p>
-    <w:p>
-      <w:pPr>
-        <w:rPr>
-          <w:b/>
-        </w:rPr>
-      </w:pPr>
-      <w:r>
-        <w:rPr>
-          <w:rFonts w:hint="eastAsia"/>
-          <w:b/>
-        </w:rPr>
-        <w:t>붙이기</w:t>
-      </w:r>
-    </w:p>
-    <w:p>
-      <w:r>
-        <w:t xml:space="preserve">    - p</w:t>
-      </w:r>
-    </w:p>
-    <w:p>
-      <w:pPr>
-        <w:rPr>
-          <w:b/>
-        </w:rPr>
-      </w:pPr>
-      <w:r>
-        <w:rPr>
-          <w:rFonts w:hint="eastAsia"/>
-          <w:b/>
-        </w:rPr>
-        <w:t>글자 삭제</w:t>
-      </w:r>
-    </w:p>
-    <w:p>
-      <w:r>
-        <w:rPr>
-          <w:rFonts w:hint="eastAsia"/>
-        </w:rPr>
-        <w:t xml:space="preserve"> </w:t>
-      </w:r>
-      <w:r>
-        <w:t xml:space="preserve">   - x</w:t>
-      </w:r>
-    </w:p>
-    <w:p>
-      <w:pPr>
-        <w:rPr>
-          <w:b/>
-        </w:rPr>
-      </w:pPr>
-      <w:r>
-        <w:rPr>
-          <w:rFonts w:hint="eastAsia"/>
-          <w:b/>
-        </w:rPr>
-        <w:t>저장하고 종료</w:t>
-      </w:r>
-    </w:p>
-    <w:p>
-      <w:r>
-        <w:rPr>
-          <w:rFonts w:hint="eastAsia"/>
-        </w:rPr>
-        <w:t xml:space="preserve"> </w:t>
-      </w:r>
-      <w:r>
-        <w:t xml:space="preserve">   </w:t>
-      </w:r>
-      <w:proofErr w:type="gramStart"/>
-      <w:r>
-        <w:t>- :</w:t>
-      </w:r>
-      <w:proofErr w:type="spellStart"/>
-      <w:r>
-        <w:t>wq</w:t>
-      </w:r>
-      <w:proofErr w:type="spellEnd"/>
-      <w:proofErr w:type="gramEnd"/>
-      <w:r>
-        <w:t>!</w:t>
-      </w:r>
-    </w:p>
-    <w:p>
-      <w:r>
-        <w:rPr>
-          <w:rFonts w:hint="eastAsia"/>
-        </w:rPr>
-        <w:t xml:space="preserve"> </w:t>
-      </w:r>
-      <w:r>
-        <w:t xml:space="preserve">   - ZZ</w:t>
-      </w:r>
-      <w:r>
-        <w:t xml:space="preserve"> (</w:t>
-      </w:r>
-      <w:r>
-        <w:rPr>
-          <w:rFonts w:hint="eastAsia"/>
-        </w:rPr>
-        <w:t>대문자</w:t>
-      </w:r>
-      <w:r>
-        <w:t>)</w:t>
-      </w:r>
-    </w:p>
-    <w:p/>
-    <w:p>
-      <w:pPr>
-        <w:rPr>
-          <w:b/>
-        </w:rPr>
-      </w:pPr>
-      <w:r>
-        <w:rPr>
-          <w:rFonts w:hint="eastAsia"/>
-          <w:b/>
-        </w:rPr>
-        <w:t>행 붙이기</w:t>
-      </w:r>
-    </w:p>
-    <w:p>
-      <w:r>
-        <w:rPr>
-          <w:rFonts w:hint="eastAsia"/>
-        </w:rPr>
-        <w:t xml:space="preserve"> </w:t>
-      </w:r>
-      <w:r>
-        <w:t xml:space="preserve">   - J</w:t>
-      </w:r>
-      <w:r>
-        <w:t xml:space="preserve"> (</w:t>
-      </w:r>
-      <w:r>
-        <w:rPr>
-          <w:rFonts w:hint="eastAsia"/>
-        </w:rPr>
-        <w:t>대문자</w:t>
-      </w:r>
-      <w:r>
-        <w:t>)</w:t>
-      </w:r>
-    </w:p>
-    <w:p>
-      <w:pPr>
-        <w:rPr>
-          <w:b/>
-        </w:rPr>
-      </w:pPr>
-      <w:r>
-        <w:rPr>
-          <w:rFonts w:hint="eastAsia"/>
-          <w:b/>
-        </w:rPr>
-        <w:t>행 번호 보이기</w:t>
-      </w:r>
-    </w:p>
-    <w:p>
-      <w:r>
-        <w:rPr>
-          <w:rFonts w:hint="eastAsia"/>
-        </w:rPr>
-        <w:t xml:space="preserve"> </w:t>
-      </w:r>
-      <w:r>
-        <w:t xml:space="preserve">   </w:t>
-      </w:r>
-      <w:proofErr w:type="gramStart"/>
-      <w:r>
-        <w:t>- :set</w:t>
-      </w:r>
-      <w:proofErr w:type="gramEnd"/>
-      <w:r>
-        <w:t xml:space="preserve"> nu</w:t>
-      </w:r>
-    </w:p>
-    <w:p>
-      <w:pPr>
-        <w:rPr>
-          <w:b/>
-        </w:rPr>
-      </w:pPr>
-      <w:r>
-        <w:rPr>
-          <w:rFonts w:hint="eastAsia"/>
-          <w:b/>
-        </w:rPr>
-        <w:t>명령 모드 전환</w:t>
-      </w:r>
-    </w:p>
-    <w:p>
-      <w:r>
-        <w:rPr>
-          <w:rFonts w:hint="eastAsia"/>
-        </w:rPr>
-        <w:t xml:space="preserve"> </w:t>
-      </w:r>
-      <w:r>
-        <w:t xml:space="preserve">   - [Esc</w:t>
-      </w:r>
-      <w:r>
-        <w:rPr>
-          <w:rFonts w:hint="eastAsia"/>
-        </w:rPr>
-        <w:t>]</w:t>
-      </w:r>
-    </w:p>
-    <w:p>
-      <w:pPr>
-        <w:rPr>
-          <w:b/>
-        </w:rPr>
-      </w:pPr>
-      <w:r>
-        <w:rPr>
-          <w:rFonts w:hint="eastAsia"/>
-          <w:b/>
-        </w:rPr>
-        <w:t>행</w:t>
-      </w:r>
-      <w:r>
-        <w:rPr>
-          <w:rFonts w:hint="eastAsia"/>
-          <w:b/>
-        </w:rPr>
-        <w:t xml:space="preserve"> </w:t>
-      </w:r>
-      <w:r>
-        <w:rPr>
-          <w:rFonts w:hint="eastAsia"/>
-          <w:b/>
-        </w:rPr>
-        <w:t>이동</w:t>
-      </w:r>
-    </w:p>
-    <w:p>
-      <w:pPr>
-        <w:ind w:firstLineChars="200" w:firstLine="400"/>
-      </w:pPr>
-      <w:proofErr w:type="gramStart"/>
-      <w:r>
-        <w:rPr>
-          <w:rFonts w:hint="eastAsia"/>
-        </w:rPr>
-        <w:t>-</w:t>
-      </w:r>
-      <w:r>
-        <w:t xml:space="preserve"> :</w:t>
-      </w:r>
-      <w:r>
-        <w:rPr>
-          <w:rFonts w:hint="eastAsia"/>
-        </w:rPr>
-        <w:t>행</w:t>
-      </w:r>
-      <w:proofErr w:type="gramEnd"/>
-      <w:r>
-        <w:rPr>
-          <w:rFonts w:hint="eastAsia"/>
-        </w:rPr>
-        <w:t xml:space="preserve"> 번호</w:t>
-      </w:r>
-    </w:p>
-    <w:p>
-      <w:pPr>
-        <w:ind w:firstLineChars="200" w:firstLine="400"/>
-      </w:pPr>
-      <w:r>
-        <w:rPr>
-          <w:rFonts w:hint="eastAsia"/>
-        </w:rPr>
-        <w:t>-</w:t>
-      </w:r>
-      <w:r>
-        <w:t xml:space="preserve"> #[</w:t>
-      </w:r>
-      <w:proofErr w:type="spellStart"/>
-      <w:r>
-        <w:rPr>
-          <w:rFonts w:hint="eastAsia"/>
-        </w:rPr>
-        <w:t>행번호</w:t>
-      </w:r>
-      <w:proofErr w:type="spellEnd"/>
-      <w:r>
-        <w:t>]G</w:t>
-      </w:r>
-    </w:p>
-    <w:p>
-      <w:pPr>
-        <w:rPr>
-          <w:b/>
-        </w:rPr>
-      </w:pPr>
-      <w:r>
-        <w:rPr>
-          <w:rFonts w:hint="eastAsia"/>
-          <w:b/>
-        </w:rPr>
-        <w:t>여러 글자 수정</w:t>
-      </w:r>
-    </w:p>
-    <w:p>
-      <w:pPr>
-        <w:ind w:firstLineChars="200" w:firstLine="400"/>
-      </w:pPr>
-      <w:r>
-        <w:rPr>
-          <w:rFonts w:hint="eastAsia"/>
-        </w:rPr>
-        <w:t>-</w:t>
-      </w:r>
-      <w:r>
-        <w:t xml:space="preserve"> #</w:t>
-      </w:r>
-      <w:r>
-        <w:t>[</w:t>
-      </w:r>
-      <w:r>
-        <w:rPr>
-          <w:rFonts w:hint="eastAsia"/>
-        </w:rPr>
-        <w:t>글자수</w:t>
-      </w:r>
-      <w:r>
-        <w:t>]</w:t>
-      </w:r>
-      <w:r>
-        <w:t>s</w:t>
-      </w:r>
-    </w:p>
-    <w:p>
-      <w:pPr>
-        <w:rPr>
-          <w:b/>
-        </w:rPr>
-      </w:pPr>
-      <w:r>
-        <w:rPr>
-          <w:rFonts w:hint="eastAsia"/>
-          <w:b/>
-        </w:rPr>
-        <w:t>명령 취소</w:t>
-      </w:r>
-    </w:p>
-    <w:p>
-      <w:pPr>
-        <w:ind w:firstLineChars="200" w:firstLine="400"/>
-      </w:pPr>
-      <w:r>
-        <w:rPr>
-          <w:rFonts w:hint="eastAsia"/>
-        </w:rPr>
-        <w:t>-</w:t>
-      </w:r>
-      <w:r>
-        <w:t xml:space="preserve"> </w:t>
-      </w:r>
-      <w:r>
-        <w:rPr>
-          <w:rFonts w:hint="eastAsia"/>
-        </w:rPr>
-        <w:t>u</w:t>
-      </w:r>
-    </w:p>
-    <w:p>
-      <w:pPr>
-        <w:ind w:firstLineChars="200" w:firstLine="400"/>
-      </w:pPr>
-      <w:r>
-        <w:rPr>
-          <w:rFonts w:hint="eastAsia"/>
-        </w:rPr>
-        <w:t>-</w:t>
-      </w:r>
-      <w:r>
-        <w:t xml:space="preserve"> U</w:t>
-      </w:r>
-    </w:p>
-    <w:p>
-      <w:pPr>
-        <w:rPr>
-          <w:b/>
-        </w:rPr>
-      </w:pPr>
-      <w:r>
-        <w:rPr>
-          <w:rFonts w:hint="eastAsia"/>
-          <w:b/>
-        </w:rPr>
-        <w:t>복사</w:t>
-      </w:r>
-    </w:p>
-    <w:p>
-      <w:r>
-        <w:rPr>
-          <w:rFonts w:hint="eastAsia"/>
-        </w:rPr>
-        <w:t xml:space="preserve"> </w:t>
-      </w:r>
-      <w:r>
-        <w:t xml:space="preserve">   - #</w:t>
-      </w:r>
-      <w:r>
-        <w:rPr>
-          <w:rFonts w:hint="eastAsia"/>
-        </w:rPr>
-        <w:t>[복사할 줄 수</w:t>
-      </w:r>
-      <w:r>
-        <w:t>]</w:t>
-      </w:r>
-      <w:proofErr w:type="spellStart"/>
-      <w:r>
-        <w:t>yy</w:t>
-      </w:r>
-      <w:proofErr w:type="spellEnd"/>
-    </w:p>
-    <w:p>
-      <w:pPr>
-        <w:rPr>
-          <w:b/>
-        </w:rPr>
-      </w:pPr>
-      <w:r>
-        <w:rPr>
-          <w:rFonts w:hint="eastAsia"/>
-          <w:b/>
-        </w:rPr>
-        <w:t>커서 이후 삭제</w:t>
-      </w:r>
-    </w:p>
-    <w:p>
-      <w:r>
-        <w:rPr>
-          <w:rFonts w:hint="eastAsia"/>
-        </w:rPr>
-        <w:t xml:space="preserve"> </w:t>
-      </w:r>
-      <w:r>
-        <w:t xml:space="preserve">   - D (</w:t>
-      </w:r>
-      <w:r>
-        <w:rPr>
-          <w:rFonts w:hint="eastAsia"/>
-        </w:rPr>
-        <w:t>대문자</w:t>
-      </w:r>
-      <w:r>
-        <w:t>)</w:t>
-      </w:r>
-    </w:p>
-    <w:p/>
-    <w:p>
-      <w:pPr>
-        <w:rPr>
-          <w:b/>
-        </w:rPr>
-      </w:pPr>
-      <w:r>
-        <w:rPr>
-          <w:rFonts w:hint="eastAsia"/>
-          <w:b/>
-        </w:rPr>
-        <w:t>행 삭제</w:t>
-      </w:r>
-    </w:p>
-    <w:p>
-      <w:r>
-        <w:t xml:space="preserve">    - dd</w:t>
-      </w:r>
-    </w:p>
-    <w:p>
-      <w:pPr>
-        <w:rPr>
-          <w:b/>
-        </w:rPr>
-      </w:pPr>
-      <w:r>
-        <w:rPr>
-          <w:rFonts w:hint="eastAsia"/>
-          <w:b/>
-        </w:rPr>
-        <w:t>저장하지 않고 종료</w:t>
-      </w:r>
-    </w:p>
-    <w:p>
-      <w:r>
-        <w:rPr>
-          <w:rFonts w:hint="eastAsia"/>
-        </w:rPr>
-        <w:t xml:space="preserve"> </w:t>
-      </w:r>
-      <w:r>
-        <w:t xml:space="preserve">   </w:t>
-      </w:r>
-      <w:proofErr w:type="gramStart"/>
-      <w:r>
-        <w:t>- :</w:t>
-      </w:r>
-      <w:r>
-        <w:rPr>
-          <w:rFonts w:hint="eastAsia"/>
-        </w:rPr>
-        <w:t>q</w:t>
-      </w:r>
-      <w:proofErr w:type="gramEnd"/>
-      <w:r>
-        <w:t>!</w:t>
-      </w:r>
-    </w:p>
-    <w:p>
-      <w:pPr>
-        <w:rPr>
-          <w:b/>
-        </w:rPr>
-      </w:pPr>
-      <w:r>
-        <w:rPr>
-          <w:rFonts w:hint="eastAsia"/>
-          <w:b/>
-        </w:rPr>
-        <w:t>화면 다시 표시</w:t>
-      </w:r>
-    </w:p>
-    <w:p>
-      <w:r>
-        <w:rPr>
-          <w:rFonts w:hint="eastAsia"/>
-        </w:rPr>
-        <w:t xml:space="preserve"> </w:t>
-      </w:r>
-      <w:r>
-        <w:t xml:space="preserve">   - ctrl + l</w:t>
-      </w:r>
-    </w:p>
-    <w:p>
-      <w:pPr>
-        <w:rPr>
-          <w:b/>
-        </w:rPr>
-      </w:pPr>
-      <w:r>
-        <w:rPr>
-          <w:rFonts w:hint="eastAsia"/>
-          <w:b/>
-        </w:rPr>
-        <w:t>행 번호 없애기</w:t>
-      </w:r>
-    </w:p>
-    <w:p>
-      <w:r>
-        <w:rPr>
-          <w:rFonts w:hint="eastAsia"/>
-        </w:rPr>
-        <w:t xml:space="preserve"> </w:t>
-      </w:r>
-      <w:r>
-        <w:t xml:space="preserve">   </w:t>
-      </w:r>
-      <w:proofErr w:type="gramStart"/>
-      <w:r>
-        <w:t>- :set</w:t>
-      </w:r>
-      <w:proofErr w:type="gramEnd"/>
-      <w:r>
-        <w:t xml:space="preserve"> </w:t>
-      </w:r>
-      <w:proofErr w:type="spellStart"/>
-      <w:r>
-        <w:t>no</w:t>
-      </w:r>
-      <w:r>
-        <w:t>nu</w:t>
-      </w:r>
-      <w:proofErr w:type="spellEnd"/>
-    </w:p>
-    <w:p>
-      <w:pPr>
-        <w:widowControl/>
-        <w:wordWrap/>
-        <w:autoSpaceDE/>
-        <w:autoSpaceDN/>
-        <w:rPr>
-          <w:sz w:val="2"/>
-          <w:szCs w:val="2"/>
-        </w:rPr>
-      </w:pPr>
-      <w:r>
-        <w:rPr>
-          <w:sz w:val="2"/>
-          <w:szCs w:val="2"/>
-        </w:rPr>
-        <w:br w:type="page"/>
-      </w:r>
-    </w:p>
-    <w:p>
-      <w:pPr>
-        <w:rPr>
-          <w:b/>
-        </w:rPr>
-      </w:pPr>
       <w:r>
         <w:rPr>
           <w:rFonts w:hint="eastAsia"/>
@@ -2359,486 +3070,16 @@
           <w:sz w:val="28"/>
           <w:szCs w:val="32"/>
         </w:rPr>
-        <w:lastRenderedPageBreak/>
-        <w:t>기타 명령</w:t>
-      </w:r>
-    </w:p>
-    <w:p>
-      <w:proofErr w:type="spellStart"/>
-      <w:proofErr w:type="gramStart"/>
-      <w:r>
-        <w:rPr>
-          <w:rFonts w:hint="eastAsia"/>
-          <w:b/>
-        </w:rPr>
-        <w:t>s</w:t>
-      </w:r>
-      <w:r>
-        <w:rPr>
-          <w:b/>
-        </w:rPr>
-        <w:t>u</w:t>
-      </w:r>
-      <w:proofErr w:type="spellEnd"/>
-      <w:r>
-        <w:t xml:space="preserve"> :</w:t>
-      </w:r>
-      <w:proofErr w:type="gramEnd"/>
-      <w:r>
-        <w:t xml:space="preserve"> </w:t>
-      </w:r>
-      <w:r>
-        <w:rPr>
-          <w:rFonts w:hint="eastAsia"/>
-        </w:rPr>
-        <w:t>사용자 계정 변경</w:t>
-      </w:r>
-    </w:p>
-    <w:p>
-      <w:pPr>
-        <w:rPr>
-          <w:b/>
-        </w:rPr>
-      </w:pPr>
-      <w:r>
-        <w:rPr>
-          <w:rFonts w:hint="eastAsia"/>
-        </w:rPr>
-        <w:t xml:space="preserve"> </w:t>
-      </w:r>
-      <w:r>
-        <w:t xml:space="preserve">   </w:t>
-      </w:r>
-      <w:r>
-        <w:rPr>
-          <w:b/>
-        </w:rPr>
-        <w:t>[ex]</w:t>
-      </w:r>
-    </w:p>
-    <w:p>
-      <w:r>
-        <w:tab/>
-        <w:t xml:space="preserve">- </w:t>
-      </w:r>
-      <w:proofErr w:type="spellStart"/>
-      <w:r>
-        <w:rPr>
-          <w:rFonts w:hint="eastAsia"/>
-        </w:rPr>
-        <w:t>s</w:t>
-      </w:r>
-      <w:r>
-        <w:t>u</w:t>
-      </w:r>
-      <w:proofErr w:type="spellEnd"/>
-      <w:r>
-        <w:t xml:space="preserve"> root</w:t>
-      </w:r>
-    </w:p>
-    <w:p>
-      <w:r>
-        <w:tab/>
-        <w:t xml:space="preserve">- </w:t>
-      </w:r>
-      <w:proofErr w:type="spellStart"/>
-      <w:r>
-        <w:t>su</w:t>
-      </w:r>
-      <w:proofErr w:type="spellEnd"/>
-      <w:r>
-        <w:t xml:space="preserve"> – han02</w:t>
-      </w:r>
-    </w:p>
-    <w:p>
-      <w:proofErr w:type="gramStart"/>
-      <w:r>
-        <w:rPr>
-          <w:rFonts w:hint="eastAsia"/>
-          <w:b/>
-        </w:rPr>
-        <w:t>t</w:t>
-      </w:r>
-      <w:r>
-        <w:rPr>
-          <w:b/>
-        </w:rPr>
-        <w:t>ar</w:t>
-      </w:r>
-      <w:r>
-        <w:t xml:space="preserve"> :</w:t>
-      </w:r>
-      <w:proofErr w:type="gramEnd"/>
-      <w:r>
-        <w:t xml:space="preserve"> </w:t>
-      </w:r>
-      <w:r>
-        <w:rPr>
-          <w:rFonts w:hint="eastAsia"/>
-        </w:rPr>
-        <w:t>파일 /</w:t>
-      </w:r>
-      <w:r>
-        <w:t xml:space="preserve"> </w:t>
-      </w:r>
-      <w:r>
-        <w:rPr>
-          <w:rFonts w:hint="eastAsia"/>
-        </w:rPr>
-        <w:t>디렉토리 묶기</w:t>
-      </w:r>
-    </w:p>
-    <w:p>
-      <w:pPr>
-        <w:rPr>
-          <w:b/>
-        </w:rPr>
-      </w:pPr>
-      <w:r>
-        <w:rPr>
-          <w:rFonts w:hint="eastAsia"/>
-        </w:rPr>
-        <w:t xml:space="preserve"> </w:t>
-      </w:r>
-      <w:r>
-        <w:t xml:space="preserve">   </w:t>
-      </w:r>
-      <w:r>
-        <w:rPr>
-          <w:b/>
-        </w:rPr>
-        <w:t>[option]</w:t>
-      </w:r>
-    </w:p>
-    <w:p>
-      <w:r>
-        <w:tab/>
-        <w:t xml:space="preserve">- </w:t>
-      </w:r>
-      <w:proofErr w:type="spellStart"/>
-      <w:proofErr w:type="gramStart"/>
-      <w:r>
-        <w:t>cvf</w:t>
-      </w:r>
-      <w:proofErr w:type="spellEnd"/>
-      <w:r>
-        <w:t xml:space="preserve"> :</w:t>
-      </w:r>
-      <w:proofErr w:type="gramEnd"/>
-      <w:r>
-        <w:t xml:space="preserve"> tar </w:t>
-      </w:r>
-      <w:r>
-        <w:rPr>
-          <w:rFonts w:hint="eastAsia"/>
-        </w:rPr>
-        <w:t>파일 생성</w:t>
-      </w:r>
-    </w:p>
-    <w:p>
-      <w:r>
-        <w:tab/>
-        <w:t xml:space="preserve">- </w:t>
-      </w:r>
-      <w:proofErr w:type="spellStart"/>
-      <w:proofErr w:type="gramStart"/>
-      <w:r>
-        <w:t>tvf</w:t>
-      </w:r>
-      <w:proofErr w:type="spellEnd"/>
-      <w:r>
-        <w:t xml:space="preserve"> :</w:t>
-      </w:r>
-      <w:proofErr w:type="gramEnd"/>
-      <w:r>
-        <w:t xml:space="preserve"> </w:t>
-      </w:r>
-      <w:r>
-        <w:rPr>
-          <w:rFonts w:hint="eastAsia"/>
-        </w:rPr>
-        <w:t>t</w:t>
-      </w:r>
-      <w:r>
-        <w:t xml:space="preserve">ar </w:t>
-      </w:r>
-      <w:r>
-        <w:rPr>
-          <w:rFonts w:hint="eastAsia"/>
-        </w:rPr>
-        <w:t>파일 내용 보기</w:t>
-      </w:r>
-    </w:p>
-    <w:p>
-      <w:r>
-        <w:tab/>
-        <w:t xml:space="preserve">- </w:t>
-      </w:r>
-      <w:proofErr w:type="spellStart"/>
-      <w:proofErr w:type="gramStart"/>
-      <w:r>
-        <w:t>xvf</w:t>
-      </w:r>
-      <w:proofErr w:type="spellEnd"/>
-      <w:r>
-        <w:t xml:space="preserve"> :</w:t>
-      </w:r>
-      <w:proofErr w:type="gramEnd"/>
-      <w:r>
-        <w:t xml:space="preserve"> tar </w:t>
-      </w:r>
-      <w:r>
-        <w:rPr>
-          <w:rFonts w:hint="eastAsia"/>
-        </w:rPr>
-        <w:t>파일 풀기</w:t>
-      </w:r>
-    </w:p>
-    <w:p>
-      <w:pPr>
-        <w:rPr>
-          <w:b/>
-        </w:rPr>
-      </w:pPr>
-      <w:r>
-        <w:rPr>
-          <w:rFonts w:hint="eastAsia"/>
-        </w:rPr>
-        <w:t xml:space="preserve"> </w:t>
-      </w:r>
-      <w:r>
-        <w:t xml:space="preserve">   </w:t>
-      </w:r>
-      <w:r>
-        <w:rPr>
-          <w:b/>
-        </w:rPr>
-        <w:t>[ex]</w:t>
-      </w:r>
-    </w:p>
-    <w:p>
-      <w:pPr>
-        <w:spacing w:after="0"/>
-        <w:ind w:left="800"/>
-      </w:pPr>
-      <w:r>
-        <w:t xml:space="preserve">- tar </w:t>
-      </w:r>
-      <w:proofErr w:type="spellStart"/>
-      <w:r>
-        <w:t>cvf</w:t>
-      </w:r>
-      <w:proofErr w:type="spellEnd"/>
-      <w:r>
-        <w:t xml:space="preserve"> a.tar </w:t>
-      </w:r>
-      <w:proofErr w:type="gramStart"/>
-      <w:r>
-        <w:t>* /</w:t>
-      </w:r>
-      <w:proofErr w:type="gramEnd"/>
-      <w:r>
-        <w:t xml:space="preserve">/ </w:t>
-      </w:r>
-      <w:r>
-        <w:rPr>
-          <w:rFonts w:hint="eastAsia"/>
-        </w:rPr>
-        <w:t xml:space="preserve">현재 디렉토리 안의 </w:t>
-      </w:r>
-    </w:p>
-    <w:p>
-      <w:pPr>
-        <w:spacing w:after="0"/>
-        <w:ind w:firstLineChars="1200" w:firstLine="2400"/>
-      </w:pPr>
-      <w:r>
-        <w:rPr>
-          <w:rFonts w:hint="eastAsia"/>
-        </w:rPr>
-        <w:t>모든</w:t>
-      </w:r>
-      <w:r>
-        <w:rPr>
-          <w:rFonts w:hint="eastAsia"/>
-          <w:sz w:val="12"/>
-          <w:szCs w:val="14"/>
-        </w:rPr>
-        <w:t xml:space="preserve"> </w:t>
-      </w:r>
-      <w:r>
-        <w:rPr>
-          <w:rFonts w:hint="eastAsia"/>
-        </w:rPr>
-        <w:t>파일을</w:t>
-      </w:r>
-      <w:r>
-        <w:rPr>
-          <w:rFonts w:hint="eastAsia"/>
-          <w:sz w:val="16"/>
-          <w:szCs w:val="18"/>
-        </w:rPr>
-        <w:t xml:space="preserve"> </w:t>
-      </w:r>
-      <w:r>
-        <w:t>a.tar</w:t>
-      </w:r>
-      <w:r>
-        <w:rPr>
-          <w:rFonts w:hint="eastAsia"/>
-        </w:rPr>
-        <w:t>로 묶는다.</w:t>
-      </w:r>
-    </w:p>
-    <w:p>
-      <w:r>
-        <w:tab/>
-        <w:t xml:space="preserve">- tar </w:t>
-      </w:r>
-      <w:proofErr w:type="spellStart"/>
-      <w:r>
-        <w:t>tvf</w:t>
-      </w:r>
-      <w:proofErr w:type="spellEnd"/>
-      <w:r>
-        <w:t xml:space="preserve"> </w:t>
-      </w:r>
-      <w:proofErr w:type="gramStart"/>
-      <w:r>
-        <w:t>a.tar /</w:t>
-      </w:r>
-      <w:proofErr w:type="gramEnd"/>
-      <w:r>
-        <w:t>/ a.tar</w:t>
-      </w:r>
-      <w:r>
-        <w:rPr>
-          <w:rFonts w:hint="eastAsia"/>
-        </w:rPr>
-        <w:t>의 파일 목록을 본다.</w:t>
-      </w:r>
-    </w:p>
-    <w:p>
-      <w:r>
-        <w:tab/>
-        <w:t xml:space="preserve">- tar </w:t>
-      </w:r>
-      <w:proofErr w:type="spellStart"/>
-      <w:r>
-        <w:t>xvf</w:t>
-      </w:r>
-      <w:proofErr w:type="spellEnd"/>
-      <w:r>
-        <w:t xml:space="preserve"> </w:t>
-      </w:r>
-      <w:proofErr w:type="gramStart"/>
-      <w:r>
-        <w:t>a.tar /</w:t>
-      </w:r>
-      <w:proofErr w:type="gramEnd"/>
-      <w:r>
-        <w:t>/ a.tar</w:t>
-      </w:r>
-      <w:r>
-        <w:rPr>
-          <w:rFonts w:hint="eastAsia"/>
-        </w:rPr>
-        <w:t>파일을 푼다.</w:t>
-      </w:r>
-    </w:p>
-    <w:p>
-      <w:proofErr w:type="spellStart"/>
-      <w:proofErr w:type="gramStart"/>
-      <w:r>
-        <w:rPr>
-          <w:rFonts w:hint="eastAsia"/>
-          <w:b/>
-        </w:rPr>
-        <w:t>w</w:t>
-      </w:r>
-      <w:r>
-        <w:rPr>
-          <w:b/>
-        </w:rPr>
-        <w:t>hereis</w:t>
-      </w:r>
-      <w:proofErr w:type="spellEnd"/>
-      <w:r>
-        <w:t xml:space="preserve"> :</w:t>
-      </w:r>
-      <w:proofErr w:type="gramEnd"/>
-      <w:r>
-        <w:t xml:space="preserve"> </w:t>
-      </w:r>
-      <w:r>
-        <w:rPr>
-          <w:rFonts w:hint="eastAsia"/>
-        </w:rPr>
-        <w:t>파일 위치 검색</w:t>
-      </w:r>
-    </w:p>
-    <w:p>
-      <w:pPr>
-        <w:ind w:firstLine="800"/>
-      </w:pPr>
-      <w:r>
-        <w:t xml:space="preserve">- </w:t>
-      </w:r>
-      <w:proofErr w:type="spellStart"/>
-      <w:r>
-        <w:t>whereis</w:t>
-      </w:r>
-      <w:proofErr w:type="spellEnd"/>
-      <w:r>
-        <w:t xml:space="preserve"> ls</w:t>
-      </w:r>
-    </w:p>
-    <w:p>
-      <w:proofErr w:type="gramStart"/>
-      <w:r>
-        <w:rPr>
-          <w:rFonts w:hint="eastAsia"/>
-          <w:b/>
-        </w:rPr>
-        <w:t>w</w:t>
-      </w:r>
-      <w:r>
-        <w:rPr>
-          <w:b/>
-        </w:rPr>
-        <w:t>hich</w:t>
-      </w:r>
-      <w:r>
-        <w:t xml:space="preserve"> :</w:t>
-      </w:r>
-      <w:proofErr w:type="gramEnd"/>
-      <w:r>
-        <w:t xml:space="preserve"> </w:t>
-      </w:r>
-      <w:r>
-        <w:rPr>
-          <w:rFonts w:hint="eastAsia"/>
-        </w:rPr>
-        <w:t>파일 위치 검색</w:t>
-      </w:r>
-    </w:p>
-    <w:p>
-      <w:r>
-        <w:tab/>
-        <w:t>- which telnet</w:t>
-      </w:r>
-    </w:p>
-    <w:p/>
-    <w:p>
-      <w:pPr>
-        <w:rPr>
-          <w:rFonts w:hint="eastAsia"/>
+        <w:t xml:space="preserve">과 </w:t>
+      </w:r>
+      <w:r>
+        <w:rPr>
           <w:b/>
           <w:sz w:val="28"/>
           <w:szCs w:val="32"/>
         </w:rPr>
-      </w:pPr>
-      <w:proofErr w:type="spellStart"/>
+        <w:t xml:space="preserve">make </w:t>
+      </w:r>
       <w:r>
         <w:rPr>
           <w:rFonts w:hint="eastAsia"/>
@@ -2846,49 +3087,12 @@
           <w:sz w:val="28"/>
           <w:szCs w:val="32"/>
         </w:rPr>
-        <w:t>M</w:t>
-      </w:r>
-      <w:r>
-        <w:rPr>
-          <w:b/>
-          <w:sz w:val="28"/>
-          <w:szCs w:val="32"/>
-        </w:rPr>
-        <w:t>akefile</w:t>
-      </w:r>
-      <w:proofErr w:type="spellEnd"/>
-      <w:r>
-        <w:rPr>
-          <w:rFonts w:hint="eastAsia"/>
-          <w:b/>
-          <w:sz w:val="28"/>
-          <w:szCs w:val="32"/>
-        </w:rPr>
-        <w:t xml:space="preserve">과 </w:t>
-      </w:r>
-      <w:r>
-        <w:rPr>
-          <w:b/>
-          <w:sz w:val="28"/>
-          <w:szCs w:val="32"/>
-        </w:rPr>
-        <w:t xml:space="preserve">make </w:t>
-      </w:r>
-      <w:r>
-        <w:rPr>
-          <w:rFonts w:hint="eastAsia"/>
-          <w:b/>
-          <w:sz w:val="28"/>
-          <w:szCs w:val="32"/>
-        </w:rPr>
         <w:t>사용하기</w:t>
       </w:r>
     </w:p>
     <w:p>
       <w:pPr>
-        <w:rPr>
-          <w:rFonts w:hint="eastAsia"/>
-        </w:rPr>
+        <w:spacing w:after="0"/>
       </w:pPr>
       <w:r>
         <w:t>******************ex1_3/ex1_3_main.c******************</w:t>
@@ -2929,29 +3133,7 @@
           <w:sz w:val="21"/>
           <w:szCs w:val="21"/>
         </w:rPr>
-        <w:t>&lt;</w:t>
-      </w:r>
-      <w:proofErr w:type="spellStart"/>
-      <w:r>
-        <w:rPr>
-          <w:rFonts w:ascii="Consolas" w:eastAsia="굴림" w:hAnsi="Consolas" w:cs="굴림"/>
-          <w:color w:val="CE9178"/>
-          <w:kern w:val="0"/>
-          <w:sz w:val="21"/>
-          <w:szCs w:val="21"/>
-        </w:rPr>
-        <w:t>stdio.h</w:t>
-      </w:r>
-      <w:proofErr w:type="spellEnd"/>
-      <w:r>
-        <w:rPr>
-          <w:rFonts w:ascii="Consolas" w:eastAsia="굴림" w:hAnsi="Consolas" w:cs="굴림"/>
-          <w:color w:val="CE9178"/>
-          <w:kern w:val="0"/>
-          <w:sz w:val="21"/>
-          <w:szCs w:val="21"/>
-        </w:rPr>
-        <w:t>&gt;</w:t>
+        <w:t>&lt;stdio.h&gt;</w:t>
       </w:r>
     </w:p>
     <w:p>
@@ -3626,6 +3808,7 @@
     </w:p>
     <w:p>
       <w:pPr>
+        <w:spacing w:after="0"/>
         <w:rPr>
           <w:sz w:val="2"/>
           <w:szCs w:val="2"/>
@@ -3633,23 +3816,11 @@
       </w:pPr>
     </w:p>
     <w:p>
-      <w:r>
-        <w:t>*</w:t>
-      </w:r>
-      <w:r>
-        <w:t>**</w:t>
-      </w:r>
-      <w:r>
-        <w:t>**************ex1_3/ex1_3</w:t>
-      </w:r>
-      <w:r>
-        <w:t>_addnum</w:t>
-      </w:r>
-      <w:r>
-        <w:t>.c**************</w:t>
-      </w:r>
-      <w:r>
-        <w:t>*</w:t>
+      <w:pPr>
+        <w:spacing w:after="0"/>
+      </w:pPr>
+      <w:r>
+        <w:t>*****************ex1_3/ex1_3_addnum.c***************</w:t>
       </w:r>
     </w:p>
     <w:p>
@@ -4074,8 +4245,8 @@
     </w:p>
     <w:p>
       <w:pPr>
-        <w:rPr>
-          <w:rFonts w:hint="eastAsia"/>
+        <w:spacing w:after="0"/>
+        <w:rPr>
           <w:sz w:val="2"/>
           <w:szCs w:val="2"/>
         </w:rPr>
@@ -4083,34 +4254,28 @@
     </w:p>
     <w:p>
       <w:pPr>
-        <w:rPr>
-          <w:b/>
-        </w:rPr>
-      </w:pPr>
-    </w:p>
-    <w:p>
-      <w:pPr>
-        <w:rPr>
-          <w:b/>
-        </w:rPr>
-      </w:pPr>
-    </w:p>
-    <w:p>
-      <w:pPr>
-        <w:rPr>
-          <w:b/>
-        </w:rPr>
-      </w:pPr>
-    </w:p>
-    <w:p>
-      <w:pPr>
-        <w:rPr>
-          <w:b/>
-        </w:rPr>
-      </w:pPr>
-    </w:p>
-    <w:p>
-      <w:pPr>
+        <w:spacing w:after="0"/>
+        <w:rPr>
+          <w:rFonts w:hint="eastAsia"/>
+          <w:b/>
+          <w:sz w:val="2"/>
+          <w:szCs w:val="2"/>
+        </w:rPr>
+      </w:pPr>
+    </w:p>
+    <w:p>
+      <w:pPr>
+        <w:spacing w:after="0"/>
+        <w:rPr>
+          <w:b/>
+          <w:sz w:val="12"/>
+          <w:szCs w:val="14"/>
+        </w:rPr>
+      </w:pPr>
+    </w:p>
+    <w:p>
+      <w:pPr>
+        <w:spacing w:after="0"/>
         <w:rPr>
           <w:b/>
         </w:rPr>
@@ -4171,9 +4336,7 @@
     </w:p>
     <w:p>
       <w:pPr>
-        <w:rPr>
-          <w:rFonts w:hint="eastAsia"/>
-        </w:rPr>
+        <w:spacing w:after="0"/>
       </w:pPr>
       <w:r>
         <w:rPr>
@@ -4200,9 +4363,7 @@
     </w:p>
     <w:p>
       <w:pPr>
-        <w:rPr>
-          <w:rFonts w:hint="eastAsia"/>
-        </w:rPr>
+        <w:spacing w:after="0"/>
       </w:pPr>
       <w:r>
         <w:rPr>
@@ -4220,23 +4381,17 @@
       </w:r>
       <w:proofErr w:type="gramStart"/>
       <w:r>
-        <w:t>main</w:t>
-      </w:r>
-      <w:r>
-        <w:t>.o</w:t>
+        <w:t>main.o</w:t>
       </w:r>
       <w:proofErr w:type="gramEnd"/>
       <w:r>
-        <w:t xml:space="preserve"> ex1_3_</w:t>
-      </w:r>
-      <w:r>
-        <w:t>main</w:t>
-      </w:r>
-      <w:r>
-        <w:t>.c</w:t>
-      </w:r>
-    </w:p>
-    <w:p>
+        <w:t xml:space="preserve"> ex1_3_main.c</w:t>
+      </w:r>
+    </w:p>
+    <w:p>
+      <w:pPr>
+        <w:spacing w:after="0"/>
+      </w:pPr>
       <w:r>
         <w:rPr>
           <w:rFonts w:hint="eastAsia"/>
@@ -4267,6 +4422,9 @@
       </w:r>
     </w:p>
     <w:p>
+      <w:pPr>
+        <w:spacing w:after="0"/>
+      </w:pPr>
       <w:proofErr w:type="gramStart"/>
       <w:r>
         <w:rPr>
@@ -4292,6 +4450,9 @@
       </w:r>
     </w:p>
     <w:p>
+      <w:pPr>
+        <w:spacing w:after="0"/>
+      </w:pPr>
       <w:r>
         <w:rPr>
           <w:b/>
@@ -4358,8 +4519,16 @@
     </w:p>
     <w:p>
       <w:pPr>
-        <w:rPr>
-          <w:rFonts w:hint="eastAsia"/>
+        <w:spacing w:after="0"/>
+        <w:rPr>
+          <w:rFonts w:hint="eastAsia"/>
+        </w:rPr>
+      </w:pPr>
+    </w:p>
+    <w:p>
+      <w:pPr>
+        <w:spacing w:after="0"/>
+        <w:rPr>
           <w:sz w:val="2"/>
           <w:szCs w:val="2"/>
         </w:rPr>
@@ -4367,6 +4536,7 @@
     </w:p>
     <w:p>
       <w:pPr>
+        <w:spacing w:after="0"/>
         <w:rPr>
           <w:b/>
           <w:sz w:val="28"/>
@@ -4411,11 +4581,11 @@
       </w:r>
     </w:p>
     <w:p>
-      <w:r>
-        <w:t>*****</w:t>
-      </w:r>
-      <w:r>
-        <w:t>*****************ex1_3/</w:t>
+      <w:pPr>
+        <w:spacing w:after="0"/>
+      </w:pPr>
+      <w:r>
+        <w:t>**********************ex1_3/</w:t>
       </w:r>
       <w:proofErr w:type="spellStart"/>
       <w:r>
@@ -4429,10 +4599,7 @@
       </w:r>
       <w:proofErr w:type="spellEnd"/>
       <w:r>
-        <w:t>***************</w:t>
-      </w:r>
-      <w:r>
-        <w:t>****</w:t>
+        <w:t>*******************</w:t>
       </w:r>
     </w:p>
     <w:p>
@@ -4445,7 +4612,7 @@
         <w:spacing w:after="0" w:line="285" w:lineRule="atLeast"/>
         <w:jc w:val="left"/>
         <w:rPr>
-          <w:rFonts w:ascii="Consolas" w:eastAsia="굴림" w:hAnsi="Consolas" w:cs="굴림" w:hint="eastAsia"/>
+          <w:rFonts w:ascii="Consolas" w:eastAsia="굴림" w:hAnsi="Consolas" w:cs="굴림"/>
           <w:color w:val="D4D4D4"/>
           <w:kern w:val="0"/>
           <w:sz w:val="21"/>
@@ -4671,7 +4838,7 @@
         <w:spacing w:after="0" w:line="285" w:lineRule="atLeast"/>
         <w:jc w:val="left"/>
         <w:rPr>
-          <w:rFonts w:ascii="Consolas" w:eastAsia="굴림" w:hAnsi="Consolas" w:cs="굴림" w:hint="eastAsia"/>
+          <w:rFonts w:ascii="Consolas" w:eastAsia="굴림" w:hAnsi="Consolas" w:cs="굴림"/>
           <w:color w:val="D4D4D4"/>
           <w:kern w:val="0"/>
           <w:sz w:val="21"/>
@@ -4777,7 +4944,7 @@
         <w:spacing w:after="0" w:line="285" w:lineRule="atLeast"/>
         <w:jc w:val="left"/>
         <w:rPr>
-          <w:rFonts w:ascii="Consolas" w:eastAsia="굴림" w:hAnsi="Consolas" w:cs="굴림" w:hint="eastAsia"/>
+          <w:rFonts w:ascii="Consolas" w:eastAsia="굴림" w:hAnsi="Consolas" w:cs="굴림"/>
           <w:color w:val="D4D4D4"/>
           <w:kern w:val="0"/>
           <w:sz w:val="21"/>
@@ -5309,7 +5476,7 @@
         <w:spacing w:after="0" w:line="285" w:lineRule="atLeast"/>
         <w:jc w:val="left"/>
         <w:rPr>
-          <w:rFonts w:ascii="Consolas" w:eastAsia="굴림" w:hAnsi="Consolas" w:cs="굴림" w:hint="eastAsia"/>
+          <w:rFonts w:ascii="Consolas" w:eastAsia="굴림" w:hAnsi="Consolas" w:cs="굴림"/>
           <w:color w:val="D4D4D4"/>
           <w:kern w:val="0"/>
           <w:sz w:val="21"/>
@@ -5369,9 +5536,7 @@
     </w:p>
     <w:p>
       <w:pPr>
-        <w:rPr>
-          <w:rFonts w:hint="eastAsia"/>
-        </w:rPr>
+        <w:spacing w:after="0"/>
       </w:pPr>
       <w:r>
         <w:rPr>
@@ -5415,6 +5580,9 @@
       </w:r>
     </w:p>
     <w:p>
+      <w:pPr>
+        <w:spacing w:after="0"/>
+      </w:pPr>
       <w:r>
         <w:rPr>
           <w:rFonts w:hint="eastAsia"/>
@@ -5450,9 +5618,7 @@
     </w:p>
     <w:p>
       <w:pPr>
-        <w:rPr>
-          <w:rFonts w:hint="eastAsia"/>
-        </w:rPr>
+        <w:spacing w:after="0"/>
       </w:pPr>
       <w:proofErr w:type="gramStart"/>
       <w:r>
@@ -5478,22 +5644,2154 @@
         <w:t>dd</w:t>
       </w:r>
     </w:p>
-    <w:p/>
-    <w:p/>
-    <w:p/>
-    <w:p>
-      <w:pPr>
-        <w:rPr>
-          <w:rFonts w:hint="eastAsia"/>
-        </w:rPr>
-      </w:pPr>
-      <w:bookmarkStart w:id="0" w:name="_GoBack"/>
-      <w:bookmarkEnd w:id="0"/>
+    <w:p>
+      <w:pPr>
+        <w:spacing w:after="0"/>
+      </w:pPr>
+    </w:p>
+    <w:p>
+      <w:pPr>
+        <w:spacing w:after="0"/>
+        <w:rPr>
+          <w:rFonts w:hint="eastAsia"/>
+          <w:b/>
+          <w:sz w:val="24"/>
+          <w:szCs w:val="28"/>
+        </w:rPr>
+      </w:pPr>
+      <w:r>
+        <w:rPr>
+          <w:b/>
+          <w:sz w:val="24"/>
+          <w:szCs w:val="28"/>
+        </w:rPr>
+        <w:t>2</w:t>
+      </w:r>
+      <w:r>
+        <w:rPr>
+          <w:rFonts w:hint="eastAsia"/>
+          <w:b/>
+          <w:sz w:val="24"/>
+          <w:szCs w:val="28"/>
+        </w:rPr>
+        <w:t>주차</w:t>
+      </w:r>
+    </w:p>
+    <w:p>
+      <w:pPr>
+        <w:spacing w:after="0"/>
+        <w:rPr>
+          <w:b/>
+        </w:rPr>
+      </w:pPr>
+      <w:r>
+        <w:rPr>
+          <w:rFonts w:hint="eastAsia"/>
+          <w:b/>
+        </w:rPr>
+        <w:t>저</w:t>
+      </w:r>
+      <w:r>
+        <w:rPr>
+          <w:rFonts w:hint="eastAsia"/>
+          <w:b/>
+        </w:rPr>
+        <w:t xml:space="preserve"> </w:t>
+      </w:r>
+      <w:r>
+        <w:rPr>
+          <w:rFonts w:hint="eastAsia"/>
+          <w:b/>
+        </w:rPr>
+        <w:t>수준 파일 입출력</w:t>
+      </w:r>
+    </w:p>
+    <w:p>
+      <w:pPr>
+        <w:spacing w:after="0"/>
+        <w:rPr>
+          <w:rFonts w:hint="eastAsia"/>
+        </w:rPr>
+      </w:pPr>
+      <w:r>
+        <w:rPr>
+          <w:rFonts w:hint="eastAsia"/>
+        </w:rPr>
+        <w:t>-</w:t>
+      </w:r>
+      <w:r>
+        <w:t xml:space="preserve"> </w:t>
+      </w:r>
+      <w:r>
+        <w:rPr>
+          <w:rFonts w:hint="eastAsia"/>
+        </w:rPr>
+        <w:t xml:space="preserve">파일 지시자는 파일기술자 </w:t>
+      </w:r>
+      <w:r>
+        <w:t>(</w:t>
+      </w:r>
+      <w:r>
+        <w:rPr>
+          <w:rFonts w:hint="eastAsia"/>
+        </w:rPr>
+        <w:t>f</w:t>
+      </w:r>
+      <w:r>
+        <w:t>ile descriptor)</w:t>
+      </w:r>
+    </w:p>
+    <w:p>
+      <w:pPr>
+        <w:spacing w:after="0"/>
+      </w:pPr>
+      <w:r>
+        <w:rPr>
+          <w:rFonts w:hint="eastAsia"/>
+        </w:rPr>
+        <w:t>-</w:t>
+      </w:r>
+      <w:r>
+        <w:t xml:space="preserve"> </w:t>
+      </w:r>
+      <w:r>
+        <w:rPr>
+          <w:rFonts w:hint="eastAsia"/>
+        </w:rPr>
+        <w:t>유닉스 커널의 시스템 호출을 사용하여 파일 입출력 실행</w:t>
+      </w:r>
+    </w:p>
+    <w:p>
+      <w:pPr>
+        <w:spacing w:after="0"/>
+      </w:pPr>
+      <w:r>
+        <w:rPr>
+          <w:rFonts w:hint="eastAsia"/>
+        </w:rPr>
+        <w:t>-</w:t>
+      </w:r>
+      <w:r>
+        <w:t xml:space="preserve"> </w:t>
+      </w:r>
+      <w:r>
+        <w:rPr>
+          <w:rFonts w:hint="eastAsia"/>
+        </w:rPr>
+        <w:t>파일에 빠르게 접근 가능</w:t>
+      </w:r>
+    </w:p>
+    <w:p>
+      <w:pPr>
+        <w:spacing w:after="0"/>
+      </w:pPr>
+      <w:r>
+        <w:rPr>
+          <w:rFonts w:hint="eastAsia"/>
+        </w:rPr>
+        <w:t>-</w:t>
+      </w:r>
+      <w:r>
+        <w:t xml:space="preserve"> </w:t>
+      </w:r>
+      <w:r>
+        <w:rPr>
+          <w:rFonts w:hint="eastAsia"/>
+        </w:rPr>
+        <w:t>바이트 단위로 파일의 내용을 다룬다.</w:t>
+      </w:r>
+    </w:p>
+    <w:p>
+      <w:pPr>
+        <w:spacing w:after="0"/>
+        <w:rPr>
+          <w:rFonts w:hint="eastAsia"/>
+        </w:rPr>
+      </w:pPr>
+      <w:r>
+        <w:rPr>
+          <w:rFonts w:hint="eastAsia"/>
+        </w:rPr>
+        <w:t>-</w:t>
+      </w:r>
+      <w:r>
+        <w:t xml:space="preserve"> </w:t>
+      </w:r>
+      <w:r>
+        <w:rPr>
+          <w:rFonts w:hint="eastAsia"/>
+        </w:rPr>
+        <w:t>특수 파일도 읽고 쓸 수 있다.</w:t>
+      </w:r>
+    </w:p>
+    <w:p>
+      <w:pPr>
+        <w:spacing w:after="0"/>
+      </w:pPr>
+      <w:r>
+        <w:rPr>
+          <w:rFonts w:hint="eastAsia"/>
+        </w:rPr>
+        <w:t>-</w:t>
+      </w:r>
+      <w:r>
+        <w:t xml:space="preserve"> </w:t>
+      </w:r>
+      <w:r>
+        <w:rPr>
+          <w:rFonts w:hint="eastAsia"/>
+        </w:rPr>
+        <w:t>바이트 단위를 적당한 형태의 데이터로 변환하는 함수 등이 필요하다.</w:t>
+      </w:r>
+    </w:p>
+    <w:p>
+      <w:pPr>
+        <w:spacing w:after="0"/>
+      </w:pPr>
+      <w:r>
+        <w:rPr>
+          <w:rFonts w:hint="eastAsia"/>
+        </w:rPr>
+        <w:t>-</w:t>
+      </w:r>
+      <w:r>
+        <w:t xml:space="preserve"> </w:t>
+      </w:r>
+      <w:r>
+        <w:rPr>
+          <w:color w:val="FF0000"/>
+        </w:rPr>
+        <w:t xml:space="preserve">open, close, read, write, </w:t>
+      </w:r>
+      <w:proofErr w:type="spellStart"/>
+      <w:r>
+        <w:rPr>
+          <w:color w:val="FF0000"/>
+        </w:rPr>
+        <w:t>lseek</w:t>
+      </w:r>
+      <w:proofErr w:type="spellEnd"/>
+      <w:r>
+        <w:rPr>
+          <w:color w:val="FF0000"/>
+        </w:rPr>
+        <w:t xml:space="preserve">, dup, dup2, </w:t>
+      </w:r>
+      <w:proofErr w:type="spellStart"/>
+      <w:r>
+        <w:rPr>
+          <w:color w:val="FF0000"/>
+        </w:rPr>
+        <w:t>fcntl</w:t>
+      </w:r>
+      <w:proofErr w:type="spellEnd"/>
+      <w:r>
+        <w:rPr>
+          <w:color w:val="FF0000"/>
+        </w:rPr>
+        <w:t xml:space="preserve">, </w:t>
+      </w:r>
+      <w:proofErr w:type="spellStart"/>
+      <w:r>
+        <w:rPr>
+          <w:color w:val="FF0000"/>
+        </w:rPr>
+        <w:t>fsync</w:t>
+      </w:r>
+      <w:proofErr w:type="spellEnd"/>
+      <w:r>
+        <w:rPr>
+          <w:color w:val="FF0000"/>
+        </w:rPr>
+        <w:cr/>
+      </w:r>
+    </w:p>
+    <w:p>
+      <w:pPr>
+        <w:spacing w:after="0"/>
+        <w:rPr>
+          <w:b/>
+        </w:rPr>
+      </w:pPr>
+      <w:r>
+        <w:rPr>
+          <w:rFonts w:hint="eastAsia"/>
+          <w:b/>
+        </w:rPr>
+        <w:t>고 수준 파일 입출력</w:t>
+      </w:r>
+    </w:p>
+    <w:p>
+      <w:pPr>
+        <w:spacing w:after="0"/>
+      </w:pPr>
+      <w:r>
+        <w:rPr>
+          <w:rFonts w:hint="eastAsia"/>
+        </w:rPr>
+        <w:t>-</w:t>
+      </w:r>
+      <w:r>
+        <w:t xml:space="preserve"> </w:t>
+      </w:r>
+      <w:r>
+        <w:rPr>
+          <w:rFonts w:hint="eastAsia"/>
+        </w:rPr>
+        <w:t xml:space="preserve">파일 지시자는 파일 포인터 </w:t>
+      </w:r>
+      <w:r>
+        <w:t>(file pointer)</w:t>
+      </w:r>
+    </w:p>
+    <w:p>
+      <w:pPr>
+        <w:spacing w:after="0"/>
+      </w:pPr>
+      <w:r>
+        <w:rPr>
+          <w:rFonts w:hint="eastAsia"/>
+        </w:rPr>
+        <w:t>-</w:t>
+      </w:r>
+      <w:r>
+        <w:t xml:space="preserve"> C</w:t>
+      </w:r>
+      <w:r>
+        <w:rPr>
+          <w:rFonts w:hint="eastAsia"/>
+        </w:rPr>
+        <w:t>언어의 표준 함수로 제공되며,</w:t>
+      </w:r>
+      <w:r>
+        <w:t xml:space="preserve"> </w:t>
+      </w:r>
+      <w:r>
+        <w:rPr>
+          <w:rFonts w:hint="eastAsia"/>
+        </w:rPr>
+        <w:t>여러가지 형태의 데이터 형식을 지원함</w:t>
+      </w:r>
+    </w:p>
+    <w:p>
+      <w:pPr>
+        <w:spacing w:after="0"/>
+      </w:pPr>
+      <w:r>
+        <w:rPr>
+          <w:rFonts w:hint="eastAsia"/>
+        </w:rPr>
+        <w:t>-</w:t>
+      </w:r>
+      <w:r>
+        <w:t xml:space="preserve"> </w:t>
+      </w:r>
+      <w:r>
+        <w:rPr>
+          <w:rFonts w:hint="eastAsia"/>
+        </w:rPr>
+        <w:t>버퍼 단위로 읽고 쓰기가 가능함</w:t>
+      </w:r>
+    </w:p>
+    <w:p>
+      <w:pPr>
+        <w:spacing w:after="0"/>
+        <w:rPr>
+          <w:color w:val="FF0000"/>
+        </w:rPr>
+      </w:pPr>
+      <w:r>
+        <w:rPr>
+          <w:rFonts w:hint="eastAsia"/>
+        </w:rPr>
+        <w:t>-</w:t>
+      </w:r>
+      <w:r>
+        <w:t xml:space="preserve"> </w:t>
+      </w:r>
+      <w:proofErr w:type="spellStart"/>
+      <w:r>
+        <w:rPr>
+          <w:color w:val="FF0000"/>
+        </w:rPr>
+        <w:t>fopen</w:t>
+      </w:r>
+      <w:proofErr w:type="spellEnd"/>
+      <w:r>
+        <w:rPr>
+          <w:color w:val="FF0000"/>
+        </w:rPr>
+        <w:t xml:space="preserve">, </w:t>
+      </w:r>
+      <w:proofErr w:type="spellStart"/>
+      <w:r>
+        <w:rPr>
+          <w:color w:val="FF0000"/>
+        </w:rPr>
+        <w:t>fclose</w:t>
+      </w:r>
+      <w:proofErr w:type="spellEnd"/>
+      <w:r>
+        <w:rPr>
+          <w:color w:val="FF0000"/>
+        </w:rPr>
+        <w:t xml:space="preserve">, </w:t>
+      </w:r>
+      <w:proofErr w:type="spellStart"/>
+      <w:r>
+        <w:rPr>
+          <w:color w:val="FF0000"/>
+        </w:rPr>
+        <w:t>fread</w:t>
+      </w:r>
+      <w:proofErr w:type="spellEnd"/>
+      <w:r>
+        <w:rPr>
+          <w:color w:val="FF0000"/>
+        </w:rPr>
+        <w:t xml:space="preserve">, </w:t>
+      </w:r>
+      <w:proofErr w:type="spellStart"/>
+      <w:r>
+        <w:rPr>
+          <w:color w:val="FF0000"/>
+        </w:rPr>
+        <w:t>fwrite</w:t>
+      </w:r>
+      <w:proofErr w:type="spellEnd"/>
+      <w:r>
+        <w:rPr>
+          <w:color w:val="FF0000"/>
+        </w:rPr>
+        <w:t xml:space="preserve">, </w:t>
+      </w:r>
+      <w:proofErr w:type="spellStart"/>
+      <w:r>
+        <w:rPr>
+          <w:color w:val="FF0000"/>
+        </w:rPr>
+        <w:t>fputs</w:t>
+      </w:r>
+      <w:proofErr w:type="spellEnd"/>
+      <w:r>
+        <w:rPr>
+          <w:color w:val="FF0000"/>
+        </w:rPr>
+        <w:t xml:space="preserve">, </w:t>
+      </w:r>
+      <w:proofErr w:type="spellStart"/>
+      <w:r>
+        <w:rPr>
+          <w:color w:val="FF0000"/>
+        </w:rPr>
+        <w:t>fgets</w:t>
+      </w:r>
+      <w:proofErr w:type="spellEnd"/>
+      <w:r>
+        <w:rPr>
+          <w:color w:val="FF0000"/>
+        </w:rPr>
+        <w:t xml:space="preserve">, </w:t>
+      </w:r>
+      <w:proofErr w:type="spellStart"/>
+      <w:r>
+        <w:rPr>
+          <w:color w:val="FF0000"/>
+        </w:rPr>
+        <w:t>fprintf</w:t>
+      </w:r>
+      <w:proofErr w:type="spellEnd"/>
+      <w:r>
+        <w:rPr>
+          <w:color w:val="FF0000"/>
+        </w:rPr>
+        <w:t xml:space="preserve">, </w:t>
+      </w:r>
+      <w:proofErr w:type="spellStart"/>
+      <w:r>
+        <w:rPr>
+          <w:color w:val="FF0000"/>
+        </w:rPr>
+        <w:t>fscanf</w:t>
+      </w:r>
+      <w:proofErr w:type="spellEnd"/>
+      <w:r>
+        <w:rPr>
+          <w:color w:val="FF0000"/>
+        </w:rPr>
+        <w:t xml:space="preserve">, </w:t>
+      </w:r>
+      <w:proofErr w:type="spellStart"/>
+      <w:r>
+        <w:rPr>
+          <w:color w:val="FF0000"/>
+        </w:rPr>
+        <w:t>fseek</w:t>
+      </w:r>
+      <w:proofErr w:type="spellEnd"/>
+    </w:p>
+    <w:p>
+      <w:pPr>
+        <w:spacing w:after="0"/>
+        <w:rPr>
+          <w:rFonts w:hint="eastAsia"/>
+        </w:rPr>
+      </w:pPr>
+    </w:p>
+    <w:p>
+      <w:pPr>
+        <w:spacing w:after="0"/>
+        <w:rPr>
+          <w:rFonts w:hint="eastAsia"/>
+        </w:rPr>
+      </w:pPr>
+      <w:r>
+        <w:rPr>
+          <w:rFonts w:asciiTheme="minorEastAsia" w:hAnsiTheme="minorEastAsia" w:hint="eastAsia"/>
+        </w:rPr>
+        <w:t>★</w:t>
+      </w:r>
+      <w:r>
+        <w:rPr>
+          <w:rFonts w:hint="eastAsia"/>
+        </w:rPr>
+        <w:t xml:space="preserve"> 저 수준은 버퍼가 없어서 빈번하게 일어나는 작은 데이터 처리에 있어서 오버헤드가 발생할 수 있다.</w:t>
+      </w:r>
+    </w:p>
+    <w:p>
+      <w:pPr>
+        <w:spacing w:after="0"/>
+        <w:rPr>
+          <w:rFonts w:asciiTheme="minorEastAsia" w:hAnsiTheme="minorEastAsia"/>
+        </w:rPr>
+      </w:pPr>
+      <w:r>
+        <w:rPr>
+          <w:rFonts w:asciiTheme="minorEastAsia" w:hAnsiTheme="minorEastAsia" w:hint="eastAsia"/>
+        </w:rPr>
+        <w:t>★</w:t>
+      </w:r>
+      <w:r>
+        <w:rPr>
+          <w:rFonts w:asciiTheme="minorEastAsia" w:hAnsiTheme="minorEastAsia" w:hint="eastAsia"/>
+        </w:rPr>
+        <w:t xml:space="preserve"> 고 수준은 버퍼가 있어서 작은 단위들을 한</w:t>
+      </w:r>
+      <w:r>
+        <w:rPr>
+          <w:rFonts w:asciiTheme="minorEastAsia" w:hAnsiTheme="minorEastAsia" w:hint="eastAsia"/>
+        </w:rPr>
+        <w:t xml:space="preserve"> </w:t>
+      </w:r>
+      <w:r>
+        <w:rPr>
+          <w:rFonts w:asciiTheme="minorEastAsia" w:hAnsiTheme="minorEastAsia" w:hint="eastAsia"/>
+        </w:rPr>
+        <w:t>번에 처리할 수 있어서 오버헤드 발생을 줄여준다.</w:t>
+      </w:r>
+    </w:p>
+    <w:p>
+      <w:pPr>
+        <w:spacing w:after="0"/>
+        <w:rPr>
+          <w:rFonts w:asciiTheme="minorEastAsia" w:hAnsiTheme="minorEastAsia"/>
+        </w:rPr>
+      </w:pPr>
+    </w:p>
+    <w:p>
+      <w:pPr>
+        <w:spacing w:after="0"/>
+        <w:rPr>
+          <w:b/>
+          <w:sz w:val="24"/>
+          <w:szCs w:val="28"/>
+        </w:rPr>
+      </w:pPr>
+      <w:r>
+        <w:rPr>
+          <w:rFonts w:hint="eastAsia"/>
+          <w:b/>
+          <w:sz w:val="24"/>
+          <w:szCs w:val="28"/>
+        </w:rPr>
+        <w:t>파일 기술자</w:t>
+      </w:r>
+    </w:p>
+    <w:p>
+      <w:pPr>
+        <w:spacing w:after="0"/>
+      </w:pPr>
+      <w:r>
+        <w:rPr>
+          <w:rFonts w:hint="eastAsia"/>
+        </w:rPr>
+        <w:t>-</w:t>
+      </w:r>
+      <w:r>
+        <w:t xml:space="preserve"> </w:t>
+      </w:r>
+      <w:r>
+        <w:rPr>
+          <w:rFonts w:hint="eastAsia"/>
+        </w:rPr>
+        <w:t xml:space="preserve">현재 </w:t>
+      </w:r>
+      <w:proofErr w:type="spellStart"/>
+      <w:r>
+        <w:rPr>
+          <w:rFonts w:hint="eastAsia"/>
+        </w:rPr>
+        <w:t>열려있는</w:t>
+      </w:r>
+      <w:proofErr w:type="spellEnd"/>
+      <w:r>
+        <w:rPr>
+          <w:rFonts w:hint="eastAsia"/>
+        </w:rPr>
+        <w:t xml:space="preserve"> 파일을 구분하는 </w:t>
+      </w:r>
+      <w:proofErr w:type="spellStart"/>
+      <w:r>
+        <w:rPr>
+          <w:rFonts w:hint="eastAsia"/>
+        </w:rPr>
+        <w:t>정수값</w:t>
+      </w:r>
+      <w:proofErr w:type="spellEnd"/>
+    </w:p>
+    <w:p>
+      <w:pPr>
+        <w:spacing w:after="0"/>
+      </w:pPr>
+      <w:r>
+        <w:rPr>
+          <w:rFonts w:hint="eastAsia"/>
+        </w:rPr>
+        <w:t>-</w:t>
+      </w:r>
+      <w:r>
+        <w:t xml:space="preserve"> </w:t>
+      </w:r>
+      <w:proofErr w:type="spellStart"/>
+      <w:r>
+        <w:rPr>
+          <w:rFonts w:hint="eastAsia"/>
+        </w:rPr>
+        <w:t>저수준</w:t>
+      </w:r>
+      <w:proofErr w:type="spellEnd"/>
+      <w:r>
+        <w:rPr>
+          <w:rFonts w:hint="eastAsia"/>
+          <w:sz w:val="12"/>
+          <w:szCs w:val="14"/>
+        </w:rPr>
+        <w:t xml:space="preserve"> </w:t>
+      </w:r>
+      <w:r>
+        <w:rPr>
+          <w:rFonts w:hint="eastAsia"/>
+        </w:rPr>
+        <w:t>파일</w:t>
+      </w:r>
+      <w:r>
+        <w:rPr>
+          <w:rFonts w:hint="eastAsia"/>
+          <w:sz w:val="12"/>
+          <w:szCs w:val="14"/>
+        </w:rPr>
+        <w:t xml:space="preserve"> </w:t>
+      </w:r>
+      <w:r>
+        <w:rPr>
+          <w:rFonts w:hint="eastAsia"/>
+        </w:rPr>
+        <w:t>입력에서</w:t>
+      </w:r>
+      <w:r>
+        <w:rPr>
+          <w:rFonts w:hint="eastAsia"/>
+          <w:sz w:val="12"/>
+          <w:szCs w:val="14"/>
+        </w:rPr>
+        <w:t xml:space="preserve"> </w:t>
+      </w:r>
+      <w:r>
+        <w:rPr>
+          <w:rFonts w:hint="eastAsia"/>
+        </w:rPr>
+        <w:t>열린</w:t>
+      </w:r>
+      <w:r>
+        <w:rPr>
+          <w:rFonts w:hint="eastAsia"/>
+          <w:sz w:val="12"/>
+          <w:szCs w:val="14"/>
+        </w:rPr>
+        <w:t xml:space="preserve"> </w:t>
+      </w:r>
+      <w:r>
+        <w:rPr>
+          <w:rFonts w:hint="eastAsia"/>
+        </w:rPr>
+        <w:t>파일을 참조하는데 사용</w:t>
+      </w:r>
+    </w:p>
+    <w:p>
+      <w:pPr>
+        <w:spacing w:after="0"/>
+        <w:rPr>
+          <w:rFonts w:hint="eastAsia"/>
+          <w:b/>
+        </w:rPr>
+      </w:pPr>
+      <w:r>
+        <w:t xml:space="preserve">  </w:t>
+      </w:r>
+      <w:r>
+        <w:rPr>
+          <w:rFonts w:hint="eastAsia"/>
+          <w:b/>
+        </w:rPr>
+        <w:t>값</w:t>
+      </w:r>
+    </w:p>
+    <w:p>
+      <w:pPr>
+        <w:spacing w:after="0"/>
+        <w:ind w:leftChars="100" w:left="200"/>
+      </w:pPr>
+      <w:r>
+        <w:rPr>
+          <w:rFonts w:hint="eastAsia"/>
+        </w:rPr>
+        <w:t>-</w:t>
+      </w:r>
+      <w:r>
+        <w:t xml:space="preserve"> </w:t>
+      </w:r>
+      <w:proofErr w:type="gramStart"/>
+      <w:r>
+        <w:t>0 :</w:t>
+      </w:r>
+      <w:proofErr w:type="gramEnd"/>
+      <w:r>
+        <w:t xml:space="preserve"> 표준 입력, </w:t>
+      </w:r>
+    </w:p>
+    <w:p>
+      <w:pPr>
+        <w:spacing w:after="0"/>
+        <w:ind w:leftChars="100" w:left="200"/>
+      </w:pPr>
+      <w:r>
+        <w:t xml:space="preserve">- </w:t>
+      </w:r>
+      <w:proofErr w:type="gramStart"/>
+      <w:r>
+        <w:t>1 :</w:t>
+      </w:r>
+      <w:proofErr w:type="gramEnd"/>
+      <w:r>
+        <w:t xml:space="preserve"> 표준 출력, </w:t>
+      </w:r>
+    </w:p>
+    <w:p>
+      <w:pPr>
+        <w:spacing w:after="0"/>
+        <w:ind w:leftChars="100" w:left="200"/>
+        <w:rPr>
+          <w:rFonts w:hint="eastAsia"/>
+        </w:rPr>
+      </w:pPr>
+      <w:r>
+        <w:t xml:space="preserve">- </w:t>
+      </w:r>
+      <w:proofErr w:type="gramStart"/>
+      <w:r>
+        <w:t>2 :</w:t>
+      </w:r>
+      <w:proofErr w:type="gramEnd"/>
+      <w:r>
+        <w:t xml:space="preserve"> 표준 오류</w:t>
+      </w:r>
+    </w:p>
+    <w:p>
+      <w:pPr>
+        <w:spacing w:after="0"/>
+      </w:pPr>
+    </w:p>
+    <w:p>
+      <w:pPr>
+        <w:spacing w:after="0"/>
+      </w:pPr>
+    </w:p>
+    <w:p>
+      <w:pPr>
+        <w:spacing w:after="0"/>
+      </w:pPr>
+    </w:p>
+    <w:p>
+      <w:pPr>
+        <w:spacing w:after="0"/>
+      </w:pPr>
+    </w:p>
+    <w:p>
+      <w:pPr>
+        <w:spacing w:after="0"/>
+      </w:pPr>
+    </w:p>
+    <w:p>
+      <w:pPr>
+        <w:spacing w:after="0"/>
+      </w:pPr>
+    </w:p>
+    <w:p>
+      <w:pPr>
+        <w:spacing w:after="0"/>
+      </w:pPr>
+    </w:p>
+    <w:p>
+      <w:pPr>
+        <w:spacing w:after="0"/>
+      </w:pPr>
+    </w:p>
+    <w:p>
+      <w:pPr>
+        <w:spacing w:after="0"/>
+      </w:pPr>
+    </w:p>
+    <w:p>
+      <w:pPr>
+        <w:spacing w:after="0"/>
+        <w:rPr>
+          <w:rFonts w:hint="eastAsia"/>
+        </w:rPr>
+      </w:pPr>
+    </w:p>
+    <w:p>
+      <w:pPr>
+        <w:spacing w:after="0"/>
+        <w:rPr>
+          <w:b/>
+        </w:rPr>
+      </w:pPr>
+      <w:r>
+        <w:rPr>
+          <w:rFonts w:hint="eastAsia"/>
+          <w:b/>
+          <w:sz w:val="24"/>
+          <w:szCs w:val="28"/>
+        </w:rPr>
+        <w:lastRenderedPageBreak/>
+        <w:t xml:space="preserve">파일 </w:t>
+      </w:r>
+      <w:proofErr w:type="gramStart"/>
+      <w:r>
+        <w:rPr>
+          <w:rFonts w:hint="eastAsia"/>
+          <w:b/>
+          <w:sz w:val="24"/>
+          <w:szCs w:val="28"/>
+        </w:rPr>
+        <w:t xml:space="preserve">열기 </w:t>
+      </w:r>
+      <w:r>
+        <w:rPr>
+          <w:b/>
+          <w:sz w:val="24"/>
+          <w:szCs w:val="28"/>
+        </w:rPr>
+        <w:t>:</w:t>
+      </w:r>
+      <w:proofErr w:type="gramEnd"/>
+      <w:r>
+        <w:rPr>
+          <w:b/>
+          <w:sz w:val="24"/>
+          <w:szCs w:val="28"/>
+        </w:rPr>
+        <w:t xml:space="preserve"> open</w:t>
+      </w:r>
+    </w:p>
+    <w:p>
+      <w:pPr>
+        <w:widowControl/>
+        <w:shd w:val="clear" w:color="auto" w:fill="1E1E1E"/>
+        <w:wordWrap/>
+        <w:autoSpaceDE/>
+        <w:autoSpaceDN/>
+        <w:spacing w:after="0" w:line="285" w:lineRule="atLeast"/>
+        <w:jc w:val="left"/>
+        <w:rPr>
+          <w:rFonts w:ascii="Consolas" w:eastAsia="굴림" w:hAnsi="Consolas" w:cs="굴림"/>
+          <w:color w:val="D4D4D4"/>
+          <w:kern w:val="0"/>
+          <w:szCs w:val="20"/>
+        </w:rPr>
+      </w:pPr>
+      <w:r>
+        <w:rPr>
+          <w:rFonts w:ascii="Consolas" w:eastAsia="굴림" w:hAnsi="Consolas" w:cs="굴림"/>
+          <w:color w:val="C586C0"/>
+          <w:kern w:val="0"/>
+          <w:szCs w:val="20"/>
+        </w:rPr>
+        <w:t>#include</w:t>
+      </w:r>
+      <w:r>
+        <w:rPr>
+          <w:rFonts w:ascii="Consolas" w:eastAsia="굴림" w:hAnsi="Consolas" w:cs="굴림"/>
+          <w:color w:val="569CD6"/>
+          <w:kern w:val="0"/>
+          <w:szCs w:val="20"/>
+        </w:rPr>
+        <w:t xml:space="preserve"> </w:t>
+      </w:r>
+      <w:r>
+        <w:rPr>
+          <w:rFonts w:ascii="Consolas" w:eastAsia="굴림" w:hAnsi="Consolas" w:cs="굴림"/>
+          <w:color w:val="CE9178"/>
+          <w:kern w:val="0"/>
+          <w:szCs w:val="20"/>
+        </w:rPr>
+        <w:t>&lt;sys/</w:t>
+      </w:r>
+      <w:proofErr w:type="spellStart"/>
+      <w:r>
+        <w:rPr>
+          <w:rFonts w:ascii="Consolas" w:eastAsia="굴림" w:hAnsi="Consolas" w:cs="굴림"/>
+          <w:color w:val="CE9178"/>
+          <w:kern w:val="0"/>
+          <w:szCs w:val="20"/>
+        </w:rPr>
+        <w:t>types.h</w:t>
+      </w:r>
+      <w:proofErr w:type="spellEnd"/>
+      <w:r>
+        <w:rPr>
+          <w:rFonts w:ascii="Consolas" w:eastAsia="굴림" w:hAnsi="Consolas" w:cs="굴림"/>
+          <w:color w:val="CE9178"/>
+          <w:kern w:val="0"/>
+          <w:szCs w:val="20"/>
+        </w:rPr>
+        <w:t>&gt;</w:t>
+      </w:r>
+    </w:p>
+    <w:p>
+      <w:pPr>
+        <w:widowControl/>
+        <w:shd w:val="clear" w:color="auto" w:fill="1E1E1E"/>
+        <w:wordWrap/>
+        <w:autoSpaceDE/>
+        <w:autoSpaceDN/>
+        <w:spacing w:after="0" w:line="285" w:lineRule="atLeast"/>
+        <w:jc w:val="left"/>
+        <w:rPr>
+          <w:rFonts w:ascii="Consolas" w:eastAsia="굴림" w:hAnsi="Consolas" w:cs="굴림"/>
+          <w:color w:val="D4D4D4"/>
+          <w:kern w:val="0"/>
+          <w:szCs w:val="20"/>
+        </w:rPr>
+      </w:pPr>
+      <w:r>
+        <w:rPr>
+          <w:rFonts w:ascii="Consolas" w:eastAsia="굴림" w:hAnsi="Consolas" w:cs="굴림"/>
+          <w:color w:val="C586C0"/>
+          <w:kern w:val="0"/>
+          <w:szCs w:val="20"/>
+        </w:rPr>
+        <w:t>#include</w:t>
+      </w:r>
+      <w:r>
+        <w:rPr>
+          <w:rFonts w:ascii="Consolas" w:eastAsia="굴림" w:hAnsi="Consolas" w:cs="굴림"/>
+          <w:color w:val="569CD6"/>
+          <w:kern w:val="0"/>
+          <w:szCs w:val="20"/>
+        </w:rPr>
+        <w:t xml:space="preserve"> </w:t>
+      </w:r>
+      <w:r>
+        <w:rPr>
+          <w:rFonts w:ascii="Consolas" w:eastAsia="굴림" w:hAnsi="Consolas" w:cs="굴림"/>
+          <w:color w:val="CE9178"/>
+          <w:kern w:val="0"/>
+          <w:szCs w:val="20"/>
+        </w:rPr>
+        <w:t>&lt;sys/</w:t>
+      </w:r>
+      <w:proofErr w:type="spellStart"/>
+      <w:r>
+        <w:rPr>
+          <w:rFonts w:ascii="Consolas" w:eastAsia="굴림" w:hAnsi="Consolas" w:cs="굴림"/>
+          <w:color w:val="CE9178"/>
+          <w:kern w:val="0"/>
+          <w:szCs w:val="20"/>
+        </w:rPr>
+        <w:t>stat.h</w:t>
+      </w:r>
+      <w:proofErr w:type="spellEnd"/>
+      <w:r>
+        <w:rPr>
+          <w:rFonts w:ascii="Consolas" w:eastAsia="굴림" w:hAnsi="Consolas" w:cs="굴림"/>
+          <w:color w:val="CE9178"/>
+          <w:kern w:val="0"/>
+          <w:szCs w:val="20"/>
+        </w:rPr>
+        <w:t>&gt;</w:t>
+      </w:r>
+    </w:p>
+    <w:p>
+      <w:pPr>
+        <w:widowControl/>
+        <w:shd w:val="clear" w:color="auto" w:fill="1E1E1E"/>
+        <w:wordWrap/>
+        <w:autoSpaceDE/>
+        <w:autoSpaceDN/>
+        <w:spacing w:after="0" w:line="285" w:lineRule="atLeast"/>
+        <w:jc w:val="left"/>
+        <w:rPr>
+          <w:rFonts w:ascii="Consolas" w:eastAsia="굴림" w:hAnsi="Consolas" w:cs="굴림"/>
+          <w:color w:val="D4D4D4"/>
+          <w:kern w:val="0"/>
+          <w:szCs w:val="20"/>
+        </w:rPr>
+      </w:pPr>
+      <w:r>
+        <w:rPr>
+          <w:rFonts w:ascii="Consolas" w:eastAsia="굴림" w:hAnsi="Consolas" w:cs="굴림"/>
+          <w:color w:val="C586C0"/>
+          <w:kern w:val="0"/>
+          <w:szCs w:val="20"/>
+        </w:rPr>
+        <w:t>#include</w:t>
+      </w:r>
+      <w:r>
+        <w:rPr>
+          <w:rFonts w:ascii="Consolas" w:eastAsia="굴림" w:hAnsi="Consolas" w:cs="굴림"/>
+          <w:color w:val="569CD6"/>
+          <w:kern w:val="0"/>
+          <w:szCs w:val="20"/>
+        </w:rPr>
+        <w:t xml:space="preserve"> </w:t>
+      </w:r>
+      <w:r>
+        <w:rPr>
+          <w:rFonts w:ascii="Consolas" w:eastAsia="굴림" w:hAnsi="Consolas" w:cs="굴림"/>
+          <w:color w:val="CE9178"/>
+          <w:kern w:val="0"/>
+          <w:szCs w:val="20"/>
+        </w:rPr>
+        <w:t>&lt;</w:t>
+      </w:r>
+      <w:proofErr w:type="spellStart"/>
+      <w:r>
+        <w:rPr>
+          <w:rFonts w:ascii="Consolas" w:eastAsia="굴림" w:hAnsi="Consolas" w:cs="굴림"/>
+          <w:color w:val="CE9178"/>
+          <w:kern w:val="0"/>
+          <w:szCs w:val="20"/>
+        </w:rPr>
+        <w:t>fcntl.h</w:t>
+      </w:r>
+      <w:proofErr w:type="spellEnd"/>
+      <w:r>
+        <w:rPr>
+          <w:rFonts w:ascii="Consolas" w:eastAsia="굴림" w:hAnsi="Consolas" w:cs="굴림"/>
+          <w:color w:val="CE9178"/>
+          <w:kern w:val="0"/>
+          <w:szCs w:val="20"/>
+        </w:rPr>
+        <w:t>&gt;</w:t>
+      </w:r>
+    </w:p>
+    <w:p>
+      <w:pPr>
+        <w:widowControl/>
+        <w:shd w:val="clear" w:color="auto" w:fill="1E1E1E"/>
+        <w:wordWrap/>
+        <w:autoSpaceDE/>
+        <w:autoSpaceDN/>
+        <w:spacing w:after="0" w:line="285" w:lineRule="atLeast"/>
+        <w:jc w:val="left"/>
+        <w:rPr>
+          <w:rFonts w:ascii="Consolas" w:eastAsia="굴림" w:hAnsi="Consolas" w:cs="굴림" w:hint="eastAsia"/>
+          <w:color w:val="D4D4D4"/>
+          <w:kern w:val="0"/>
+          <w:szCs w:val="20"/>
+        </w:rPr>
+      </w:pPr>
+      <w:r>
+        <w:rPr>
+          <w:rFonts w:ascii="Consolas" w:eastAsia="굴림" w:hAnsi="Consolas" w:cs="굴림"/>
+          <w:color w:val="569CD6"/>
+          <w:kern w:val="0"/>
+          <w:szCs w:val="20"/>
+        </w:rPr>
+        <w:t>int</w:t>
+      </w:r>
+      <w:r>
+        <w:rPr>
+          <w:rFonts w:ascii="Consolas" w:eastAsia="굴림" w:hAnsi="Consolas" w:cs="굴림"/>
+          <w:color w:val="D4D4D4"/>
+          <w:kern w:val="0"/>
+          <w:szCs w:val="20"/>
+        </w:rPr>
+        <w:t xml:space="preserve"> </w:t>
+      </w:r>
+      <w:proofErr w:type="gramStart"/>
+      <w:r>
+        <w:rPr>
+          <w:rFonts w:ascii="Consolas" w:eastAsia="굴림" w:hAnsi="Consolas" w:cs="굴림"/>
+          <w:color w:val="DCDCAA"/>
+          <w:kern w:val="0"/>
+          <w:szCs w:val="20"/>
+        </w:rPr>
+        <w:t>open</w:t>
+      </w:r>
+      <w:r>
+        <w:rPr>
+          <w:rFonts w:ascii="Consolas" w:eastAsia="굴림" w:hAnsi="Consolas" w:cs="굴림"/>
+          <w:color w:val="D4D4D4"/>
+          <w:kern w:val="0"/>
+          <w:szCs w:val="20"/>
+        </w:rPr>
+        <w:t>(</w:t>
+      </w:r>
+      <w:proofErr w:type="gramEnd"/>
+      <w:r>
+        <w:rPr>
+          <w:rFonts w:ascii="Consolas" w:eastAsia="굴림" w:hAnsi="Consolas" w:cs="굴림"/>
+          <w:color w:val="569CD6"/>
+          <w:kern w:val="0"/>
+          <w:szCs w:val="20"/>
+        </w:rPr>
+        <w:t>const</w:t>
+      </w:r>
+      <w:r>
+        <w:rPr>
+          <w:rFonts w:ascii="Consolas" w:eastAsia="굴림" w:hAnsi="Consolas" w:cs="굴림"/>
+          <w:color w:val="D4D4D4"/>
+          <w:kern w:val="0"/>
+          <w:szCs w:val="20"/>
+        </w:rPr>
+        <w:t xml:space="preserve"> </w:t>
+      </w:r>
+      <w:r>
+        <w:rPr>
+          <w:rFonts w:ascii="Consolas" w:eastAsia="굴림" w:hAnsi="Consolas" w:cs="굴림"/>
+          <w:color w:val="569CD6"/>
+          <w:kern w:val="0"/>
+          <w:szCs w:val="20"/>
+        </w:rPr>
+        <w:t>char</w:t>
+      </w:r>
+      <w:r>
+        <w:rPr>
+          <w:rFonts w:ascii="Consolas" w:eastAsia="굴림" w:hAnsi="Consolas" w:cs="굴림"/>
+          <w:color w:val="D4D4D4"/>
+          <w:kern w:val="0"/>
+          <w:szCs w:val="20"/>
+        </w:rPr>
+        <w:t xml:space="preserve"> *</w:t>
+      </w:r>
+      <w:r>
+        <w:rPr>
+          <w:rFonts w:ascii="Consolas" w:eastAsia="굴림" w:hAnsi="Consolas" w:cs="굴림"/>
+          <w:color w:val="9CDCFE"/>
+          <w:kern w:val="0"/>
+          <w:szCs w:val="20"/>
+        </w:rPr>
+        <w:t>path</w:t>
+      </w:r>
+      <w:r>
+        <w:rPr>
+          <w:rFonts w:ascii="Consolas" w:eastAsia="굴림" w:hAnsi="Consolas" w:cs="굴림"/>
+          <w:color w:val="D4D4D4"/>
+          <w:kern w:val="0"/>
+          <w:szCs w:val="20"/>
+        </w:rPr>
+        <w:t xml:space="preserve">, </w:t>
+      </w:r>
+      <w:r>
+        <w:rPr>
+          <w:rFonts w:ascii="Consolas" w:eastAsia="굴림" w:hAnsi="Consolas" w:cs="굴림"/>
+          <w:color w:val="569CD6"/>
+          <w:kern w:val="0"/>
+          <w:szCs w:val="20"/>
+        </w:rPr>
+        <w:t>int</w:t>
+      </w:r>
+      <w:r>
+        <w:rPr>
+          <w:rFonts w:ascii="Consolas" w:eastAsia="굴림" w:hAnsi="Consolas" w:cs="굴림"/>
+          <w:color w:val="D4D4D4"/>
+          <w:kern w:val="0"/>
+          <w:szCs w:val="20"/>
+        </w:rPr>
+        <w:t xml:space="preserve"> </w:t>
+      </w:r>
+      <w:proofErr w:type="spellStart"/>
+      <w:r>
+        <w:rPr>
+          <w:rFonts w:ascii="Consolas" w:eastAsia="굴림" w:hAnsi="Consolas" w:cs="굴림"/>
+          <w:color w:val="D4D4D4"/>
+          <w:kern w:val="0"/>
+          <w:szCs w:val="20"/>
+        </w:rPr>
+        <w:t>oflag</w:t>
+      </w:r>
+      <w:proofErr w:type="spellEnd"/>
+      <w:r>
+        <w:rPr>
+          <w:rFonts w:ascii="Consolas" w:eastAsia="굴림" w:hAnsi="Consolas" w:cs="굴림"/>
+          <w:color w:val="D4D4D4"/>
+          <w:kern w:val="0"/>
+          <w:szCs w:val="20"/>
+        </w:rPr>
+        <w:t xml:space="preserve"> [, </w:t>
+      </w:r>
+      <w:proofErr w:type="spellStart"/>
+      <w:r>
+        <w:rPr>
+          <w:rFonts w:ascii="Consolas" w:eastAsia="굴림" w:hAnsi="Consolas" w:cs="굴림"/>
+          <w:color w:val="569CD6"/>
+          <w:kern w:val="0"/>
+          <w:szCs w:val="20"/>
+        </w:rPr>
+        <w:t>mode_t</w:t>
+      </w:r>
+      <w:proofErr w:type="spellEnd"/>
+      <w:r>
+        <w:rPr>
+          <w:rFonts w:ascii="Consolas" w:eastAsia="굴림" w:hAnsi="Consolas" w:cs="굴림"/>
+          <w:color w:val="D4D4D4"/>
+          <w:kern w:val="0"/>
+          <w:szCs w:val="20"/>
+        </w:rPr>
+        <w:t xml:space="preserve"> mode]);</w:t>
+      </w:r>
+    </w:p>
+    <w:p>
+      <w:pPr>
+        <w:spacing w:after="0"/>
+        <w:rPr>
+          <w:b/>
+        </w:rPr>
+      </w:pPr>
+      <w:r>
+        <w:t xml:space="preserve">    </w:t>
+      </w:r>
+      <w:r>
+        <w:rPr>
+          <w:rFonts w:hint="eastAsia"/>
+          <w:b/>
+          <w:sz w:val="22"/>
+          <w:szCs w:val="24"/>
+        </w:rPr>
+        <w:t>매개변수</w:t>
+      </w:r>
+    </w:p>
+    <w:p>
+      <w:pPr>
+        <w:spacing w:after="0"/>
+        <w:ind w:leftChars="200" w:left="400"/>
+      </w:pPr>
+      <w:r>
+        <w:t xml:space="preserve">- </w:t>
+      </w:r>
+      <w:proofErr w:type="gramStart"/>
+      <w:r>
+        <w:rPr>
+          <w:b/>
+        </w:rPr>
+        <w:t>path</w:t>
+      </w:r>
+      <w:r>
+        <w:t xml:space="preserve"> :</w:t>
+      </w:r>
+      <w:proofErr w:type="gramEnd"/>
+      <w:r>
+        <w:t xml:space="preserve"> 경로와 이름</w:t>
+      </w:r>
+    </w:p>
+    <w:p>
+      <w:pPr>
+        <w:spacing w:after="0"/>
+        <w:ind w:leftChars="200" w:left="400"/>
+        <w:rPr>
+          <w:rFonts w:hint="eastAsia"/>
+        </w:rPr>
+      </w:pPr>
+      <w:r>
+        <w:t xml:space="preserve">- </w:t>
+      </w:r>
+      <w:proofErr w:type="spellStart"/>
+      <w:proofErr w:type="gramStart"/>
+      <w:r>
+        <w:rPr>
+          <w:b/>
+        </w:rPr>
+        <w:t>oflag</w:t>
+      </w:r>
+      <w:proofErr w:type="spellEnd"/>
+      <w:r>
+        <w:rPr>
+          <w:b/>
+        </w:rPr>
+        <w:t xml:space="preserve"> </w:t>
+      </w:r>
+      <w:r>
+        <w:t>:</w:t>
+      </w:r>
+      <w:proofErr w:type="gramEnd"/>
+      <w:r>
+        <w:t xml:space="preserve"> </w:t>
+      </w:r>
+      <w:r>
+        <w:rPr>
+          <w:rFonts w:hint="eastAsia"/>
+        </w:rPr>
+        <w:t>파일 옵션</w:t>
+      </w:r>
+    </w:p>
+    <w:p>
+      <w:pPr>
+        <w:spacing w:after="0"/>
+        <w:ind w:leftChars="200" w:left="400"/>
+      </w:pPr>
+      <w:r>
+        <w:t xml:space="preserve">    - </w:t>
+      </w:r>
+      <w:r>
+        <w:rPr>
+          <w:color w:val="FF0000"/>
+        </w:rPr>
+        <w:t>O_</w:t>
+      </w:r>
+      <w:proofErr w:type="gramStart"/>
+      <w:r>
+        <w:rPr>
+          <w:color w:val="FF0000"/>
+        </w:rPr>
+        <w:t xml:space="preserve">RDONLY </w:t>
+      </w:r>
+      <w:r>
+        <w:t>:</w:t>
+      </w:r>
+      <w:proofErr w:type="gramEnd"/>
+      <w:r>
+        <w:t xml:space="preserve"> 파일을 읽기 전용으로 연다.</w:t>
+      </w:r>
+    </w:p>
+    <w:p>
+      <w:pPr>
+        <w:spacing w:after="0"/>
+        <w:ind w:leftChars="200" w:left="400"/>
+      </w:pPr>
+      <w:r>
+        <w:t xml:space="preserve">    - </w:t>
+      </w:r>
+      <w:r>
+        <w:rPr>
+          <w:color w:val="FF0000"/>
+        </w:rPr>
+        <w:t>O_</w:t>
+      </w:r>
+      <w:proofErr w:type="gramStart"/>
+      <w:r>
+        <w:rPr>
+          <w:color w:val="FF0000"/>
+        </w:rPr>
+        <w:t xml:space="preserve">WRONLY </w:t>
+      </w:r>
+      <w:r>
+        <w:t>:</w:t>
+      </w:r>
+      <w:proofErr w:type="gramEnd"/>
+      <w:r>
+        <w:t xml:space="preserve"> 파일을 쓰기 전용으로 연다.</w:t>
+      </w:r>
+    </w:p>
+    <w:p>
+      <w:pPr>
+        <w:spacing w:after="0"/>
+        <w:ind w:leftChars="200" w:left="1000" w:hangingChars="300" w:hanging="600"/>
+      </w:pPr>
+      <w:r>
+        <w:t xml:space="preserve">    - </w:t>
+      </w:r>
+      <w:r>
+        <w:rPr>
+          <w:color w:val="FF0000"/>
+        </w:rPr>
+        <w:t>O_RDWR</w:t>
+      </w:r>
+      <w:r>
+        <w:rPr>
+          <w:color w:val="FF0000"/>
+        </w:rPr>
+        <w:t xml:space="preserve"> </w:t>
+      </w:r>
+      <w:r>
+        <w:rPr>
+          <w:color w:val="FF0000"/>
+        </w:rPr>
+        <w:t>|</w:t>
+      </w:r>
+      <w:r>
+        <w:rPr>
+          <w:color w:val="FF0000"/>
+        </w:rPr>
+        <w:t xml:space="preserve"> </w:t>
+      </w:r>
+      <w:r>
+        <w:rPr>
+          <w:color w:val="FF0000"/>
+        </w:rPr>
+        <w:t>O_</w:t>
+      </w:r>
+      <w:proofErr w:type="gramStart"/>
+      <w:r>
+        <w:rPr>
+          <w:color w:val="FF0000"/>
+        </w:rPr>
+        <w:t>CREAT</w:t>
+      </w:r>
+      <w:r>
+        <w:t xml:space="preserve"> :</w:t>
+      </w:r>
+      <w:proofErr w:type="gramEnd"/>
+      <w:r>
+        <w:t xml:space="preserve"> 파일을 읽기와 쓰기가 가능하게 연다.</w:t>
+      </w:r>
+    </w:p>
+    <w:p>
+      <w:pPr>
+        <w:spacing w:after="0"/>
+        <w:ind w:leftChars="200" w:left="400"/>
+      </w:pPr>
+      <w:r>
+        <w:t xml:space="preserve">    - </w:t>
+      </w:r>
+      <w:r>
+        <w:rPr>
+          <w:color w:val="FF0000"/>
+        </w:rPr>
+        <w:t>O_</w:t>
+      </w:r>
+      <w:proofErr w:type="gramStart"/>
+      <w:r>
+        <w:rPr>
+          <w:color w:val="FF0000"/>
+        </w:rPr>
+        <w:t xml:space="preserve">CREAT </w:t>
+      </w:r>
+      <w:r>
+        <w:t>:</w:t>
+      </w:r>
+      <w:proofErr w:type="gramEnd"/>
+      <w:r>
+        <w:t xml:space="preserve"> 파일이 없으면 파일을 생성한다</w:t>
+      </w:r>
+    </w:p>
+    <w:p>
+      <w:pPr>
+        <w:spacing w:after="0"/>
+        <w:ind w:leftChars="200" w:left="1000" w:hangingChars="300" w:hanging="600"/>
+      </w:pPr>
+      <w:r>
+        <w:t xml:space="preserve">    - </w:t>
+      </w:r>
+      <w:r>
+        <w:rPr>
+          <w:color w:val="FF0000"/>
+        </w:rPr>
+        <w:t>O_EXCL | O_</w:t>
+      </w:r>
+      <w:proofErr w:type="gramStart"/>
+      <w:r>
+        <w:rPr>
+          <w:color w:val="FF0000"/>
+        </w:rPr>
+        <w:t xml:space="preserve">CREAT </w:t>
+      </w:r>
+      <w:r>
+        <w:t>:</w:t>
+      </w:r>
+      <w:proofErr w:type="gramEnd"/>
+      <w:r>
+        <w:t xml:space="preserve"> O_CREAT 옵션과 함께 사용할 경우 기존에 없는 파일이면 파일을 생성하지만, 파일이 이미 있으면 파일을 생성하지 않고 오류 메시지를 출력한다.</w:t>
+      </w:r>
+    </w:p>
+    <w:p>
+      <w:pPr>
+        <w:spacing w:after="0"/>
+        <w:ind w:leftChars="200" w:left="1000" w:hangingChars="300" w:hanging="600"/>
+      </w:pPr>
+      <w:r>
+        <w:t xml:space="preserve">    - </w:t>
+      </w:r>
+      <w:r>
+        <w:rPr>
+          <w:color w:val="FF0000"/>
+        </w:rPr>
+        <w:t>O_</w:t>
+      </w:r>
+      <w:proofErr w:type="gramStart"/>
+      <w:r>
+        <w:rPr>
+          <w:color w:val="FF0000"/>
+        </w:rPr>
+        <w:t xml:space="preserve">APPEND </w:t>
+      </w:r>
+      <w:r>
+        <w:t>:</w:t>
+      </w:r>
+      <w:proofErr w:type="gramEnd"/>
+      <w:r>
+        <w:t xml:space="preserve"> 파일의 맨 끝에 내용을 추가한다.</w:t>
+      </w:r>
+    </w:p>
+    <w:p>
+      <w:pPr>
+        <w:spacing w:after="0"/>
+        <w:ind w:leftChars="200" w:left="1000" w:hangingChars="300" w:hanging="600"/>
+      </w:pPr>
+      <w:r>
+        <w:t xml:space="preserve">    - </w:t>
+      </w:r>
+      <w:r>
+        <w:rPr>
+          <w:color w:val="FF0000"/>
+        </w:rPr>
+        <w:t>O_TRUNC | O_</w:t>
+      </w:r>
+      <w:proofErr w:type="gramStart"/>
+      <w:r>
+        <w:rPr>
+          <w:color w:val="FF0000"/>
+        </w:rPr>
+        <w:t xml:space="preserve">CREAT </w:t>
+      </w:r>
+      <w:r>
+        <w:t>:</w:t>
+      </w:r>
+      <w:proofErr w:type="gramEnd"/>
+      <w:r>
+        <w:t xml:space="preserve"> 파일을 생성할 때 이미 있는 파일이고 쓰기 옵션으로 열었으면 내용을 모두 지우고 파일의 길이를 0으로 변경한다.</w:t>
+      </w:r>
+    </w:p>
+    <w:p>
+      <w:pPr>
+        <w:spacing w:after="0"/>
+        <w:ind w:leftChars="200" w:left="1000" w:hangingChars="300" w:hanging="600"/>
+      </w:pPr>
+      <w:r>
+        <w:t xml:space="preserve">    - </w:t>
+      </w:r>
+      <w:r>
+        <w:rPr>
+          <w:color w:val="FF0000"/>
+        </w:rPr>
+        <w:t>O_NONBLOCK/O_</w:t>
+      </w:r>
+      <w:proofErr w:type="gramStart"/>
+      <w:r>
+        <w:rPr>
+          <w:color w:val="FF0000"/>
+        </w:rPr>
+        <w:t xml:space="preserve">NDELAY </w:t>
+      </w:r>
+      <w:r>
+        <w:t>:</w:t>
+      </w:r>
+      <w:proofErr w:type="gramEnd"/>
+      <w:r>
+        <w:t xml:space="preserve"> </w:t>
+      </w:r>
+      <w:proofErr w:type="spellStart"/>
+      <w:r>
+        <w:t>비블로킹</w:t>
+      </w:r>
+      <w:proofErr w:type="spellEnd"/>
+      <w:r>
+        <w:t>(Non-blocking) 입출력</w:t>
+      </w:r>
+    </w:p>
+    <w:p>
+      <w:pPr>
+        <w:spacing w:after="0"/>
+        <w:ind w:leftChars="200" w:left="400" w:firstLine="400"/>
+      </w:pPr>
+      <w:r>
+        <w:t xml:space="preserve">- </w:t>
+      </w:r>
+      <w:r>
+        <w:rPr>
+          <w:color w:val="FF0000"/>
+        </w:rPr>
+        <w:t>O_SYNC/O_</w:t>
+      </w:r>
+      <w:proofErr w:type="gramStart"/>
+      <w:r>
+        <w:rPr>
+          <w:color w:val="FF0000"/>
+        </w:rPr>
+        <w:t xml:space="preserve">DSYNC </w:t>
+      </w:r>
+      <w:r>
+        <w:t>:</w:t>
+      </w:r>
+      <w:proofErr w:type="gramEnd"/>
+      <w:r>
+        <w:t xml:space="preserve"> 저장장치에 쓰기가 끝나야 쓰기 동작을 완료</w:t>
+      </w:r>
+    </w:p>
+    <w:p>
+      <w:pPr>
+        <w:spacing w:after="0"/>
+        <w:ind w:leftChars="200" w:left="400" w:firstLine="400"/>
+        <w:rPr>
+          <w:rFonts w:hint="eastAsia"/>
+          <w:sz w:val="8"/>
+          <w:szCs w:val="10"/>
+        </w:rPr>
+      </w:pPr>
+    </w:p>
+    <w:p>
+      <w:pPr>
+        <w:spacing w:after="0"/>
+        <w:ind w:leftChars="200" w:left="800" w:hangingChars="200" w:hanging="400"/>
+      </w:pPr>
+      <w:r>
+        <w:t xml:space="preserve">- </w:t>
+      </w:r>
+      <w:proofErr w:type="gramStart"/>
+      <w:r>
+        <w:rPr>
+          <w:b/>
+        </w:rPr>
+        <w:t>mode</w:t>
+      </w:r>
+      <w:r>
+        <w:t xml:space="preserve"> :</w:t>
+      </w:r>
+      <w:proofErr w:type="gramEnd"/>
+      <w:r>
+        <w:t xml:space="preserve"> 파일 접근 권한 지정, 0644같이 숫자나 플래그 값으로 지정 가능</w:t>
+      </w:r>
+    </w:p>
+    <w:p>
+      <w:pPr>
+        <w:spacing w:after="0"/>
+        <w:ind w:leftChars="200" w:left="400"/>
+      </w:pPr>
+      <w:r>
+        <w:t xml:space="preserve">    - S_IRWXU</w:t>
+      </w:r>
+      <w:r>
+        <w:tab/>
+      </w:r>
+      <w:r>
+        <w:t>0700    소유자 읽기/쓰기/실행 권한</w:t>
+      </w:r>
+    </w:p>
+    <w:p>
+      <w:pPr>
+        <w:spacing w:after="0"/>
+        <w:ind w:leftChars="200" w:left="400"/>
+      </w:pPr>
+      <w:r>
+        <w:t xml:space="preserve">    - S_IRUSR</w:t>
+      </w:r>
+      <w:r>
+        <w:tab/>
+      </w:r>
+      <w:r>
+        <w:t>0400    소유자 읽기 권한</w:t>
+      </w:r>
+    </w:p>
+    <w:p>
+      <w:pPr>
+        <w:spacing w:after="0"/>
+        <w:ind w:leftChars="200" w:left="400"/>
+      </w:pPr>
+      <w:r>
+        <w:t xml:space="preserve">    - S_IWUSR</w:t>
+      </w:r>
+      <w:r>
+        <w:tab/>
+      </w:r>
+      <w:r>
+        <w:t>0200    소유자 쓰기 권한</w:t>
+      </w:r>
+    </w:p>
+    <w:p>
+      <w:pPr>
+        <w:spacing w:after="0"/>
+        <w:ind w:leftChars="200" w:left="400"/>
+      </w:pPr>
+      <w:r>
+        <w:t xml:space="preserve">    - S_IXUSR</w:t>
+      </w:r>
+      <w:r>
+        <w:tab/>
+      </w:r>
+      <w:r>
+        <w:t>0100    소유자 실행 권한</w:t>
+      </w:r>
+    </w:p>
+    <w:p>
+      <w:pPr>
+        <w:spacing w:after="0"/>
+        <w:ind w:leftChars="200" w:left="400"/>
+      </w:pPr>
+      <w:r>
+        <w:t xml:space="preserve">    - S_IRWXG</w:t>
+      </w:r>
+      <w:r>
+        <w:tab/>
+      </w:r>
+      <w:r>
+        <w:t>0070    그룹 읽기/쓰기/실행 권한</w:t>
+      </w:r>
+    </w:p>
+    <w:p>
+      <w:pPr>
+        <w:spacing w:after="0"/>
+        <w:ind w:leftChars="200" w:left="400"/>
+      </w:pPr>
+      <w:r>
+        <w:t xml:space="preserve">    - S_IRGRP</w:t>
+      </w:r>
+      <w:r>
+        <w:tab/>
+      </w:r>
+      <w:r>
+        <w:t>0040    그룹 읽기 권한</w:t>
+      </w:r>
+    </w:p>
+    <w:p>
+      <w:pPr>
+        <w:spacing w:after="0"/>
+        <w:ind w:leftChars="200" w:left="400"/>
+      </w:pPr>
+      <w:r>
+        <w:t xml:space="preserve">    - S_IWGRP</w:t>
+      </w:r>
+      <w:r>
+        <w:tab/>
+      </w:r>
+      <w:r>
+        <w:t>0020    그룹 쓰기 권한</w:t>
+      </w:r>
+    </w:p>
+    <w:p>
+      <w:pPr>
+        <w:spacing w:after="0"/>
+        <w:ind w:leftChars="200" w:left="400"/>
+      </w:pPr>
+      <w:r>
+        <w:t xml:space="preserve">    - S_IXGRP</w:t>
+      </w:r>
+      <w:r>
+        <w:tab/>
+      </w:r>
+      <w:r>
+        <w:t>0010    그룹 실행 권한</w:t>
+      </w:r>
+    </w:p>
+    <w:p>
+      <w:pPr>
+        <w:spacing w:after="0"/>
+        <w:ind w:leftChars="200" w:left="400"/>
+      </w:pPr>
+      <w:r>
+        <w:t xml:space="preserve">    - S_IRWXO</w:t>
+      </w:r>
+      <w:r>
+        <w:tab/>
+      </w:r>
+      <w:r>
+        <w:t>0007    기타 사용자 읽기/쓰기/실행 권한</w:t>
+      </w:r>
+    </w:p>
+    <w:p>
+      <w:pPr>
+        <w:spacing w:after="0"/>
+        <w:ind w:leftChars="200" w:left="400"/>
+      </w:pPr>
+      <w:r>
+        <w:t xml:space="preserve">    - S_IROTH</w:t>
+      </w:r>
+      <w:r>
+        <w:tab/>
+      </w:r>
+      <w:r>
+        <w:t>0004    기타 사용자 읽기 권한</w:t>
+      </w:r>
+    </w:p>
+    <w:p>
+      <w:pPr>
+        <w:spacing w:after="0"/>
+        <w:ind w:leftChars="200" w:left="400"/>
+      </w:pPr>
+      <w:r>
+        <w:t xml:space="preserve">    - S_IWOTH</w:t>
+      </w:r>
+      <w:r>
+        <w:tab/>
+      </w:r>
+      <w:r>
+        <w:t>0002    기타 사용자 쓰기 권한</w:t>
+      </w:r>
+    </w:p>
+    <w:p>
+      <w:pPr>
+        <w:spacing w:after="0"/>
+        <w:ind w:leftChars="200" w:left="400"/>
+        <w:rPr>
+          <w:rFonts w:hint="eastAsia"/>
+        </w:rPr>
+      </w:pPr>
+      <w:r>
+        <w:t xml:space="preserve">    - S_IXOTH</w:t>
+      </w:r>
+      <w:r>
+        <w:tab/>
+      </w:r>
+      <w:r>
+        <w:t>0001    기타 사용자 실행 권한</w:t>
+      </w:r>
+    </w:p>
+    <w:p>
+      <w:pPr>
+        <w:spacing w:after="0"/>
+      </w:pPr>
+    </w:p>
+    <w:p>
+      <w:pPr>
+        <w:spacing w:after="0"/>
+        <w:rPr>
+          <w:b/>
+        </w:rPr>
+      </w:pPr>
+      <w:r>
+        <w:rPr>
+          <w:rFonts w:hint="eastAsia"/>
+          <w:b/>
+          <w:sz w:val="24"/>
+          <w:szCs w:val="28"/>
+        </w:rPr>
+        <w:t xml:space="preserve">파일 </w:t>
+      </w:r>
+      <w:proofErr w:type="gramStart"/>
+      <w:r>
+        <w:rPr>
+          <w:rFonts w:hint="eastAsia"/>
+          <w:b/>
+          <w:sz w:val="24"/>
+          <w:szCs w:val="28"/>
+        </w:rPr>
+        <w:t xml:space="preserve">닫기 </w:t>
+      </w:r>
+      <w:r>
+        <w:rPr>
+          <w:b/>
+          <w:sz w:val="24"/>
+          <w:szCs w:val="28"/>
+        </w:rPr>
+        <w:t>:</w:t>
+      </w:r>
+      <w:proofErr w:type="gramEnd"/>
+      <w:r>
+        <w:rPr>
+          <w:b/>
+          <w:sz w:val="24"/>
+          <w:szCs w:val="28"/>
+        </w:rPr>
+        <w:t xml:space="preserve"> close</w:t>
+      </w:r>
+    </w:p>
+    <w:p>
+      <w:pPr>
+        <w:widowControl/>
+        <w:shd w:val="clear" w:color="auto" w:fill="1E1E1E"/>
+        <w:wordWrap/>
+        <w:autoSpaceDE/>
+        <w:autoSpaceDN/>
+        <w:spacing w:after="0" w:line="285" w:lineRule="atLeast"/>
+        <w:jc w:val="left"/>
+        <w:rPr>
+          <w:rFonts w:ascii="Consolas" w:eastAsia="굴림" w:hAnsi="Consolas" w:cs="굴림"/>
+          <w:color w:val="D4D4D4"/>
+          <w:kern w:val="0"/>
+          <w:sz w:val="21"/>
+          <w:szCs w:val="21"/>
+        </w:rPr>
+      </w:pPr>
+      <w:r>
+        <w:rPr>
+          <w:rFonts w:ascii="Consolas" w:eastAsia="굴림" w:hAnsi="Consolas" w:cs="굴림"/>
+          <w:color w:val="C586C0"/>
+          <w:kern w:val="0"/>
+          <w:sz w:val="21"/>
+          <w:szCs w:val="21"/>
+        </w:rPr>
+        <w:t>#include</w:t>
+      </w:r>
+      <w:r>
+        <w:rPr>
+          <w:rFonts w:ascii="Consolas" w:eastAsia="굴림" w:hAnsi="Consolas" w:cs="굴림"/>
+          <w:color w:val="569CD6"/>
+          <w:kern w:val="0"/>
+          <w:sz w:val="21"/>
+          <w:szCs w:val="21"/>
+        </w:rPr>
+        <w:t xml:space="preserve"> </w:t>
+      </w:r>
+      <w:r>
+        <w:rPr>
+          <w:rFonts w:ascii="Consolas" w:eastAsia="굴림" w:hAnsi="Consolas" w:cs="굴림"/>
+          <w:color w:val="CE9178"/>
+          <w:kern w:val="0"/>
+          <w:sz w:val="21"/>
+          <w:szCs w:val="21"/>
+        </w:rPr>
+        <w:t>&lt;</w:t>
+      </w:r>
+      <w:proofErr w:type="spellStart"/>
+      <w:r>
+        <w:rPr>
+          <w:rFonts w:ascii="Consolas" w:eastAsia="굴림" w:hAnsi="Consolas" w:cs="굴림"/>
+          <w:color w:val="CE9178"/>
+          <w:kern w:val="0"/>
+          <w:sz w:val="21"/>
+          <w:szCs w:val="21"/>
+        </w:rPr>
+        <w:t>unistd.h</w:t>
+      </w:r>
+      <w:proofErr w:type="spellEnd"/>
+      <w:r>
+        <w:rPr>
+          <w:rFonts w:ascii="Consolas" w:eastAsia="굴림" w:hAnsi="Consolas" w:cs="굴림"/>
+          <w:color w:val="CE9178"/>
+          <w:kern w:val="0"/>
+          <w:sz w:val="21"/>
+          <w:szCs w:val="21"/>
+        </w:rPr>
+        <w:t>&gt;</w:t>
+      </w:r>
+    </w:p>
+    <w:p>
+      <w:pPr>
+        <w:widowControl/>
+        <w:shd w:val="clear" w:color="auto" w:fill="1E1E1E"/>
+        <w:wordWrap/>
+        <w:autoSpaceDE/>
+        <w:autoSpaceDN/>
+        <w:spacing w:after="0" w:line="285" w:lineRule="atLeast"/>
+        <w:jc w:val="left"/>
+        <w:rPr>
+          <w:rFonts w:ascii="Consolas" w:eastAsia="굴림" w:hAnsi="Consolas" w:cs="굴림"/>
+          <w:color w:val="D4D4D4"/>
+          <w:kern w:val="0"/>
+          <w:sz w:val="21"/>
+          <w:szCs w:val="21"/>
+        </w:rPr>
+      </w:pPr>
+      <w:r>
+        <w:rPr>
+          <w:rFonts w:ascii="Consolas" w:eastAsia="굴림" w:hAnsi="Consolas" w:cs="굴림"/>
+          <w:color w:val="569CD6"/>
+          <w:kern w:val="0"/>
+          <w:sz w:val="21"/>
+          <w:szCs w:val="21"/>
+        </w:rPr>
+        <w:t>int</w:t>
+      </w:r>
+      <w:r>
+        <w:rPr>
+          <w:rFonts w:ascii="Consolas" w:eastAsia="굴림" w:hAnsi="Consolas" w:cs="굴림"/>
+          <w:color w:val="D4D4D4"/>
+          <w:kern w:val="0"/>
+          <w:sz w:val="21"/>
+          <w:szCs w:val="21"/>
+        </w:rPr>
+        <w:t xml:space="preserve"> </w:t>
+      </w:r>
+      <w:proofErr w:type="gramStart"/>
+      <w:r>
+        <w:rPr>
+          <w:rFonts w:ascii="Consolas" w:eastAsia="굴림" w:hAnsi="Consolas" w:cs="굴림"/>
+          <w:color w:val="DCDCAA"/>
+          <w:kern w:val="0"/>
+          <w:sz w:val="21"/>
+          <w:szCs w:val="21"/>
+        </w:rPr>
+        <w:t>close</w:t>
+      </w:r>
+      <w:r>
+        <w:rPr>
+          <w:rFonts w:ascii="Consolas" w:eastAsia="굴림" w:hAnsi="Consolas" w:cs="굴림"/>
+          <w:color w:val="D4D4D4"/>
+          <w:kern w:val="0"/>
+          <w:sz w:val="21"/>
+          <w:szCs w:val="21"/>
+        </w:rPr>
+        <w:t>(</w:t>
+      </w:r>
+      <w:proofErr w:type="gramEnd"/>
+      <w:r>
+        <w:rPr>
+          <w:rFonts w:ascii="Consolas" w:eastAsia="굴림" w:hAnsi="Consolas" w:cs="굴림"/>
+          <w:color w:val="569CD6"/>
+          <w:kern w:val="0"/>
+          <w:sz w:val="21"/>
+          <w:szCs w:val="21"/>
+        </w:rPr>
+        <w:t>int</w:t>
+      </w:r>
+      <w:r>
+        <w:rPr>
+          <w:rFonts w:ascii="Consolas" w:eastAsia="굴림" w:hAnsi="Consolas" w:cs="굴림"/>
+          <w:color w:val="D4D4D4"/>
+          <w:kern w:val="0"/>
+          <w:sz w:val="21"/>
+          <w:szCs w:val="21"/>
+        </w:rPr>
+        <w:t xml:space="preserve"> </w:t>
+      </w:r>
+      <w:proofErr w:type="spellStart"/>
+      <w:r>
+        <w:rPr>
+          <w:rFonts w:ascii="Consolas" w:eastAsia="굴림" w:hAnsi="Consolas" w:cs="굴림"/>
+          <w:color w:val="9CDCFE"/>
+          <w:kern w:val="0"/>
+          <w:sz w:val="21"/>
+          <w:szCs w:val="21"/>
+        </w:rPr>
+        <w:t>fildes</w:t>
+      </w:r>
+      <w:proofErr w:type="spellEnd"/>
+      <w:r>
+        <w:rPr>
+          <w:rFonts w:ascii="Consolas" w:eastAsia="굴림" w:hAnsi="Consolas" w:cs="굴림"/>
+          <w:color w:val="D4D4D4"/>
+          <w:kern w:val="0"/>
+          <w:sz w:val="21"/>
+          <w:szCs w:val="21"/>
+        </w:rPr>
+        <w:t>);</w:t>
+      </w:r>
+    </w:p>
+    <w:p>
+      <w:pPr>
+        <w:spacing w:after="0"/>
+      </w:pPr>
+      <w:r>
+        <w:rPr>
+          <w:rFonts w:hint="eastAsia"/>
+        </w:rPr>
+        <w:t>-</w:t>
+      </w:r>
+      <w:r>
+        <w:t xml:space="preserve"> </w:t>
+      </w:r>
+      <w:r>
+        <w:rPr>
+          <w:rFonts w:hint="eastAsia"/>
+        </w:rPr>
+        <w:t>프로세스에서 열 수 있는 파일의 개수가 제한되어 있으므로 파일의 사용이 끝나면 닫아야 한다.</w:t>
+      </w:r>
+    </w:p>
+    <w:p>
+      <w:pPr>
+        <w:spacing w:after="0"/>
+      </w:pPr>
+    </w:p>
+    <w:p>
+      <w:pPr>
+        <w:spacing w:after="0"/>
+      </w:pPr>
+    </w:p>
+    <w:p>
+      <w:pPr>
+        <w:spacing w:after="0"/>
+      </w:pPr>
+    </w:p>
+    <w:p>
+      <w:pPr>
+        <w:spacing w:after="0"/>
+      </w:pPr>
+    </w:p>
+    <w:p>
+      <w:pPr>
+        <w:spacing w:after="0"/>
+      </w:pPr>
+    </w:p>
+    <w:p>
+      <w:pPr>
+        <w:spacing w:after="0"/>
+      </w:pPr>
+    </w:p>
+    <w:p>
+      <w:pPr>
+        <w:spacing w:after="0"/>
+      </w:pPr>
+    </w:p>
+    <w:p>
+      <w:pPr>
+        <w:spacing w:after="0"/>
+      </w:pPr>
+    </w:p>
+    <w:p>
+      <w:pPr>
+        <w:spacing w:after="0"/>
+        <w:rPr>
+          <w:rFonts w:hint="eastAsia"/>
+        </w:rPr>
+      </w:pPr>
+    </w:p>
+    <w:p>
+      <w:pPr>
+        <w:spacing w:after="0"/>
+      </w:pPr>
+    </w:p>
+    <w:p>
+      <w:pPr>
+        <w:spacing w:after="0"/>
+      </w:pPr>
+    </w:p>
+    <w:p>
+      <w:pPr>
+        <w:spacing w:after="0"/>
+      </w:pPr>
+    </w:p>
+    <w:p>
+      <w:pPr>
+        <w:spacing w:after="0"/>
+      </w:pPr>
+    </w:p>
+    <w:p>
+      <w:pPr>
+        <w:spacing w:after="0"/>
+      </w:pPr>
+    </w:p>
+    <w:p>
+      <w:pPr>
+        <w:spacing w:after="0"/>
+        <w:rPr>
+          <w:rFonts w:hint="eastAsia"/>
+        </w:rPr>
+      </w:pPr>
     </w:p>
     <w:sectPr>
-      <w:pgSz w:w="16838" w:h="11906" w:orient="landscape"/>
+      <w:pgSz w:w="11906" w:h="16838"/>
       <w:pgMar w:top="720" w:right="720" w:bottom="720" w:left="720" w:header="851" w:footer="992" w:gutter="0"/>
-      <w:cols w:num="3" w:space="425"/>
+      <w:cols w:space="425"/>
       <w:docGrid w:linePitch="360"/>
     </w:sectPr>
   </w:body>
@@ -5501,7 +7799,7 @@
 </file>
 
 <file path=word/numbering.xml><?xml version="1.0" encoding="utf-8"?>
-<w:numbering xmlns:wpc="http://schemas.microsoft.com/office/word/2010/wordprocessingCanvas" xmlns:cx="http://schemas.microsoft.com/office/drawing/2014/chartex" xmlns:cx1="http://schemas.microsoft.com/office/drawing/2015/9/8/chartex" xmlns:cx2="http://schemas.microsoft.com/office/drawing/2015/10/21/chartex" xmlns:cx3="http://schemas.microsoft.com/office/drawing/2016/5/9/chartex" xmlns:cx4="http://schemas.microsoft.com/office/drawing/2016/5/10/chartex" xmlns:cx5="http://schemas.microsoft.com/office/drawing/2016/5/11/chartex" xmlns:cx6="http://schemas.microsoft.com/office/drawing/2016/5/12/chartex" xmlns:cx7="http://schemas.microsoft.com/office/drawing/2016/5/13/chartex" xmlns:cx8="http://schemas.microsoft.com/office/drawing/2016/5/14/chartex" xmlns:mc="http://schemas.openxmlformats.org/markup-compatibility/2006" xmlns:aink="http://schemas.microsoft.com/office/drawing/2016/ink" xmlns:am3d="http://schemas.microsoft.com/office/drawing/2017/model3d" xmlns:o="urn:schemas-microsoft-com:office:office" xmlns:r="http://schemas.openxmlformats.org/officeDocument/2006/relationships" xmlns:m="http://schemas.openxmlformats.org/officeDocument/2006/math" xmlns:v="urn:schemas-microsoft-com:vml" xmlns:wp14="http://schemas.microsoft.com/office/word/2010/wordprocessingDrawing" xmlns:wp="http://schemas.openxmlformats.org/drawingml/2006/wordprocessingDrawing" xmlns:w10="urn:schemas-microsoft-com:office:word" xmlns:w="http://schemas.openxmlformats.org/wordprocessingml/2006/main" xmlns:w14="http://schemas.microsoft.com/office/word/2010/wordml" xmlns:w15="http://schemas.microsoft.com/office/word/2012/wordml" xmlns:w16cex="http://schemas.microsoft.com/office/word/2018/wordml/cex" xmlns:w16cid="http://schemas.microsoft.com/office/word/2016/wordml/cid" xmlns:w16="http://schemas.microsoft.com/office/word/2018/wordml" xmlns:w16se="http://schemas.microsoft.com/office/word/2015/wordml/symex" xmlns:wpg="http://schemas.microsoft.com/office/word/2010/wordprocessingGroup" xmlns:wpi="http://schemas.microsoft.com/office/word/2010/wordprocessingInk" xmlns:wne="http://schemas.microsoft.com/office/word/2006/wordml" xmlns:wps="http://schemas.microsoft.com/office/word/2010/wordprocessingShape" mc:Ignorable="w14 w15 w16se w16cid w16 w16cex wp14">
+<w:numbering xmlns:wpc="http://schemas.microsoft.com/office/word/2010/wordprocessingCanvas" xmlns:cx="http://schemas.microsoft.com/office/drawing/2014/chartex" xmlns:cx1="http://schemas.microsoft.com/office/drawing/2015/9/8/chartex" xmlns:cx2="http://schemas.microsoft.com/office/drawing/2015/10/21/chartex" xmlns:cx3="http://schemas.microsoft.com/office/drawing/2016/5/9/chartex" xmlns:cx4="http://schemas.microsoft.com/office/drawing/2016/5/10/chartex" xmlns:cx5="http://schemas.microsoft.com/office/drawing/2016/5/11/chartex" xmlns:cx6="http://schemas.microsoft.com/office/drawing/2016/5/12/chartex" xmlns:cx7="http://schemas.microsoft.com/office/drawing/2016/5/13/chartex" xmlns:cx8="http://schemas.microsoft.com/office/drawing/2016/5/14/chartex" xmlns:mc="http://schemas.openxmlformats.org/markup-compatibility/2006" xmlns:aink="http://schemas.microsoft.com/office/drawing/2016/ink" xmlns:am3d="http://schemas.microsoft.com/office/drawing/2017/model3d" xmlns:o="urn:schemas-microsoft-com:office:office" xmlns:r="http://schemas.openxmlformats.org/officeDocument/2006/relationships" xmlns:m="http://schemas.openxmlformats.org/officeDocument/2006/math" xmlns:v="urn:schemas-microsoft-com:vml" xmlns:wp14="http://schemas.microsoft.com/office/word/2010/wordprocessingDrawing" xmlns:wp="http://schemas.openxmlformats.org/drawingml/2006/wordprocessingDrawing" xmlns:w10="urn:schemas-microsoft-com:office:word" xmlns:w="http://schemas.openxmlformats.org/wordprocessingml/2006/main" xmlns:w14="http://schemas.microsoft.com/office/word/2010/wordml" xmlns:w15="http://schemas.microsoft.com/office/word/2012/wordml" xmlns:w16cex="http://schemas.microsoft.com/office/word/2018/wordml/cex" xmlns:w16cid="http://schemas.microsoft.com/office/word/2016/wordml/cid" xmlns:w16="http://schemas.microsoft.com/office/word/2018/wordml" xmlns:w16sdtdh="http://schemas.microsoft.com/office/word/2020/wordml/sdtdatahash" xmlns:w16se="http://schemas.microsoft.com/office/word/2015/wordml/symex" xmlns:wpg="http://schemas.microsoft.com/office/word/2010/wordprocessingGroup" xmlns:wpi="http://schemas.microsoft.com/office/word/2010/wordprocessingInk" xmlns:wne="http://schemas.microsoft.com/office/word/2006/wordml" xmlns:wps="http://schemas.microsoft.com/office/word/2010/wordprocessingShape" mc:Ignorable="w14 w15 w16se w16cid w16 w16cex w16sdtdh wp14">
   <w:abstractNum w:abstractNumId="0" w15:restartNumberingAfterBreak="0">
     <w:nsid w:val="10040A01"/>
     <w:multiLevelType w:val="hybridMultilevel"/>
@@ -5736,7 +8034,7 @@
 </file>
 
 <file path=word/styles.xml><?xml version="1.0" encoding="utf-8"?>
-<w:styles xmlns:mc="http://schemas.openxmlformats.org/markup-compatibility/2006" xmlns:r="http://schemas.openxmlformats.org/officeDocument/2006/relationships" xmlns:w="http://schemas.openxmlformats.org/wordprocessingml/2006/main" xmlns:w14="http://schemas.microsoft.com/office/word/2010/wordml" xmlns:w15="http://schemas.microsoft.com/office/word/2012/wordml" xmlns:w16cex="http://schemas.microsoft.com/office/word/2018/wordml/cex" xmlns:w16cid="http://schemas.microsoft.com/office/word/2016/wordml/cid" xmlns:w16="http://schemas.microsoft.com/office/word/2018/wordml" xmlns:w16se="http://schemas.microsoft.com/office/word/2015/wordml/symex" mc:Ignorable="w14 w15 w16se w16cid w16 w16cex">
+<w:styles xmlns:mc="http://schemas.openxmlformats.org/markup-compatibility/2006" xmlns:r="http://schemas.openxmlformats.org/officeDocument/2006/relationships" xmlns:w="http://schemas.openxmlformats.org/wordprocessingml/2006/main" xmlns:w14="http://schemas.microsoft.com/office/word/2010/wordml" xmlns:w15="http://schemas.microsoft.com/office/word/2012/wordml" xmlns:w16cex="http://schemas.microsoft.com/office/word/2018/wordml/cex" xmlns:w16cid="http://schemas.microsoft.com/office/word/2016/wordml/cid" xmlns:w16="http://schemas.microsoft.com/office/word/2018/wordml" xmlns:w16sdtdh="http://schemas.microsoft.com/office/word/2020/wordml/sdtdatahash" xmlns:w16se="http://schemas.microsoft.com/office/word/2015/wordml/symex" mc:Ignorable="w14 w15 w16se w16cid w16 w16cex w16sdtdh">
   <w:docDefaults>
     <w:rPrDefault>
       <w:rPr>

--- a/Summary.docx
+++ b/Summary.docx
@@ -439,7 +439,6 @@
       <w:pPr>
         <w:spacing w:after="0"/>
         <w:rPr>
-          <w:rFonts w:hint="eastAsia"/>
           <w:b/>
           <w:sz w:val="28"/>
           <w:szCs w:val="32"/>
@@ -911,9 +910,6 @@
     <w:p>
       <w:pPr>
         <w:spacing w:after="0"/>
-        <w:rPr>
-          <w:rFonts w:hint="eastAsia"/>
-        </w:rPr>
       </w:pPr>
       <w:r>
         <w:tab/>
@@ -1945,9 +1941,6 @@
     <w:p>
       <w:pPr>
         <w:spacing w:after="0"/>
-        <w:rPr>
-          <w:rFonts w:hint="eastAsia"/>
-        </w:rPr>
       </w:pPr>
       <w:r>
         <w:rPr>
@@ -3029,9 +3022,6 @@
     <w:p>
       <w:pPr>
         <w:spacing w:after="0"/>
-        <w:rPr>
-          <w:rFonts w:hint="eastAsia"/>
-        </w:rPr>
       </w:pPr>
     </w:p>
     <w:p>
@@ -4256,7 +4246,6 @@
       <w:pPr>
         <w:spacing w:after="0"/>
         <w:rPr>
-          <w:rFonts w:hint="eastAsia"/>
           <w:b/>
           <w:sz w:val="2"/>
           <w:szCs w:val="2"/>
@@ -4520,9 +4509,6 @@
     <w:p>
       <w:pPr>
         <w:spacing w:after="0"/>
-        <w:rPr>
-          <w:rFonts w:hint="eastAsia"/>
-        </w:rPr>
       </w:pPr>
     </w:p>
     <w:p>
@@ -5653,7 +5639,6 @@
       <w:pPr>
         <w:spacing w:after="0"/>
         <w:rPr>
-          <w:rFonts w:hint="eastAsia"/>
           <w:b/>
           <w:sz w:val="24"/>
           <w:szCs w:val="28"/>
@@ -5709,9 +5694,6 @@
     <w:p>
       <w:pPr>
         <w:spacing w:after="0"/>
-        <w:rPr>
-          <w:rFonts w:hint="eastAsia"/>
-        </w:rPr>
       </w:pPr>
       <w:r>
         <w:rPr>
@@ -5804,9 +5786,6 @@
     <w:p>
       <w:pPr>
         <w:spacing w:after="0"/>
-        <w:rPr>
-          <w:rFonts w:hint="eastAsia"/>
-        </w:rPr>
       </w:pPr>
       <w:r>
         <w:rPr>
@@ -6133,17 +6112,11 @@
     <w:p>
       <w:pPr>
         <w:spacing w:after="0"/>
-        <w:rPr>
-          <w:rFonts w:hint="eastAsia"/>
-        </w:rPr>
-      </w:pPr>
-    </w:p>
-    <w:p>
-      <w:pPr>
-        <w:spacing w:after="0"/>
-        <w:rPr>
-          <w:rFonts w:hint="eastAsia"/>
-        </w:rPr>
+      </w:pPr>
+    </w:p>
+    <w:p>
+      <w:pPr>
+        <w:spacing w:after="0"/>
       </w:pPr>
       <w:r>
         <w:rPr>
@@ -6169,13 +6142,7 @@
         <w:rPr>
           <w:rFonts w:asciiTheme="minorEastAsia" w:hAnsiTheme="minorEastAsia" w:hint="eastAsia"/>
         </w:rPr>
-        <w:t>★</w:t>
-      </w:r>
-      <w:r>
-        <w:rPr>
-          <w:rFonts w:asciiTheme="minorEastAsia" w:hAnsiTheme="minorEastAsia" w:hint="eastAsia"/>
-        </w:rPr>
-        <w:t xml:space="preserve"> 고 수준은 버퍼가 있어서 작은 단위들을 한</w:t>
+        <w:t>★ 고 수준은 버퍼가 있어서 작은 단위들을 한</w:t>
       </w:r>
       <w:r>
         <w:rPr>
@@ -6341,7 +6308,6 @@
       <w:pPr>
         <w:spacing w:after="0"/>
         <w:rPr>
-          <w:rFonts w:hint="eastAsia"/>
           <w:b/>
         </w:rPr>
       </w:pPr>
@@ -6400,9 +6366,6 @@
       <w:pPr>
         <w:spacing w:after="0"/>
         <w:ind w:leftChars="100" w:left="200"/>
-        <w:rPr>
-          <w:rFonts w:hint="eastAsia"/>
-        </w:rPr>
       </w:pPr>
       <w:r>
         <w:t xml:space="preserve">- </w:t>
@@ -6464,9 +6427,6 @@
     <w:p>
       <w:pPr>
         <w:spacing w:after="0"/>
-        <w:rPr>
-          <w:rFonts w:hint="eastAsia"/>
-        </w:rPr>
       </w:pPr>
     </w:p>
     <w:p>
@@ -6716,7 +6676,7 @@
         <w:spacing w:after="0" w:line="285" w:lineRule="atLeast"/>
         <w:jc w:val="left"/>
         <w:rPr>
-          <w:rFonts w:ascii="Consolas" w:eastAsia="굴림" w:hAnsi="Consolas" w:cs="굴림" w:hint="eastAsia"/>
+          <w:rFonts w:ascii="Consolas" w:eastAsia="굴림" w:hAnsi="Consolas" w:cs="굴림"/>
           <w:color w:val="D4D4D4"/>
           <w:kern w:val="0"/>
           <w:szCs w:val="20"/>
@@ -6920,9 +6880,6 @@
       <w:pPr>
         <w:spacing w:after="0"/>
         <w:ind w:leftChars="200" w:left="400"/>
-        <w:rPr>
-          <w:rFonts w:hint="eastAsia"/>
-        </w:rPr>
       </w:pPr>
       <w:r>
         <w:t xml:space="preserve">- </w:t>
@@ -7122,7 +7079,25 @@
       </w:r>
       <w:proofErr w:type="gramEnd"/>
       <w:r>
-        <w:t xml:space="preserve"> O_CREAT 옵션과 함께 사용할 경우 기존에 없는 파일이면 파일을 생성하지만, 파일이 이미 있으면 파일을 생성하지 않고 오류 메시지를 출력한다.</w:t>
+        <w:t xml:space="preserve"> O_CREAT 옵션과 함께 사용할 경우 기존에 없는 파일이면 파일을 생성하지만, 파일이 이미 있으면 파일을 생성하지 않고 </w:t>
+      </w:r>
+      <w:r>
+        <w:rPr>
+          <w:rFonts w:hint="eastAsia"/>
+        </w:rPr>
+        <w:t>-</w:t>
+      </w:r>
+      <w:r>
+        <w:t xml:space="preserve">1을 </w:t>
+      </w:r>
+      <w:r>
+        <w:rPr>
+          <w:rFonts w:hint="eastAsia"/>
+        </w:rPr>
+        <w:t>반환한다.</w:t>
+      </w:r>
+      <w:r>
+        <w:t>.</w:t>
       </w:r>
     </w:p>
     <w:p>
@@ -7254,7 +7229,6 @@
         <w:spacing w:after="0"/>
         <w:ind w:leftChars="200" w:left="400" w:firstLine="400"/>
         <w:rPr>
-          <w:rFonts w:hint="eastAsia"/>
           <w:sz w:val="8"/>
           <w:szCs w:val="10"/>
         </w:rPr>
@@ -7452,9 +7426,6 @@
       <w:pPr>
         <w:spacing w:after="0"/>
         <w:ind w:leftChars="200" w:left="400"/>
-        <w:rPr>
-          <w:rFonts w:hint="eastAsia"/>
-        </w:rPr>
       </w:pPr>
       <w:r>
         <w:t xml:space="preserve">    - S_IXOTH</w:t>
@@ -7730,29 +7701,6113 @@
     <w:p>
       <w:pPr>
         <w:spacing w:after="0"/>
-      </w:pPr>
-    </w:p>
-    <w:p>
-      <w:pPr>
-        <w:spacing w:after="0"/>
-      </w:pPr>
-    </w:p>
-    <w:p>
-      <w:pPr>
-        <w:spacing w:after="0"/>
-      </w:pPr>
-    </w:p>
-    <w:p>
-      <w:pPr>
-        <w:spacing w:after="0"/>
-      </w:pPr>
-    </w:p>
-    <w:p>
-      <w:pPr>
-        <w:spacing w:after="0"/>
-        <w:rPr>
-          <w:rFonts w:hint="eastAsia"/>
-        </w:rPr>
+        <w:rPr>
+          <w:b/>
+          <w:sz w:val="24"/>
+          <w:szCs w:val="28"/>
+        </w:rPr>
+      </w:pPr>
+      <w:r>
+        <w:rPr>
+          <w:rFonts w:hint="eastAsia"/>
+          <w:b/>
+          <w:sz w:val="24"/>
+          <w:szCs w:val="28"/>
+        </w:rPr>
+        <w:lastRenderedPageBreak/>
+        <w:t xml:space="preserve">파일 </w:t>
+      </w:r>
+      <w:proofErr w:type="gramStart"/>
+      <w:r>
+        <w:rPr>
+          <w:rFonts w:hint="eastAsia"/>
+          <w:b/>
+          <w:sz w:val="24"/>
+          <w:szCs w:val="28"/>
+        </w:rPr>
+        <w:t xml:space="preserve">읽기 </w:t>
+      </w:r>
+      <w:r>
+        <w:rPr>
+          <w:b/>
+          <w:sz w:val="24"/>
+          <w:szCs w:val="28"/>
+        </w:rPr>
+        <w:t>:</w:t>
+      </w:r>
+      <w:proofErr w:type="gramEnd"/>
+      <w:r>
+        <w:rPr>
+          <w:b/>
+          <w:sz w:val="24"/>
+          <w:szCs w:val="28"/>
+        </w:rPr>
+        <w:t xml:space="preserve"> read</w:t>
+      </w:r>
+    </w:p>
+    <w:p>
+      <w:pPr>
+        <w:widowControl/>
+        <w:shd w:val="clear" w:color="auto" w:fill="1E1E1E"/>
+        <w:wordWrap/>
+        <w:autoSpaceDE/>
+        <w:autoSpaceDN/>
+        <w:spacing w:after="0" w:line="285" w:lineRule="atLeast"/>
+        <w:jc w:val="left"/>
+        <w:rPr>
+          <w:rFonts w:ascii="Consolas" w:eastAsia="굴림" w:hAnsi="Consolas" w:cs="굴림"/>
+          <w:color w:val="D4D4D4"/>
+          <w:kern w:val="0"/>
+          <w:sz w:val="21"/>
+          <w:szCs w:val="21"/>
+        </w:rPr>
+      </w:pPr>
+      <w:r>
+        <w:rPr>
+          <w:rFonts w:ascii="Consolas" w:eastAsia="굴림" w:hAnsi="Consolas" w:cs="굴림"/>
+          <w:color w:val="C586C0"/>
+          <w:kern w:val="0"/>
+          <w:sz w:val="21"/>
+          <w:szCs w:val="21"/>
+        </w:rPr>
+        <w:t>#include</w:t>
+      </w:r>
+      <w:r>
+        <w:rPr>
+          <w:rFonts w:ascii="Consolas" w:eastAsia="굴림" w:hAnsi="Consolas" w:cs="굴림"/>
+          <w:color w:val="569CD6"/>
+          <w:kern w:val="0"/>
+          <w:sz w:val="21"/>
+          <w:szCs w:val="21"/>
+        </w:rPr>
+        <w:t xml:space="preserve"> </w:t>
+      </w:r>
+      <w:r>
+        <w:rPr>
+          <w:rFonts w:ascii="Consolas" w:eastAsia="굴림" w:hAnsi="Consolas" w:cs="굴림"/>
+          <w:color w:val="CE9178"/>
+          <w:kern w:val="0"/>
+          <w:sz w:val="21"/>
+          <w:szCs w:val="21"/>
+        </w:rPr>
+        <w:t>&lt;</w:t>
+      </w:r>
+      <w:proofErr w:type="spellStart"/>
+      <w:r>
+        <w:rPr>
+          <w:rFonts w:ascii="Consolas" w:eastAsia="굴림" w:hAnsi="Consolas" w:cs="굴림"/>
+          <w:color w:val="CE9178"/>
+          <w:kern w:val="0"/>
+          <w:sz w:val="21"/>
+          <w:szCs w:val="21"/>
+        </w:rPr>
+        <w:t>unistd.h</w:t>
+      </w:r>
+      <w:proofErr w:type="spellEnd"/>
+      <w:r>
+        <w:rPr>
+          <w:rFonts w:ascii="Consolas" w:eastAsia="굴림" w:hAnsi="Consolas" w:cs="굴림"/>
+          <w:color w:val="CE9178"/>
+          <w:kern w:val="0"/>
+          <w:sz w:val="21"/>
+          <w:szCs w:val="21"/>
+        </w:rPr>
+        <w:t>&gt;</w:t>
+      </w:r>
+    </w:p>
+    <w:p>
+      <w:pPr>
+        <w:widowControl/>
+        <w:shd w:val="clear" w:color="auto" w:fill="1E1E1E"/>
+        <w:wordWrap/>
+        <w:autoSpaceDE/>
+        <w:autoSpaceDN/>
+        <w:spacing w:after="0" w:line="285" w:lineRule="atLeast"/>
+        <w:jc w:val="left"/>
+        <w:rPr>
+          <w:rFonts w:ascii="Consolas" w:eastAsia="굴림" w:hAnsi="Consolas" w:cs="굴림"/>
+          <w:color w:val="D4D4D4"/>
+          <w:kern w:val="0"/>
+          <w:sz w:val="21"/>
+          <w:szCs w:val="21"/>
+        </w:rPr>
+      </w:pPr>
+      <w:proofErr w:type="spellStart"/>
+      <w:r>
+        <w:rPr>
+          <w:rFonts w:ascii="Consolas" w:eastAsia="굴림" w:hAnsi="Consolas" w:cs="굴림"/>
+          <w:color w:val="569CD6"/>
+          <w:kern w:val="0"/>
+          <w:sz w:val="21"/>
+          <w:szCs w:val="21"/>
+        </w:rPr>
+        <w:t>ssize_t</w:t>
+      </w:r>
+      <w:proofErr w:type="spellEnd"/>
+      <w:r>
+        <w:rPr>
+          <w:rFonts w:ascii="Consolas" w:eastAsia="굴림" w:hAnsi="Consolas" w:cs="굴림"/>
+          <w:color w:val="D4D4D4"/>
+          <w:kern w:val="0"/>
+          <w:sz w:val="21"/>
+          <w:szCs w:val="21"/>
+        </w:rPr>
+        <w:t xml:space="preserve"> </w:t>
+      </w:r>
+      <w:proofErr w:type="gramStart"/>
+      <w:r>
+        <w:rPr>
+          <w:rFonts w:ascii="Consolas" w:eastAsia="굴림" w:hAnsi="Consolas" w:cs="굴림"/>
+          <w:color w:val="DCDCAA"/>
+          <w:kern w:val="0"/>
+          <w:sz w:val="21"/>
+          <w:szCs w:val="21"/>
+        </w:rPr>
+        <w:t>read</w:t>
+      </w:r>
+      <w:r>
+        <w:rPr>
+          <w:rFonts w:ascii="Consolas" w:eastAsia="굴림" w:hAnsi="Consolas" w:cs="굴림"/>
+          <w:color w:val="D4D4D4"/>
+          <w:kern w:val="0"/>
+          <w:sz w:val="21"/>
+          <w:szCs w:val="21"/>
+        </w:rPr>
+        <w:t>(</w:t>
+      </w:r>
+      <w:proofErr w:type="gramEnd"/>
+      <w:r>
+        <w:rPr>
+          <w:rFonts w:ascii="Consolas" w:eastAsia="굴림" w:hAnsi="Consolas" w:cs="굴림"/>
+          <w:color w:val="569CD6"/>
+          <w:kern w:val="0"/>
+          <w:sz w:val="21"/>
+          <w:szCs w:val="21"/>
+        </w:rPr>
+        <w:t>int</w:t>
+      </w:r>
+      <w:r>
+        <w:rPr>
+          <w:rFonts w:ascii="Consolas" w:eastAsia="굴림" w:hAnsi="Consolas" w:cs="굴림"/>
+          <w:color w:val="D4D4D4"/>
+          <w:kern w:val="0"/>
+          <w:sz w:val="21"/>
+          <w:szCs w:val="21"/>
+        </w:rPr>
+        <w:t xml:space="preserve"> </w:t>
+      </w:r>
+      <w:proofErr w:type="spellStart"/>
+      <w:r>
+        <w:rPr>
+          <w:rFonts w:ascii="Consolas" w:eastAsia="굴림" w:hAnsi="Consolas" w:cs="굴림"/>
+          <w:color w:val="9CDCFE"/>
+          <w:kern w:val="0"/>
+          <w:sz w:val="21"/>
+          <w:szCs w:val="21"/>
+        </w:rPr>
+        <w:t>fildes</w:t>
+      </w:r>
+      <w:proofErr w:type="spellEnd"/>
+      <w:r>
+        <w:rPr>
+          <w:rFonts w:ascii="Consolas" w:eastAsia="굴림" w:hAnsi="Consolas" w:cs="굴림"/>
+          <w:color w:val="D4D4D4"/>
+          <w:kern w:val="0"/>
+          <w:sz w:val="21"/>
+          <w:szCs w:val="21"/>
+        </w:rPr>
+        <w:t xml:space="preserve">, </w:t>
+      </w:r>
+      <w:r>
+        <w:rPr>
+          <w:rFonts w:ascii="Consolas" w:eastAsia="굴림" w:hAnsi="Consolas" w:cs="굴림"/>
+          <w:color w:val="569CD6"/>
+          <w:kern w:val="0"/>
+          <w:sz w:val="21"/>
+          <w:szCs w:val="21"/>
+        </w:rPr>
+        <w:t>void</w:t>
+      </w:r>
+      <w:r>
+        <w:rPr>
+          <w:rFonts w:ascii="Consolas" w:eastAsia="굴림" w:hAnsi="Consolas" w:cs="굴림"/>
+          <w:color w:val="D4D4D4"/>
+          <w:kern w:val="0"/>
+          <w:sz w:val="21"/>
+          <w:szCs w:val="21"/>
+        </w:rPr>
+        <w:t xml:space="preserve"> *</w:t>
+      </w:r>
+      <w:proofErr w:type="spellStart"/>
+      <w:r>
+        <w:rPr>
+          <w:rFonts w:ascii="Consolas" w:eastAsia="굴림" w:hAnsi="Consolas" w:cs="굴림"/>
+          <w:color w:val="9CDCFE"/>
+          <w:kern w:val="0"/>
+          <w:sz w:val="21"/>
+          <w:szCs w:val="21"/>
+        </w:rPr>
+        <w:t>buf</w:t>
+      </w:r>
+      <w:proofErr w:type="spellEnd"/>
+      <w:r>
+        <w:rPr>
+          <w:rFonts w:ascii="Consolas" w:eastAsia="굴림" w:hAnsi="Consolas" w:cs="굴림"/>
+          <w:color w:val="D4D4D4"/>
+          <w:kern w:val="0"/>
+          <w:sz w:val="21"/>
+          <w:szCs w:val="21"/>
+        </w:rPr>
+        <w:t xml:space="preserve">, </w:t>
+      </w:r>
+      <w:proofErr w:type="spellStart"/>
+      <w:r>
+        <w:rPr>
+          <w:rFonts w:ascii="Consolas" w:eastAsia="굴림" w:hAnsi="Consolas" w:cs="굴림"/>
+          <w:color w:val="569CD6"/>
+          <w:kern w:val="0"/>
+          <w:sz w:val="21"/>
+          <w:szCs w:val="21"/>
+        </w:rPr>
+        <w:t>size_t</w:t>
+      </w:r>
+      <w:proofErr w:type="spellEnd"/>
+      <w:r>
+        <w:rPr>
+          <w:rFonts w:ascii="Consolas" w:eastAsia="굴림" w:hAnsi="Consolas" w:cs="굴림"/>
+          <w:color w:val="D4D4D4"/>
+          <w:kern w:val="0"/>
+          <w:sz w:val="21"/>
+          <w:szCs w:val="21"/>
+        </w:rPr>
+        <w:t xml:space="preserve"> </w:t>
+      </w:r>
+      <w:proofErr w:type="spellStart"/>
+      <w:r>
+        <w:rPr>
+          <w:rFonts w:ascii="Consolas" w:eastAsia="굴림" w:hAnsi="Consolas" w:cs="굴림"/>
+          <w:color w:val="9CDCFE"/>
+          <w:kern w:val="0"/>
+          <w:sz w:val="21"/>
+          <w:szCs w:val="21"/>
+        </w:rPr>
+        <w:t>nbytes</w:t>
+      </w:r>
+      <w:proofErr w:type="spellEnd"/>
+      <w:r>
+        <w:rPr>
+          <w:rFonts w:ascii="Consolas" w:eastAsia="굴림" w:hAnsi="Consolas" w:cs="굴림"/>
+          <w:color w:val="D4D4D4"/>
+          <w:kern w:val="0"/>
+          <w:sz w:val="21"/>
+          <w:szCs w:val="21"/>
+        </w:rPr>
+        <w:t>);</w:t>
+      </w:r>
+    </w:p>
+    <w:p>
+      <w:pPr>
+        <w:spacing w:after="0"/>
+      </w:pPr>
+      <w:r>
+        <w:rPr>
+          <w:rFonts w:hint="eastAsia"/>
+        </w:rPr>
+        <w:t>-</w:t>
+      </w:r>
+      <w:r>
+        <w:t xml:space="preserve"> </w:t>
+      </w:r>
+      <w:r>
+        <w:rPr>
+          <w:rFonts w:hint="eastAsia"/>
+        </w:rPr>
+        <w:t xml:space="preserve">파일에서 </w:t>
+      </w:r>
+      <w:proofErr w:type="spellStart"/>
+      <w:r>
+        <w:t>nbytes</w:t>
+      </w:r>
+      <w:proofErr w:type="spellEnd"/>
+      <w:r>
+        <w:rPr>
+          <w:rFonts w:hint="eastAsia"/>
+        </w:rPr>
+        <w:t xml:space="preserve">로 지정한 크기만큼 바이트를 읽어서 </w:t>
+      </w:r>
+      <w:proofErr w:type="spellStart"/>
+      <w:r>
+        <w:t>buf</w:t>
+      </w:r>
+      <w:proofErr w:type="spellEnd"/>
+      <w:r>
+        <w:rPr>
+          <w:rFonts w:hint="eastAsia"/>
+        </w:rPr>
+        <w:t>에 저장</w:t>
+      </w:r>
+    </w:p>
+    <w:p>
+      <w:pPr>
+        <w:spacing w:after="0"/>
+      </w:pPr>
+      <w:r>
+        <w:rPr>
+          <w:rFonts w:hint="eastAsia"/>
+        </w:rPr>
+        <w:t>-</w:t>
+      </w:r>
+      <w:r>
+        <w:t xml:space="preserve"> </w:t>
+      </w:r>
+      <w:r>
+        <w:rPr>
+          <w:rFonts w:hint="eastAsia"/>
+        </w:rPr>
+        <w:t>실제로 읽어온 바이트 개수 리턴</w:t>
+      </w:r>
+    </w:p>
+    <w:p>
+      <w:pPr>
+        <w:spacing w:after="0"/>
+      </w:pPr>
+      <w:r>
+        <w:rPr>
+          <w:rFonts w:hint="eastAsia"/>
+        </w:rPr>
+        <w:t>-</w:t>
+      </w:r>
+      <w:r>
+        <w:t xml:space="preserve"> </w:t>
+      </w:r>
+      <w:proofErr w:type="spellStart"/>
+      <w:r>
+        <w:rPr>
+          <w:rFonts w:hint="eastAsia"/>
+        </w:rPr>
+        <w:t>리턴값이</w:t>
+      </w:r>
+      <w:proofErr w:type="spellEnd"/>
+      <w:r>
+        <w:rPr>
+          <w:rFonts w:hint="eastAsia"/>
+        </w:rPr>
+        <w:t xml:space="preserve"> </w:t>
+      </w:r>
+      <w:r>
+        <w:t>0</w:t>
+      </w:r>
+      <w:r>
+        <w:rPr>
+          <w:rFonts w:hint="eastAsia"/>
+        </w:rPr>
+        <w:t>이면 파일의 끝에 도달했음을 의미</w:t>
+      </w:r>
+    </w:p>
+    <w:p>
+      <w:pPr>
+        <w:spacing w:after="0"/>
+        <w:rPr>
+          <w:rFonts w:hint="eastAsia"/>
+        </w:rPr>
+      </w:pPr>
+      <w:r>
+        <w:rPr>
+          <w:rFonts w:hint="eastAsia"/>
+        </w:rPr>
+        <w:t>-</w:t>
+      </w:r>
+      <w:r>
+        <w:t xml:space="preserve"> </w:t>
+      </w:r>
+      <w:proofErr w:type="spellStart"/>
+      <w:r>
+        <w:rPr>
+          <w:rFonts w:hint="eastAsia"/>
+        </w:rPr>
+        <w:t>f</w:t>
+      </w:r>
+      <w:r>
+        <w:t>ildes</w:t>
+      </w:r>
+      <w:proofErr w:type="spellEnd"/>
+      <w:r>
+        <w:rPr>
+          <w:rFonts w:hint="eastAsia"/>
+        </w:rPr>
+        <w:t xml:space="preserve">를 읽어 </w:t>
+      </w:r>
+      <w:proofErr w:type="spellStart"/>
+      <w:r>
+        <w:t>buf</w:t>
+      </w:r>
+      <w:proofErr w:type="spellEnd"/>
+      <w:r>
+        <w:rPr>
+          <w:rFonts w:hint="eastAsia"/>
+        </w:rPr>
+        <w:t xml:space="preserve">에 </w:t>
+      </w:r>
+      <w:proofErr w:type="spellStart"/>
+      <w:r>
+        <w:t>nbytes</w:t>
+      </w:r>
+      <w:proofErr w:type="spellEnd"/>
+      <w:r>
+        <w:rPr>
+          <w:rFonts w:hint="eastAsia"/>
+        </w:rPr>
+        <w:t>만큼 저장</w:t>
+      </w:r>
+      <w:r>
+        <w:rPr>
+          <w:rFonts w:hint="eastAsia"/>
+        </w:rPr>
+        <w:t>,</w:t>
+      </w:r>
+      <w:r>
+        <w:t xml:space="preserve"> </w:t>
+      </w:r>
+      <w:r>
+        <w:rPr>
+          <w:rFonts w:hint="eastAsia"/>
+        </w:rPr>
+        <w:t>읽어온 바이트 수 반환</w:t>
+      </w:r>
+    </w:p>
+    <w:p>
+      <w:pPr>
+        <w:spacing w:after="0"/>
+        <w:rPr>
+          <w:b/>
+        </w:rPr>
+      </w:pPr>
+      <w:r>
+        <w:tab/>
+      </w:r>
+      <w:r>
+        <w:rPr>
+          <w:rFonts w:hint="eastAsia"/>
+          <w:b/>
+        </w:rPr>
+        <w:t>매개변수</w:t>
+      </w:r>
+    </w:p>
+    <w:p>
+      <w:pPr>
+        <w:spacing w:after="0"/>
+      </w:pPr>
+      <w:r>
+        <w:tab/>
+        <w:t xml:space="preserve">- </w:t>
+      </w:r>
+      <w:proofErr w:type="spellStart"/>
+      <w:proofErr w:type="gramStart"/>
+      <w:r>
+        <w:t>fildes</w:t>
+      </w:r>
+      <w:proofErr w:type="spellEnd"/>
+      <w:r>
+        <w:t xml:space="preserve"> :</w:t>
+      </w:r>
+      <w:proofErr w:type="gramEnd"/>
+      <w:r>
+        <w:t xml:space="preserve"> </w:t>
+      </w:r>
+      <w:r>
+        <w:rPr>
+          <w:rFonts w:hint="eastAsia"/>
+        </w:rPr>
+        <w:t>읽을 파일</w:t>
+      </w:r>
+    </w:p>
+    <w:p>
+      <w:pPr>
+        <w:spacing w:after="0"/>
+      </w:pPr>
+      <w:r>
+        <w:tab/>
+        <w:t>- *</w:t>
+      </w:r>
+      <w:proofErr w:type="spellStart"/>
+      <w:proofErr w:type="gramStart"/>
+      <w:r>
+        <w:t>buf</w:t>
+      </w:r>
+      <w:proofErr w:type="spellEnd"/>
+      <w:r>
+        <w:t xml:space="preserve"> :</w:t>
+      </w:r>
+      <w:proofErr w:type="gramEnd"/>
+      <w:r>
+        <w:t xml:space="preserve"> </w:t>
+      </w:r>
+      <w:r>
+        <w:rPr>
+          <w:rFonts w:hint="eastAsia"/>
+        </w:rPr>
+        <w:t>읽은 내용을 저장할 장소</w:t>
+      </w:r>
+    </w:p>
+    <w:p>
+      <w:pPr>
+        <w:spacing w:after="0"/>
+      </w:pPr>
+      <w:r>
+        <w:tab/>
+        <w:t xml:space="preserve">- </w:t>
+      </w:r>
+      <w:proofErr w:type="spellStart"/>
+      <w:proofErr w:type="gramStart"/>
+      <w:r>
+        <w:t>nbytes</w:t>
+      </w:r>
+      <w:proofErr w:type="spellEnd"/>
+      <w:r>
+        <w:t xml:space="preserve"> :</w:t>
+      </w:r>
+      <w:proofErr w:type="gramEnd"/>
+      <w:r>
+        <w:t xml:space="preserve"> </w:t>
+      </w:r>
+      <w:r>
+        <w:rPr>
+          <w:rFonts w:hint="eastAsia"/>
+        </w:rPr>
+        <w:t xml:space="preserve">몇 </w:t>
+      </w:r>
+      <w:proofErr w:type="spellStart"/>
+      <w:r>
+        <w:rPr>
+          <w:rFonts w:hint="eastAsia"/>
+        </w:rPr>
+        <w:t>바이트씩</w:t>
+      </w:r>
+      <w:proofErr w:type="spellEnd"/>
+      <w:r>
+        <w:rPr>
+          <w:rFonts w:hint="eastAsia"/>
+        </w:rPr>
+        <w:t xml:space="preserve"> 읽을 것인지</w:t>
+      </w:r>
+    </w:p>
+    <w:p>
+      <w:pPr>
+        <w:spacing w:after="0"/>
+        <w:rPr>
+          <w:rFonts w:hint="eastAsia"/>
+          <w:sz w:val="2"/>
+          <w:szCs w:val="2"/>
+        </w:rPr>
+      </w:pPr>
+    </w:p>
+    <w:p>
+      <w:pPr>
+        <w:spacing w:after="0"/>
+        <w:rPr>
+          <w:b/>
+        </w:rPr>
+      </w:pPr>
+      <w:r>
+        <w:tab/>
+      </w:r>
+      <w:proofErr w:type="spellStart"/>
+      <w:r>
+        <w:rPr>
+          <w:rFonts w:hint="eastAsia"/>
+          <w:b/>
+        </w:rPr>
+        <w:t>반환값</w:t>
+      </w:r>
+      <w:proofErr w:type="spellEnd"/>
+    </w:p>
+    <w:p>
+      <w:pPr>
+        <w:spacing w:after="0"/>
+      </w:pPr>
+      <w:r>
+        <w:tab/>
+        <w:t xml:space="preserve">- </w:t>
+      </w:r>
+      <w:r>
+        <w:rPr>
+          <w:rFonts w:hint="eastAsia"/>
+        </w:rPr>
+        <w:t>읽은 바이트 수</w:t>
+      </w:r>
+    </w:p>
+    <w:p>
+      <w:pPr>
+        <w:spacing w:after="0"/>
+        <w:rPr>
+          <w:rFonts w:hint="eastAsia"/>
+          <w:sz w:val="4"/>
+          <w:szCs w:val="4"/>
+        </w:rPr>
+      </w:pPr>
+    </w:p>
+    <w:p>
+      <w:pPr>
+        <w:spacing w:after="0"/>
+        <w:rPr>
+          <w:b/>
+          <w:sz w:val="24"/>
+          <w:szCs w:val="28"/>
+        </w:rPr>
+      </w:pPr>
+      <w:r>
+        <w:rPr>
+          <w:rFonts w:hint="eastAsia"/>
+          <w:b/>
+          <w:sz w:val="24"/>
+          <w:szCs w:val="28"/>
+        </w:rPr>
+        <w:t xml:space="preserve">파일 </w:t>
+      </w:r>
+      <w:proofErr w:type="gramStart"/>
+      <w:r>
+        <w:rPr>
+          <w:rFonts w:hint="eastAsia"/>
+          <w:b/>
+          <w:sz w:val="24"/>
+          <w:szCs w:val="28"/>
+        </w:rPr>
+        <w:t>쓰기</w:t>
+      </w:r>
+      <w:r>
+        <w:rPr>
+          <w:b/>
+          <w:sz w:val="24"/>
+          <w:szCs w:val="28"/>
+        </w:rPr>
+        <w:t xml:space="preserve"> :</w:t>
+      </w:r>
+      <w:proofErr w:type="gramEnd"/>
+      <w:r>
+        <w:rPr>
+          <w:b/>
+          <w:sz w:val="24"/>
+          <w:szCs w:val="28"/>
+        </w:rPr>
+        <w:t xml:space="preserve"> write</w:t>
+      </w:r>
+    </w:p>
+    <w:p>
+      <w:pPr>
+        <w:widowControl/>
+        <w:shd w:val="clear" w:color="auto" w:fill="1E1E1E"/>
+        <w:wordWrap/>
+        <w:autoSpaceDE/>
+        <w:autoSpaceDN/>
+        <w:spacing w:after="0" w:line="285" w:lineRule="atLeast"/>
+        <w:jc w:val="left"/>
+        <w:rPr>
+          <w:rFonts w:ascii="Consolas" w:eastAsia="굴림" w:hAnsi="Consolas" w:cs="굴림"/>
+          <w:color w:val="D4D4D4"/>
+          <w:kern w:val="0"/>
+          <w:sz w:val="21"/>
+          <w:szCs w:val="21"/>
+        </w:rPr>
+      </w:pPr>
+      <w:r>
+        <w:rPr>
+          <w:rFonts w:ascii="Consolas" w:eastAsia="굴림" w:hAnsi="Consolas" w:cs="굴림"/>
+          <w:color w:val="C586C0"/>
+          <w:kern w:val="0"/>
+          <w:sz w:val="21"/>
+          <w:szCs w:val="21"/>
+        </w:rPr>
+        <w:t>#include</w:t>
+      </w:r>
+      <w:r>
+        <w:rPr>
+          <w:rFonts w:ascii="Consolas" w:eastAsia="굴림" w:hAnsi="Consolas" w:cs="굴림"/>
+          <w:color w:val="569CD6"/>
+          <w:kern w:val="0"/>
+          <w:sz w:val="21"/>
+          <w:szCs w:val="21"/>
+        </w:rPr>
+        <w:t xml:space="preserve"> </w:t>
+      </w:r>
+      <w:r>
+        <w:rPr>
+          <w:rFonts w:ascii="Consolas" w:eastAsia="굴림" w:hAnsi="Consolas" w:cs="굴림"/>
+          <w:color w:val="CE9178"/>
+          <w:kern w:val="0"/>
+          <w:sz w:val="21"/>
+          <w:szCs w:val="21"/>
+        </w:rPr>
+        <w:t>&lt;</w:t>
+      </w:r>
+      <w:proofErr w:type="spellStart"/>
+      <w:r>
+        <w:rPr>
+          <w:rFonts w:ascii="Consolas" w:eastAsia="굴림" w:hAnsi="Consolas" w:cs="굴림"/>
+          <w:color w:val="CE9178"/>
+          <w:kern w:val="0"/>
+          <w:sz w:val="21"/>
+          <w:szCs w:val="21"/>
+        </w:rPr>
+        <w:t>unistd.h</w:t>
+      </w:r>
+      <w:proofErr w:type="spellEnd"/>
+      <w:r>
+        <w:rPr>
+          <w:rFonts w:ascii="Consolas" w:eastAsia="굴림" w:hAnsi="Consolas" w:cs="굴림"/>
+          <w:color w:val="CE9178"/>
+          <w:kern w:val="0"/>
+          <w:sz w:val="21"/>
+          <w:szCs w:val="21"/>
+        </w:rPr>
+        <w:t>&gt;</w:t>
+      </w:r>
+    </w:p>
+    <w:p>
+      <w:pPr>
+        <w:widowControl/>
+        <w:shd w:val="clear" w:color="auto" w:fill="1E1E1E"/>
+        <w:wordWrap/>
+        <w:autoSpaceDE/>
+        <w:autoSpaceDN/>
+        <w:spacing w:after="0" w:line="285" w:lineRule="atLeast"/>
+        <w:jc w:val="left"/>
+        <w:rPr>
+          <w:rFonts w:ascii="Consolas" w:eastAsia="굴림" w:hAnsi="Consolas" w:cs="굴림"/>
+          <w:color w:val="D4D4D4"/>
+          <w:kern w:val="0"/>
+          <w:sz w:val="21"/>
+          <w:szCs w:val="21"/>
+        </w:rPr>
+      </w:pPr>
+      <w:proofErr w:type="spellStart"/>
+      <w:r>
+        <w:rPr>
+          <w:rFonts w:ascii="Consolas" w:eastAsia="굴림" w:hAnsi="Consolas" w:cs="굴림"/>
+          <w:color w:val="569CD6"/>
+          <w:kern w:val="0"/>
+          <w:sz w:val="21"/>
+          <w:szCs w:val="21"/>
+        </w:rPr>
+        <w:t>ssize_t</w:t>
+      </w:r>
+      <w:proofErr w:type="spellEnd"/>
+      <w:r>
+        <w:rPr>
+          <w:rFonts w:ascii="Consolas" w:eastAsia="굴림" w:hAnsi="Consolas" w:cs="굴림"/>
+          <w:color w:val="D4D4D4"/>
+          <w:kern w:val="0"/>
+          <w:sz w:val="21"/>
+          <w:szCs w:val="21"/>
+        </w:rPr>
+        <w:t xml:space="preserve"> </w:t>
+      </w:r>
+      <w:proofErr w:type="gramStart"/>
+      <w:r>
+        <w:rPr>
+          <w:rFonts w:ascii="Consolas" w:eastAsia="굴림" w:hAnsi="Consolas" w:cs="굴림"/>
+          <w:color w:val="DCDCAA"/>
+          <w:kern w:val="0"/>
+          <w:sz w:val="21"/>
+          <w:szCs w:val="21"/>
+        </w:rPr>
+        <w:t>read</w:t>
+      </w:r>
+      <w:r>
+        <w:rPr>
+          <w:rFonts w:ascii="Consolas" w:eastAsia="굴림" w:hAnsi="Consolas" w:cs="굴림"/>
+          <w:color w:val="D4D4D4"/>
+          <w:kern w:val="0"/>
+          <w:sz w:val="21"/>
+          <w:szCs w:val="21"/>
+        </w:rPr>
+        <w:t>(</w:t>
+      </w:r>
+      <w:proofErr w:type="gramEnd"/>
+      <w:r>
+        <w:rPr>
+          <w:rFonts w:ascii="Consolas" w:eastAsia="굴림" w:hAnsi="Consolas" w:cs="굴림"/>
+          <w:color w:val="569CD6"/>
+          <w:kern w:val="0"/>
+          <w:sz w:val="21"/>
+          <w:szCs w:val="21"/>
+        </w:rPr>
+        <w:t>int</w:t>
+      </w:r>
+      <w:r>
+        <w:rPr>
+          <w:rFonts w:ascii="Consolas" w:eastAsia="굴림" w:hAnsi="Consolas" w:cs="굴림"/>
+          <w:color w:val="D4D4D4"/>
+          <w:kern w:val="0"/>
+          <w:sz w:val="21"/>
+          <w:szCs w:val="21"/>
+        </w:rPr>
+        <w:t xml:space="preserve"> </w:t>
+      </w:r>
+      <w:proofErr w:type="spellStart"/>
+      <w:r>
+        <w:rPr>
+          <w:rFonts w:ascii="Consolas" w:eastAsia="굴림" w:hAnsi="Consolas" w:cs="굴림"/>
+          <w:color w:val="9CDCFE"/>
+          <w:kern w:val="0"/>
+          <w:sz w:val="21"/>
+          <w:szCs w:val="21"/>
+        </w:rPr>
+        <w:t>fildes</w:t>
+      </w:r>
+      <w:proofErr w:type="spellEnd"/>
+      <w:r>
+        <w:rPr>
+          <w:rFonts w:ascii="Consolas" w:eastAsia="굴림" w:hAnsi="Consolas" w:cs="굴림"/>
+          <w:color w:val="D4D4D4"/>
+          <w:kern w:val="0"/>
+          <w:sz w:val="21"/>
+          <w:szCs w:val="21"/>
+        </w:rPr>
+        <w:t xml:space="preserve">, </w:t>
+      </w:r>
+      <w:r>
+        <w:rPr>
+          <w:rFonts w:ascii="Consolas" w:eastAsia="굴림" w:hAnsi="Consolas" w:cs="굴림"/>
+          <w:color w:val="569CD6"/>
+          <w:kern w:val="0"/>
+          <w:sz w:val="21"/>
+          <w:szCs w:val="21"/>
+        </w:rPr>
+        <w:t>void</w:t>
+      </w:r>
+      <w:r>
+        <w:rPr>
+          <w:rFonts w:ascii="Consolas" w:eastAsia="굴림" w:hAnsi="Consolas" w:cs="굴림"/>
+          <w:color w:val="D4D4D4"/>
+          <w:kern w:val="0"/>
+          <w:sz w:val="21"/>
+          <w:szCs w:val="21"/>
+        </w:rPr>
+        <w:t xml:space="preserve"> *</w:t>
+      </w:r>
+      <w:proofErr w:type="spellStart"/>
+      <w:r>
+        <w:rPr>
+          <w:rFonts w:ascii="Consolas" w:eastAsia="굴림" w:hAnsi="Consolas" w:cs="굴림"/>
+          <w:color w:val="9CDCFE"/>
+          <w:kern w:val="0"/>
+          <w:sz w:val="21"/>
+          <w:szCs w:val="21"/>
+        </w:rPr>
+        <w:t>buf</w:t>
+      </w:r>
+      <w:proofErr w:type="spellEnd"/>
+      <w:r>
+        <w:rPr>
+          <w:rFonts w:ascii="Consolas" w:eastAsia="굴림" w:hAnsi="Consolas" w:cs="굴림"/>
+          <w:color w:val="D4D4D4"/>
+          <w:kern w:val="0"/>
+          <w:sz w:val="21"/>
+          <w:szCs w:val="21"/>
+        </w:rPr>
+        <w:t xml:space="preserve">, </w:t>
+      </w:r>
+      <w:proofErr w:type="spellStart"/>
+      <w:r>
+        <w:rPr>
+          <w:rFonts w:ascii="Consolas" w:eastAsia="굴림" w:hAnsi="Consolas" w:cs="굴림"/>
+          <w:color w:val="569CD6"/>
+          <w:kern w:val="0"/>
+          <w:sz w:val="21"/>
+          <w:szCs w:val="21"/>
+        </w:rPr>
+        <w:t>size_t</w:t>
+      </w:r>
+      <w:proofErr w:type="spellEnd"/>
+      <w:r>
+        <w:rPr>
+          <w:rFonts w:ascii="Consolas" w:eastAsia="굴림" w:hAnsi="Consolas" w:cs="굴림"/>
+          <w:color w:val="D4D4D4"/>
+          <w:kern w:val="0"/>
+          <w:sz w:val="21"/>
+          <w:szCs w:val="21"/>
+        </w:rPr>
+        <w:t xml:space="preserve"> </w:t>
+      </w:r>
+      <w:proofErr w:type="spellStart"/>
+      <w:r>
+        <w:rPr>
+          <w:rFonts w:ascii="Consolas" w:eastAsia="굴림" w:hAnsi="Consolas" w:cs="굴림"/>
+          <w:color w:val="9CDCFE"/>
+          <w:kern w:val="0"/>
+          <w:sz w:val="21"/>
+          <w:szCs w:val="21"/>
+        </w:rPr>
+        <w:t>nbytes</w:t>
+      </w:r>
+      <w:proofErr w:type="spellEnd"/>
+      <w:r>
+        <w:rPr>
+          <w:rFonts w:ascii="Consolas" w:eastAsia="굴림" w:hAnsi="Consolas" w:cs="굴림"/>
+          <w:color w:val="D4D4D4"/>
+          <w:kern w:val="0"/>
+          <w:sz w:val="21"/>
+          <w:szCs w:val="21"/>
+        </w:rPr>
+        <w:t>);</w:t>
+      </w:r>
+    </w:p>
+    <w:p>
+      <w:pPr>
+        <w:spacing w:after="0"/>
+      </w:pPr>
+      <w:r>
+        <w:rPr>
+          <w:rFonts w:hint="eastAsia"/>
+        </w:rPr>
+        <w:t>-</w:t>
+      </w:r>
+      <w:r>
+        <w:t xml:space="preserve"> </w:t>
+      </w:r>
+      <w:proofErr w:type="spellStart"/>
+      <w:r>
+        <w:rPr>
+          <w:rFonts w:hint="eastAsia"/>
+        </w:rPr>
+        <w:t>b</w:t>
+      </w:r>
+      <w:r>
+        <w:t>uf</w:t>
+      </w:r>
+      <w:proofErr w:type="spellEnd"/>
+      <w:r>
+        <w:rPr>
+          <w:rFonts w:hint="eastAsia"/>
+        </w:rPr>
+        <w:t xml:space="preserve">가 가리키는 메모리에서 </w:t>
+      </w:r>
+      <w:proofErr w:type="spellStart"/>
+      <w:r>
+        <w:t>nbytes</w:t>
+      </w:r>
+      <w:proofErr w:type="spellEnd"/>
+      <w:r>
+        <w:rPr>
+          <w:rFonts w:hint="eastAsia"/>
+        </w:rPr>
+        <w:t>로 지정한 크기만큼 파일에 기록</w:t>
+      </w:r>
+    </w:p>
+    <w:p>
+      <w:pPr>
+        <w:spacing w:after="0"/>
+      </w:pPr>
+      <w:r>
+        <w:rPr>
+          <w:rFonts w:hint="eastAsia"/>
+        </w:rPr>
+        <w:t>-</w:t>
+      </w:r>
+      <w:r>
+        <w:t xml:space="preserve"> </w:t>
+      </w:r>
+      <w:r>
+        <w:rPr>
+          <w:rFonts w:hint="eastAsia"/>
+        </w:rPr>
+        <w:t>실제로 쓰기를 수행한 바이트 수를 리턴</w:t>
+      </w:r>
+    </w:p>
+    <w:p>
+      <w:pPr>
+        <w:spacing w:after="0"/>
+      </w:pPr>
+      <w:r>
+        <w:rPr>
+          <w:rFonts w:hint="eastAsia"/>
+        </w:rPr>
+        <w:t>-</w:t>
+      </w:r>
+      <w:r>
+        <w:t xml:space="preserve"> </w:t>
+      </w:r>
+      <w:proofErr w:type="spellStart"/>
+      <w:r>
+        <w:rPr>
+          <w:rFonts w:hint="eastAsia"/>
+        </w:rPr>
+        <w:t>f</w:t>
+      </w:r>
+      <w:r>
+        <w:t>ildes</w:t>
+      </w:r>
+      <w:proofErr w:type="spellEnd"/>
+      <w:r>
+        <w:rPr>
+          <w:rFonts w:hint="eastAsia"/>
+        </w:rPr>
+        <w:t xml:space="preserve">에 </w:t>
+      </w:r>
+      <w:proofErr w:type="spellStart"/>
+      <w:r>
+        <w:t>nbytes</w:t>
+      </w:r>
+      <w:proofErr w:type="spellEnd"/>
+      <w:r>
+        <w:rPr>
+          <w:rFonts w:hint="eastAsia"/>
+        </w:rPr>
+        <w:t xml:space="preserve">만큼 </w:t>
+      </w:r>
+      <w:proofErr w:type="spellStart"/>
+      <w:r>
+        <w:t>buf</w:t>
+      </w:r>
+      <w:proofErr w:type="spellEnd"/>
+      <w:r>
+        <w:rPr>
+          <w:rFonts w:hint="eastAsia"/>
+        </w:rPr>
+        <w:t>에 저장</w:t>
+      </w:r>
+      <w:r>
+        <w:rPr>
+          <w:rFonts w:hint="eastAsia"/>
+        </w:rPr>
+        <w:t>,</w:t>
+      </w:r>
+      <w:r>
+        <w:t xml:space="preserve"> </w:t>
+      </w:r>
+      <w:r>
+        <w:rPr>
+          <w:rFonts w:hint="eastAsia"/>
+        </w:rPr>
+        <w:t>기록한 바이트 수 반환</w:t>
+      </w:r>
+    </w:p>
+    <w:p>
+      <w:pPr>
+        <w:spacing w:after="0"/>
+        <w:rPr>
+          <w:b/>
+        </w:rPr>
+      </w:pPr>
+      <w:r>
+        <w:rPr>
+          <w:b/>
+        </w:rPr>
+        <w:tab/>
+      </w:r>
+      <w:r>
+        <w:rPr>
+          <w:rFonts w:hint="eastAsia"/>
+          <w:b/>
+        </w:rPr>
+        <w:t>매개변수</w:t>
+      </w:r>
+    </w:p>
+    <w:p>
+      <w:pPr>
+        <w:spacing w:after="0"/>
+      </w:pPr>
+      <w:r>
+        <w:tab/>
+        <w:t xml:space="preserve">- </w:t>
+      </w:r>
+      <w:proofErr w:type="spellStart"/>
+      <w:proofErr w:type="gramStart"/>
+      <w:r>
+        <w:rPr>
+          <w:rFonts w:hint="eastAsia"/>
+        </w:rPr>
+        <w:t>f</w:t>
+      </w:r>
+      <w:r>
+        <w:t>ildes</w:t>
+      </w:r>
+      <w:proofErr w:type="spellEnd"/>
+      <w:r>
+        <w:t xml:space="preserve"> :</w:t>
+      </w:r>
+      <w:proofErr w:type="gramEnd"/>
+      <w:r>
+        <w:t xml:space="preserve"> </w:t>
+      </w:r>
+      <w:r>
+        <w:rPr>
+          <w:rFonts w:hint="eastAsia"/>
+        </w:rPr>
+        <w:t>쓸 파일</w:t>
+      </w:r>
+    </w:p>
+    <w:p>
+      <w:pPr>
+        <w:spacing w:after="0"/>
+      </w:pPr>
+      <w:r>
+        <w:tab/>
+        <w:t>- *</w:t>
+      </w:r>
+      <w:proofErr w:type="spellStart"/>
+      <w:proofErr w:type="gramStart"/>
+      <w:r>
+        <w:t>buf</w:t>
+      </w:r>
+      <w:proofErr w:type="spellEnd"/>
+      <w:r>
+        <w:t xml:space="preserve"> :</w:t>
+      </w:r>
+      <w:proofErr w:type="gramEnd"/>
+      <w:r>
+        <w:t xml:space="preserve"> </w:t>
+      </w:r>
+      <w:r>
+        <w:rPr>
+          <w:rFonts w:hint="eastAsia"/>
+        </w:rPr>
+        <w:t>읽을 파일</w:t>
+      </w:r>
+    </w:p>
+    <w:p>
+      <w:pPr>
+        <w:spacing w:after="0"/>
+      </w:pPr>
+      <w:r>
+        <w:tab/>
+        <w:t xml:space="preserve">- </w:t>
+      </w:r>
+      <w:proofErr w:type="spellStart"/>
+      <w:proofErr w:type="gramStart"/>
+      <w:r>
+        <w:rPr>
+          <w:rFonts w:hint="eastAsia"/>
+        </w:rPr>
+        <w:t>n</w:t>
+      </w:r>
+      <w:r>
+        <w:t>bytes</w:t>
+      </w:r>
+      <w:proofErr w:type="spellEnd"/>
+      <w:r>
+        <w:t xml:space="preserve"> :</w:t>
+      </w:r>
+      <w:proofErr w:type="gramEnd"/>
+      <w:r>
+        <w:t xml:space="preserve"> </w:t>
+      </w:r>
+      <w:r>
+        <w:rPr>
+          <w:rFonts w:hint="eastAsia"/>
+        </w:rPr>
+        <w:t xml:space="preserve">몇 </w:t>
+      </w:r>
+      <w:proofErr w:type="spellStart"/>
+      <w:r>
+        <w:rPr>
+          <w:rFonts w:hint="eastAsia"/>
+        </w:rPr>
+        <w:t>바이트씩</w:t>
+      </w:r>
+      <w:proofErr w:type="spellEnd"/>
+      <w:r>
+        <w:rPr>
+          <w:rFonts w:hint="eastAsia"/>
+        </w:rPr>
+        <w:t xml:space="preserve"> 쓸 것인지</w:t>
+      </w:r>
+    </w:p>
+    <w:p>
+      <w:pPr>
+        <w:spacing w:after="0"/>
+        <w:rPr>
+          <w:sz w:val="4"/>
+          <w:szCs w:val="6"/>
+        </w:rPr>
+      </w:pPr>
+      <w:r>
+        <w:tab/>
+      </w:r>
+    </w:p>
+    <w:p>
+      <w:pPr>
+        <w:spacing w:after="0"/>
+        <w:rPr>
+          <w:b/>
+        </w:rPr>
+      </w:pPr>
+      <w:r>
+        <w:rPr>
+          <w:b/>
+        </w:rPr>
+        <w:tab/>
+      </w:r>
+      <w:proofErr w:type="spellStart"/>
+      <w:r>
+        <w:rPr>
+          <w:rFonts w:hint="eastAsia"/>
+          <w:b/>
+        </w:rPr>
+        <w:t>반환값</w:t>
+      </w:r>
+      <w:proofErr w:type="spellEnd"/>
+    </w:p>
+    <w:p>
+      <w:pPr>
+        <w:spacing w:after="0"/>
+      </w:pPr>
+      <w:r>
+        <w:tab/>
+        <w:t xml:space="preserve">- </w:t>
+      </w:r>
+      <w:r>
+        <w:rPr>
+          <w:rFonts w:hint="eastAsia"/>
+        </w:rPr>
+        <w:t>쓴 바이트 수</w:t>
+      </w:r>
+    </w:p>
+    <w:p>
+      <w:pPr>
+        <w:spacing w:after="0"/>
+        <w:rPr>
+          <w:rFonts w:hint="eastAsia"/>
+          <w:sz w:val="4"/>
+          <w:szCs w:val="4"/>
+        </w:rPr>
+      </w:pPr>
+    </w:p>
+    <w:p>
+      <w:pPr>
+        <w:spacing w:after="0"/>
+        <w:rPr>
+          <w:b/>
+          <w:sz w:val="24"/>
+          <w:szCs w:val="28"/>
+        </w:rPr>
+      </w:pPr>
+      <w:r>
+        <w:rPr>
+          <w:rFonts w:hint="eastAsia"/>
+          <w:b/>
+          <w:sz w:val="24"/>
+          <w:szCs w:val="28"/>
+        </w:rPr>
+        <w:t xml:space="preserve">파일 오프셋 위치 </w:t>
+      </w:r>
+      <w:proofErr w:type="gramStart"/>
+      <w:r>
+        <w:rPr>
+          <w:rFonts w:hint="eastAsia"/>
+          <w:b/>
+          <w:sz w:val="24"/>
+          <w:szCs w:val="28"/>
+        </w:rPr>
+        <w:t xml:space="preserve">지정 </w:t>
+      </w:r>
+      <w:r>
+        <w:rPr>
+          <w:b/>
+          <w:sz w:val="24"/>
+          <w:szCs w:val="28"/>
+        </w:rPr>
+        <w:t>:</w:t>
+      </w:r>
+      <w:proofErr w:type="gramEnd"/>
+      <w:r>
+        <w:rPr>
+          <w:b/>
+          <w:sz w:val="24"/>
+          <w:szCs w:val="28"/>
+        </w:rPr>
+        <w:t xml:space="preserve"> </w:t>
+      </w:r>
+      <w:proofErr w:type="spellStart"/>
+      <w:r>
+        <w:rPr>
+          <w:b/>
+          <w:sz w:val="24"/>
+          <w:szCs w:val="28"/>
+        </w:rPr>
+        <w:t>lssek</w:t>
+      </w:r>
+      <w:proofErr w:type="spellEnd"/>
+    </w:p>
+    <w:p>
+      <w:pPr>
+        <w:widowControl/>
+        <w:shd w:val="clear" w:color="auto" w:fill="1E1E1E"/>
+        <w:wordWrap/>
+        <w:autoSpaceDE/>
+        <w:autoSpaceDN/>
+        <w:spacing w:after="0" w:line="285" w:lineRule="atLeast"/>
+        <w:jc w:val="left"/>
+        <w:rPr>
+          <w:rFonts w:ascii="Consolas" w:eastAsia="굴림" w:hAnsi="Consolas" w:cs="굴림"/>
+          <w:color w:val="D4D4D4"/>
+          <w:kern w:val="0"/>
+          <w:sz w:val="21"/>
+          <w:szCs w:val="21"/>
+        </w:rPr>
+      </w:pPr>
+      <w:r>
+        <w:rPr>
+          <w:rFonts w:ascii="Consolas" w:eastAsia="굴림" w:hAnsi="Consolas" w:cs="굴림"/>
+          <w:color w:val="C586C0"/>
+          <w:kern w:val="0"/>
+          <w:sz w:val="21"/>
+          <w:szCs w:val="21"/>
+        </w:rPr>
+        <w:t>#include</w:t>
+      </w:r>
+      <w:r>
+        <w:rPr>
+          <w:rFonts w:ascii="Consolas" w:eastAsia="굴림" w:hAnsi="Consolas" w:cs="굴림"/>
+          <w:color w:val="569CD6"/>
+          <w:kern w:val="0"/>
+          <w:sz w:val="21"/>
+          <w:szCs w:val="21"/>
+        </w:rPr>
+        <w:t xml:space="preserve"> </w:t>
+      </w:r>
+      <w:r>
+        <w:rPr>
+          <w:rFonts w:ascii="Consolas" w:eastAsia="굴림" w:hAnsi="Consolas" w:cs="굴림"/>
+          <w:color w:val="CE9178"/>
+          <w:kern w:val="0"/>
+          <w:sz w:val="21"/>
+          <w:szCs w:val="21"/>
+        </w:rPr>
+        <w:t>&lt;sys/</w:t>
+      </w:r>
+      <w:proofErr w:type="spellStart"/>
+      <w:r>
+        <w:rPr>
+          <w:rFonts w:ascii="Consolas" w:eastAsia="굴림" w:hAnsi="Consolas" w:cs="굴림"/>
+          <w:color w:val="CE9178"/>
+          <w:kern w:val="0"/>
+          <w:sz w:val="21"/>
+          <w:szCs w:val="21"/>
+        </w:rPr>
+        <w:t>types.h</w:t>
+      </w:r>
+      <w:proofErr w:type="spellEnd"/>
+      <w:r>
+        <w:rPr>
+          <w:rFonts w:ascii="Consolas" w:eastAsia="굴림" w:hAnsi="Consolas" w:cs="굴림"/>
+          <w:color w:val="CE9178"/>
+          <w:kern w:val="0"/>
+          <w:sz w:val="21"/>
+          <w:szCs w:val="21"/>
+        </w:rPr>
+        <w:t>&gt;</w:t>
+      </w:r>
+    </w:p>
+    <w:p>
+      <w:pPr>
+        <w:widowControl/>
+        <w:shd w:val="clear" w:color="auto" w:fill="1E1E1E"/>
+        <w:wordWrap/>
+        <w:autoSpaceDE/>
+        <w:autoSpaceDN/>
+        <w:spacing w:after="0" w:line="285" w:lineRule="atLeast"/>
+        <w:jc w:val="left"/>
+        <w:rPr>
+          <w:rFonts w:ascii="Consolas" w:eastAsia="굴림" w:hAnsi="Consolas" w:cs="굴림"/>
+          <w:color w:val="D4D4D4"/>
+          <w:kern w:val="0"/>
+          <w:sz w:val="21"/>
+          <w:szCs w:val="21"/>
+        </w:rPr>
+      </w:pPr>
+      <w:r>
+        <w:rPr>
+          <w:rFonts w:ascii="Consolas" w:eastAsia="굴림" w:hAnsi="Consolas" w:cs="굴림"/>
+          <w:color w:val="C586C0"/>
+          <w:kern w:val="0"/>
+          <w:sz w:val="21"/>
+          <w:szCs w:val="21"/>
+        </w:rPr>
+        <w:t>#include</w:t>
+      </w:r>
+      <w:r>
+        <w:rPr>
+          <w:rFonts w:ascii="Consolas" w:eastAsia="굴림" w:hAnsi="Consolas" w:cs="굴림"/>
+          <w:color w:val="569CD6"/>
+          <w:kern w:val="0"/>
+          <w:sz w:val="21"/>
+          <w:szCs w:val="21"/>
+        </w:rPr>
+        <w:t xml:space="preserve"> </w:t>
+      </w:r>
+      <w:r>
+        <w:rPr>
+          <w:rFonts w:ascii="Consolas" w:eastAsia="굴림" w:hAnsi="Consolas" w:cs="굴림"/>
+          <w:color w:val="CE9178"/>
+          <w:kern w:val="0"/>
+          <w:sz w:val="21"/>
+          <w:szCs w:val="21"/>
+        </w:rPr>
+        <w:t>&lt;</w:t>
+      </w:r>
+      <w:proofErr w:type="spellStart"/>
+      <w:r>
+        <w:rPr>
+          <w:rFonts w:ascii="Consolas" w:eastAsia="굴림" w:hAnsi="Consolas" w:cs="굴림"/>
+          <w:color w:val="CE9178"/>
+          <w:kern w:val="0"/>
+          <w:sz w:val="21"/>
+          <w:szCs w:val="21"/>
+        </w:rPr>
+        <w:t>unistd.h</w:t>
+      </w:r>
+      <w:proofErr w:type="spellEnd"/>
+      <w:r>
+        <w:rPr>
+          <w:rFonts w:ascii="Consolas" w:eastAsia="굴림" w:hAnsi="Consolas" w:cs="굴림"/>
+          <w:color w:val="CE9178"/>
+          <w:kern w:val="0"/>
+          <w:sz w:val="21"/>
+          <w:szCs w:val="21"/>
+        </w:rPr>
+        <w:t>&gt;</w:t>
+      </w:r>
+    </w:p>
+    <w:p>
+      <w:pPr>
+        <w:widowControl/>
+        <w:shd w:val="clear" w:color="auto" w:fill="1E1E1E"/>
+        <w:wordWrap/>
+        <w:autoSpaceDE/>
+        <w:autoSpaceDN/>
+        <w:spacing w:after="0" w:line="285" w:lineRule="atLeast"/>
+        <w:jc w:val="left"/>
+        <w:rPr>
+          <w:rFonts w:ascii="Consolas" w:eastAsia="굴림" w:hAnsi="Consolas" w:cs="굴림"/>
+          <w:color w:val="D4D4D4"/>
+          <w:kern w:val="0"/>
+          <w:sz w:val="21"/>
+          <w:szCs w:val="21"/>
+        </w:rPr>
+      </w:pPr>
+      <w:proofErr w:type="spellStart"/>
+      <w:r>
+        <w:rPr>
+          <w:rFonts w:ascii="Consolas" w:eastAsia="굴림" w:hAnsi="Consolas" w:cs="굴림"/>
+          <w:color w:val="569CD6"/>
+          <w:kern w:val="0"/>
+          <w:sz w:val="21"/>
+          <w:szCs w:val="21"/>
+        </w:rPr>
+        <w:t>off_t</w:t>
+      </w:r>
+      <w:proofErr w:type="spellEnd"/>
+      <w:r>
+        <w:rPr>
+          <w:rFonts w:ascii="Consolas" w:eastAsia="굴림" w:hAnsi="Consolas" w:cs="굴림"/>
+          <w:color w:val="D4D4D4"/>
+          <w:kern w:val="0"/>
+          <w:sz w:val="21"/>
+          <w:szCs w:val="21"/>
+        </w:rPr>
+        <w:t xml:space="preserve"> </w:t>
+      </w:r>
+      <w:proofErr w:type="spellStart"/>
+      <w:proofErr w:type="gramStart"/>
+      <w:r>
+        <w:rPr>
+          <w:rFonts w:ascii="Consolas" w:eastAsia="굴림" w:hAnsi="Consolas" w:cs="굴림"/>
+          <w:color w:val="DCDCAA"/>
+          <w:kern w:val="0"/>
+          <w:sz w:val="21"/>
+          <w:szCs w:val="21"/>
+        </w:rPr>
+        <w:t>lseek</w:t>
+      </w:r>
+      <w:proofErr w:type="spellEnd"/>
+      <w:r>
+        <w:rPr>
+          <w:rFonts w:ascii="Consolas" w:eastAsia="굴림" w:hAnsi="Consolas" w:cs="굴림"/>
+          <w:color w:val="D4D4D4"/>
+          <w:kern w:val="0"/>
+          <w:sz w:val="21"/>
+          <w:szCs w:val="21"/>
+        </w:rPr>
+        <w:t>(</w:t>
+      </w:r>
+      <w:proofErr w:type="gramEnd"/>
+      <w:r>
+        <w:rPr>
+          <w:rFonts w:ascii="Consolas" w:eastAsia="굴림" w:hAnsi="Consolas" w:cs="굴림"/>
+          <w:color w:val="569CD6"/>
+          <w:kern w:val="0"/>
+          <w:sz w:val="21"/>
+          <w:szCs w:val="21"/>
+        </w:rPr>
+        <w:t>int</w:t>
+      </w:r>
+      <w:r>
+        <w:rPr>
+          <w:rFonts w:ascii="Consolas" w:eastAsia="굴림" w:hAnsi="Consolas" w:cs="굴림"/>
+          <w:color w:val="D4D4D4"/>
+          <w:kern w:val="0"/>
+          <w:sz w:val="21"/>
+          <w:szCs w:val="21"/>
+        </w:rPr>
+        <w:t xml:space="preserve"> </w:t>
+      </w:r>
+      <w:proofErr w:type="spellStart"/>
+      <w:r>
+        <w:rPr>
+          <w:rFonts w:ascii="Consolas" w:eastAsia="굴림" w:hAnsi="Consolas" w:cs="굴림"/>
+          <w:color w:val="9CDCFE"/>
+          <w:kern w:val="0"/>
+          <w:sz w:val="21"/>
+          <w:szCs w:val="21"/>
+        </w:rPr>
+        <w:t>fildes</w:t>
+      </w:r>
+      <w:proofErr w:type="spellEnd"/>
+      <w:r>
+        <w:rPr>
+          <w:rFonts w:ascii="Consolas" w:eastAsia="굴림" w:hAnsi="Consolas" w:cs="굴림"/>
+          <w:color w:val="D4D4D4"/>
+          <w:kern w:val="0"/>
+          <w:sz w:val="21"/>
+          <w:szCs w:val="21"/>
+        </w:rPr>
+        <w:t xml:space="preserve">, </w:t>
+      </w:r>
+      <w:proofErr w:type="spellStart"/>
+      <w:r>
+        <w:rPr>
+          <w:rFonts w:ascii="Consolas" w:eastAsia="굴림" w:hAnsi="Consolas" w:cs="굴림"/>
+          <w:color w:val="569CD6"/>
+          <w:kern w:val="0"/>
+          <w:sz w:val="21"/>
+          <w:szCs w:val="21"/>
+        </w:rPr>
+        <w:t>off_t</w:t>
+      </w:r>
+      <w:proofErr w:type="spellEnd"/>
+      <w:r>
+        <w:rPr>
+          <w:rFonts w:ascii="Consolas" w:eastAsia="굴림" w:hAnsi="Consolas" w:cs="굴림"/>
+          <w:color w:val="D4D4D4"/>
+          <w:kern w:val="0"/>
+          <w:sz w:val="21"/>
+          <w:szCs w:val="21"/>
+        </w:rPr>
+        <w:t xml:space="preserve"> </w:t>
+      </w:r>
+      <w:r>
+        <w:rPr>
+          <w:rFonts w:ascii="Consolas" w:eastAsia="굴림" w:hAnsi="Consolas" w:cs="굴림"/>
+          <w:color w:val="9CDCFE"/>
+          <w:kern w:val="0"/>
+          <w:sz w:val="21"/>
+          <w:szCs w:val="21"/>
+        </w:rPr>
+        <w:t>offset</w:t>
+      </w:r>
+      <w:r>
+        <w:rPr>
+          <w:rFonts w:ascii="Consolas" w:eastAsia="굴림" w:hAnsi="Consolas" w:cs="굴림"/>
+          <w:color w:val="D4D4D4"/>
+          <w:kern w:val="0"/>
+          <w:sz w:val="21"/>
+          <w:szCs w:val="21"/>
+        </w:rPr>
+        <w:t xml:space="preserve">, </w:t>
+      </w:r>
+      <w:r>
+        <w:rPr>
+          <w:rFonts w:ascii="Consolas" w:eastAsia="굴림" w:hAnsi="Consolas" w:cs="굴림"/>
+          <w:color w:val="569CD6"/>
+          <w:kern w:val="0"/>
+          <w:sz w:val="21"/>
+          <w:szCs w:val="21"/>
+        </w:rPr>
+        <w:t>int</w:t>
+      </w:r>
+      <w:r>
+        <w:rPr>
+          <w:rFonts w:ascii="Consolas" w:eastAsia="굴림" w:hAnsi="Consolas" w:cs="굴림"/>
+          <w:color w:val="D4D4D4"/>
+          <w:kern w:val="0"/>
+          <w:sz w:val="21"/>
+          <w:szCs w:val="21"/>
+        </w:rPr>
+        <w:t xml:space="preserve"> </w:t>
+      </w:r>
+      <w:r>
+        <w:rPr>
+          <w:rFonts w:ascii="Consolas" w:eastAsia="굴림" w:hAnsi="Consolas" w:cs="굴림"/>
+          <w:color w:val="9CDCFE"/>
+          <w:kern w:val="0"/>
+          <w:sz w:val="21"/>
+          <w:szCs w:val="21"/>
+        </w:rPr>
+        <w:t>whence</w:t>
+      </w:r>
+      <w:r>
+        <w:rPr>
+          <w:rFonts w:ascii="Consolas" w:eastAsia="굴림" w:hAnsi="Consolas" w:cs="굴림"/>
+          <w:color w:val="D4D4D4"/>
+          <w:kern w:val="0"/>
+          <w:sz w:val="21"/>
+          <w:szCs w:val="21"/>
+        </w:rPr>
+        <w:t>);</w:t>
+      </w:r>
+    </w:p>
+    <w:p>
+      <w:pPr>
+        <w:spacing w:after="0"/>
+        <w:rPr>
+          <w:rFonts w:hint="eastAsia"/>
+        </w:rPr>
+      </w:pPr>
+      <w:r>
+        <w:rPr>
+          <w:rFonts w:hint="eastAsia"/>
+        </w:rPr>
+        <w:t>-</w:t>
+      </w:r>
+      <w:r>
+        <w:t xml:space="preserve"> offset</w:t>
+      </w:r>
+      <w:r>
+        <w:rPr>
+          <w:rFonts w:hint="eastAsia"/>
+        </w:rPr>
+        <w:t>으로 지정한 크기만큼 오프셋을 이동시킨다.</w:t>
+      </w:r>
+    </w:p>
+    <w:p>
+      <w:pPr>
+        <w:spacing w:after="0"/>
+      </w:pPr>
+      <w:r>
+        <w:rPr>
+          <w:rFonts w:hint="eastAsia"/>
+        </w:rPr>
+        <w:t>-</w:t>
+      </w:r>
+      <w:r>
+        <w:t xml:space="preserve"> </w:t>
+      </w:r>
+      <w:proofErr w:type="spellStart"/>
+      <w:r>
+        <w:t>fildes</w:t>
+      </w:r>
+      <w:proofErr w:type="spellEnd"/>
+      <w:r>
+        <w:rPr>
+          <w:rFonts w:hint="eastAsia"/>
+        </w:rPr>
+        <w:t>의 w</w:t>
+      </w:r>
+      <w:r>
+        <w:t>hence</w:t>
+      </w:r>
+      <w:r>
+        <w:rPr>
+          <w:rFonts w:hint="eastAsia"/>
+        </w:rPr>
+        <w:t xml:space="preserve">를 기준으로 </w:t>
+      </w:r>
+      <w:r>
+        <w:t>offset</w:t>
+      </w:r>
+      <w:r>
+        <w:rPr>
+          <w:rFonts w:hint="eastAsia"/>
+        </w:rPr>
+        <w:t>만큼 이동시킨다.</w:t>
+      </w:r>
+    </w:p>
+    <w:p>
+      <w:pPr>
+        <w:spacing w:after="0"/>
+        <w:rPr>
+          <w:b/>
+        </w:rPr>
+      </w:pPr>
+      <w:r>
+        <w:rPr>
+          <w:b/>
+        </w:rPr>
+        <w:tab/>
+      </w:r>
+      <w:r>
+        <w:rPr>
+          <w:rFonts w:hint="eastAsia"/>
+          <w:b/>
+        </w:rPr>
+        <w:t>매개변수</w:t>
+      </w:r>
+    </w:p>
+    <w:p>
+      <w:pPr>
+        <w:spacing w:after="0"/>
+      </w:pPr>
+      <w:r>
+        <w:tab/>
+        <w:t xml:space="preserve">- </w:t>
+      </w:r>
+      <w:proofErr w:type="spellStart"/>
+      <w:proofErr w:type="gramStart"/>
+      <w:r>
+        <w:t>fildes</w:t>
+      </w:r>
+      <w:proofErr w:type="spellEnd"/>
+      <w:r>
+        <w:t xml:space="preserve"> :</w:t>
+      </w:r>
+      <w:proofErr w:type="gramEnd"/>
+      <w:r>
+        <w:t xml:space="preserve"> </w:t>
+      </w:r>
+      <w:r>
+        <w:rPr>
+          <w:rFonts w:hint="eastAsia"/>
+        </w:rPr>
+        <w:t>오프셋을 지정할 파일</w:t>
+      </w:r>
+    </w:p>
+    <w:p>
+      <w:pPr>
+        <w:spacing w:after="0"/>
+      </w:pPr>
+      <w:r>
+        <w:tab/>
+        <w:t xml:space="preserve">- </w:t>
+      </w:r>
+      <w:proofErr w:type="gramStart"/>
+      <w:r>
+        <w:t>offset :</w:t>
+      </w:r>
+      <w:proofErr w:type="gramEnd"/>
+      <w:r>
+        <w:t xml:space="preserve"> </w:t>
+      </w:r>
+      <w:r>
+        <w:rPr>
+          <w:rFonts w:hint="eastAsia"/>
+        </w:rPr>
+        <w:t>이동할 오프셋 수</w:t>
+      </w:r>
+    </w:p>
+    <w:p>
+      <w:pPr>
+        <w:spacing w:after="0"/>
+      </w:pPr>
+      <w:r>
+        <w:tab/>
+        <w:t xml:space="preserve">- </w:t>
+      </w:r>
+      <w:proofErr w:type="gramStart"/>
+      <w:r>
+        <w:t>whence :</w:t>
+      </w:r>
+      <w:proofErr w:type="gramEnd"/>
+      <w:r>
+        <w:t xml:space="preserve"> </w:t>
+      </w:r>
+      <w:r>
+        <w:rPr>
+          <w:rFonts w:hint="eastAsia"/>
+        </w:rPr>
+        <w:t>이동시킬 기준</w:t>
+      </w:r>
+    </w:p>
+    <w:p>
+      <w:pPr>
+        <w:spacing w:after="0"/>
+      </w:pPr>
+      <w:r>
+        <w:tab/>
+      </w:r>
+      <w:r>
+        <w:tab/>
+        <w:t>* SEEK_</w:t>
+      </w:r>
+      <w:proofErr w:type="gramStart"/>
+      <w:r>
+        <w:t>SET :</w:t>
+      </w:r>
+      <w:proofErr w:type="gramEnd"/>
+      <w:r>
+        <w:t xml:space="preserve"> </w:t>
+      </w:r>
+      <w:r>
+        <w:rPr>
+          <w:rFonts w:hint="eastAsia"/>
+        </w:rPr>
+        <w:t>파일의 시작 기준</w:t>
+      </w:r>
+    </w:p>
+    <w:p>
+      <w:pPr>
+        <w:spacing w:after="0"/>
+      </w:pPr>
+      <w:r>
+        <w:tab/>
+      </w:r>
+      <w:r>
+        <w:tab/>
+        <w:t>* SEEK_</w:t>
+      </w:r>
+      <w:proofErr w:type="gramStart"/>
+      <w:r>
+        <w:t>CUR :</w:t>
+      </w:r>
+      <w:proofErr w:type="gramEnd"/>
+      <w:r>
+        <w:t xml:space="preserve"> </w:t>
+      </w:r>
+      <w:r>
+        <w:rPr>
+          <w:rFonts w:hint="eastAsia"/>
+        </w:rPr>
+        <w:t>현재 위치 기준</w:t>
+      </w:r>
+    </w:p>
+    <w:p>
+      <w:pPr>
+        <w:spacing w:after="0"/>
+      </w:pPr>
+      <w:r>
+        <w:tab/>
+      </w:r>
+      <w:r>
+        <w:tab/>
+        <w:t xml:space="preserve">* </w:t>
+      </w:r>
+      <w:r>
+        <w:rPr>
+          <w:rFonts w:hint="eastAsia"/>
+        </w:rPr>
+        <w:t>S</w:t>
+      </w:r>
+      <w:r>
+        <w:t>EEK_</w:t>
+      </w:r>
+      <w:proofErr w:type="gramStart"/>
+      <w:r>
+        <w:t>END :</w:t>
+      </w:r>
+      <w:proofErr w:type="gramEnd"/>
+      <w:r>
+        <w:t xml:space="preserve"> </w:t>
+      </w:r>
+      <w:r>
+        <w:rPr>
+          <w:rFonts w:hint="eastAsia"/>
+        </w:rPr>
+        <w:t>파일의 끝 기준</w:t>
+      </w:r>
+    </w:p>
+    <w:p>
+      <w:pPr>
+        <w:spacing w:after="0"/>
+        <w:rPr>
+          <w:b/>
+        </w:rPr>
+      </w:pPr>
+      <w:r>
+        <w:tab/>
+      </w:r>
+      <w:proofErr w:type="spellStart"/>
+      <w:r>
+        <w:rPr>
+          <w:rFonts w:hint="eastAsia"/>
+          <w:b/>
+        </w:rPr>
+        <w:t>반환값</w:t>
+      </w:r>
+      <w:proofErr w:type="spellEnd"/>
+    </w:p>
+    <w:p>
+      <w:pPr>
+        <w:spacing w:after="0"/>
+        <w:rPr>
+          <w:rFonts w:hint="eastAsia"/>
+        </w:rPr>
+      </w:pPr>
+      <w:r>
+        <w:tab/>
+        <w:t xml:space="preserve">- </w:t>
+      </w:r>
+      <w:r>
+        <w:rPr>
+          <w:rFonts w:hint="eastAsia"/>
+        </w:rPr>
+        <w:t>현재 위치</w:t>
+      </w:r>
+    </w:p>
+    <w:p>
+      <w:pPr>
+        <w:spacing w:after="0"/>
+      </w:pPr>
+    </w:p>
+    <w:p>
+      <w:pPr>
+        <w:spacing w:after="0"/>
+        <w:rPr>
+          <w:b/>
+        </w:rPr>
+      </w:pPr>
+      <w:r>
+        <w:rPr>
+          <w:rFonts w:hint="eastAsia"/>
+          <w:b/>
+          <w:sz w:val="24"/>
+          <w:szCs w:val="28"/>
+        </w:rPr>
+        <w:lastRenderedPageBreak/>
+        <w:t xml:space="preserve">파일 기술자 </w:t>
+      </w:r>
+      <w:proofErr w:type="gramStart"/>
+      <w:r>
+        <w:rPr>
+          <w:rFonts w:hint="eastAsia"/>
+          <w:b/>
+          <w:sz w:val="24"/>
+          <w:szCs w:val="28"/>
+        </w:rPr>
+        <w:t xml:space="preserve">복사 </w:t>
+      </w:r>
+      <w:r>
+        <w:rPr>
+          <w:b/>
+          <w:sz w:val="24"/>
+          <w:szCs w:val="28"/>
+        </w:rPr>
+        <w:t>:</w:t>
+      </w:r>
+      <w:proofErr w:type="gramEnd"/>
+      <w:r>
+        <w:rPr>
+          <w:b/>
+          <w:sz w:val="24"/>
+          <w:szCs w:val="28"/>
+        </w:rPr>
+        <w:t xml:space="preserve"> dup</w:t>
+      </w:r>
+    </w:p>
+    <w:p>
+      <w:pPr>
+        <w:widowControl/>
+        <w:shd w:val="clear" w:color="auto" w:fill="1E1E1E"/>
+        <w:wordWrap/>
+        <w:autoSpaceDE/>
+        <w:autoSpaceDN/>
+        <w:spacing w:after="0" w:line="285" w:lineRule="atLeast"/>
+        <w:jc w:val="left"/>
+        <w:rPr>
+          <w:rFonts w:ascii="Consolas" w:eastAsia="굴림" w:hAnsi="Consolas" w:cs="굴림"/>
+          <w:color w:val="D4D4D4"/>
+          <w:kern w:val="0"/>
+          <w:sz w:val="21"/>
+          <w:szCs w:val="21"/>
+        </w:rPr>
+      </w:pPr>
+      <w:r>
+        <w:rPr>
+          <w:rFonts w:ascii="Consolas" w:eastAsia="굴림" w:hAnsi="Consolas" w:cs="굴림"/>
+          <w:color w:val="C586C0"/>
+          <w:kern w:val="0"/>
+          <w:sz w:val="21"/>
+          <w:szCs w:val="21"/>
+        </w:rPr>
+        <w:t>#include</w:t>
+      </w:r>
+      <w:r>
+        <w:rPr>
+          <w:rFonts w:ascii="Consolas" w:eastAsia="굴림" w:hAnsi="Consolas" w:cs="굴림"/>
+          <w:color w:val="569CD6"/>
+          <w:kern w:val="0"/>
+          <w:sz w:val="21"/>
+          <w:szCs w:val="21"/>
+        </w:rPr>
+        <w:t xml:space="preserve"> </w:t>
+      </w:r>
+      <w:r>
+        <w:rPr>
+          <w:rFonts w:ascii="Consolas" w:eastAsia="굴림" w:hAnsi="Consolas" w:cs="굴림"/>
+          <w:color w:val="CE9178"/>
+          <w:kern w:val="0"/>
+          <w:sz w:val="21"/>
+          <w:szCs w:val="21"/>
+        </w:rPr>
+        <w:t>&lt;</w:t>
+      </w:r>
+      <w:proofErr w:type="spellStart"/>
+      <w:r>
+        <w:rPr>
+          <w:rFonts w:ascii="Consolas" w:eastAsia="굴림" w:hAnsi="Consolas" w:cs="굴림"/>
+          <w:color w:val="CE9178"/>
+          <w:kern w:val="0"/>
+          <w:sz w:val="21"/>
+          <w:szCs w:val="21"/>
+        </w:rPr>
+        <w:t>unistd.h</w:t>
+      </w:r>
+      <w:proofErr w:type="spellEnd"/>
+      <w:r>
+        <w:rPr>
+          <w:rFonts w:ascii="Consolas" w:eastAsia="굴림" w:hAnsi="Consolas" w:cs="굴림"/>
+          <w:color w:val="CE9178"/>
+          <w:kern w:val="0"/>
+          <w:sz w:val="21"/>
+          <w:szCs w:val="21"/>
+        </w:rPr>
+        <w:t>&gt;</w:t>
+      </w:r>
+    </w:p>
+    <w:p>
+      <w:pPr>
+        <w:widowControl/>
+        <w:shd w:val="clear" w:color="auto" w:fill="1E1E1E"/>
+        <w:wordWrap/>
+        <w:autoSpaceDE/>
+        <w:autoSpaceDN/>
+        <w:spacing w:after="0" w:line="285" w:lineRule="atLeast"/>
+        <w:jc w:val="left"/>
+        <w:rPr>
+          <w:rFonts w:ascii="Consolas" w:eastAsia="굴림" w:hAnsi="Consolas" w:cs="굴림"/>
+          <w:color w:val="D4D4D4"/>
+          <w:kern w:val="0"/>
+          <w:sz w:val="21"/>
+          <w:szCs w:val="21"/>
+        </w:rPr>
+      </w:pPr>
+      <w:r>
+        <w:rPr>
+          <w:rFonts w:ascii="Consolas" w:eastAsia="굴림" w:hAnsi="Consolas" w:cs="굴림"/>
+          <w:color w:val="569CD6"/>
+          <w:kern w:val="0"/>
+          <w:sz w:val="21"/>
+          <w:szCs w:val="21"/>
+        </w:rPr>
+        <w:t>int</w:t>
+      </w:r>
+      <w:r>
+        <w:rPr>
+          <w:rFonts w:ascii="Consolas" w:eastAsia="굴림" w:hAnsi="Consolas" w:cs="굴림"/>
+          <w:color w:val="D4D4D4"/>
+          <w:kern w:val="0"/>
+          <w:sz w:val="21"/>
+          <w:szCs w:val="21"/>
+        </w:rPr>
+        <w:t xml:space="preserve"> </w:t>
+      </w:r>
+      <w:proofErr w:type="gramStart"/>
+      <w:r>
+        <w:rPr>
+          <w:rFonts w:ascii="Consolas" w:eastAsia="굴림" w:hAnsi="Consolas" w:cs="굴림"/>
+          <w:color w:val="DCDCAA"/>
+          <w:kern w:val="0"/>
+          <w:sz w:val="21"/>
+          <w:szCs w:val="21"/>
+        </w:rPr>
+        <w:t>dup</w:t>
+      </w:r>
+      <w:r>
+        <w:rPr>
+          <w:rFonts w:ascii="Consolas" w:eastAsia="굴림" w:hAnsi="Consolas" w:cs="굴림"/>
+          <w:color w:val="D4D4D4"/>
+          <w:kern w:val="0"/>
+          <w:sz w:val="21"/>
+          <w:szCs w:val="21"/>
+        </w:rPr>
+        <w:t>(</w:t>
+      </w:r>
+      <w:proofErr w:type="gramEnd"/>
+      <w:r>
+        <w:rPr>
+          <w:rFonts w:ascii="Consolas" w:eastAsia="굴림" w:hAnsi="Consolas" w:cs="굴림"/>
+          <w:color w:val="569CD6"/>
+          <w:kern w:val="0"/>
+          <w:sz w:val="21"/>
+          <w:szCs w:val="21"/>
+        </w:rPr>
+        <w:t>int</w:t>
+      </w:r>
+      <w:r>
+        <w:rPr>
+          <w:rFonts w:ascii="Consolas" w:eastAsia="굴림" w:hAnsi="Consolas" w:cs="굴림"/>
+          <w:color w:val="D4D4D4"/>
+          <w:kern w:val="0"/>
+          <w:sz w:val="21"/>
+          <w:szCs w:val="21"/>
+        </w:rPr>
+        <w:t xml:space="preserve"> </w:t>
+      </w:r>
+      <w:proofErr w:type="spellStart"/>
+      <w:r>
+        <w:rPr>
+          <w:rFonts w:ascii="Consolas" w:eastAsia="굴림" w:hAnsi="Consolas" w:cs="굴림"/>
+          <w:color w:val="9CDCFE"/>
+          <w:kern w:val="0"/>
+          <w:sz w:val="21"/>
+          <w:szCs w:val="21"/>
+        </w:rPr>
+        <w:t>fildes</w:t>
+      </w:r>
+      <w:proofErr w:type="spellEnd"/>
+      <w:r>
+        <w:rPr>
+          <w:rFonts w:ascii="Consolas" w:eastAsia="굴림" w:hAnsi="Consolas" w:cs="굴림"/>
+          <w:color w:val="D4D4D4"/>
+          <w:kern w:val="0"/>
+          <w:sz w:val="21"/>
+          <w:szCs w:val="21"/>
+        </w:rPr>
+        <w:t>);</w:t>
+      </w:r>
+    </w:p>
+    <w:p>
+      <w:pPr>
+        <w:spacing w:after="0"/>
+      </w:pPr>
+      <w:r>
+        <w:t xml:space="preserve">- </w:t>
+      </w:r>
+      <w:r>
+        <w:rPr>
+          <w:rFonts w:hint="eastAsia"/>
+        </w:rPr>
+        <w:t>기존 파일 기술자를 인자로 받아 새로운 파일 기술자 리턴</w:t>
+      </w:r>
+    </w:p>
+    <w:p>
+      <w:pPr>
+        <w:spacing w:after="0"/>
+      </w:pPr>
+      <w:r>
+        <w:rPr>
+          <w:rFonts w:hint="eastAsia"/>
+        </w:rPr>
+        <w:t>-</w:t>
+      </w:r>
+      <w:r>
+        <w:t xml:space="preserve"> </w:t>
+      </w:r>
+      <w:r>
+        <w:rPr>
+          <w:rFonts w:hint="eastAsia"/>
+        </w:rPr>
+        <w:t>새로운 파일 기술자는 현재 할당할 수 있는 파일 기술자 중 가장 작은 값으로 자동할당</w:t>
+      </w:r>
+    </w:p>
+    <w:p>
+      <w:pPr>
+        <w:spacing w:after="0"/>
+      </w:pPr>
+    </w:p>
+    <w:p>
+      <w:pPr>
+        <w:spacing w:after="0"/>
+        <w:rPr>
+          <w:b/>
+          <w:sz w:val="24"/>
+          <w:szCs w:val="28"/>
+        </w:rPr>
+      </w:pPr>
+      <w:r>
+        <w:rPr>
+          <w:rFonts w:hint="eastAsia"/>
+          <w:b/>
+          <w:sz w:val="24"/>
+          <w:szCs w:val="28"/>
+        </w:rPr>
+        <w:t xml:space="preserve">파일 기술자 </w:t>
+      </w:r>
+      <w:proofErr w:type="gramStart"/>
+      <w:r>
+        <w:rPr>
+          <w:rFonts w:hint="eastAsia"/>
+          <w:b/>
+          <w:sz w:val="24"/>
+          <w:szCs w:val="28"/>
+        </w:rPr>
+        <w:t xml:space="preserve">복사 </w:t>
+      </w:r>
+      <w:r>
+        <w:rPr>
+          <w:b/>
+          <w:sz w:val="24"/>
+          <w:szCs w:val="28"/>
+        </w:rPr>
+        <w:t>:</w:t>
+      </w:r>
+      <w:proofErr w:type="gramEnd"/>
+      <w:r>
+        <w:rPr>
+          <w:b/>
+          <w:sz w:val="24"/>
+          <w:szCs w:val="28"/>
+        </w:rPr>
+        <w:t xml:space="preserve"> dup2</w:t>
+      </w:r>
+    </w:p>
+    <w:p>
+      <w:pPr>
+        <w:widowControl/>
+        <w:shd w:val="clear" w:color="auto" w:fill="1E1E1E"/>
+        <w:wordWrap/>
+        <w:autoSpaceDE/>
+        <w:autoSpaceDN/>
+        <w:spacing w:after="0" w:line="285" w:lineRule="atLeast"/>
+        <w:jc w:val="left"/>
+        <w:rPr>
+          <w:rFonts w:ascii="Consolas" w:eastAsia="굴림" w:hAnsi="Consolas" w:cs="굴림"/>
+          <w:color w:val="D4D4D4"/>
+          <w:kern w:val="0"/>
+          <w:sz w:val="21"/>
+          <w:szCs w:val="21"/>
+        </w:rPr>
+      </w:pPr>
+      <w:r>
+        <w:rPr>
+          <w:rFonts w:ascii="Consolas" w:eastAsia="굴림" w:hAnsi="Consolas" w:cs="굴림"/>
+          <w:color w:val="C586C0"/>
+          <w:kern w:val="0"/>
+          <w:sz w:val="21"/>
+          <w:szCs w:val="21"/>
+        </w:rPr>
+        <w:t>#include</w:t>
+      </w:r>
+      <w:r>
+        <w:rPr>
+          <w:rFonts w:ascii="Consolas" w:eastAsia="굴림" w:hAnsi="Consolas" w:cs="굴림"/>
+          <w:color w:val="569CD6"/>
+          <w:kern w:val="0"/>
+          <w:sz w:val="21"/>
+          <w:szCs w:val="21"/>
+        </w:rPr>
+        <w:t xml:space="preserve"> </w:t>
+      </w:r>
+      <w:r>
+        <w:rPr>
+          <w:rFonts w:ascii="Consolas" w:eastAsia="굴림" w:hAnsi="Consolas" w:cs="굴림"/>
+          <w:color w:val="CE9178"/>
+          <w:kern w:val="0"/>
+          <w:sz w:val="21"/>
+          <w:szCs w:val="21"/>
+        </w:rPr>
+        <w:t>&lt;</w:t>
+      </w:r>
+      <w:proofErr w:type="spellStart"/>
+      <w:r>
+        <w:rPr>
+          <w:rFonts w:ascii="Consolas" w:eastAsia="굴림" w:hAnsi="Consolas" w:cs="굴림"/>
+          <w:color w:val="CE9178"/>
+          <w:kern w:val="0"/>
+          <w:sz w:val="21"/>
+          <w:szCs w:val="21"/>
+        </w:rPr>
+        <w:t>unistd.h</w:t>
+      </w:r>
+      <w:proofErr w:type="spellEnd"/>
+      <w:r>
+        <w:rPr>
+          <w:rFonts w:ascii="Consolas" w:eastAsia="굴림" w:hAnsi="Consolas" w:cs="굴림"/>
+          <w:color w:val="CE9178"/>
+          <w:kern w:val="0"/>
+          <w:sz w:val="21"/>
+          <w:szCs w:val="21"/>
+        </w:rPr>
+        <w:t>&gt;</w:t>
+      </w:r>
+    </w:p>
+    <w:p>
+      <w:pPr>
+        <w:widowControl/>
+        <w:shd w:val="clear" w:color="auto" w:fill="1E1E1E"/>
+        <w:wordWrap/>
+        <w:autoSpaceDE/>
+        <w:autoSpaceDN/>
+        <w:spacing w:after="0" w:line="285" w:lineRule="atLeast"/>
+        <w:jc w:val="left"/>
+        <w:rPr>
+          <w:rFonts w:ascii="Consolas" w:eastAsia="굴림" w:hAnsi="Consolas" w:cs="굴림" w:hint="eastAsia"/>
+          <w:color w:val="D4D4D4"/>
+          <w:kern w:val="0"/>
+          <w:sz w:val="21"/>
+          <w:szCs w:val="21"/>
+        </w:rPr>
+      </w:pPr>
+      <w:r>
+        <w:rPr>
+          <w:rFonts w:ascii="Consolas" w:eastAsia="굴림" w:hAnsi="Consolas" w:cs="굴림"/>
+          <w:color w:val="569CD6"/>
+          <w:kern w:val="0"/>
+          <w:sz w:val="21"/>
+          <w:szCs w:val="21"/>
+        </w:rPr>
+        <w:t>int</w:t>
+      </w:r>
+      <w:r>
+        <w:rPr>
+          <w:rFonts w:ascii="Consolas" w:eastAsia="굴림" w:hAnsi="Consolas" w:cs="굴림"/>
+          <w:color w:val="D4D4D4"/>
+          <w:kern w:val="0"/>
+          <w:sz w:val="21"/>
+          <w:szCs w:val="21"/>
+        </w:rPr>
+        <w:t xml:space="preserve"> </w:t>
+      </w:r>
+      <w:r>
+        <w:rPr>
+          <w:rFonts w:ascii="Consolas" w:eastAsia="굴림" w:hAnsi="Consolas" w:cs="굴림"/>
+          <w:color w:val="DCDCAA"/>
+          <w:kern w:val="0"/>
+          <w:sz w:val="21"/>
+          <w:szCs w:val="21"/>
+        </w:rPr>
+        <w:t>dup2</w:t>
+      </w:r>
+      <w:r>
+        <w:rPr>
+          <w:rFonts w:ascii="Consolas" w:eastAsia="굴림" w:hAnsi="Consolas" w:cs="굴림"/>
+          <w:color w:val="D4D4D4"/>
+          <w:kern w:val="0"/>
+          <w:sz w:val="21"/>
+          <w:szCs w:val="21"/>
+        </w:rPr>
+        <w:t>(</w:t>
+      </w:r>
+      <w:r>
+        <w:rPr>
+          <w:rFonts w:ascii="Consolas" w:eastAsia="굴림" w:hAnsi="Consolas" w:cs="굴림"/>
+          <w:color w:val="569CD6"/>
+          <w:kern w:val="0"/>
+          <w:sz w:val="21"/>
+          <w:szCs w:val="21"/>
+        </w:rPr>
+        <w:t>int</w:t>
+      </w:r>
+      <w:r>
+        <w:rPr>
+          <w:rFonts w:ascii="Consolas" w:eastAsia="굴림" w:hAnsi="Consolas" w:cs="굴림"/>
+          <w:color w:val="D4D4D4"/>
+          <w:kern w:val="0"/>
+          <w:sz w:val="21"/>
+          <w:szCs w:val="21"/>
+        </w:rPr>
+        <w:t xml:space="preserve"> </w:t>
+      </w:r>
+      <w:proofErr w:type="spellStart"/>
+      <w:r>
+        <w:rPr>
+          <w:rFonts w:ascii="Consolas" w:eastAsia="굴림" w:hAnsi="Consolas" w:cs="굴림"/>
+          <w:color w:val="9CDCFE"/>
+          <w:kern w:val="0"/>
+          <w:sz w:val="21"/>
+          <w:szCs w:val="21"/>
+        </w:rPr>
+        <w:t>fildes</w:t>
+      </w:r>
+      <w:proofErr w:type="spellEnd"/>
+      <w:proofErr w:type="gramStart"/>
+      <w:r>
+        <w:rPr>
+          <w:rFonts w:ascii="Consolas" w:eastAsia="굴림" w:hAnsi="Consolas" w:cs="굴림"/>
+          <w:color w:val="D4D4D4"/>
+          <w:kern w:val="0"/>
+          <w:sz w:val="21"/>
+          <w:szCs w:val="21"/>
+        </w:rPr>
+        <w:t>);</w:t>
+      </w:r>
+      <w:proofErr w:type="gramEnd"/>
+    </w:p>
+    <w:p>
+      <w:pPr>
+        <w:spacing w:after="0"/>
+      </w:pPr>
+      <w:r>
+        <w:rPr>
+          <w:rFonts w:hint="eastAsia"/>
+        </w:rPr>
+        <w:t>-</w:t>
+      </w:r>
+      <w:r>
+        <w:t xml:space="preserve"> </w:t>
+      </w:r>
+      <w:r>
+        <w:rPr>
+          <w:rFonts w:hint="eastAsia"/>
+        </w:rPr>
+        <w:t>새로운 파일 기술자를 지정</w:t>
+      </w:r>
+    </w:p>
+    <w:p>
+      <w:pPr>
+        <w:spacing w:after="0"/>
+        <w:rPr>
+          <w:rFonts w:hint="eastAsia"/>
+        </w:rPr>
+      </w:pPr>
+    </w:p>
+    <w:p>
+      <w:pPr>
+        <w:spacing w:after="0"/>
+        <w:rPr>
+          <w:b/>
+          <w:sz w:val="24"/>
+          <w:szCs w:val="28"/>
+        </w:rPr>
+      </w:pPr>
+      <w:r>
+        <w:rPr>
+          <w:rFonts w:hint="eastAsia"/>
+          <w:b/>
+          <w:sz w:val="24"/>
+          <w:szCs w:val="28"/>
+        </w:rPr>
+        <w:t xml:space="preserve">파일 기술자 </w:t>
+      </w:r>
+      <w:proofErr w:type="gramStart"/>
+      <w:r>
+        <w:rPr>
+          <w:rFonts w:hint="eastAsia"/>
+          <w:b/>
+          <w:sz w:val="24"/>
+          <w:szCs w:val="28"/>
+        </w:rPr>
+        <w:t xml:space="preserve">제어 </w:t>
+      </w:r>
+      <w:r>
+        <w:rPr>
+          <w:b/>
+          <w:sz w:val="24"/>
+          <w:szCs w:val="28"/>
+        </w:rPr>
+        <w:t>:</w:t>
+      </w:r>
+      <w:proofErr w:type="gramEnd"/>
+      <w:r>
+        <w:rPr>
+          <w:b/>
+          <w:sz w:val="24"/>
+          <w:szCs w:val="28"/>
+        </w:rPr>
+        <w:t xml:space="preserve"> </w:t>
+      </w:r>
+      <w:proofErr w:type="spellStart"/>
+      <w:r>
+        <w:rPr>
+          <w:b/>
+          <w:sz w:val="24"/>
+          <w:szCs w:val="28"/>
+        </w:rPr>
+        <w:t>fcntl</w:t>
+      </w:r>
+      <w:proofErr w:type="spellEnd"/>
+    </w:p>
+    <w:p>
+      <w:pPr>
+        <w:widowControl/>
+        <w:shd w:val="clear" w:color="auto" w:fill="1E1E1E"/>
+        <w:wordWrap/>
+        <w:autoSpaceDE/>
+        <w:autoSpaceDN/>
+        <w:spacing w:after="0" w:line="285" w:lineRule="atLeast"/>
+        <w:jc w:val="left"/>
+        <w:rPr>
+          <w:rFonts w:ascii="Consolas" w:eastAsia="굴림" w:hAnsi="Consolas" w:cs="굴림"/>
+          <w:color w:val="D4D4D4"/>
+          <w:kern w:val="0"/>
+          <w:sz w:val="21"/>
+          <w:szCs w:val="21"/>
+        </w:rPr>
+      </w:pPr>
+      <w:r>
+        <w:rPr>
+          <w:rFonts w:ascii="Consolas" w:eastAsia="굴림" w:hAnsi="Consolas" w:cs="굴림"/>
+          <w:color w:val="C586C0"/>
+          <w:kern w:val="0"/>
+          <w:sz w:val="21"/>
+          <w:szCs w:val="21"/>
+        </w:rPr>
+        <w:t>#include</w:t>
+      </w:r>
+      <w:r>
+        <w:rPr>
+          <w:rFonts w:ascii="Consolas" w:eastAsia="굴림" w:hAnsi="Consolas" w:cs="굴림"/>
+          <w:color w:val="569CD6"/>
+          <w:kern w:val="0"/>
+          <w:sz w:val="21"/>
+          <w:szCs w:val="21"/>
+        </w:rPr>
+        <w:t xml:space="preserve"> </w:t>
+      </w:r>
+      <w:r>
+        <w:rPr>
+          <w:rFonts w:ascii="Consolas" w:eastAsia="굴림" w:hAnsi="Consolas" w:cs="굴림"/>
+          <w:color w:val="CE9178"/>
+          <w:kern w:val="0"/>
+          <w:sz w:val="21"/>
+          <w:szCs w:val="21"/>
+        </w:rPr>
+        <w:t>&lt;sys/</w:t>
+      </w:r>
+      <w:proofErr w:type="spellStart"/>
+      <w:r>
+        <w:rPr>
+          <w:rFonts w:ascii="Consolas" w:eastAsia="굴림" w:hAnsi="Consolas" w:cs="굴림"/>
+          <w:color w:val="CE9178"/>
+          <w:kern w:val="0"/>
+          <w:sz w:val="21"/>
+          <w:szCs w:val="21"/>
+        </w:rPr>
+        <w:t>types.h</w:t>
+      </w:r>
+      <w:proofErr w:type="spellEnd"/>
+      <w:r>
+        <w:rPr>
+          <w:rFonts w:ascii="Consolas" w:eastAsia="굴림" w:hAnsi="Consolas" w:cs="굴림"/>
+          <w:color w:val="CE9178"/>
+          <w:kern w:val="0"/>
+          <w:sz w:val="21"/>
+          <w:szCs w:val="21"/>
+        </w:rPr>
+        <w:t>&gt;</w:t>
+      </w:r>
+    </w:p>
+    <w:p>
+      <w:pPr>
+        <w:widowControl/>
+        <w:shd w:val="clear" w:color="auto" w:fill="1E1E1E"/>
+        <w:wordWrap/>
+        <w:autoSpaceDE/>
+        <w:autoSpaceDN/>
+        <w:spacing w:after="0" w:line="285" w:lineRule="atLeast"/>
+        <w:jc w:val="left"/>
+        <w:rPr>
+          <w:rFonts w:ascii="Consolas" w:eastAsia="굴림" w:hAnsi="Consolas" w:cs="굴림"/>
+          <w:color w:val="D4D4D4"/>
+          <w:kern w:val="0"/>
+          <w:sz w:val="21"/>
+          <w:szCs w:val="21"/>
+        </w:rPr>
+      </w:pPr>
+      <w:r>
+        <w:rPr>
+          <w:rFonts w:ascii="Consolas" w:eastAsia="굴림" w:hAnsi="Consolas" w:cs="굴림"/>
+          <w:color w:val="C586C0"/>
+          <w:kern w:val="0"/>
+          <w:sz w:val="21"/>
+          <w:szCs w:val="21"/>
+        </w:rPr>
+        <w:t>#include</w:t>
+      </w:r>
+      <w:r>
+        <w:rPr>
+          <w:rFonts w:ascii="Consolas" w:eastAsia="굴림" w:hAnsi="Consolas" w:cs="굴림"/>
+          <w:color w:val="569CD6"/>
+          <w:kern w:val="0"/>
+          <w:sz w:val="21"/>
+          <w:szCs w:val="21"/>
+        </w:rPr>
+        <w:t xml:space="preserve"> </w:t>
+      </w:r>
+      <w:r>
+        <w:rPr>
+          <w:rFonts w:ascii="Consolas" w:eastAsia="굴림" w:hAnsi="Consolas" w:cs="굴림"/>
+          <w:color w:val="CE9178"/>
+          <w:kern w:val="0"/>
+          <w:sz w:val="21"/>
+          <w:szCs w:val="21"/>
+        </w:rPr>
+        <w:t>&lt;</w:t>
+      </w:r>
+      <w:proofErr w:type="spellStart"/>
+      <w:r>
+        <w:rPr>
+          <w:rFonts w:ascii="Consolas" w:eastAsia="굴림" w:hAnsi="Consolas" w:cs="굴림"/>
+          <w:color w:val="CE9178"/>
+          <w:kern w:val="0"/>
+          <w:sz w:val="21"/>
+          <w:szCs w:val="21"/>
+        </w:rPr>
+        <w:t>unistd.h</w:t>
+      </w:r>
+      <w:proofErr w:type="spellEnd"/>
+      <w:r>
+        <w:rPr>
+          <w:rFonts w:ascii="Consolas" w:eastAsia="굴림" w:hAnsi="Consolas" w:cs="굴림"/>
+          <w:color w:val="CE9178"/>
+          <w:kern w:val="0"/>
+          <w:sz w:val="21"/>
+          <w:szCs w:val="21"/>
+        </w:rPr>
+        <w:t>&gt;</w:t>
+      </w:r>
+    </w:p>
+    <w:p>
+      <w:pPr>
+        <w:widowControl/>
+        <w:shd w:val="clear" w:color="auto" w:fill="1E1E1E"/>
+        <w:wordWrap/>
+        <w:autoSpaceDE/>
+        <w:autoSpaceDN/>
+        <w:spacing w:after="0" w:line="285" w:lineRule="atLeast"/>
+        <w:jc w:val="left"/>
+        <w:rPr>
+          <w:rFonts w:ascii="Consolas" w:eastAsia="굴림" w:hAnsi="Consolas" w:cs="굴림"/>
+          <w:color w:val="D4D4D4"/>
+          <w:kern w:val="0"/>
+          <w:sz w:val="21"/>
+          <w:szCs w:val="21"/>
+        </w:rPr>
+      </w:pPr>
+      <w:r>
+        <w:rPr>
+          <w:rFonts w:ascii="Consolas" w:eastAsia="굴림" w:hAnsi="Consolas" w:cs="굴림"/>
+          <w:color w:val="C586C0"/>
+          <w:kern w:val="0"/>
+          <w:sz w:val="21"/>
+          <w:szCs w:val="21"/>
+        </w:rPr>
+        <w:t>#include</w:t>
+      </w:r>
+      <w:r>
+        <w:rPr>
+          <w:rFonts w:ascii="Consolas" w:eastAsia="굴림" w:hAnsi="Consolas" w:cs="굴림"/>
+          <w:color w:val="569CD6"/>
+          <w:kern w:val="0"/>
+          <w:sz w:val="21"/>
+          <w:szCs w:val="21"/>
+        </w:rPr>
+        <w:t xml:space="preserve"> </w:t>
+      </w:r>
+      <w:r>
+        <w:rPr>
+          <w:rFonts w:ascii="Consolas" w:eastAsia="굴림" w:hAnsi="Consolas" w:cs="굴림"/>
+          <w:color w:val="CE9178"/>
+          <w:kern w:val="0"/>
+          <w:sz w:val="21"/>
+          <w:szCs w:val="21"/>
+        </w:rPr>
+        <w:t>&lt;</w:t>
+      </w:r>
+      <w:proofErr w:type="spellStart"/>
+      <w:r>
+        <w:rPr>
+          <w:rFonts w:ascii="Consolas" w:eastAsia="굴림" w:hAnsi="Consolas" w:cs="굴림"/>
+          <w:color w:val="CE9178"/>
+          <w:kern w:val="0"/>
+          <w:sz w:val="21"/>
+          <w:szCs w:val="21"/>
+        </w:rPr>
+        <w:t>fcntl.h</w:t>
+      </w:r>
+      <w:proofErr w:type="spellEnd"/>
+      <w:r>
+        <w:rPr>
+          <w:rFonts w:ascii="Consolas" w:eastAsia="굴림" w:hAnsi="Consolas" w:cs="굴림"/>
+          <w:color w:val="CE9178"/>
+          <w:kern w:val="0"/>
+          <w:sz w:val="21"/>
+          <w:szCs w:val="21"/>
+        </w:rPr>
+        <w:t>&gt;</w:t>
+      </w:r>
+    </w:p>
+    <w:p>
+      <w:pPr>
+        <w:widowControl/>
+        <w:shd w:val="clear" w:color="auto" w:fill="1E1E1E"/>
+        <w:wordWrap/>
+        <w:autoSpaceDE/>
+        <w:autoSpaceDN/>
+        <w:spacing w:after="0" w:line="285" w:lineRule="atLeast"/>
+        <w:jc w:val="left"/>
+        <w:rPr>
+          <w:rFonts w:ascii="Consolas" w:eastAsia="굴림" w:hAnsi="Consolas" w:cs="굴림"/>
+          <w:color w:val="D4D4D4"/>
+          <w:kern w:val="0"/>
+          <w:sz w:val="21"/>
+          <w:szCs w:val="21"/>
+        </w:rPr>
+      </w:pPr>
+      <w:r>
+        <w:rPr>
+          <w:rFonts w:ascii="Consolas" w:eastAsia="굴림" w:hAnsi="Consolas" w:cs="굴림"/>
+          <w:color w:val="569CD6"/>
+          <w:kern w:val="0"/>
+          <w:sz w:val="21"/>
+          <w:szCs w:val="21"/>
+        </w:rPr>
+        <w:t>int</w:t>
+      </w:r>
+      <w:r>
+        <w:rPr>
+          <w:rFonts w:ascii="Consolas" w:eastAsia="굴림" w:hAnsi="Consolas" w:cs="굴림"/>
+          <w:color w:val="D4D4D4"/>
+          <w:kern w:val="0"/>
+          <w:sz w:val="21"/>
+          <w:szCs w:val="21"/>
+        </w:rPr>
+        <w:t xml:space="preserve"> </w:t>
+      </w:r>
+      <w:proofErr w:type="spellStart"/>
+      <w:proofErr w:type="gramStart"/>
+      <w:r>
+        <w:rPr>
+          <w:rFonts w:ascii="Consolas" w:eastAsia="굴림" w:hAnsi="Consolas" w:cs="굴림"/>
+          <w:color w:val="DCDCAA"/>
+          <w:kern w:val="0"/>
+          <w:sz w:val="21"/>
+          <w:szCs w:val="21"/>
+        </w:rPr>
+        <w:t>fcntl</w:t>
+      </w:r>
+      <w:proofErr w:type="spellEnd"/>
+      <w:r>
+        <w:rPr>
+          <w:rFonts w:ascii="Consolas" w:eastAsia="굴림" w:hAnsi="Consolas" w:cs="굴림"/>
+          <w:color w:val="D4D4D4"/>
+          <w:kern w:val="0"/>
+          <w:sz w:val="21"/>
+          <w:szCs w:val="21"/>
+        </w:rPr>
+        <w:t>(</w:t>
+      </w:r>
+      <w:proofErr w:type="gramEnd"/>
+      <w:r>
+        <w:rPr>
+          <w:rFonts w:ascii="Consolas" w:eastAsia="굴림" w:hAnsi="Consolas" w:cs="굴림"/>
+          <w:color w:val="569CD6"/>
+          <w:kern w:val="0"/>
+          <w:sz w:val="21"/>
+          <w:szCs w:val="21"/>
+        </w:rPr>
+        <w:t>int</w:t>
+      </w:r>
+      <w:r>
+        <w:rPr>
+          <w:rFonts w:ascii="Consolas" w:eastAsia="굴림" w:hAnsi="Consolas" w:cs="굴림"/>
+          <w:color w:val="D4D4D4"/>
+          <w:kern w:val="0"/>
+          <w:sz w:val="21"/>
+          <w:szCs w:val="21"/>
+        </w:rPr>
+        <w:t xml:space="preserve"> </w:t>
+      </w:r>
+      <w:proofErr w:type="spellStart"/>
+      <w:r>
+        <w:rPr>
+          <w:rFonts w:ascii="Consolas" w:eastAsia="굴림" w:hAnsi="Consolas" w:cs="굴림"/>
+          <w:color w:val="9CDCFE"/>
+          <w:kern w:val="0"/>
+          <w:sz w:val="21"/>
+          <w:szCs w:val="21"/>
+        </w:rPr>
+        <w:t>fildes</w:t>
+      </w:r>
+      <w:proofErr w:type="spellEnd"/>
+      <w:r>
+        <w:rPr>
+          <w:rFonts w:ascii="Consolas" w:eastAsia="굴림" w:hAnsi="Consolas" w:cs="굴림"/>
+          <w:color w:val="D4D4D4"/>
+          <w:kern w:val="0"/>
+          <w:sz w:val="21"/>
+          <w:szCs w:val="21"/>
+        </w:rPr>
+        <w:t xml:space="preserve">, </w:t>
+      </w:r>
+      <w:r>
+        <w:rPr>
+          <w:rFonts w:ascii="Consolas" w:eastAsia="굴림" w:hAnsi="Consolas" w:cs="굴림"/>
+          <w:color w:val="569CD6"/>
+          <w:kern w:val="0"/>
+          <w:sz w:val="21"/>
+          <w:szCs w:val="21"/>
+        </w:rPr>
+        <w:t>int</w:t>
+      </w:r>
+      <w:r>
+        <w:rPr>
+          <w:rFonts w:ascii="Consolas" w:eastAsia="굴림" w:hAnsi="Consolas" w:cs="굴림"/>
+          <w:color w:val="D4D4D4"/>
+          <w:kern w:val="0"/>
+          <w:sz w:val="21"/>
+          <w:szCs w:val="21"/>
+        </w:rPr>
+        <w:t xml:space="preserve"> </w:t>
+      </w:r>
+      <w:proofErr w:type="spellStart"/>
+      <w:r>
+        <w:rPr>
+          <w:rFonts w:ascii="Consolas" w:eastAsia="굴림" w:hAnsi="Consolas" w:cs="굴림"/>
+          <w:color w:val="9CDCFE"/>
+          <w:kern w:val="0"/>
+          <w:sz w:val="21"/>
+          <w:szCs w:val="21"/>
+        </w:rPr>
+        <w:t>cmd</w:t>
+      </w:r>
+      <w:proofErr w:type="spellEnd"/>
+      <w:r>
+        <w:rPr>
+          <w:rFonts w:ascii="Consolas" w:eastAsia="굴림" w:hAnsi="Consolas" w:cs="굴림"/>
+          <w:color w:val="D4D4D4"/>
+          <w:kern w:val="0"/>
+          <w:sz w:val="21"/>
+          <w:szCs w:val="21"/>
+        </w:rPr>
+        <w:t xml:space="preserve">, </w:t>
+      </w:r>
+      <w:r>
+        <w:rPr>
+          <w:rFonts w:ascii="Consolas" w:eastAsia="굴림" w:hAnsi="Consolas" w:cs="굴림"/>
+          <w:color w:val="6A9955"/>
+          <w:kern w:val="0"/>
+          <w:sz w:val="21"/>
+          <w:szCs w:val="21"/>
+        </w:rPr>
+        <w:t xml:space="preserve">/* </w:t>
+      </w:r>
+      <w:proofErr w:type="spellStart"/>
+      <w:r>
+        <w:rPr>
+          <w:rFonts w:ascii="Consolas" w:eastAsia="굴림" w:hAnsi="Consolas" w:cs="굴림"/>
+          <w:color w:val="6A9955"/>
+          <w:kern w:val="0"/>
+          <w:sz w:val="21"/>
+          <w:szCs w:val="21"/>
+        </w:rPr>
+        <w:t>arg</w:t>
+      </w:r>
+      <w:proofErr w:type="spellEnd"/>
+      <w:r>
+        <w:rPr>
+          <w:rFonts w:ascii="Consolas" w:eastAsia="굴림" w:hAnsi="Consolas" w:cs="굴림"/>
+          <w:color w:val="6A9955"/>
+          <w:kern w:val="0"/>
+          <w:sz w:val="21"/>
+          <w:szCs w:val="21"/>
+        </w:rPr>
+        <w:t xml:space="preserve"> */</w:t>
+      </w:r>
+      <w:r>
+        <w:rPr>
+          <w:rFonts w:ascii="Consolas" w:eastAsia="굴림" w:hAnsi="Consolas" w:cs="굴림"/>
+          <w:color w:val="D4D4D4"/>
+          <w:kern w:val="0"/>
+          <w:sz w:val="21"/>
+          <w:szCs w:val="21"/>
+        </w:rPr>
+        <w:t xml:space="preserve"> ...);</w:t>
+      </w:r>
+    </w:p>
+    <w:p>
+      <w:pPr>
+        <w:spacing w:after="0"/>
+      </w:pPr>
+      <w:r>
+        <w:t xml:space="preserve">- 파일 기술자가 가리키는 파일에 </w:t>
+      </w:r>
+      <w:proofErr w:type="spellStart"/>
+      <w:r>
+        <w:t>cmd</w:t>
+      </w:r>
+      <w:proofErr w:type="spellEnd"/>
+      <w:r>
+        <w:t>로 지정한 명령을 수행</w:t>
+      </w:r>
+    </w:p>
+    <w:p>
+      <w:pPr>
+        <w:spacing w:after="0"/>
+      </w:pPr>
+      <w:r>
+        <w:t xml:space="preserve">- </w:t>
+      </w:r>
+      <w:proofErr w:type="spellStart"/>
+      <w:r>
+        <w:t>cmd</w:t>
+      </w:r>
+      <w:proofErr w:type="spellEnd"/>
+      <w:r>
+        <w:t>의 종류에 따라 인자(</w:t>
+      </w:r>
+      <w:proofErr w:type="spellStart"/>
+      <w:r>
+        <w:t>arg</w:t>
+      </w:r>
+      <w:proofErr w:type="spellEnd"/>
+      <w:r>
+        <w:t>)</w:t>
+      </w:r>
+      <w:proofErr w:type="spellStart"/>
+      <w:r>
+        <w:t>를</w:t>
+      </w:r>
+      <w:proofErr w:type="spellEnd"/>
+      <w:r>
+        <w:t xml:space="preserve"> 지정할 수 있음</w:t>
+      </w:r>
+    </w:p>
+    <w:p>
+      <w:pPr>
+        <w:spacing w:after="0"/>
+      </w:pPr>
+      <w:r>
+        <w:t xml:space="preserve">- 자주 사용하는 </w:t>
+      </w:r>
+      <w:proofErr w:type="spellStart"/>
+      <w:r>
+        <w:t>cmd</w:t>
+      </w:r>
+      <w:proofErr w:type="spellEnd"/>
+    </w:p>
+    <w:p>
+      <w:pPr>
+        <w:spacing w:after="0"/>
+      </w:pPr>
+      <w:r>
+        <w:t xml:space="preserve">    - F_</w:t>
+      </w:r>
+      <w:proofErr w:type="gramStart"/>
+      <w:r>
+        <w:t>GETFL :</w:t>
+      </w:r>
+      <w:proofErr w:type="gramEnd"/>
+      <w:r>
+        <w:t xml:space="preserve"> 상태 플래그 정보를 읽어온다.</w:t>
+      </w:r>
+    </w:p>
+    <w:p>
+      <w:pPr>
+        <w:spacing w:after="0"/>
+        <w:ind w:left="400" w:hangingChars="200" w:hanging="400"/>
+      </w:pPr>
+      <w:r>
+        <w:t xml:space="preserve">    - F_</w:t>
+      </w:r>
+      <w:proofErr w:type="gramStart"/>
+      <w:r>
+        <w:t>SETFL :</w:t>
+      </w:r>
+      <w:proofErr w:type="gramEnd"/>
+      <w:r>
+        <w:t xml:space="preserve"> 상태 플래그 정보를 설정한다. 설정할 수 있는 플래그는 대부분 open 함수에서 지정하는 플래그이다.</w:t>
+      </w:r>
+    </w:p>
+    <w:p>
+      <w:pPr>
+        <w:spacing w:after="0"/>
+        <w:ind w:firstLine="400"/>
+        <w:rPr>
+          <w:rFonts w:hint="eastAsia"/>
+          <w:b/>
+        </w:rPr>
+      </w:pPr>
+      <w:proofErr w:type="spellStart"/>
+      <w:r>
+        <w:rPr>
+          <w:b/>
+        </w:rPr>
+        <w:t>cmd</w:t>
+      </w:r>
+      <w:proofErr w:type="spellEnd"/>
+      <w:r>
+        <w:rPr>
+          <w:b/>
+        </w:rPr>
+        <w:t xml:space="preserve"> </w:t>
+      </w:r>
+      <w:r>
+        <w:rPr>
+          <w:rFonts w:hint="eastAsia"/>
+          <w:b/>
+        </w:rPr>
+        <w:t>종류</w:t>
+      </w:r>
+    </w:p>
+    <w:p>
+      <w:pPr>
+        <w:spacing w:after="0"/>
+        <w:ind w:leftChars="300" w:left="600"/>
+      </w:pPr>
+      <w:r>
+        <w:t xml:space="preserve">- </w:t>
+      </w:r>
+      <w:r>
+        <w:t>F_GETFL</w:t>
+      </w:r>
+      <w:r>
+        <w:tab/>
+      </w:r>
+      <w:proofErr w:type="spellStart"/>
+      <w:r>
+        <w:t>fd</w:t>
+      </w:r>
+      <w:proofErr w:type="spellEnd"/>
+      <w:r>
+        <w:t xml:space="preserve">에 대한 파일 상태 속성들을 </w:t>
+      </w:r>
+      <w:proofErr w:type="spellStart"/>
+      <w:r>
+        <w:t>반환값으로</w:t>
+      </w:r>
+      <w:proofErr w:type="spellEnd"/>
+      <w:r>
+        <w:t xml:space="preserve"> 돌려줍니다</w:t>
+      </w:r>
+    </w:p>
+    <w:p>
+      <w:pPr>
+        <w:spacing w:after="0"/>
+        <w:ind w:leftChars="300" w:left="600"/>
+      </w:pPr>
+      <w:r>
+        <w:t xml:space="preserve">- </w:t>
+      </w:r>
+      <w:r>
+        <w:t>F_SETFL</w:t>
+      </w:r>
+      <w:r>
+        <w:tab/>
+        <w:t>.</w:t>
+      </w:r>
+    </w:p>
+    <w:p>
+      <w:pPr>
+        <w:spacing w:after="0"/>
+        <w:ind w:leftChars="300" w:left="600"/>
+      </w:pPr>
+      <w:r>
+        <w:t xml:space="preserve">- </w:t>
+      </w:r>
+      <w:r>
+        <w:t>F_GETOWN</w:t>
+      </w:r>
+      <w:r>
+        <w:tab/>
+      </w:r>
+    </w:p>
+    <w:p>
+      <w:pPr>
+        <w:spacing w:after="0"/>
+        <w:ind w:leftChars="300" w:left="600"/>
+      </w:pPr>
+      <w:r>
+        <w:t xml:space="preserve">- </w:t>
+      </w:r>
+      <w:r>
+        <w:t>F_SETOWN</w:t>
+      </w:r>
+      <w:r>
+        <w:tab/>
+      </w:r>
+    </w:p>
+    <w:p>
+      <w:pPr>
+        <w:spacing w:after="0"/>
+        <w:ind w:leftChars="300" w:left="600"/>
+      </w:pPr>
+      <w:r>
+        <w:t xml:space="preserve">- </w:t>
+      </w:r>
+      <w:r>
+        <w:t>F_DUPFD</w:t>
+      </w:r>
+      <w:r>
+        <w:tab/>
+      </w:r>
+    </w:p>
+    <w:p>
+      <w:pPr>
+        <w:spacing w:after="0"/>
+        <w:ind w:leftChars="300" w:left="600"/>
+      </w:pPr>
+      <w:r>
+        <w:t xml:space="preserve">- </w:t>
+      </w:r>
+      <w:r>
+        <w:t>F_DUPFD_CLOEXEC</w:t>
+      </w:r>
+    </w:p>
+    <w:p>
+      <w:pPr>
+        <w:spacing w:after="0"/>
+        <w:ind w:leftChars="300" w:left="600"/>
+      </w:pPr>
+      <w:r>
+        <w:t xml:space="preserve">- </w:t>
+      </w:r>
+      <w:r>
+        <w:t>F_GETFD</w:t>
+      </w:r>
+      <w:r>
+        <w:tab/>
+      </w:r>
+    </w:p>
+    <w:p>
+      <w:pPr>
+        <w:spacing w:after="0"/>
+        <w:ind w:leftChars="300" w:left="600"/>
+      </w:pPr>
+      <w:r>
+        <w:t xml:space="preserve">- </w:t>
+      </w:r>
+      <w:r>
+        <w:t>F_SETFD</w:t>
+      </w:r>
+      <w:r>
+        <w:tab/>
+      </w:r>
+    </w:p>
+    <w:p>
+      <w:pPr>
+        <w:spacing w:after="0"/>
+      </w:pPr>
+    </w:p>
+    <w:p>
+      <w:pPr>
+        <w:spacing w:after="0"/>
+        <w:rPr>
+          <w:b/>
+          <w:sz w:val="24"/>
+          <w:szCs w:val="28"/>
+        </w:rPr>
+      </w:pPr>
+      <w:r>
+        <w:rPr>
+          <w:rFonts w:hint="eastAsia"/>
+          <w:b/>
+          <w:sz w:val="24"/>
+          <w:szCs w:val="28"/>
+        </w:rPr>
+        <w:t>파일</w:t>
+      </w:r>
+      <w:r>
+        <w:rPr>
+          <w:rFonts w:hint="eastAsia"/>
+          <w:b/>
+          <w:sz w:val="24"/>
+          <w:szCs w:val="28"/>
+        </w:rPr>
+        <w:t xml:space="preserve"> </w:t>
+      </w:r>
+      <w:proofErr w:type="gramStart"/>
+      <w:r>
+        <w:rPr>
+          <w:rFonts w:hint="eastAsia"/>
+          <w:b/>
+          <w:sz w:val="24"/>
+          <w:szCs w:val="28"/>
+        </w:rPr>
+        <w:t>삭</w:t>
+      </w:r>
+      <w:r>
+        <w:rPr>
+          <w:rFonts w:hint="eastAsia"/>
+          <w:b/>
+          <w:sz w:val="24"/>
+          <w:szCs w:val="28"/>
+        </w:rPr>
+        <w:t xml:space="preserve">제 </w:t>
+      </w:r>
+      <w:r>
+        <w:rPr>
+          <w:b/>
+          <w:sz w:val="24"/>
+          <w:szCs w:val="28"/>
+        </w:rPr>
+        <w:t>:</w:t>
+      </w:r>
+      <w:proofErr w:type="gramEnd"/>
+      <w:r>
+        <w:rPr>
+          <w:b/>
+          <w:sz w:val="24"/>
+          <w:szCs w:val="28"/>
+        </w:rPr>
+        <w:t xml:space="preserve"> unlink</w:t>
+      </w:r>
+    </w:p>
+    <w:p>
+      <w:pPr>
+        <w:widowControl/>
+        <w:shd w:val="clear" w:color="auto" w:fill="1E1E1E"/>
+        <w:wordWrap/>
+        <w:autoSpaceDE/>
+        <w:autoSpaceDN/>
+        <w:spacing w:after="0" w:line="285" w:lineRule="atLeast"/>
+        <w:jc w:val="left"/>
+        <w:rPr>
+          <w:rFonts w:ascii="Consolas" w:eastAsia="굴림" w:hAnsi="Consolas" w:cs="굴림"/>
+          <w:color w:val="D4D4D4"/>
+          <w:kern w:val="0"/>
+          <w:sz w:val="21"/>
+          <w:szCs w:val="21"/>
+        </w:rPr>
+      </w:pPr>
+      <w:r>
+        <w:rPr>
+          <w:rFonts w:ascii="Consolas" w:eastAsia="굴림" w:hAnsi="Consolas" w:cs="굴림"/>
+          <w:color w:val="C586C0"/>
+          <w:kern w:val="0"/>
+          <w:sz w:val="21"/>
+          <w:szCs w:val="21"/>
+        </w:rPr>
+        <w:t>#include</w:t>
+      </w:r>
+      <w:r>
+        <w:rPr>
+          <w:rFonts w:ascii="Consolas" w:eastAsia="굴림" w:hAnsi="Consolas" w:cs="굴림"/>
+          <w:color w:val="569CD6"/>
+          <w:kern w:val="0"/>
+          <w:sz w:val="21"/>
+          <w:szCs w:val="21"/>
+        </w:rPr>
+        <w:t xml:space="preserve"> </w:t>
+      </w:r>
+      <w:r>
+        <w:rPr>
+          <w:rFonts w:ascii="Consolas" w:eastAsia="굴림" w:hAnsi="Consolas" w:cs="굴림"/>
+          <w:color w:val="CE9178"/>
+          <w:kern w:val="0"/>
+          <w:sz w:val="21"/>
+          <w:szCs w:val="21"/>
+        </w:rPr>
+        <w:t>&lt;</w:t>
+      </w:r>
+      <w:proofErr w:type="spellStart"/>
+      <w:r>
+        <w:rPr>
+          <w:rFonts w:ascii="Consolas" w:eastAsia="굴림" w:hAnsi="Consolas" w:cs="굴림"/>
+          <w:color w:val="CE9178"/>
+          <w:kern w:val="0"/>
+          <w:sz w:val="21"/>
+          <w:szCs w:val="21"/>
+        </w:rPr>
+        <w:t>unistd.h</w:t>
+      </w:r>
+      <w:proofErr w:type="spellEnd"/>
+      <w:r>
+        <w:rPr>
+          <w:rFonts w:ascii="Consolas" w:eastAsia="굴림" w:hAnsi="Consolas" w:cs="굴림"/>
+          <w:color w:val="CE9178"/>
+          <w:kern w:val="0"/>
+          <w:sz w:val="21"/>
+          <w:szCs w:val="21"/>
+        </w:rPr>
+        <w:t>&gt;</w:t>
+      </w:r>
+    </w:p>
+    <w:p>
+      <w:pPr>
+        <w:widowControl/>
+        <w:shd w:val="clear" w:color="auto" w:fill="1E1E1E"/>
+        <w:wordWrap/>
+        <w:autoSpaceDE/>
+        <w:autoSpaceDN/>
+        <w:spacing w:after="0" w:line="285" w:lineRule="atLeast"/>
+        <w:jc w:val="left"/>
+        <w:rPr>
+          <w:rFonts w:ascii="Consolas" w:eastAsia="굴림" w:hAnsi="Consolas" w:cs="굴림"/>
+          <w:color w:val="D4D4D4"/>
+          <w:kern w:val="0"/>
+          <w:sz w:val="21"/>
+          <w:szCs w:val="21"/>
+        </w:rPr>
+      </w:pPr>
+      <w:r>
+        <w:rPr>
+          <w:rFonts w:ascii="Consolas" w:eastAsia="굴림" w:hAnsi="Consolas" w:cs="굴림"/>
+          <w:color w:val="569CD6"/>
+          <w:kern w:val="0"/>
+          <w:sz w:val="21"/>
+          <w:szCs w:val="21"/>
+        </w:rPr>
+        <w:t>int</w:t>
+      </w:r>
+      <w:r>
+        <w:rPr>
+          <w:rFonts w:ascii="Consolas" w:eastAsia="굴림" w:hAnsi="Consolas" w:cs="굴림"/>
+          <w:color w:val="D4D4D4"/>
+          <w:kern w:val="0"/>
+          <w:sz w:val="21"/>
+          <w:szCs w:val="21"/>
+        </w:rPr>
+        <w:t xml:space="preserve"> </w:t>
+      </w:r>
+      <w:proofErr w:type="gramStart"/>
+      <w:r>
+        <w:rPr>
+          <w:rFonts w:ascii="Consolas" w:eastAsia="굴림" w:hAnsi="Consolas" w:cs="굴림"/>
+          <w:color w:val="DCDCAA"/>
+          <w:kern w:val="0"/>
+          <w:sz w:val="21"/>
+          <w:szCs w:val="21"/>
+        </w:rPr>
+        <w:t>unlink</w:t>
+      </w:r>
+      <w:r>
+        <w:rPr>
+          <w:rFonts w:ascii="Consolas" w:eastAsia="굴림" w:hAnsi="Consolas" w:cs="굴림"/>
+          <w:color w:val="D4D4D4"/>
+          <w:kern w:val="0"/>
+          <w:sz w:val="21"/>
+          <w:szCs w:val="21"/>
+        </w:rPr>
+        <w:t>(</w:t>
+      </w:r>
+      <w:proofErr w:type="gramEnd"/>
+      <w:r>
+        <w:rPr>
+          <w:rFonts w:ascii="Consolas" w:eastAsia="굴림" w:hAnsi="Consolas" w:cs="굴림"/>
+          <w:color w:val="569CD6"/>
+          <w:kern w:val="0"/>
+          <w:sz w:val="21"/>
+          <w:szCs w:val="21"/>
+        </w:rPr>
+        <w:t>const</w:t>
+      </w:r>
+      <w:r>
+        <w:rPr>
+          <w:rFonts w:ascii="Consolas" w:eastAsia="굴림" w:hAnsi="Consolas" w:cs="굴림"/>
+          <w:color w:val="D4D4D4"/>
+          <w:kern w:val="0"/>
+          <w:sz w:val="21"/>
+          <w:szCs w:val="21"/>
+        </w:rPr>
+        <w:t xml:space="preserve"> </w:t>
+      </w:r>
+      <w:r>
+        <w:rPr>
+          <w:rFonts w:ascii="Consolas" w:eastAsia="굴림" w:hAnsi="Consolas" w:cs="굴림"/>
+          <w:color w:val="569CD6"/>
+          <w:kern w:val="0"/>
+          <w:sz w:val="21"/>
+          <w:szCs w:val="21"/>
+        </w:rPr>
+        <w:t>char</w:t>
+      </w:r>
+      <w:r>
+        <w:rPr>
+          <w:rFonts w:ascii="Consolas" w:eastAsia="굴림" w:hAnsi="Consolas" w:cs="굴림"/>
+          <w:color w:val="D4D4D4"/>
+          <w:kern w:val="0"/>
+          <w:sz w:val="21"/>
+          <w:szCs w:val="21"/>
+        </w:rPr>
+        <w:t xml:space="preserve"> *</w:t>
+      </w:r>
+      <w:r>
+        <w:rPr>
+          <w:rFonts w:ascii="Consolas" w:eastAsia="굴림" w:hAnsi="Consolas" w:cs="굴림"/>
+          <w:color w:val="9CDCFE"/>
+          <w:kern w:val="0"/>
+          <w:sz w:val="21"/>
+          <w:szCs w:val="21"/>
+        </w:rPr>
+        <w:t>path</w:t>
+      </w:r>
+      <w:r>
+        <w:rPr>
+          <w:rFonts w:ascii="Consolas" w:eastAsia="굴림" w:hAnsi="Consolas" w:cs="굴림"/>
+          <w:color w:val="D4D4D4"/>
+          <w:kern w:val="0"/>
+          <w:sz w:val="21"/>
+          <w:szCs w:val="21"/>
+        </w:rPr>
+        <w:t>);</w:t>
+      </w:r>
+    </w:p>
+    <w:p>
+      <w:pPr>
+        <w:spacing w:after="0"/>
+      </w:pPr>
+      <w:r>
+        <w:rPr>
+          <w:rFonts w:hint="eastAsia"/>
+        </w:rPr>
+        <w:t>-</w:t>
+      </w:r>
+      <w:r>
+        <w:t xml:space="preserve"> </w:t>
+      </w:r>
+      <w:r>
+        <w:rPr>
+          <w:rFonts w:hint="eastAsia"/>
+        </w:rPr>
+        <w:t>p</w:t>
+      </w:r>
+      <w:r>
+        <w:t>ath</w:t>
+      </w:r>
+      <w:r>
+        <w:rPr>
+          <w:rFonts w:hint="eastAsia"/>
+        </w:rPr>
+        <w:t xml:space="preserve">에 지정한 파일의 </w:t>
+      </w:r>
+      <w:proofErr w:type="spellStart"/>
+      <w:r>
+        <w:t>inode</w:t>
+      </w:r>
+      <w:proofErr w:type="spellEnd"/>
+      <w:r>
+        <w:rPr>
+          <w:rFonts w:hint="eastAsia"/>
+        </w:rPr>
+        <w:t>에서 링크 수를 감소시킨다.</w:t>
+      </w:r>
+    </w:p>
+    <w:p>
+      <w:pPr>
+        <w:spacing w:after="0"/>
+      </w:pPr>
+      <w:r>
+        <w:rPr>
+          <w:rFonts w:hint="eastAsia"/>
+        </w:rPr>
+        <w:t>-</w:t>
+      </w:r>
+      <w:r>
+        <w:t xml:space="preserve"> </w:t>
+      </w:r>
+      <w:r>
+        <w:rPr>
+          <w:rFonts w:hint="eastAsia"/>
+        </w:rPr>
+        <w:t xml:space="preserve">링크 수가 </w:t>
+      </w:r>
+      <w:r>
+        <w:t>0</w:t>
+      </w:r>
+      <w:r>
+        <w:rPr>
+          <w:rFonts w:hint="eastAsia"/>
+        </w:rPr>
+        <w:t xml:space="preserve">이 되면 </w:t>
+      </w:r>
+      <w:r>
+        <w:t>path</w:t>
+      </w:r>
+      <w:r>
+        <w:rPr>
+          <w:rFonts w:hint="eastAsia"/>
+        </w:rPr>
+        <w:t>에 지정한 파일이 삭제된다.</w:t>
+      </w:r>
+    </w:p>
+    <w:p>
+      <w:pPr>
+        <w:spacing w:after="0"/>
+        <w:rPr>
+          <w:rFonts w:hint="eastAsia"/>
+        </w:rPr>
+      </w:pPr>
+      <w:r>
+        <w:rPr>
+          <w:rFonts w:hint="eastAsia"/>
+        </w:rPr>
+        <w:t>-</w:t>
+      </w:r>
+      <w:r>
+        <w:t xml:space="preserve"> </w:t>
+      </w:r>
+      <w:proofErr w:type="gramStart"/>
+      <w:r>
+        <w:rPr>
+          <w:rFonts w:hint="eastAsia"/>
+        </w:rPr>
+        <w:t>파일 뿐만</w:t>
+      </w:r>
+      <w:proofErr w:type="gramEnd"/>
+      <w:r>
+        <w:rPr>
+          <w:rFonts w:hint="eastAsia"/>
+        </w:rPr>
+        <w:t xml:space="preserve"> 아니라 디렉토리도 삭제된다.</w:t>
+      </w:r>
+    </w:p>
+    <w:p>
+      <w:pPr>
+        <w:spacing w:after="0"/>
+      </w:pPr>
+    </w:p>
+    <w:p>
+      <w:pPr>
+        <w:spacing w:after="0"/>
+      </w:pPr>
+    </w:p>
+    <w:p>
+      <w:pPr>
+        <w:spacing w:after="0"/>
+      </w:pPr>
+    </w:p>
+    <w:p>
+      <w:pPr>
+        <w:spacing w:after="0"/>
+        <w:rPr>
+          <w:rFonts w:hint="eastAsia"/>
+        </w:rPr>
+      </w:pPr>
+    </w:p>
+    <w:p>
+      <w:pPr>
+        <w:spacing w:after="0"/>
+        <w:rPr>
+          <w:b/>
+          <w:sz w:val="24"/>
+          <w:szCs w:val="28"/>
+        </w:rPr>
+      </w:pPr>
+      <w:proofErr w:type="gramStart"/>
+      <w:r>
+        <w:rPr>
+          <w:rFonts w:hint="eastAsia"/>
+          <w:b/>
+          <w:sz w:val="24"/>
+          <w:szCs w:val="28"/>
+        </w:rPr>
+        <w:lastRenderedPageBreak/>
+        <w:t xml:space="preserve">파일삭제 </w:t>
+      </w:r>
+      <w:r>
+        <w:rPr>
+          <w:b/>
+          <w:sz w:val="24"/>
+          <w:szCs w:val="28"/>
+        </w:rPr>
+        <w:t>:</w:t>
+      </w:r>
+      <w:proofErr w:type="gramEnd"/>
+      <w:r>
+        <w:rPr>
+          <w:b/>
+          <w:sz w:val="24"/>
+          <w:szCs w:val="28"/>
+        </w:rPr>
+        <w:t xml:space="preserve"> remove</w:t>
+      </w:r>
+    </w:p>
+    <w:p>
+      <w:pPr>
+        <w:widowControl/>
+        <w:shd w:val="clear" w:color="auto" w:fill="1E1E1E"/>
+        <w:wordWrap/>
+        <w:autoSpaceDE/>
+        <w:autoSpaceDN/>
+        <w:spacing w:after="0" w:line="285" w:lineRule="atLeast"/>
+        <w:jc w:val="left"/>
+        <w:rPr>
+          <w:rFonts w:ascii="Consolas" w:eastAsia="굴림" w:hAnsi="Consolas" w:cs="굴림"/>
+          <w:color w:val="D4D4D4"/>
+          <w:kern w:val="0"/>
+          <w:sz w:val="21"/>
+          <w:szCs w:val="21"/>
+        </w:rPr>
+      </w:pPr>
+      <w:r>
+        <w:rPr>
+          <w:rFonts w:ascii="Consolas" w:eastAsia="굴림" w:hAnsi="Consolas" w:cs="굴림"/>
+          <w:color w:val="C586C0"/>
+          <w:kern w:val="0"/>
+          <w:sz w:val="21"/>
+          <w:szCs w:val="21"/>
+        </w:rPr>
+        <w:t>#include</w:t>
+      </w:r>
+      <w:r>
+        <w:rPr>
+          <w:rFonts w:ascii="Consolas" w:eastAsia="굴림" w:hAnsi="Consolas" w:cs="굴림"/>
+          <w:color w:val="569CD6"/>
+          <w:kern w:val="0"/>
+          <w:sz w:val="21"/>
+          <w:szCs w:val="21"/>
+        </w:rPr>
+        <w:t xml:space="preserve"> </w:t>
+      </w:r>
+      <w:r>
+        <w:rPr>
+          <w:rFonts w:ascii="Consolas" w:eastAsia="굴림" w:hAnsi="Consolas" w:cs="굴림"/>
+          <w:color w:val="CE9178"/>
+          <w:kern w:val="0"/>
+          <w:sz w:val="21"/>
+          <w:szCs w:val="21"/>
+        </w:rPr>
+        <w:t>&lt;</w:t>
+      </w:r>
+      <w:proofErr w:type="spellStart"/>
+      <w:r>
+        <w:rPr>
+          <w:rFonts w:ascii="Consolas" w:eastAsia="굴림" w:hAnsi="Consolas" w:cs="굴림"/>
+          <w:color w:val="CE9178"/>
+          <w:kern w:val="0"/>
+          <w:sz w:val="21"/>
+          <w:szCs w:val="21"/>
+        </w:rPr>
+        <w:t>stdio.h</w:t>
+      </w:r>
+      <w:proofErr w:type="spellEnd"/>
+      <w:r>
+        <w:rPr>
+          <w:rFonts w:ascii="Consolas" w:eastAsia="굴림" w:hAnsi="Consolas" w:cs="굴림"/>
+          <w:color w:val="CE9178"/>
+          <w:kern w:val="0"/>
+          <w:sz w:val="21"/>
+          <w:szCs w:val="21"/>
+        </w:rPr>
+        <w:t>&gt;</w:t>
+      </w:r>
+    </w:p>
+    <w:p>
+      <w:pPr>
+        <w:widowControl/>
+        <w:shd w:val="clear" w:color="auto" w:fill="1E1E1E"/>
+        <w:wordWrap/>
+        <w:autoSpaceDE/>
+        <w:autoSpaceDN/>
+        <w:spacing w:after="0" w:line="285" w:lineRule="atLeast"/>
+        <w:jc w:val="left"/>
+        <w:rPr>
+          <w:rFonts w:ascii="Consolas" w:eastAsia="굴림" w:hAnsi="Consolas" w:cs="굴림"/>
+          <w:color w:val="D4D4D4"/>
+          <w:kern w:val="0"/>
+          <w:sz w:val="21"/>
+          <w:szCs w:val="21"/>
+        </w:rPr>
+      </w:pPr>
+      <w:r>
+        <w:rPr>
+          <w:rFonts w:ascii="Consolas" w:eastAsia="굴림" w:hAnsi="Consolas" w:cs="굴림"/>
+          <w:color w:val="569CD6"/>
+          <w:kern w:val="0"/>
+          <w:sz w:val="21"/>
+          <w:szCs w:val="21"/>
+        </w:rPr>
+        <w:t>int</w:t>
+      </w:r>
+      <w:r>
+        <w:rPr>
+          <w:rFonts w:ascii="Consolas" w:eastAsia="굴림" w:hAnsi="Consolas" w:cs="굴림"/>
+          <w:color w:val="D4D4D4"/>
+          <w:kern w:val="0"/>
+          <w:sz w:val="21"/>
+          <w:szCs w:val="21"/>
+        </w:rPr>
+        <w:t xml:space="preserve"> </w:t>
+      </w:r>
+      <w:proofErr w:type="gramStart"/>
+      <w:r>
+        <w:rPr>
+          <w:rFonts w:ascii="Consolas" w:eastAsia="굴림" w:hAnsi="Consolas" w:cs="굴림"/>
+          <w:color w:val="DCDCAA"/>
+          <w:kern w:val="0"/>
+          <w:sz w:val="21"/>
+          <w:szCs w:val="21"/>
+        </w:rPr>
+        <w:t>remove</w:t>
+      </w:r>
+      <w:r>
+        <w:rPr>
+          <w:rFonts w:ascii="Consolas" w:eastAsia="굴림" w:hAnsi="Consolas" w:cs="굴림"/>
+          <w:color w:val="D4D4D4"/>
+          <w:kern w:val="0"/>
+          <w:sz w:val="21"/>
+          <w:szCs w:val="21"/>
+        </w:rPr>
+        <w:t>(</w:t>
+      </w:r>
+      <w:proofErr w:type="gramEnd"/>
+      <w:r>
+        <w:rPr>
+          <w:rFonts w:ascii="Consolas" w:eastAsia="굴림" w:hAnsi="Consolas" w:cs="굴림"/>
+          <w:color w:val="569CD6"/>
+          <w:kern w:val="0"/>
+          <w:sz w:val="21"/>
+          <w:szCs w:val="21"/>
+        </w:rPr>
+        <w:t>const</w:t>
+      </w:r>
+      <w:r>
+        <w:rPr>
+          <w:rFonts w:ascii="Consolas" w:eastAsia="굴림" w:hAnsi="Consolas" w:cs="굴림"/>
+          <w:color w:val="D4D4D4"/>
+          <w:kern w:val="0"/>
+          <w:sz w:val="21"/>
+          <w:szCs w:val="21"/>
+        </w:rPr>
+        <w:t xml:space="preserve"> </w:t>
+      </w:r>
+      <w:r>
+        <w:rPr>
+          <w:rFonts w:ascii="Consolas" w:eastAsia="굴림" w:hAnsi="Consolas" w:cs="굴림"/>
+          <w:color w:val="569CD6"/>
+          <w:kern w:val="0"/>
+          <w:sz w:val="21"/>
+          <w:szCs w:val="21"/>
+        </w:rPr>
+        <w:t>char</w:t>
+      </w:r>
+      <w:r>
+        <w:rPr>
+          <w:rFonts w:ascii="Consolas" w:eastAsia="굴림" w:hAnsi="Consolas" w:cs="굴림"/>
+          <w:color w:val="D4D4D4"/>
+          <w:kern w:val="0"/>
+          <w:sz w:val="21"/>
+          <w:szCs w:val="21"/>
+        </w:rPr>
+        <w:t xml:space="preserve"> *</w:t>
+      </w:r>
+      <w:r>
+        <w:rPr>
+          <w:rFonts w:ascii="Consolas" w:eastAsia="굴림" w:hAnsi="Consolas" w:cs="굴림"/>
+          <w:color w:val="9CDCFE"/>
+          <w:kern w:val="0"/>
+          <w:sz w:val="21"/>
+          <w:szCs w:val="21"/>
+        </w:rPr>
+        <w:t>path</w:t>
+      </w:r>
+      <w:r>
+        <w:rPr>
+          <w:rFonts w:ascii="Consolas" w:eastAsia="굴림" w:hAnsi="Consolas" w:cs="굴림"/>
+          <w:color w:val="D4D4D4"/>
+          <w:kern w:val="0"/>
+          <w:sz w:val="21"/>
+          <w:szCs w:val="21"/>
+        </w:rPr>
+        <w:t>);</w:t>
+      </w:r>
+    </w:p>
+    <w:p>
+      <w:pPr>
+        <w:widowControl/>
+        <w:shd w:val="clear" w:color="auto" w:fill="1E1E1E"/>
+        <w:wordWrap/>
+        <w:autoSpaceDE/>
+        <w:autoSpaceDN/>
+        <w:spacing w:after="0" w:line="285" w:lineRule="atLeast"/>
+        <w:jc w:val="left"/>
+        <w:rPr>
+          <w:rFonts w:ascii="Consolas" w:eastAsia="굴림" w:hAnsi="Consolas" w:cs="굴림"/>
+          <w:color w:val="D4D4D4"/>
+          <w:kern w:val="0"/>
+          <w:sz w:val="21"/>
+          <w:szCs w:val="21"/>
+        </w:rPr>
+      </w:pPr>
+    </w:p>
+    <w:p>
+      <w:pPr>
+        <w:spacing w:after="0"/>
+      </w:pPr>
+      <w:r>
+        <w:rPr>
+          <w:rFonts w:hint="eastAsia"/>
+        </w:rPr>
+        <w:t>-</w:t>
+      </w:r>
+      <w:r>
+        <w:t xml:space="preserve"> </w:t>
+      </w:r>
+      <w:r>
+        <w:rPr>
+          <w:rFonts w:hint="eastAsia"/>
+        </w:rPr>
+        <w:t>p</w:t>
+      </w:r>
+      <w:r>
+        <w:t>ath</w:t>
+      </w:r>
+      <w:r>
+        <w:rPr>
+          <w:rFonts w:hint="eastAsia"/>
+        </w:rPr>
+        <w:t>에 지정한 파일이나 디렉토리를 삭제한다.</w:t>
+      </w:r>
+    </w:p>
+    <w:p>
+      <w:pPr>
+        <w:spacing w:after="0"/>
+        <w:rPr>
+          <w:rFonts w:hint="eastAsia"/>
+        </w:rPr>
+      </w:pPr>
+      <w:r>
+        <w:rPr>
+          <w:rFonts w:hint="eastAsia"/>
+        </w:rPr>
+        <w:t>-</w:t>
+      </w:r>
+      <w:r>
+        <w:t xml:space="preserve"> </w:t>
+      </w:r>
+      <w:r>
+        <w:rPr>
+          <w:rFonts w:hint="eastAsia"/>
+        </w:rPr>
+        <w:t>디렉토리인 경우 빈 디렉토리만 삭제한다.</w:t>
+      </w:r>
+    </w:p>
+    <w:p>
+      <w:pPr>
+        <w:spacing w:after="0"/>
+      </w:pPr>
+    </w:p>
+    <w:p>
+      <w:pPr>
+        <w:spacing w:after="0"/>
+      </w:pPr>
+      <w:proofErr w:type="spellStart"/>
+      <w:r>
+        <w:t>fsync</w:t>
+      </w:r>
+      <w:proofErr w:type="spellEnd"/>
+      <w:r>
+        <w:t xml:space="preserve"> – 메모리에 위치하고 있는 파일의 내용을 디스크로 보내 메모리와 디스크의 내용을 동기화한다. 메모리의 내용이 디스크로 모두 기록되기 전에는 </w:t>
+      </w:r>
+      <w:proofErr w:type="spellStart"/>
+      <w:r>
+        <w:t>리턴하지</w:t>
+      </w:r>
+      <w:proofErr w:type="spellEnd"/>
+      <w:r>
+        <w:t xml:space="preserve"> 않는다 int </w:t>
+      </w:r>
+      <w:proofErr w:type="spellStart"/>
+      <w:r>
+        <w:t>fsync</w:t>
+      </w:r>
+      <w:proofErr w:type="spellEnd"/>
+      <w:r>
+        <w:t xml:space="preserve">(int </w:t>
+      </w:r>
+      <w:proofErr w:type="spellStart"/>
+      <w:r>
+        <w:t>filedes</w:t>
+      </w:r>
+      <w:proofErr w:type="spellEnd"/>
+      <w:r>
+        <w:t>);</w:t>
+      </w:r>
+    </w:p>
+    <w:p>
+      <w:pPr>
+        <w:spacing w:after="0"/>
+      </w:pPr>
+    </w:p>
+    <w:p>
+      <w:pPr>
+        <w:spacing w:after="0"/>
+        <w:rPr>
+          <w:rFonts w:hint="eastAsia"/>
+          <w:b/>
+          <w:sz w:val="28"/>
+          <w:szCs w:val="32"/>
+        </w:rPr>
+      </w:pPr>
+      <w:r>
+        <w:rPr>
+          <w:rFonts w:hint="eastAsia"/>
+          <w:b/>
+          <w:sz w:val="28"/>
+          <w:szCs w:val="32"/>
+        </w:rPr>
+        <w:t xml:space="preserve">고수준 파일 </w:t>
+      </w:r>
+      <w:proofErr w:type="gramStart"/>
+      <w:r>
+        <w:rPr>
+          <w:rFonts w:hint="eastAsia"/>
+          <w:b/>
+          <w:sz w:val="28"/>
+          <w:szCs w:val="32"/>
+        </w:rPr>
+        <w:t xml:space="preserve">입출력 </w:t>
+      </w:r>
+      <w:r>
+        <w:rPr>
+          <w:b/>
+          <w:sz w:val="28"/>
+          <w:szCs w:val="32"/>
+        </w:rPr>
+        <w:t>:</w:t>
+      </w:r>
+      <w:proofErr w:type="gramEnd"/>
+      <w:r>
+        <w:rPr>
+          <w:b/>
+          <w:sz w:val="28"/>
+          <w:szCs w:val="32"/>
+        </w:rPr>
+        <w:t xml:space="preserve"> </w:t>
+      </w:r>
+      <w:r>
+        <w:rPr>
+          <w:rFonts w:hint="eastAsia"/>
+          <w:b/>
+          <w:sz w:val="28"/>
+          <w:szCs w:val="32"/>
+        </w:rPr>
+        <w:t>표준 입출력 라이브러리</w:t>
+      </w:r>
+    </w:p>
+    <w:p>
+      <w:pPr>
+        <w:spacing w:after="0"/>
+        <w:rPr>
+          <w:b/>
+          <w:sz w:val="24"/>
+          <w:szCs w:val="28"/>
+        </w:rPr>
+      </w:pPr>
+      <w:r>
+        <w:rPr>
+          <w:rFonts w:hint="eastAsia"/>
+          <w:b/>
+          <w:sz w:val="24"/>
+          <w:szCs w:val="28"/>
+        </w:rPr>
+        <w:t xml:space="preserve">파일 </w:t>
+      </w:r>
+      <w:proofErr w:type="gramStart"/>
+      <w:r>
+        <w:rPr>
+          <w:rFonts w:hint="eastAsia"/>
+          <w:b/>
+          <w:sz w:val="24"/>
+          <w:szCs w:val="28"/>
+        </w:rPr>
+        <w:t xml:space="preserve">열기 </w:t>
+      </w:r>
+      <w:r>
+        <w:rPr>
+          <w:b/>
+          <w:sz w:val="24"/>
+          <w:szCs w:val="28"/>
+        </w:rPr>
+        <w:t>:</w:t>
+      </w:r>
+      <w:proofErr w:type="gramEnd"/>
+      <w:r>
+        <w:rPr>
+          <w:b/>
+          <w:sz w:val="24"/>
+          <w:szCs w:val="28"/>
+        </w:rPr>
+        <w:t xml:space="preserve"> </w:t>
+      </w:r>
+      <w:proofErr w:type="spellStart"/>
+      <w:r>
+        <w:rPr>
+          <w:b/>
+          <w:sz w:val="24"/>
+          <w:szCs w:val="28"/>
+        </w:rPr>
+        <w:t>fopen</w:t>
+      </w:r>
+      <w:proofErr w:type="spellEnd"/>
+    </w:p>
+    <w:p>
+      <w:pPr>
+        <w:widowControl/>
+        <w:shd w:val="clear" w:color="auto" w:fill="1E1E1E"/>
+        <w:wordWrap/>
+        <w:autoSpaceDE/>
+        <w:autoSpaceDN/>
+        <w:spacing w:after="0" w:line="285" w:lineRule="atLeast"/>
+        <w:jc w:val="left"/>
+        <w:rPr>
+          <w:rFonts w:ascii="Consolas" w:eastAsia="굴림" w:hAnsi="Consolas" w:cs="굴림"/>
+          <w:color w:val="D4D4D4"/>
+          <w:kern w:val="0"/>
+          <w:sz w:val="21"/>
+          <w:szCs w:val="21"/>
+        </w:rPr>
+      </w:pPr>
+      <w:r>
+        <w:rPr>
+          <w:rFonts w:ascii="Consolas" w:eastAsia="굴림" w:hAnsi="Consolas" w:cs="굴림"/>
+          <w:color w:val="C586C0"/>
+          <w:kern w:val="0"/>
+          <w:sz w:val="21"/>
+          <w:szCs w:val="21"/>
+        </w:rPr>
+        <w:t>#include</w:t>
+      </w:r>
+      <w:r>
+        <w:rPr>
+          <w:rFonts w:ascii="Consolas" w:eastAsia="굴림" w:hAnsi="Consolas" w:cs="굴림"/>
+          <w:color w:val="569CD6"/>
+          <w:kern w:val="0"/>
+          <w:sz w:val="21"/>
+          <w:szCs w:val="21"/>
+        </w:rPr>
+        <w:t xml:space="preserve"> </w:t>
+      </w:r>
+      <w:r>
+        <w:rPr>
+          <w:rFonts w:ascii="Consolas" w:eastAsia="굴림" w:hAnsi="Consolas" w:cs="굴림"/>
+          <w:color w:val="CE9178"/>
+          <w:kern w:val="0"/>
+          <w:sz w:val="21"/>
+          <w:szCs w:val="21"/>
+        </w:rPr>
+        <w:t>&lt;</w:t>
+      </w:r>
+      <w:proofErr w:type="spellStart"/>
+      <w:r>
+        <w:rPr>
+          <w:rFonts w:ascii="Consolas" w:eastAsia="굴림" w:hAnsi="Consolas" w:cs="굴림"/>
+          <w:color w:val="CE9178"/>
+          <w:kern w:val="0"/>
+          <w:sz w:val="21"/>
+          <w:szCs w:val="21"/>
+        </w:rPr>
+        <w:t>stdio.h</w:t>
+      </w:r>
+      <w:proofErr w:type="spellEnd"/>
+      <w:r>
+        <w:rPr>
+          <w:rFonts w:ascii="Consolas" w:eastAsia="굴림" w:hAnsi="Consolas" w:cs="굴림"/>
+          <w:color w:val="CE9178"/>
+          <w:kern w:val="0"/>
+          <w:sz w:val="21"/>
+          <w:szCs w:val="21"/>
+        </w:rPr>
+        <w:t>&gt;</w:t>
+      </w:r>
+    </w:p>
+    <w:p>
+      <w:pPr>
+        <w:widowControl/>
+        <w:shd w:val="clear" w:color="auto" w:fill="1E1E1E"/>
+        <w:wordWrap/>
+        <w:autoSpaceDE/>
+        <w:autoSpaceDN/>
+        <w:spacing w:after="0" w:line="285" w:lineRule="atLeast"/>
+        <w:jc w:val="left"/>
+        <w:rPr>
+          <w:rFonts w:ascii="Consolas" w:eastAsia="굴림" w:hAnsi="Consolas" w:cs="굴림"/>
+          <w:color w:val="D4D4D4"/>
+          <w:kern w:val="0"/>
+          <w:sz w:val="21"/>
+          <w:szCs w:val="21"/>
+        </w:rPr>
+      </w:pPr>
+      <w:r>
+        <w:rPr>
+          <w:rFonts w:ascii="Consolas" w:eastAsia="굴림" w:hAnsi="Consolas" w:cs="굴림"/>
+          <w:color w:val="D4D4D4"/>
+          <w:kern w:val="0"/>
+          <w:sz w:val="21"/>
+          <w:szCs w:val="21"/>
+        </w:rPr>
+        <w:t>FILE *</w:t>
+      </w:r>
+      <w:proofErr w:type="spellStart"/>
+      <w:proofErr w:type="gramStart"/>
+      <w:r>
+        <w:rPr>
+          <w:rFonts w:ascii="Consolas" w:eastAsia="굴림" w:hAnsi="Consolas" w:cs="굴림"/>
+          <w:color w:val="DCDCAA"/>
+          <w:kern w:val="0"/>
+          <w:sz w:val="21"/>
+          <w:szCs w:val="21"/>
+        </w:rPr>
+        <w:t>fopen</w:t>
+      </w:r>
+      <w:proofErr w:type="spellEnd"/>
+      <w:r>
+        <w:rPr>
+          <w:rFonts w:ascii="Consolas" w:eastAsia="굴림" w:hAnsi="Consolas" w:cs="굴림"/>
+          <w:color w:val="D4D4D4"/>
+          <w:kern w:val="0"/>
+          <w:sz w:val="21"/>
+          <w:szCs w:val="21"/>
+        </w:rPr>
+        <w:t>(</w:t>
+      </w:r>
+      <w:proofErr w:type="gramEnd"/>
+      <w:r>
+        <w:rPr>
+          <w:rFonts w:ascii="Consolas" w:eastAsia="굴림" w:hAnsi="Consolas" w:cs="굴림"/>
+          <w:color w:val="569CD6"/>
+          <w:kern w:val="0"/>
+          <w:sz w:val="21"/>
+          <w:szCs w:val="21"/>
+        </w:rPr>
+        <w:t>const</w:t>
+      </w:r>
+      <w:r>
+        <w:rPr>
+          <w:rFonts w:ascii="Consolas" w:eastAsia="굴림" w:hAnsi="Consolas" w:cs="굴림"/>
+          <w:color w:val="D4D4D4"/>
+          <w:kern w:val="0"/>
+          <w:sz w:val="21"/>
+          <w:szCs w:val="21"/>
+        </w:rPr>
+        <w:t xml:space="preserve"> </w:t>
+      </w:r>
+      <w:r>
+        <w:rPr>
+          <w:rFonts w:ascii="Consolas" w:eastAsia="굴림" w:hAnsi="Consolas" w:cs="굴림"/>
+          <w:color w:val="569CD6"/>
+          <w:kern w:val="0"/>
+          <w:sz w:val="21"/>
+          <w:szCs w:val="21"/>
+        </w:rPr>
+        <w:t>char</w:t>
+      </w:r>
+      <w:r>
+        <w:rPr>
+          <w:rFonts w:ascii="Consolas" w:eastAsia="굴림" w:hAnsi="Consolas" w:cs="굴림"/>
+          <w:color w:val="D4D4D4"/>
+          <w:kern w:val="0"/>
+          <w:sz w:val="21"/>
+          <w:szCs w:val="21"/>
+        </w:rPr>
+        <w:t xml:space="preserve"> *</w:t>
+      </w:r>
+      <w:r>
+        <w:rPr>
+          <w:rFonts w:ascii="Consolas" w:eastAsia="굴림" w:hAnsi="Consolas" w:cs="굴림"/>
+          <w:color w:val="9CDCFE"/>
+          <w:kern w:val="0"/>
+          <w:sz w:val="21"/>
+          <w:szCs w:val="21"/>
+        </w:rPr>
+        <w:t>filename</w:t>
+      </w:r>
+      <w:r>
+        <w:rPr>
+          <w:rFonts w:ascii="Consolas" w:eastAsia="굴림" w:hAnsi="Consolas" w:cs="굴림"/>
+          <w:color w:val="D4D4D4"/>
+          <w:kern w:val="0"/>
+          <w:sz w:val="21"/>
+          <w:szCs w:val="21"/>
+        </w:rPr>
+        <w:t xml:space="preserve">, </w:t>
+      </w:r>
+      <w:r>
+        <w:rPr>
+          <w:rFonts w:ascii="Consolas" w:eastAsia="굴림" w:hAnsi="Consolas" w:cs="굴림"/>
+          <w:color w:val="569CD6"/>
+          <w:kern w:val="0"/>
+          <w:sz w:val="21"/>
+          <w:szCs w:val="21"/>
+        </w:rPr>
+        <w:t>const</w:t>
+      </w:r>
+      <w:r>
+        <w:rPr>
+          <w:rFonts w:ascii="Consolas" w:eastAsia="굴림" w:hAnsi="Consolas" w:cs="굴림"/>
+          <w:color w:val="D4D4D4"/>
+          <w:kern w:val="0"/>
+          <w:sz w:val="21"/>
+          <w:szCs w:val="21"/>
+        </w:rPr>
+        <w:t xml:space="preserve"> </w:t>
+      </w:r>
+      <w:r>
+        <w:rPr>
+          <w:rFonts w:ascii="Consolas" w:eastAsia="굴림" w:hAnsi="Consolas" w:cs="굴림"/>
+          <w:color w:val="569CD6"/>
+          <w:kern w:val="0"/>
+          <w:sz w:val="21"/>
+          <w:szCs w:val="21"/>
+        </w:rPr>
+        <w:t>char</w:t>
+      </w:r>
+      <w:r>
+        <w:rPr>
+          <w:rFonts w:ascii="Consolas" w:eastAsia="굴림" w:hAnsi="Consolas" w:cs="굴림"/>
+          <w:color w:val="D4D4D4"/>
+          <w:kern w:val="0"/>
+          <w:sz w:val="21"/>
+          <w:szCs w:val="21"/>
+        </w:rPr>
+        <w:t xml:space="preserve"> *</w:t>
+      </w:r>
+      <w:r>
+        <w:rPr>
+          <w:rFonts w:ascii="Consolas" w:eastAsia="굴림" w:hAnsi="Consolas" w:cs="굴림"/>
+          <w:color w:val="9CDCFE"/>
+          <w:kern w:val="0"/>
+          <w:sz w:val="21"/>
+          <w:szCs w:val="21"/>
+        </w:rPr>
+        <w:t>mode</w:t>
+      </w:r>
+      <w:r>
+        <w:rPr>
+          <w:rFonts w:ascii="Consolas" w:eastAsia="굴림" w:hAnsi="Consolas" w:cs="굴림"/>
+          <w:color w:val="D4D4D4"/>
+          <w:kern w:val="0"/>
+          <w:sz w:val="21"/>
+          <w:szCs w:val="21"/>
+        </w:rPr>
+        <w:t>);</w:t>
+      </w:r>
+    </w:p>
+    <w:p>
+      <w:pPr>
+        <w:spacing w:after="0"/>
+      </w:pPr>
+      <w:r>
+        <w:t xml:space="preserve">- </w:t>
+      </w:r>
+      <w:r>
+        <w:t>filename으로 지정한 파일을 mode로 지정한 모드에 따라 열고 파일 포인터를 리턴</w:t>
+      </w:r>
+    </w:p>
+    <w:p>
+      <w:pPr>
+        <w:spacing w:after="0"/>
+      </w:pPr>
+      <w:r>
+        <w:tab/>
+      </w:r>
+    </w:p>
+    <w:p>
+      <w:pPr>
+        <w:spacing w:after="0"/>
+        <w:rPr>
+          <w:b/>
+        </w:rPr>
+      </w:pPr>
+      <w:r>
+        <w:rPr>
+          <w:b/>
+        </w:rPr>
+        <w:tab/>
+      </w:r>
+      <w:r>
+        <w:rPr>
+          <w:rFonts w:hint="eastAsia"/>
+          <w:b/>
+        </w:rPr>
+        <w:t>m</w:t>
+      </w:r>
+      <w:r>
+        <w:rPr>
+          <w:b/>
+        </w:rPr>
+        <w:t xml:space="preserve">ode </w:t>
+      </w:r>
+      <w:r>
+        <w:rPr>
+          <w:rFonts w:hint="eastAsia"/>
+          <w:b/>
+        </w:rPr>
+        <w:t>값</w:t>
+      </w:r>
+    </w:p>
+    <w:p>
+      <w:pPr>
+        <w:spacing w:after="0"/>
+      </w:pPr>
+      <w:r>
+        <w:tab/>
+      </w:r>
+      <w:r>
+        <w:t xml:space="preserve">- </w:t>
+      </w:r>
+      <w:proofErr w:type="gramStart"/>
+      <w:r>
+        <w:t>r :</w:t>
+      </w:r>
+      <w:proofErr w:type="gramEnd"/>
+      <w:r>
+        <w:t xml:space="preserve"> 읽기 전용</w:t>
+      </w:r>
+    </w:p>
+    <w:p>
+      <w:pPr>
+        <w:spacing w:after="0"/>
+        <w:ind w:leftChars="200" w:left="400"/>
+      </w:pPr>
+      <w:r>
+        <w:t xml:space="preserve">    - </w:t>
+      </w:r>
+      <w:proofErr w:type="gramStart"/>
+      <w:r>
+        <w:t>w :</w:t>
+      </w:r>
+      <w:proofErr w:type="gramEnd"/>
+      <w:r>
+        <w:t xml:space="preserve"> 새로 쓰기용, 기존 내용은 삭제</w:t>
+      </w:r>
+    </w:p>
+    <w:p>
+      <w:pPr>
+        <w:spacing w:after="0"/>
+        <w:ind w:leftChars="200" w:left="400"/>
+      </w:pPr>
+      <w:r>
+        <w:t xml:space="preserve">    - </w:t>
+      </w:r>
+      <w:proofErr w:type="gramStart"/>
+      <w:r>
+        <w:t>a :</w:t>
+      </w:r>
+      <w:proofErr w:type="gramEnd"/>
+      <w:r>
+        <w:t xml:space="preserve"> 추가용</w:t>
+      </w:r>
+    </w:p>
+    <w:p>
+      <w:pPr>
+        <w:spacing w:after="0"/>
+        <w:ind w:leftChars="200" w:left="400"/>
+      </w:pPr>
+      <w:r>
+        <w:t xml:space="preserve">    - </w:t>
+      </w:r>
+      <w:proofErr w:type="spellStart"/>
+      <w:proofErr w:type="gramStart"/>
+      <w:r>
+        <w:t>rb</w:t>
+      </w:r>
+      <w:proofErr w:type="spellEnd"/>
+      <w:r>
+        <w:t xml:space="preserve"> :</w:t>
+      </w:r>
+      <w:proofErr w:type="gramEnd"/>
+      <w:r>
+        <w:t xml:space="preserve"> 읽기 전용, 바이너리</w:t>
+      </w:r>
+    </w:p>
+    <w:p>
+      <w:pPr>
+        <w:spacing w:after="0"/>
+        <w:ind w:leftChars="200" w:left="400"/>
+      </w:pPr>
+      <w:r>
+        <w:t xml:space="preserve">    - </w:t>
+      </w:r>
+      <w:proofErr w:type="spellStart"/>
+      <w:proofErr w:type="gramStart"/>
+      <w:r>
+        <w:t>wb</w:t>
+      </w:r>
+      <w:proofErr w:type="spellEnd"/>
+      <w:r>
+        <w:t xml:space="preserve"> :</w:t>
+      </w:r>
+      <w:proofErr w:type="gramEnd"/>
+      <w:r>
+        <w:t xml:space="preserve"> 새로 쓰기용, 바이너리, 기존 내용 삭제</w:t>
+      </w:r>
+    </w:p>
+    <w:p>
+      <w:pPr>
+        <w:spacing w:after="0"/>
+        <w:ind w:leftChars="200" w:left="400"/>
+      </w:pPr>
+      <w:r>
+        <w:t xml:space="preserve">    - </w:t>
+      </w:r>
+      <w:proofErr w:type="gramStart"/>
+      <w:r>
+        <w:t>ab :</w:t>
+      </w:r>
+      <w:proofErr w:type="gramEnd"/>
+      <w:r>
+        <w:t xml:space="preserve"> 추가용, 바이너리</w:t>
+      </w:r>
+    </w:p>
+    <w:p>
+      <w:pPr>
+        <w:spacing w:after="0"/>
+        <w:ind w:leftChars="200" w:left="400"/>
+      </w:pPr>
+      <w:r>
+        <w:t xml:space="preserve">    - r</w:t>
+      </w:r>
+      <w:proofErr w:type="gramStart"/>
+      <w:r>
+        <w:t>+ :</w:t>
+      </w:r>
+      <w:proofErr w:type="gramEnd"/>
+      <w:r>
+        <w:t xml:space="preserve"> 읽기와 쓰기용</w:t>
+      </w:r>
+    </w:p>
+    <w:p>
+      <w:pPr>
+        <w:spacing w:after="0"/>
+        <w:ind w:leftChars="200" w:left="400"/>
+      </w:pPr>
+      <w:r>
+        <w:t xml:space="preserve">    - w</w:t>
+      </w:r>
+      <w:proofErr w:type="gramStart"/>
+      <w:r>
+        <w:t>+ :</w:t>
+      </w:r>
+      <w:proofErr w:type="gramEnd"/>
+      <w:r>
+        <w:t xml:space="preserve"> 쓰기와 읽기용</w:t>
+      </w:r>
+    </w:p>
+    <w:p>
+      <w:pPr>
+        <w:spacing w:after="0"/>
+        <w:ind w:leftChars="200" w:left="400"/>
+      </w:pPr>
+      <w:r>
+        <w:t xml:space="preserve">    - a</w:t>
+      </w:r>
+      <w:proofErr w:type="gramStart"/>
+      <w:r>
+        <w:t>+ :</w:t>
+      </w:r>
+      <w:proofErr w:type="gramEnd"/>
+      <w:r>
+        <w:t xml:space="preserve"> 추가와 읽기용</w:t>
+      </w:r>
+    </w:p>
+    <w:p>
+      <w:pPr>
+        <w:spacing w:after="0"/>
+        <w:ind w:leftChars="200" w:left="400"/>
+      </w:pPr>
+      <w:r>
+        <w:t xml:space="preserve">    - </w:t>
+      </w:r>
+      <w:proofErr w:type="spellStart"/>
+      <w:r>
+        <w:t>rb</w:t>
+      </w:r>
+      <w:proofErr w:type="spellEnd"/>
+      <w:proofErr w:type="gramStart"/>
+      <w:r>
+        <w:t>+ :</w:t>
+      </w:r>
+      <w:proofErr w:type="gramEnd"/>
+      <w:r>
+        <w:t xml:space="preserve"> 읽기와 쓰기용, 바이너리</w:t>
+      </w:r>
+    </w:p>
+    <w:p>
+      <w:pPr>
+        <w:spacing w:after="0"/>
+        <w:ind w:leftChars="200" w:left="400"/>
+      </w:pPr>
+      <w:r>
+        <w:t xml:space="preserve">    - </w:t>
+      </w:r>
+      <w:proofErr w:type="spellStart"/>
+      <w:r>
+        <w:t>wb</w:t>
+      </w:r>
+      <w:proofErr w:type="spellEnd"/>
+      <w:proofErr w:type="gramStart"/>
+      <w:r>
+        <w:t>+ :</w:t>
+      </w:r>
+      <w:proofErr w:type="gramEnd"/>
+      <w:r>
+        <w:t xml:space="preserve"> 쓰기와 읽기용, 바이너리</w:t>
+      </w:r>
+    </w:p>
+    <w:p>
+      <w:pPr>
+        <w:spacing w:after="0"/>
+        <w:ind w:leftChars="200" w:left="400"/>
+        <w:rPr>
+          <w:rFonts w:hint="eastAsia"/>
+        </w:rPr>
+      </w:pPr>
+      <w:r>
+        <w:t xml:space="preserve">    - ab</w:t>
+      </w:r>
+      <w:proofErr w:type="gramStart"/>
+      <w:r>
+        <w:t>+ :</w:t>
+      </w:r>
+      <w:proofErr w:type="gramEnd"/>
+      <w:r>
+        <w:t xml:space="preserve"> 추가와 읽기용, 바이너리</w:t>
+      </w:r>
+    </w:p>
+    <w:p>
+      <w:pPr>
+        <w:spacing w:after="0"/>
+        <w:rPr>
+          <w:rFonts w:hint="eastAsia"/>
+        </w:rPr>
+      </w:pPr>
+    </w:p>
+    <w:p>
+      <w:pPr>
+        <w:spacing w:after="0"/>
+        <w:rPr>
+          <w:b/>
+          <w:sz w:val="24"/>
+          <w:szCs w:val="28"/>
+        </w:rPr>
+      </w:pPr>
+      <w:r>
+        <w:rPr>
+          <w:rFonts w:hint="eastAsia"/>
+          <w:b/>
+          <w:sz w:val="24"/>
+          <w:szCs w:val="28"/>
+        </w:rPr>
+        <w:t xml:space="preserve">파일 </w:t>
+      </w:r>
+      <w:proofErr w:type="gramStart"/>
+      <w:r>
+        <w:rPr>
+          <w:rFonts w:hint="eastAsia"/>
+          <w:b/>
+          <w:sz w:val="24"/>
+          <w:szCs w:val="28"/>
+        </w:rPr>
+        <w:t xml:space="preserve">닫기 </w:t>
+      </w:r>
+      <w:r>
+        <w:rPr>
+          <w:b/>
+          <w:sz w:val="24"/>
+          <w:szCs w:val="28"/>
+        </w:rPr>
+        <w:t>:</w:t>
+      </w:r>
+      <w:proofErr w:type="gramEnd"/>
+      <w:r>
+        <w:rPr>
+          <w:b/>
+          <w:sz w:val="24"/>
+          <w:szCs w:val="28"/>
+        </w:rPr>
+        <w:t xml:space="preserve"> </w:t>
+      </w:r>
+      <w:proofErr w:type="spellStart"/>
+      <w:r>
+        <w:rPr>
+          <w:b/>
+          <w:sz w:val="24"/>
+          <w:szCs w:val="28"/>
+        </w:rPr>
+        <w:t>fclose</w:t>
+      </w:r>
+      <w:proofErr w:type="spellEnd"/>
+    </w:p>
+    <w:p>
+      <w:pPr>
+        <w:widowControl/>
+        <w:shd w:val="clear" w:color="auto" w:fill="1E1E1E"/>
+        <w:wordWrap/>
+        <w:autoSpaceDE/>
+        <w:autoSpaceDN/>
+        <w:spacing w:after="0" w:line="285" w:lineRule="atLeast"/>
+        <w:jc w:val="left"/>
+        <w:rPr>
+          <w:rFonts w:ascii="Consolas" w:eastAsia="굴림" w:hAnsi="Consolas" w:cs="굴림"/>
+          <w:color w:val="D4D4D4"/>
+          <w:kern w:val="0"/>
+          <w:sz w:val="21"/>
+          <w:szCs w:val="21"/>
+        </w:rPr>
+      </w:pPr>
+      <w:r>
+        <w:rPr>
+          <w:rFonts w:ascii="Consolas" w:eastAsia="굴림" w:hAnsi="Consolas" w:cs="굴림"/>
+          <w:color w:val="C586C0"/>
+          <w:kern w:val="0"/>
+          <w:sz w:val="21"/>
+          <w:szCs w:val="21"/>
+        </w:rPr>
+        <w:t>#include</w:t>
+      </w:r>
+      <w:r>
+        <w:rPr>
+          <w:rFonts w:ascii="Consolas" w:eastAsia="굴림" w:hAnsi="Consolas" w:cs="굴림"/>
+          <w:color w:val="569CD6"/>
+          <w:kern w:val="0"/>
+          <w:sz w:val="21"/>
+          <w:szCs w:val="21"/>
+        </w:rPr>
+        <w:t xml:space="preserve"> </w:t>
+      </w:r>
+      <w:r>
+        <w:rPr>
+          <w:rFonts w:ascii="Consolas" w:eastAsia="굴림" w:hAnsi="Consolas" w:cs="굴림"/>
+          <w:color w:val="CE9178"/>
+          <w:kern w:val="0"/>
+          <w:sz w:val="21"/>
+          <w:szCs w:val="21"/>
+        </w:rPr>
+        <w:t>&lt;</w:t>
+      </w:r>
+      <w:proofErr w:type="spellStart"/>
+      <w:r>
+        <w:rPr>
+          <w:rFonts w:ascii="Consolas" w:eastAsia="굴림" w:hAnsi="Consolas" w:cs="굴림"/>
+          <w:color w:val="CE9178"/>
+          <w:kern w:val="0"/>
+          <w:sz w:val="21"/>
+          <w:szCs w:val="21"/>
+        </w:rPr>
+        <w:t>stdio.h</w:t>
+      </w:r>
+      <w:proofErr w:type="spellEnd"/>
+      <w:r>
+        <w:rPr>
+          <w:rFonts w:ascii="Consolas" w:eastAsia="굴림" w:hAnsi="Consolas" w:cs="굴림"/>
+          <w:color w:val="CE9178"/>
+          <w:kern w:val="0"/>
+          <w:sz w:val="21"/>
+          <w:szCs w:val="21"/>
+        </w:rPr>
+        <w:t>&gt;</w:t>
+      </w:r>
+    </w:p>
+    <w:p>
+      <w:pPr>
+        <w:widowControl/>
+        <w:shd w:val="clear" w:color="auto" w:fill="1E1E1E"/>
+        <w:wordWrap/>
+        <w:autoSpaceDE/>
+        <w:autoSpaceDN/>
+        <w:spacing w:after="0" w:line="285" w:lineRule="atLeast"/>
+        <w:jc w:val="left"/>
+        <w:rPr>
+          <w:rFonts w:ascii="Consolas" w:eastAsia="굴림" w:hAnsi="Consolas" w:cs="굴림"/>
+          <w:color w:val="D4D4D4"/>
+          <w:kern w:val="0"/>
+          <w:sz w:val="21"/>
+          <w:szCs w:val="21"/>
+        </w:rPr>
+      </w:pPr>
+      <w:r>
+        <w:rPr>
+          <w:rFonts w:ascii="Consolas" w:eastAsia="굴림" w:hAnsi="Consolas" w:cs="굴림"/>
+          <w:color w:val="569CD6"/>
+          <w:kern w:val="0"/>
+          <w:sz w:val="21"/>
+          <w:szCs w:val="21"/>
+        </w:rPr>
+        <w:t>int</w:t>
+      </w:r>
+      <w:r>
+        <w:rPr>
+          <w:rFonts w:ascii="Consolas" w:eastAsia="굴림" w:hAnsi="Consolas" w:cs="굴림"/>
+          <w:color w:val="D4D4D4"/>
+          <w:kern w:val="0"/>
+          <w:sz w:val="21"/>
+          <w:szCs w:val="21"/>
+        </w:rPr>
+        <w:t xml:space="preserve"> </w:t>
+      </w:r>
+      <w:proofErr w:type="spellStart"/>
+      <w:proofErr w:type="gramStart"/>
+      <w:r>
+        <w:rPr>
+          <w:rFonts w:ascii="Consolas" w:eastAsia="굴림" w:hAnsi="Consolas" w:cs="굴림"/>
+          <w:color w:val="DCDCAA"/>
+          <w:kern w:val="0"/>
+          <w:sz w:val="21"/>
+          <w:szCs w:val="21"/>
+        </w:rPr>
+        <w:t>fclose</w:t>
+      </w:r>
+      <w:proofErr w:type="spellEnd"/>
+      <w:r>
+        <w:rPr>
+          <w:rFonts w:ascii="Consolas" w:eastAsia="굴림" w:hAnsi="Consolas" w:cs="굴림"/>
+          <w:color w:val="D4D4D4"/>
+          <w:kern w:val="0"/>
+          <w:sz w:val="21"/>
+          <w:szCs w:val="21"/>
+        </w:rPr>
+        <w:t>(</w:t>
+      </w:r>
+      <w:proofErr w:type="gramEnd"/>
+      <w:r>
+        <w:rPr>
+          <w:rFonts w:ascii="Consolas" w:eastAsia="굴림" w:hAnsi="Consolas" w:cs="굴림"/>
+          <w:color w:val="D4D4D4"/>
+          <w:kern w:val="0"/>
+          <w:sz w:val="21"/>
+          <w:szCs w:val="21"/>
+        </w:rPr>
+        <w:t>FILE *</w:t>
+      </w:r>
+      <w:r>
+        <w:rPr>
+          <w:rFonts w:ascii="Consolas" w:eastAsia="굴림" w:hAnsi="Consolas" w:cs="굴림"/>
+          <w:color w:val="9CDCFE"/>
+          <w:kern w:val="0"/>
+          <w:sz w:val="21"/>
+          <w:szCs w:val="21"/>
+        </w:rPr>
+        <w:t>stream</w:t>
+      </w:r>
+      <w:r>
+        <w:rPr>
+          <w:rFonts w:ascii="Consolas" w:eastAsia="굴림" w:hAnsi="Consolas" w:cs="굴림"/>
+          <w:color w:val="D4D4D4"/>
+          <w:kern w:val="0"/>
+          <w:sz w:val="21"/>
+          <w:szCs w:val="21"/>
+        </w:rPr>
+        <w:t>);</w:t>
+      </w:r>
+    </w:p>
+    <w:p>
+      <w:pPr>
+        <w:spacing w:after="0"/>
+      </w:pPr>
+    </w:p>
+    <w:p>
+      <w:pPr>
+        <w:spacing w:after="0"/>
+        <w:rPr>
+          <w:b/>
+          <w:sz w:val="24"/>
+          <w:szCs w:val="28"/>
+        </w:rPr>
+      </w:pPr>
+      <w:r>
+        <w:rPr>
+          <w:b/>
+          <w:sz w:val="24"/>
+          <w:szCs w:val="28"/>
+        </w:rPr>
+        <w:t xml:space="preserve">문자 </w:t>
+      </w:r>
+      <w:r>
+        <w:rPr>
+          <w:rFonts w:hint="eastAsia"/>
+          <w:b/>
+          <w:sz w:val="24"/>
+          <w:szCs w:val="28"/>
+        </w:rPr>
+        <w:t xml:space="preserve">기반 </w:t>
+      </w:r>
+      <w:r>
+        <w:rPr>
+          <w:rFonts w:hint="eastAsia"/>
+          <w:b/>
+          <w:color w:val="FF0000"/>
+          <w:sz w:val="24"/>
+          <w:szCs w:val="28"/>
+        </w:rPr>
+        <w:t>입력</w:t>
+      </w:r>
+      <w:r>
+        <w:rPr>
+          <w:rFonts w:hint="eastAsia"/>
+          <w:b/>
+          <w:color w:val="FF0000"/>
+          <w:sz w:val="24"/>
+          <w:szCs w:val="28"/>
+        </w:rPr>
+        <w:t xml:space="preserve"> </w:t>
+      </w:r>
+      <w:proofErr w:type="gramStart"/>
+      <w:r>
+        <w:rPr>
+          <w:rFonts w:hint="eastAsia"/>
+          <w:b/>
+          <w:color w:val="FF0000"/>
+          <w:sz w:val="24"/>
+          <w:szCs w:val="28"/>
+        </w:rPr>
+        <w:t xml:space="preserve">함수 </w:t>
+      </w:r>
+      <w:r>
+        <w:rPr>
+          <w:b/>
+          <w:sz w:val="24"/>
+          <w:szCs w:val="28"/>
+        </w:rPr>
+        <w:t>:</w:t>
+      </w:r>
+      <w:proofErr w:type="gramEnd"/>
+      <w:r>
+        <w:rPr>
+          <w:b/>
+          <w:sz w:val="24"/>
+          <w:szCs w:val="28"/>
+        </w:rPr>
+        <w:t xml:space="preserve"> </w:t>
+      </w:r>
+      <w:proofErr w:type="spellStart"/>
+      <w:r>
+        <w:rPr>
+          <w:b/>
+          <w:sz w:val="24"/>
+          <w:szCs w:val="28"/>
+        </w:rPr>
+        <w:t>fgetc</w:t>
+      </w:r>
+      <w:proofErr w:type="spellEnd"/>
+      <w:r>
+        <w:rPr>
+          <w:b/>
+          <w:sz w:val="24"/>
+          <w:szCs w:val="28"/>
+        </w:rPr>
+        <w:t xml:space="preserve">, </w:t>
+      </w:r>
+      <w:proofErr w:type="spellStart"/>
+      <w:r>
+        <w:rPr>
+          <w:b/>
+          <w:sz w:val="24"/>
+          <w:szCs w:val="28"/>
+        </w:rPr>
+        <w:t>getc</w:t>
+      </w:r>
+      <w:proofErr w:type="spellEnd"/>
+      <w:r>
+        <w:rPr>
+          <w:b/>
+          <w:sz w:val="24"/>
+          <w:szCs w:val="28"/>
+        </w:rPr>
+        <w:t xml:space="preserve">, </w:t>
+      </w:r>
+      <w:proofErr w:type="spellStart"/>
+      <w:r>
+        <w:rPr>
+          <w:b/>
+          <w:sz w:val="24"/>
+          <w:szCs w:val="28"/>
+        </w:rPr>
+        <w:t>getchar</w:t>
+      </w:r>
+      <w:proofErr w:type="spellEnd"/>
+      <w:r>
+        <w:rPr>
+          <w:b/>
+          <w:sz w:val="24"/>
+          <w:szCs w:val="28"/>
+        </w:rPr>
+        <w:t xml:space="preserve">, </w:t>
+      </w:r>
+      <w:proofErr w:type="spellStart"/>
+      <w:r>
+        <w:rPr>
+          <w:b/>
+          <w:sz w:val="24"/>
+          <w:szCs w:val="28"/>
+        </w:rPr>
+        <w:t>getw</w:t>
+      </w:r>
+      <w:proofErr w:type="spellEnd"/>
+    </w:p>
+    <w:p>
+      <w:pPr>
+        <w:widowControl/>
+        <w:shd w:val="clear" w:color="auto" w:fill="1E1E1E"/>
+        <w:wordWrap/>
+        <w:autoSpaceDE/>
+        <w:autoSpaceDN/>
+        <w:spacing w:after="0" w:line="285" w:lineRule="atLeast"/>
+        <w:jc w:val="left"/>
+        <w:rPr>
+          <w:rFonts w:ascii="Consolas" w:eastAsia="굴림" w:hAnsi="Consolas" w:cs="굴림"/>
+          <w:color w:val="D4D4D4"/>
+          <w:kern w:val="0"/>
+          <w:sz w:val="21"/>
+          <w:szCs w:val="21"/>
+        </w:rPr>
+      </w:pPr>
+      <w:r>
+        <w:rPr>
+          <w:rFonts w:ascii="Consolas" w:eastAsia="굴림" w:hAnsi="Consolas" w:cs="굴림"/>
+          <w:color w:val="C586C0"/>
+          <w:kern w:val="0"/>
+          <w:sz w:val="21"/>
+          <w:szCs w:val="21"/>
+        </w:rPr>
+        <w:t>#include</w:t>
+      </w:r>
+      <w:r>
+        <w:rPr>
+          <w:rFonts w:ascii="Consolas" w:eastAsia="굴림" w:hAnsi="Consolas" w:cs="굴림"/>
+          <w:color w:val="569CD6"/>
+          <w:kern w:val="0"/>
+          <w:sz w:val="21"/>
+          <w:szCs w:val="21"/>
+        </w:rPr>
+        <w:t xml:space="preserve"> </w:t>
+      </w:r>
+      <w:r>
+        <w:rPr>
+          <w:rFonts w:ascii="Consolas" w:eastAsia="굴림" w:hAnsi="Consolas" w:cs="굴림"/>
+          <w:color w:val="CE9178"/>
+          <w:kern w:val="0"/>
+          <w:sz w:val="21"/>
+          <w:szCs w:val="21"/>
+        </w:rPr>
+        <w:t>&lt;</w:t>
+      </w:r>
+      <w:proofErr w:type="spellStart"/>
+      <w:r>
+        <w:rPr>
+          <w:rFonts w:ascii="Consolas" w:eastAsia="굴림" w:hAnsi="Consolas" w:cs="굴림"/>
+          <w:color w:val="CE9178"/>
+          <w:kern w:val="0"/>
+          <w:sz w:val="21"/>
+          <w:szCs w:val="21"/>
+        </w:rPr>
+        <w:t>stdio.h</w:t>
+      </w:r>
+      <w:proofErr w:type="spellEnd"/>
+      <w:r>
+        <w:rPr>
+          <w:rFonts w:ascii="Consolas" w:eastAsia="굴림" w:hAnsi="Consolas" w:cs="굴림"/>
+          <w:color w:val="CE9178"/>
+          <w:kern w:val="0"/>
+          <w:sz w:val="21"/>
+          <w:szCs w:val="21"/>
+        </w:rPr>
+        <w:t>&gt;</w:t>
+      </w:r>
+    </w:p>
+    <w:p>
+      <w:pPr>
+        <w:widowControl/>
+        <w:shd w:val="clear" w:color="auto" w:fill="1E1E1E"/>
+        <w:wordWrap/>
+        <w:autoSpaceDE/>
+        <w:autoSpaceDN/>
+        <w:spacing w:after="0" w:line="285" w:lineRule="atLeast"/>
+        <w:jc w:val="left"/>
+        <w:rPr>
+          <w:rFonts w:ascii="Consolas" w:eastAsia="굴림" w:hAnsi="Consolas" w:cs="굴림"/>
+          <w:color w:val="D4D4D4"/>
+          <w:kern w:val="0"/>
+          <w:sz w:val="21"/>
+          <w:szCs w:val="21"/>
+        </w:rPr>
+      </w:pPr>
+      <w:r>
+        <w:rPr>
+          <w:rFonts w:ascii="Consolas" w:eastAsia="굴림" w:hAnsi="Consolas" w:cs="굴림"/>
+          <w:color w:val="569CD6"/>
+          <w:kern w:val="0"/>
+          <w:sz w:val="21"/>
+          <w:szCs w:val="21"/>
+        </w:rPr>
+        <w:t>int</w:t>
+      </w:r>
+      <w:r>
+        <w:rPr>
+          <w:rFonts w:ascii="Consolas" w:eastAsia="굴림" w:hAnsi="Consolas" w:cs="굴림"/>
+          <w:color w:val="D4D4D4"/>
+          <w:kern w:val="0"/>
+          <w:sz w:val="21"/>
+          <w:szCs w:val="21"/>
+        </w:rPr>
+        <w:t xml:space="preserve"> </w:t>
+      </w:r>
+      <w:proofErr w:type="spellStart"/>
+      <w:proofErr w:type="gramStart"/>
+      <w:r>
+        <w:rPr>
+          <w:rFonts w:ascii="Consolas" w:eastAsia="굴림" w:hAnsi="Consolas" w:cs="굴림"/>
+          <w:color w:val="DCDCAA"/>
+          <w:kern w:val="0"/>
+          <w:sz w:val="21"/>
+          <w:szCs w:val="21"/>
+        </w:rPr>
+        <w:t>fgetc</w:t>
+      </w:r>
+      <w:proofErr w:type="spellEnd"/>
+      <w:r>
+        <w:rPr>
+          <w:rFonts w:ascii="Consolas" w:eastAsia="굴림" w:hAnsi="Consolas" w:cs="굴림"/>
+          <w:color w:val="D4D4D4"/>
+          <w:kern w:val="0"/>
+          <w:sz w:val="21"/>
+          <w:szCs w:val="21"/>
+        </w:rPr>
+        <w:t>(</w:t>
+      </w:r>
+      <w:proofErr w:type="gramEnd"/>
+      <w:r>
+        <w:rPr>
+          <w:rFonts w:ascii="Consolas" w:eastAsia="굴림" w:hAnsi="Consolas" w:cs="굴림"/>
+          <w:color w:val="D4D4D4"/>
+          <w:kern w:val="0"/>
+          <w:sz w:val="21"/>
+          <w:szCs w:val="21"/>
+        </w:rPr>
+        <w:t>FILE *</w:t>
+      </w:r>
+      <w:r>
+        <w:rPr>
+          <w:rFonts w:ascii="Consolas" w:eastAsia="굴림" w:hAnsi="Consolas" w:cs="굴림"/>
+          <w:color w:val="9CDCFE"/>
+          <w:kern w:val="0"/>
+          <w:sz w:val="21"/>
+          <w:szCs w:val="21"/>
+        </w:rPr>
+        <w:t>stream</w:t>
+      </w:r>
+      <w:r>
+        <w:rPr>
+          <w:rFonts w:ascii="Consolas" w:eastAsia="굴림" w:hAnsi="Consolas" w:cs="굴림"/>
+          <w:color w:val="D4D4D4"/>
+          <w:kern w:val="0"/>
+          <w:sz w:val="21"/>
+          <w:szCs w:val="21"/>
+        </w:rPr>
+        <w:t>);</w:t>
+      </w:r>
+    </w:p>
+    <w:p>
+      <w:pPr>
+        <w:widowControl/>
+        <w:shd w:val="clear" w:color="auto" w:fill="1E1E1E"/>
+        <w:wordWrap/>
+        <w:autoSpaceDE/>
+        <w:autoSpaceDN/>
+        <w:spacing w:after="0" w:line="285" w:lineRule="atLeast"/>
+        <w:jc w:val="left"/>
+        <w:rPr>
+          <w:rFonts w:ascii="Consolas" w:eastAsia="굴림" w:hAnsi="Consolas" w:cs="굴림"/>
+          <w:color w:val="D4D4D4"/>
+          <w:kern w:val="0"/>
+          <w:sz w:val="21"/>
+          <w:szCs w:val="21"/>
+        </w:rPr>
+      </w:pPr>
+      <w:r>
+        <w:rPr>
+          <w:rFonts w:ascii="Consolas" w:eastAsia="굴림" w:hAnsi="Consolas" w:cs="굴림"/>
+          <w:color w:val="569CD6"/>
+          <w:kern w:val="0"/>
+          <w:sz w:val="21"/>
+          <w:szCs w:val="21"/>
+        </w:rPr>
+        <w:t>int</w:t>
+      </w:r>
+      <w:r>
+        <w:rPr>
+          <w:rFonts w:ascii="Consolas" w:eastAsia="굴림" w:hAnsi="Consolas" w:cs="굴림"/>
+          <w:color w:val="D4D4D4"/>
+          <w:kern w:val="0"/>
+          <w:sz w:val="21"/>
+          <w:szCs w:val="21"/>
+        </w:rPr>
+        <w:t xml:space="preserve"> </w:t>
+      </w:r>
+      <w:proofErr w:type="spellStart"/>
+      <w:proofErr w:type="gramStart"/>
+      <w:r>
+        <w:rPr>
+          <w:rFonts w:ascii="Consolas" w:eastAsia="굴림" w:hAnsi="Consolas" w:cs="굴림"/>
+          <w:color w:val="DCDCAA"/>
+          <w:kern w:val="0"/>
+          <w:sz w:val="21"/>
+          <w:szCs w:val="21"/>
+        </w:rPr>
+        <w:t>getc</w:t>
+      </w:r>
+      <w:proofErr w:type="spellEnd"/>
+      <w:r>
+        <w:rPr>
+          <w:rFonts w:ascii="Consolas" w:eastAsia="굴림" w:hAnsi="Consolas" w:cs="굴림"/>
+          <w:color w:val="D4D4D4"/>
+          <w:kern w:val="0"/>
+          <w:sz w:val="21"/>
+          <w:szCs w:val="21"/>
+        </w:rPr>
+        <w:t>(</w:t>
+      </w:r>
+      <w:proofErr w:type="gramEnd"/>
+      <w:r>
+        <w:rPr>
+          <w:rFonts w:ascii="Consolas" w:eastAsia="굴림" w:hAnsi="Consolas" w:cs="굴림"/>
+          <w:color w:val="D4D4D4"/>
+          <w:kern w:val="0"/>
+          <w:sz w:val="21"/>
+          <w:szCs w:val="21"/>
+        </w:rPr>
+        <w:t>FILE *</w:t>
+      </w:r>
+      <w:r>
+        <w:rPr>
+          <w:rFonts w:ascii="Consolas" w:eastAsia="굴림" w:hAnsi="Consolas" w:cs="굴림"/>
+          <w:color w:val="9CDCFE"/>
+          <w:kern w:val="0"/>
+          <w:sz w:val="21"/>
+          <w:szCs w:val="21"/>
+        </w:rPr>
+        <w:t>stream</w:t>
+      </w:r>
+      <w:r>
+        <w:rPr>
+          <w:rFonts w:ascii="Consolas" w:eastAsia="굴림" w:hAnsi="Consolas" w:cs="굴림"/>
+          <w:color w:val="D4D4D4"/>
+          <w:kern w:val="0"/>
+          <w:sz w:val="21"/>
+          <w:szCs w:val="21"/>
+        </w:rPr>
+        <w:t>);</w:t>
+      </w:r>
+    </w:p>
+    <w:p>
+      <w:pPr>
+        <w:widowControl/>
+        <w:shd w:val="clear" w:color="auto" w:fill="1E1E1E"/>
+        <w:wordWrap/>
+        <w:autoSpaceDE/>
+        <w:autoSpaceDN/>
+        <w:spacing w:after="0" w:line="285" w:lineRule="atLeast"/>
+        <w:jc w:val="left"/>
+        <w:rPr>
+          <w:rFonts w:ascii="Consolas" w:eastAsia="굴림" w:hAnsi="Consolas" w:cs="굴림"/>
+          <w:color w:val="D4D4D4"/>
+          <w:kern w:val="0"/>
+          <w:sz w:val="21"/>
+          <w:szCs w:val="21"/>
+        </w:rPr>
+      </w:pPr>
+      <w:r>
+        <w:rPr>
+          <w:rFonts w:ascii="Consolas" w:eastAsia="굴림" w:hAnsi="Consolas" w:cs="굴림"/>
+          <w:color w:val="569CD6"/>
+          <w:kern w:val="0"/>
+          <w:sz w:val="21"/>
+          <w:szCs w:val="21"/>
+        </w:rPr>
+        <w:t>int</w:t>
+      </w:r>
+      <w:r>
+        <w:rPr>
+          <w:rFonts w:ascii="Consolas" w:eastAsia="굴림" w:hAnsi="Consolas" w:cs="굴림"/>
+          <w:color w:val="D4D4D4"/>
+          <w:kern w:val="0"/>
+          <w:sz w:val="21"/>
+          <w:szCs w:val="21"/>
+        </w:rPr>
+        <w:t xml:space="preserve"> </w:t>
+      </w:r>
+      <w:proofErr w:type="spellStart"/>
+      <w:r>
+        <w:rPr>
+          <w:rFonts w:ascii="Consolas" w:eastAsia="굴림" w:hAnsi="Consolas" w:cs="굴림"/>
+          <w:color w:val="DCDCAA"/>
+          <w:kern w:val="0"/>
+          <w:sz w:val="21"/>
+          <w:szCs w:val="21"/>
+        </w:rPr>
+        <w:t>getchar</w:t>
+      </w:r>
+      <w:proofErr w:type="spellEnd"/>
+      <w:r>
+        <w:rPr>
+          <w:rFonts w:ascii="Consolas" w:eastAsia="굴림" w:hAnsi="Consolas" w:cs="굴림"/>
+          <w:color w:val="D4D4D4"/>
+          <w:kern w:val="0"/>
+          <w:sz w:val="21"/>
+          <w:szCs w:val="21"/>
+        </w:rPr>
+        <w:t>(</w:t>
+      </w:r>
+      <w:r>
+        <w:rPr>
+          <w:rFonts w:ascii="Consolas" w:eastAsia="굴림" w:hAnsi="Consolas" w:cs="굴림"/>
+          <w:color w:val="569CD6"/>
+          <w:kern w:val="0"/>
+          <w:sz w:val="21"/>
+          <w:szCs w:val="21"/>
+        </w:rPr>
+        <w:t>void</w:t>
+      </w:r>
+      <w:proofErr w:type="gramStart"/>
+      <w:r>
+        <w:rPr>
+          <w:rFonts w:ascii="Consolas" w:eastAsia="굴림" w:hAnsi="Consolas" w:cs="굴림"/>
+          <w:color w:val="D4D4D4"/>
+          <w:kern w:val="0"/>
+          <w:sz w:val="21"/>
+          <w:szCs w:val="21"/>
+        </w:rPr>
+        <w:t>);</w:t>
+      </w:r>
+      <w:proofErr w:type="gramEnd"/>
+    </w:p>
+    <w:p>
+      <w:pPr>
+        <w:widowControl/>
+        <w:shd w:val="clear" w:color="auto" w:fill="1E1E1E"/>
+        <w:wordWrap/>
+        <w:autoSpaceDE/>
+        <w:autoSpaceDN/>
+        <w:spacing w:after="0" w:line="285" w:lineRule="atLeast"/>
+        <w:jc w:val="left"/>
+        <w:rPr>
+          <w:rFonts w:ascii="Consolas" w:eastAsia="굴림" w:hAnsi="Consolas" w:cs="굴림"/>
+          <w:color w:val="D4D4D4"/>
+          <w:kern w:val="0"/>
+          <w:sz w:val="21"/>
+          <w:szCs w:val="21"/>
+        </w:rPr>
+      </w:pPr>
+      <w:r>
+        <w:rPr>
+          <w:rFonts w:ascii="Consolas" w:eastAsia="굴림" w:hAnsi="Consolas" w:cs="굴림"/>
+          <w:color w:val="569CD6"/>
+          <w:kern w:val="0"/>
+          <w:sz w:val="21"/>
+          <w:szCs w:val="21"/>
+        </w:rPr>
+        <w:t>int</w:t>
+      </w:r>
+      <w:r>
+        <w:rPr>
+          <w:rFonts w:ascii="Consolas" w:eastAsia="굴림" w:hAnsi="Consolas" w:cs="굴림"/>
+          <w:color w:val="D4D4D4"/>
+          <w:kern w:val="0"/>
+          <w:sz w:val="21"/>
+          <w:szCs w:val="21"/>
+        </w:rPr>
+        <w:t xml:space="preserve"> </w:t>
+      </w:r>
+      <w:proofErr w:type="spellStart"/>
+      <w:proofErr w:type="gramStart"/>
+      <w:r>
+        <w:rPr>
+          <w:rFonts w:ascii="Consolas" w:eastAsia="굴림" w:hAnsi="Consolas" w:cs="굴림"/>
+          <w:color w:val="DCDCAA"/>
+          <w:kern w:val="0"/>
+          <w:sz w:val="21"/>
+          <w:szCs w:val="21"/>
+        </w:rPr>
+        <w:t>getw</w:t>
+      </w:r>
+      <w:proofErr w:type="spellEnd"/>
+      <w:r>
+        <w:rPr>
+          <w:rFonts w:ascii="Consolas" w:eastAsia="굴림" w:hAnsi="Consolas" w:cs="굴림"/>
+          <w:color w:val="D4D4D4"/>
+          <w:kern w:val="0"/>
+          <w:sz w:val="21"/>
+          <w:szCs w:val="21"/>
+        </w:rPr>
+        <w:t>(</w:t>
+      </w:r>
+      <w:proofErr w:type="gramEnd"/>
+      <w:r>
+        <w:rPr>
+          <w:rFonts w:ascii="Consolas" w:eastAsia="굴림" w:hAnsi="Consolas" w:cs="굴림"/>
+          <w:color w:val="D4D4D4"/>
+          <w:kern w:val="0"/>
+          <w:sz w:val="21"/>
+          <w:szCs w:val="21"/>
+        </w:rPr>
+        <w:t>FILE *</w:t>
+      </w:r>
+      <w:r>
+        <w:rPr>
+          <w:rFonts w:ascii="Consolas" w:eastAsia="굴림" w:hAnsi="Consolas" w:cs="굴림"/>
+          <w:color w:val="9CDCFE"/>
+          <w:kern w:val="0"/>
+          <w:sz w:val="21"/>
+          <w:szCs w:val="21"/>
+        </w:rPr>
+        <w:t>stream</w:t>
+      </w:r>
+      <w:r>
+        <w:rPr>
+          <w:rFonts w:ascii="Consolas" w:eastAsia="굴림" w:hAnsi="Consolas" w:cs="굴림"/>
+          <w:color w:val="D4D4D4"/>
+          <w:kern w:val="0"/>
+          <w:sz w:val="21"/>
+          <w:szCs w:val="21"/>
+        </w:rPr>
+        <w:t>);</w:t>
+      </w:r>
+    </w:p>
+    <w:p>
+      <w:pPr>
+        <w:spacing w:after="0"/>
+      </w:pPr>
+    </w:p>
+    <w:p>
+      <w:pPr>
+        <w:spacing w:after="0"/>
+      </w:pPr>
+    </w:p>
+    <w:p>
+      <w:pPr>
+        <w:spacing w:after="0"/>
+        <w:rPr>
+          <w:b/>
+          <w:sz w:val="24"/>
+          <w:szCs w:val="28"/>
+        </w:rPr>
+      </w:pPr>
+      <w:r>
+        <w:rPr>
+          <w:b/>
+          <w:sz w:val="24"/>
+          <w:szCs w:val="28"/>
+        </w:rPr>
+        <w:lastRenderedPageBreak/>
+        <w:t xml:space="preserve">문자 </w:t>
+      </w:r>
+      <w:r>
+        <w:rPr>
+          <w:rFonts w:hint="eastAsia"/>
+          <w:b/>
+          <w:sz w:val="24"/>
+          <w:szCs w:val="28"/>
+        </w:rPr>
+        <w:t xml:space="preserve">기반 </w:t>
+      </w:r>
+      <w:r>
+        <w:rPr>
+          <w:rFonts w:hint="eastAsia"/>
+          <w:b/>
+          <w:color w:val="FF0000"/>
+          <w:sz w:val="24"/>
+          <w:szCs w:val="28"/>
+        </w:rPr>
+        <w:t xml:space="preserve">출력 </w:t>
+      </w:r>
+      <w:proofErr w:type="gramStart"/>
+      <w:r>
+        <w:rPr>
+          <w:rFonts w:hint="eastAsia"/>
+          <w:b/>
+          <w:color w:val="FF0000"/>
+          <w:sz w:val="24"/>
+          <w:szCs w:val="28"/>
+        </w:rPr>
+        <w:t>함수</w:t>
+      </w:r>
+      <w:r>
+        <w:rPr>
+          <w:rFonts w:hint="eastAsia"/>
+          <w:b/>
+          <w:sz w:val="24"/>
+          <w:szCs w:val="28"/>
+        </w:rPr>
+        <w:t xml:space="preserve"> </w:t>
+      </w:r>
+      <w:r>
+        <w:rPr>
+          <w:b/>
+          <w:sz w:val="24"/>
+          <w:szCs w:val="28"/>
+        </w:rPr>
+        <w:t>:</w:t>
+      </w:r>
+      <w:proofErr w:type="gramEnd"/>
+      <w:r>
+        <w:rPr>
+          <w:b/>
+          <w:sz w:val="24"/>
+          <w:szCs w:val="28"/>
+        </w:rPr>
+        <w:t xml:space="preserve"> </w:t>
+      </w:r>
+      <w:proofErr w:type="spellStart"/>
+      <w:r>
+        <w:rPr>
+          <w:b/>
+          <w:sz w:val="24"/>
+          <w:szCs w:val="28"/>
+        </w:rPr>
+        <w:t>fputc</w:t>
+      </w:r>
+      <w:proofErr w:type="spellEnd"/>
+      <w:r>
+        <w:rPr>
+          <w:b/>
+          <w:sz w:val="24"/>
+          <w:szCs w:val="28"/>
+        </w:rPr>
+        <w:t xml:space="preserve">, </w:t>
+      </w:r>
+      <w:proofErr w:type="spellStart"/>
+      <w:r>
+        <w:rPr>
+          <w:b/>
+          <w:sz w:val="24"/>
+          <w:szCs w:val="28"/>
+        </w:rPr>
+        <w:t>putc</w:t>
+      </w:r>
+      <w:proofErr w:type="spellEnd"/>
+      <w:r>
+        <w:rPr>
+          <w:b/>
+          <w:sz w:val="24"/>
+          <w:szCs w:val="28"/>
+        </w:rPr>
+        <w:t xml:space="preserve">, </w:t>
+      </w:r>
+      <w:proofErr w:type="spellStart"/>
+      <w:r>
+        <w:rPr>
+          <w:b/>
+          <w:sz w:val="24"/>
+          <w:szCs w:val="28"/>
+        </w:rPr>
+        <w:t>putchar</w:t>
+      </w:r>
+      <w:proofErr w:type="spellEnd"/>
+      <w:r>
+        <w:rPr>
+          <w:b/>
+          <w:sz w:val="24"/>
+          <w:szCs w:val="28"/>
+        </w:rPr>
+        <w:t xml:space="preserve">, </w:t>
+      </w:r>
+      <w:proofErr w:type="spellStart"/>
+      <w:r>
+        <w:rPr>
+          <w:b/>
+          <w:sz w:val="24"/>
+          <w:szCs w:val="28"/>
+        </w:rPr>
+        <w:t>putw</w:t>
+      </w:r>
+      <w:proofErr w:type="spellEnd"/>
+    </w:p>
+    <w:p>
+      <w:pPr>
+        <w:widowControl/>
+        <w:shd w:val="clear" w:color="auto" w:fill="1E1E1E"/>
+        <w:wordWrap/>
+        <w:autoSpaceDE/>
+        <w:autoSpaceDN/>
+        <w:spacing w:after="0" w:line="285" w:lineRule="atLeast"/>
+        <w:jc w:val="left"/>
+        <w:rPr>
+          <w:rFonts w:ascii="Consolas" w:eastAsia="굴림" w:hAnsi="Consolas" w:cs="굴림"/>
+          <w:color w:val="D4D4D4"/>
+          <w:kern w:val="0"/>
+          <w:sz w:val="21"/>
+          <w:szCs w:val="21"/>
+        </w:rPr>
+      </w:pPr>
+      <w:r>
+        <w:rPr>
+          <w:rFonts w:ascii="Consolas" w:eastAsia="굴림" w:hAnsi="Consolas" w:cs="굴림"/>
+          <w:color w:val="C586C0"/>
+          <w:kern w:val="0"/>
+          <w:sz w:val="21"/>
+          <w:szCs w:val="21"/>
+        </w:rPr>
+        <w:t>#include</w:t>
+      </w:r>
+      <w:r>
+        <w:rPr>
+          <w:rFonts w:ascii="Consolas" w:eastAsia="굴림" w:hAnsi="Consolas" w:cs="굴림"/>
+          <w:color w:val="569CD6"/>
+          <w:kern w:val="0"/>
+          <w:sz w:val="21"/>
+          <w:szCs w:val="21"/>
+        </w:rPr>
+        <w:t xml:space="preserve"> </w:t>
+      </w:r>
+      <w:r>
+        <w:rPr>
+          <w:rFonts w:ascii="Consolas" w:eastAsia="굴림" w:hAnsi="Consolas" w:cs="굴림"/>
+          <w:color w:val="CE9178"/>
+          <w:kern w:val="0"/>
+          <w:sz w:val="21"/>
+          <w:szCs w:val="21"/>
+        </w:rPr>
+        <w:t>&lt;</w:t>
+      </w:r>
+      <w:proofErr w:type="spellStart"/>
+      <w:r>
+        <w:rPr>
+          <w:rFonts w:ascii="Consolas" w:eastAsia="굴림" w:hAnsi="Consolas" w:cs="굴림"/>
+          <w:color w:val="CE9178"/>
+          <w:kern w:val="0"/>
+          <w:sz w:val="21"/>
+          <w:szCs w:val="21"/>
+        </w:rPr>
+        <w:t>stdio.h</w:t>
+      </w:r>
+      <w:proofErr w:type="spellEnd"/>
+      <w:r>
+        <w:rPr>
+          <w:rFonts w:ascii="Consolas" w:eastAsia="굴림" w:hAnsi="Consolas" w:cs="굴림"/>
+          <w:color w:val="CE9178"/>
+          <w:kern w:val="0"/>
+          <w:sz w:val="21"/>
+          <w:szCs w:val="21"/>
+        </w:rPr>
+        <w:t>&gt;</w:t>
+      </w:r>
+    </w:p>
+    <w:p>
+      <w:pPr>
+        <w:widowControl/>
+        <w:shd w:val="clear" w:color="auto" w:fill="1E1E1E"/>
+        <w:wordWrap/>
+        <w:autoSpaceDE/>
+        <w:autoSpaceDN/>
+        <w:spacing w:after="0" w:line="285" w:lineRule="atLeast"/>
+        <w:jc w:val="left"/>
+        <w:rPr>
+          <w:rFonts w:ascii="Consolas" w:eastAsia="굴림" w:hAnsi="Consolas" w:cs="굴림"/>
+          <w:color w:val="D4D4D4"/>
+          <w:kern w:val="0"/>
+          <w:sz w:val="21"/>
+          <w:szCs w:val="21"/>
+        </w:rPr>
+      </w:pPr>
+      <w:r>
+        <w:rPr>
+          <w:rFonts w:ascii="Consolas" w:eastAsia="굴림" w:hAnsi="Consolas" w:cs="굴림"/>
+          <w:color w:val="569CD6"/>
+          <w:kern w:val="0"/>
+          <w:sz w:val="21"/>
+          <w:szCs w:val="21"/>
+        </w:rPr>
+        <w:t>int</w:t>
+      </w:r>
+      <w:r>
+        <w:rPr>
+          <w:rFonts w:ascii="Consolas" w:eastAsia="굴림" w:hAnsi="Consolas" w:cs="굴림"/>
+          <w:color w:val="D4D4D4"/>
+          <w:kern w:val="0"/>
+          <w:sz w:val="21"/>
+          <w:szCs w:val="21"/>
+        </w:rPr>
+        <w:t xml:space="preserve"> </w:t>
+      </w:r>
+      <w:proofErr w:type="spellStart"/>
+      <w:proofErr w:type="gramStart"/>
+      <w:r>
+        <w:rPr>
+          <w:rFonts w:ascii="Consolas" w:eastAsia="굴림" w:hAnsi="Consolas" w:cs="굴림"/>
+          <w:color w:val="DCDCAA"/>
+          <w:kern w:val="0"/>
+          <w:sz w:val="21"/>
+          <w:szCs w:val="21"/>
+        </w:rPr>
+        <w:t>fputc</w:t>
+      </w:r>
+      <w:proofErr w:type="spellEnd"/>
+      <w:r>
+        <w:rPr>
+          <w:rFonts w:ascii="Consolas" w:eastAsia="굴림" w:hAnsi="Consolas" w:cs="굴림"/>
+          <w:color w:val="D4D4D4"/>
+          <w:kern w:val="0"/>
+          <w:sz w:val="21"/>
+          <w:szCs w:val="21"/>
+        </w:rPr>
+        <w:t>(</w:t>
+      </w:r>
+      <w:proofErr w:type="gramEnd"/>
+      <w:r>
+        <w:rPr>
+          <w:rFonts w:ascii="Consolas" w:eastAsia="굴림" w:hAnsi="Consolas" w:cs="굴림"/>
+          <w:color w:val="569CD6"/>
+          <w:kern w:val="0"/>
+          <w:sz w:val="21"/>
+          <w:szCs w:val="21"/>
+        </w:rPr>
+        <w:t>int</w:t>
+      </w:r>
+      <w:r>
+        <w:rPr>
+          <w:rFonts w:ascii="Consolas" w:eastAsia="굴림" w:hAnsi="Consolas" w:cs="굴림"/>
+          <w:color w:val="D4D4D4"/>
+          <w:kern w:val="0"/>
+          <w:sz w:val="21"/>
+          <w:szCs w:val="21"/>
+        </w:rPr>
+        <w:t xml:space="preserve"> </w:t>
+      </w:r>
+      <w:r>
+        <w:rPr>
+          <w:rFonts w:ascii="Consolas" w:eastAsia="굴림" w:hAnsi="Consolas" w:cs="굴림"/>
+          <w:color w:val="9CDCFE"/>
+          <w:kern w:val="0"/>
+          <w:sz w:val="21"/>
+          <w:szCs w:val="21"/>
+        </w:rPr>
+        <w:t>c</w:t>
+      </w:r>
+      <w:r>
+        <w:rPr>
+          <w:rFonts w:ascii="Consolas" w:eastAsia="굴림" w:hAnsi="Consolas" w:cs="굴림"/>
+          <w:color w:val="D4D4D4"/>
+          <w:kern w:val="0"/>
+          <w:sz w:val="21"/>
+          <w:szCs w:val="21"/>
+        </w:rPr>
+        <w:t>, *</w:t>
+      </w:r>
+      <w:r>
+        <w:rPr>
+          <w:rFonts w:ascii="Consolas" w:eastAsia="굴림" w:hAnsi="Consolas" w:cs="굴림"/>
+          <w:color w:val="9CDCFE"/>
+          <w:kern w:val="0"/>
+          <w:sz w:val="21"/>
+          <w:szCs w:val="21"/>
+        </w:rPr>
+        <w:t>stream</w:t>
+      </w:r>
+      <w:r>
+        <w:rPr>
+          <w:rFonts w:ascii="Consolas" w:eastAsia="굴림" w:hAnsi="Consolas" w:cs="굴림"/>
+          <w:color w:val="D4D4D4"/>
+          <w:kern w:val="0"/>
+          <w:sz w:val="21"/>
+          <w:szCs w:val="21"/>
+        </w:rPr>
+        <w:t>);</w:t>
+      </w:r>
+    </w:p>
+    <w:p>
+      <w:pPr>
+        <w:widowControl/>
+        <w:shd w:val="clear" w:color="auto" w:fill="1E1E1E"/>
+        <w:wordWrap/>
+        <w:autoSpaceDE/>
+        <w:autoSpaceDN/>
+        <w:spacing w:after="0" w:line="285" w:lineRule="atLeast"/>
+        <w:jc w:val="left"/>
+        <w:rPr>
+          <w:rFonts w:ascii="Consolas" w:eastAsia="굴림" w:hAnsi="Consolas" w:cs="굴림"/>
+          <w:color w:val="D4D4D4"/>
+          <w:kern w:val="0"/>
+          <w:sz w:val="21"/>
+          <w:szCs w:val="21"/>
+        </w:rPr>
+      </w:pPr>
+      <w:r>
+        <w:rPr>
+          <w:rFonts w:ascii="Consolas" w:eastAsia="굴림" w:hAnsi="Consolas" w:cs="굴림"/>
+          <w:color w:val="569CD6"/>
+          <w:kern w:val="0"/>
+          <w:sz w:val="21"/>
+          <w:szCs w:val="21"/>
+        </w:rPr>
+        <w:t>int</w:t>
+      </w:r>
+      <w:r>
+        <w:rPr>
+          <w:rFonts w:ascii="Consolas" w:eastAsia="굴림" w:hAnsi="Consolas" w:cs="굴림"/>
+          <w:color w:val="D4D4D4"/>
+          <w:kern w:val="0"/>
+          <w:sz w:val="21"/>
+          <w:szCs w:val="21"/>
+        </w:rPr>
+        <w:t xml:space="preserve"> </w:t>
+      </w:r>
+      <w:proofErr w:type="spellStart"/>
+      <w:proofErr w:type="gramStart"/>
+      <w:r>
+        <w:rPr>
+          <w:rFonts w:ascii="Consolas" w:eastAsia="굴림" w:hAnsi="Consolas" w:cs="굴림"/>
+          <w:color w:val="DCDCAA"/>
+          <w:kern w:val="0"/>
+          <w:sz w:val="21"/>
+          <w:szCs w:val="21"/>
+        </w:rPr>
+        <w:t>putc</w:t>
+      </w:r>
+      <w:proofErr w:type="spellEnd"/>
+      <w:r>
+        <w:rPr>
+          <w:rFonts w:ascii="Consolas" w:eastAsia="굴림" w:hAnsi="Consolas" w:cs="굴림"/>
+          <w:color w:val="D4D4D4"/>
+          <w:kern w:val="0"/>
+          <w:sz w:val="21"/>
+          <w:szCs w:val="21"/>
+        </w:rPr>
+        <w:t>(</w:t>
+      </w:r>
+      <w:proofErr w:type="gramEnd"/>
+      <w:r>
+        <w:rPr>
+          <w:rFonts w:ascii="Consolas" w:eastAsia="굴림" w:hAnsi="Consolas" w:cs="굴림"/>
+          <w:color w:val="569CD6"/>
+          <w:kern w:val="0"/>
+          <w:sz w:val="21"/>
+          <w:szCs w:val="21"/>
+        </w:rPr>
+        <w:t>int</w:t>
+      </w:r>
+      <w:r>
+        <w:rPr>
+          <w:rFonts w:ascii="Consolas" w:eastAsia="굴림" w:hAnsi="Consolas" w:cs="굴림"/>
+          <w:color w:val="D4D4D4"/>
+          <w:kern w:val="0"/>
+          <w:sz w:val="21"/>
+          <w:szCs w:val="21"/>
+        </w:rPr>
+        <w:t xml:space="preserve"> </w:t>
+      </w:r>
+      <w:r>
+        <w:rPr>
+          <w:rFonts w:ascii="Consolas" w:eastAsia="굴림" w:hAnsi="Consolas" w:cs="굴림"/>
+          <w:color w:val="9CDCFE"/>
+          <w:kern w:val="0"/>
+          <w:sz w:val="21"/>
+          <w:szCs w:val="21"/>
+        </w:rPr>
+        <w:t>c</w:t>
+      </w:r>
+      <w:r>
+        <w:rPr>
+          <w:rFonts w:ascii="Consolas" w:eastAsia="굴림" w:hAnsi="Consolas" w:cs="굴림"/>
+          <w:color w:val="D4D4D4"/>
+          <w:kern w:val="0"/>
+          <w:sz w:val="21"/>
+          <w:szCs w:val="21"/>
+        </w:rPr>
+        <w:t>, *</w:t>
+      </w:r>
+      <w:r>
+        <w:rPr>
+          <w:rFonts w:ascii="Consolas" w:eastAsia="굴림" w:hAnsi="Consolas" w:cs="굴림"/>
+          <w:color w:val="9CDCFE"/>
+          <w:kern w:val="0"/>
+          <w:sz w:val="21"/>
+          <w:szCs w:val="21"/>
+        </w:rPr>
+        <w:t>stream</w:t>
+      </w:r>
+      <w:r>
+        <w:rPr>
+          <w:rFonts w:ascii="Consolas" w:eastAsia="굴림" w:hAnsi="Consolas" w:cs="굴림"/>
+          <w:color w:val="D4D4D4"/>
+          <w:kern w:val="0"/>
+          <w:sz w:val="21"/>
+          <w:szCs w:val="21"/>
+        </w:rPr>
+        <w:t>);</w:t>
+      </w:r>
+    </w:p>
+    <w:p>
+      <w:pPr>
+        <w:widowControl/>
+        <w:shd w:val="clear" w:color="auto" w:fill="1E1E1E"/>
+        <w:wordWrap/>
+        <w:autoSpaceDE/>
+        <w:autoSpaceDN/>
+        <w:spacing w:after="0" w:line="285" w:lineRule="atLeast"/>
+        <w:jc w:val="left"/>
+        <w:rPr>
+          <w:rFonts w:ascii="Consolas" w:eastAsia="굴림" w:hAnsi="Consolas" w:cs="굴림"/>
+          <w:color w:val="D4D4D4"/>
+          <w:kern w:val="0"/>
+          <w:sz w:val="21"/>
+          <w:szCs w:val="21"/>
+        </w:rPr>
+      </w:pPr>
+      <w:r>
+        <w:rPr>
+          <w:rFonts w:ascii="Consolas" w:eastAsia="굴림" w:hAnsi="Consolas" w:cs="굴림"/>
+          <w:color w:val="569CD6"/>
+          <w:kern w:val="0"/>
+          <w:sz w:val="21"/>
+          <w:szCs w:val="21"/>
+        </w:rPr>
+        <w:t>int</w:t>
+      </w:r>
+      <w:r>
+        <w:rPr>
+          <w:rFonts w:ascii="Consolas" w:eastAsia="굴림" w:hAnsi="Consolas" w:cs="굴림"/>
+          <w:color w:val="D4D4D4"/>
+          <w:kern w:val="0"/>
+          <w:sz w:val="21"/>
+          <w:szCs w:val="21"/>
+        </w:rPr>
+        <w:t xml:space="preserve"> </w:t>
+      </w:r>
+      <w:proofErr w:type="spellStart"/>
+      <w:proofErr w:type="gramStart"/>
+      <w:r>
+        <w:rPr>
+          <w:rFonts w:ascii="Consolas" w:eastAsia="굴림" w:hAnsi="Consolas" w:cs="굴림"/>
+          <w:color w:val="DCDCAA"/>
+          <w:kern w:val="0"/>
+          <w:sz w:val="21"/>
+          <w:szCs w:val="21"/>
+        </w:rPr>
+        <w:t>putchar</w:t>
+      </w:r>
+      <w:proofErr w:type="spellEnd"/>
+      <w:r>
+        <w:rPr>
+          <w:rFonts w:ascii="Consolas" w:eastAsia="굴림" w:hAnsi="Consolas" w:cs="굴림"/>
+          <w:color w:val="D4D4D4"/>
+          <w:kern w:val="0"/>
+          <w:sz w:val="21"/>
+          <w:szCs w:val="21"/>
+        </w:rPr>
+        <w:t>(</w:t>
+      </w:r>
+      <w:proofErr w:type="gramEnd"/>
+      <w:r>
+        <w:rPr>
+          <w:rFonts w:ascii="Consolas" w:eastAsia="굴림" w:hAnsi="Consolas" w:cs="굴림"/>
+          <w:color w:val="569CD6"/>
+          <w:kern w:val="0"/>
+          <w:sz w:val="21"/>
+          <w:szCs w:val="21"/>
+        </w:rPr>
+        <w:t>int</w:t>
+      </w:r>
+      <w:r>
+        <w:rPr>
+          <w:rFonts w:ascii="Consolas" w:eastAsia="굴림" w:hAnsi="Consolas" w:cs="굴림"/>
+          <w:color w:val="D4D4D4"/>
+          <w:kern w:val="0"/>
+          <w:sz w:val="21"/>
+          <w:szCs w:val="21"/>
+        </w:rPr>
+        <w:t xml:space="preserve"> </w:t>
+      </w:r>
+      <w:r>
+        <w:rPr>
+          <w:rFonts w:ascii="Consolas" w:eastAsia="굴림" w:hAnsi="Consolas" w:cs="굴림"/>
+          <w:color w:val="9CDCFE"/>
+          <w:kern w:val="0"/>
+          <w:sz w:val="21"/>
+          <w:szCs w:val="21"/>
+        </w:rPr>
+        <w:t>c</w:t>
+      </w:r>
+      <w:r>
+        <w:rPr>
+          <w:rFonts w:ascii="Consolas" w:eastAsia="굴림" w:hAnsi="Consolas" w:cs="굴림"/>
+          <w:color w:val="D4D4D4"/>
+          <w:kern w:val="0"/>
+          <w:sz w:val="21"/>
+          <w:szCs w:val="21"/>
+        </w:rPr>
+        <w:t>);</w:t>
+      </w:r>
+    </w:p>
+    <w:p>
+      <w:pPr>
+        <w:widowControl/>
+        <w:shd w:val="clear" w:color="auto" w:fill="1E1E1E"/>
+        <w:wordWrap/>
+        <w:autoSpaceDE/>
+        <w:autoSpaceDN/>
+        <w:spacing w:after="0" w:line="285" w:lineRule="atLeast"/>
+        <w:jc w:val="left"/>
+        <w:rPr>
+          <w:rFonts w:ascii="Consolas" w:eastAsia="굴림" w:hAnsi="Consolas" w:cs="굴림"/>
+          <w:color w:val="D4D4D4"/>
+          <w:kern w:val="0"/>
+          <w:sz w:val="21"/>
+          <w:szCs w:val="21"/>
+        </w:rPr>
+      </w:pPr>
+      <w:r>
+        <w:rPr>
+          <w:rFonts w:ascii="Consolas" w:eastAsia="굴림" w:hAnsi="Consolas" w:cs="굴림"/>
+          <w:color w:val="569CD6"/>
+          <w:kern w:val="0"/>
+          <w:sz w:val="21"/>
+          <w:szCs w:val="21"/>
+        </w:rPr>
+        <w:t>int</w:t>
+      </w:r>
+      <w:r>
+        <w:rPr>
+          <w:rFonts w:ascii="Consolas" w:eastAsia="굴림" w:hAnsi="Consolas" w:cs="굴림"/>
+          <w:color w:val="D4D4D4"/>
+          <w:kern w:val="0"/>
+          <w:sz w:val="21"/>
+          <w:szCs w:val="21"/>
+        </w:rPr>
+        <w:t xml:space="preserve"> </w:t>
+      </w:r>
+      <w:proofErr w:type="spellStart"/>
+      <w:proofErr w:type="gramStart"/>
+      <w:r>
+        <w:rPr>
+          <w:rFonts w:ascii="Consolas" w:eastAsia="굴림" w:hAnsi="Consolas" w:cs="굴림"/>
+          <w:color w:val="DCDCAA"/>
+          <w:kern w:val="0"/>
+          <w:sz w:val="21"/>
+          <w:szCs w:val="21"/>
+        </w:rPr>
+        <w:t>putw</w:t>
+      </w:r>
+      <w:proofErr w:type="spellEnd"/>
+      <w:r>
+        <w:rPr>
+          <w:rFonts w:ascii="Consolas" w:eastAsia="굴림" w:hAnsi="Consolas" w:cs="굴림"/>
+          <w:color w:val="D4D4D4"/>
+          <w:kern w:val="0"/>
+          <w:sz w:val="21"/>
+          <w:szCs w:val="21"/>
+        </w:rPr>
+        <w:t>(</w:t>
+      </w:r>
+      <w:proofErr w:type="gramEnd"/>
+      <w:r>
+        <w:rPr>
+          <w:rFonts w:ascii="Consolas" w:eastAsia="굴림" w:hAnsi="Consolas" w:cs="굴림"/>
+          <w:color w:val="569CD6"/>
+          <w:kern w:val="0"/>
+          <w:sz w:val="21"/>
+          <w:szCs w:val="21"/>
+        </w:rPr>
+        <w:t>int</w:t>
+      </w:r>
+      <w:r>
+        <w:rPr>
+          <w:rFonts w:ascii="Consolas" w:eastAsia="굴림" w:hAnsi="Consolas" w:cs="굴림"/>
+          <w:color w:val="D4D4D4"/>
+          <w:kern w:val="0"/>
+          <w:sz w:val="21"/>
+          <w:szCs w:val="21"/>
+        </w:rPr>
+        <w:t xml:space="preserve"> </w:t>
+      </w:r>
+      <w:r>
+        <w:rPr>
+          <w:rFonts w:ascii="Consolas" w:eastAsia="굴림" w:hAnsi="Consolas" w:cs="굴림"/>
+          <w:color w:val="9CDCFE"/>
+          <w:kern w:val="0"/>
+          <w:sz w:val="21"/>
+          <w:szCs w:val="21"/>
+        </w:rPr>
+        <w:t>w</w:t>
+      </w:r>
+      <w:r>
+        <w:rPr>
+          <w:rFonts w:ascii="Consolas" w:eastAsia="굴림" w:hAnsi="Consolas" w:cs="굴림"/>
+          <w:color w:val="D4D4D4"/>
+          <w:kern w:val="0"/>
+          <w:sz w:val="21"/>
+          <w:szCs w:val="21"/>
+        </w:rPr>
+        <w:t>, FILE *</w:t>
+      </w:r>
+      <w:r>
+        <w:rPr>
+          <w:rFonts w:ascii="Consolas" w:eastAsia="굴림" w:hAnsi="Consolas" w:cs="굴림"/>
+          <w:color w:val="9CDCFE"/>
+          <w:kern w:val="0"/>
+          <w:sz w:val="21"/>
+          <w:szCs w:val="21"/>
+        </w:rPr>
+        <w:t>stream</w:t>
+      </w:r>
+      <w:r>
+        <w:rPr>
+          <w:rFonts w:ascii="Consolas" w:eastAsia="굴림" w:hAnsi="Consolas" w:cs="굴림"/>
+          <w:color w:val="D4D4D4"/>
+          <w:kern w:val="0"/>
+          <w:sz w:val="21"/>
+          <w:szCs w:val="21"/>
+        </w:rPr>
+        <w:t>);</w:t>
+      </w:r>
+    </w:p>
+    <w:p>
+      <w:pPr>
+        <w:spacing w:after="0"/>
+      </w:pPr>
+    </w:p>
+    <w:p>
+      <w:pPr>
+        <w:spacing w:after="0"/>
+      </w:pPr>
+    </w:p>
+    <w:p>
+      <w:pPr>
+        <w:spacing w:after="0"/>
+      </w:pPr>
+    </w:p>
+    <w:p>
+      <w:pPr>
+        <w:spacing w:after="0"/>
+      </w:pPr>
+    </w:p>
+    <w:p>
+      <w:pPr>
+        <w:spacing w:after="0"/>
+      </w:pPr>
+    </w:p>
+    <w:p>
+      <w:pPr>
+        <w:spacing w:after="0"/>
+      </w:pPr>
+    </w:p>
+    <w:p>
+      <w:pPr>
+        <w:spacing w:after="0"/>
+      </w:pPr>
+    </w:p>
+    <w:p>
+      <w:pPr>
+        <w:spacing w:after="0"/>
+      </w:pPr>
+    </w:p>
+    <w:p>
+      <w:pPr>
+        <w:spacing w:after="0"/>
+      </w:pPr>
+    </w:p>
+    <w:p>
+      <w:pPr>
+        <w:spacing w:after="0"/>
+      </w:pPr>
+    </w:p>
+    <w:p>
+      <w:pPr>
+        <w:spacing w:after="0"/>
+      </w:pPr>
+    </w:p>
+    <w:p>
+      <w:pPr>
+        <w:spacing w:after="0"/>
+      </w:pPr>
+    </w:p>
+    <w:p>
+      <w:pPr>
+        <w:spacing w:after="0"/>
+      </w:pPr>
+    </w:p>
+    <w:p>
+      <w:pPr>
+        <w:spacing w:after="0"/>
+      </w:pPr>
+    </w:p>
+    <w:p>
+      <w:pPr>
+        <w:spacing w:after="0"/>
+      </w:pPr>
+    </w:p>
+    <w:p>
+      <w:pPr>
+        <w:spacing w:after="0"/>
+      </w:pPr>
+    </w:p>
+    <w:p>
+      <w:pPr>
+        <w:spacing w:after="0"/>
+      </w:pPr>
+    </w:p>
+    <w:p>
+      <w:pPr>
+        <w:spacing w:after="0"/>
       </w:pPr>
     </w:p>
     <w:p>
